--- a/Report.docx
+++ b/Report.docx
@@ -2616,6 +2616,7 @@
       </w:pPr>
       <w:r>
         <w:rPr>
+          <w:noProof/>
           <w:lang w:val="en-US"/>
         </w:rPr>
         <w:drawing>
@@ -2726,6 +2727,7 @@
       </w:pPr>
       <w:r>
         <w:rPr>
+          <w:noProof/>
           <w:lang w:val="en-US"/>
         </w:rPr>
         <w:drawing>
@@ -3241,19 +3243,7 @@
         <w:rPr>
           <w:lang w:val="en-US"/>
         </w:rPr>
-        <w:t>Precision</w:t>
-      </w:r>
-      <w:r>
-        <w:rPr>
-          <w:lang w:val="en-US"/>
-        </w:rPr>
-        <w:t xml:space="preserve"> is high </w:t>
-      </w:r>
-      <w:r>
-        <w:rPr>
-          <w:lang w:val="en-US"/>
-        </w:rPr>
-        <w:t>across all classes (around 0.98-0.99).</w:t>
+        <w:t>Precision is high across all classes (around 0.98-0.99).</w:t>
       </w:r>
       <w:r>
         <w:rPr>
@@ -3277,31 +3267,7 @@
         <w:rPr>
           <w:lang w:val="en-US"/>
         </w:rPr>
-        <w:t>Recall</w:t>
-      </w:r>
-      <w:r>
-        <w:rPr>
-          <w:lang w:val="en-US"/>
-        </w:rPr>
-        <w:t xml:space="preserve"> m</w:t>
-      </w:r>
-      <w:r>
-        <w:rPr>
-          <w:lang w:val="en-US"/>
-        </w:rPr>
-        <w:t>easures the ability to capture all positive samples</w:t>
-      </w:r>
-      <w:r>
-        <w:rPr>
-          <w:lang w:val="en-US"/>
-        </w:rPr>
-        <w:t xml:space="preserve">, and is high </w:t>
-      </w:r>
-      <w:r>
-        <w:rPr>
-          <w:lang w:val="en-US"/>
-        </w:rPr>
-        <w:t>across all classes (around 0.98-0.99).</w:t>
+        <w:t>Recall measures the ability to capture all positive samples, and is high across all classes (around 0.98-0.99).</w:t>
       </w:r>
     </w:p>
     <w:p>
@@ -3367,7 +3333,19 @@
         <w:rPr>
           <w:lang w:val="en-US"/>
         </w:rPr>
-        <w:t xml:space="preserve"> strong balance between precision and recall for all classes (around 0.98-0.99).</w:t>
+        <w:t xml:space="preserve"> strong balance between precision and recall for all c</w:t>
+      </w:r>
+      <w:r>
+        <w:rPr>
+          <w:lang w:val="en-US"/>
+        </w:rPr>
+        <w:tab/>
+      </w:r>
+      <w:r>
+        <w:rPr>
+          <w:lang w:val="en-US"/>
+        </w:rPr>
+        <w:t>lasses (around 0.98-0.99).</w:t>
       </w:r>
     </w:p>
     <w:p>
@@ -3502,7 +3480,7 @@
           <w:kern w:val="0"/>
           <w:sz w:val="18"/>
           <w:szCs w:val="18"/>
-          <w:lang w:eastAsia="fr-FR"/>
+          <w:lang w:val="en-US" w:eastAsia="fr-FR"/>
           <w14:ligatures w14:val="none"/>
         </w:rPr>
       </w:pPr>
@@ -3513,7 +3491,7 @@
           <w:kern w:val="0"/>
           <w:sz w:val="18"/>
           <w:szCs w:val="18"/>
-          <w:lang w:eastAsia="fr-FR"/>
+          <w:lang w:val="en-US" w:eastAsia="fr-FR"/>
           <w14:ligatures w14:val="none"/>
         </w:rPr>
         <w:t>num_classes</w:t>
@@ -3525,7 +3503,7 @@
           <w:kern w:val="0"/>
           <w:sz w:val="18"/>
           <w:szCs w:val="18"/>
-          <w:lang w:eastAsia="fr-FR"/>
+          <w:lang w:val="en-US" w:eastAsia="fr-FR"/>
           <w14:ligatures w14:val="none"/>
         </w:rPr>
         <w:t xml:space="preserve"> </w:t>
@@ -3537,7 +3515,7 @@
           <w:kern w:val="0"/>
           <w:sz w:val="18"/>
           <w:szCs w:val="18"/>
-          <w:lang w:eastAsia="fr-FR"/>
+          <w:lang w:val="en-US" w:eastAsia="fr-FR"/>
           <w14:ligatures w14:val="none"/>
         </w:rPr>
         <w:t>=</w:t>
@@ -3549,7 +3527,7 @@
           <w:kern w:val="0"/>
           <w:sz w:val="18"/>
           <w:szCs w:val="18"/>
-          <w:lang w:eastAsia="fr-FR"/>
+          <w:lang w:val="en-US" w:eastAsia="fr-FR"/>
           <w14:ligatures w14:val="none"/>
         </w:rPr>
         <w:t xml:space="preserve"> </w:t>
@@ -3561,7 +3539,7 @@
           <w:kern w:val="0"/>
           <w:sz w:val="18"/>
           <w:szCs w:val="18"/>
-          <w:lang w:eastAsia="fr-FR"/>
+          <w:lang w:val="en-US" w:eastAsia="fr-FR"/>
           <w14:ligatures w14:val="none"/>
         </w:rPr>
         <w:t>10</w:t>
@@ -3577,7 +3555,7 @@
           <w:kern w:val="0"/>
           <w:sz w:val="18"/>
           <w:szCs w:val="18"/>
-          <w:lang w:eastAsia="fr-FR"/>
+          <w:lang w:val="en-US" w:eastAsia="fr-FR"/>
           <w14:ligatures w14:val="none"/>
         </w:rPr>
       </w:pPr>
@@ -3588,7 +3566,7 @@
           <w:kern w:val="0"/>
           <w:sz w:val="18"/>
           <w:szCs w:val="18"/>
-          <w:lang w:eastAsia="fr-FR"/>
+          <w:lang w:val="en-US" w:eastAsia="fr-FR"/>
           <w14:ligatures w14:val="none"/>
         </w:rPr>
         <w:t>input_shape</w:t>
@@ -3600,7 +3578,7 @@
           <w:kern w:val="0"/>
           <w:sz w:val="18"/>
           <w:szCs w:val="18"/>
-          <w:lang w:eastAsia="fr-FR"/>
+          <w:lang w:val="en-US" w:eastAsia="fr-FR"/>
           <w14:ligatures w14:val="none"/>
         </w:rPr>
         <w:t xml:space="preserve"> </w:t>
@@ -3612,7 +3590,7 @@
           <w:kern w:val="0"/>
           <w:sz w:val="18"/>
           <w:szCs w:val="18"/>
-          <w:lang w:eastAsia="fr-FR"/>
+          <w:lang w:val="en-US" w:eastAsia="fr-FR"/>
           <w14:ligatures w14:val="none"/>
         </w:rPr>
         <w:t>=</w:t>
@@ -3624,7 +3602,7 @@
           <w:kern w:val="0"/>
           <w:sz w:val="18"/>
           <w:szCs w:val="18"/>
-          <w:lang w:eastAsia="fr-FR"/>
+          <w:lang w:val="en-US" w:eastAsia="fr-FR"/>
           <w14:ligatures w14:val="none"/>
         </w:rPr>
         <w:t xml:space="preserve"> (</w:t>
@@ -3636,7 +3614,7 @@
           <w:kern w:val="0"/>
           <w:sz w:val="18"/>
           <w:szCs w:val="18"/>
-          <w:lang w:eastAsia="fr-FR"/>
+          <w:lang w:val="en-US" w:eastAsia="fr-FR"/>
           <w14:ligatures w14:val="none"/>
         </w:rPr>
         <w:t>28</w:t>
@@ -3648,7 +3626,7 @@
           <w:kern w:val="0"/>
           <w:sz w:val="18"/>
           <w:szCs w:val="18"/>
-          <w:lang w:eastAsia="fr-FR"/>
+          <w:lang w:val="en-US" w:eastAsia="fr-FR"/>
           <w14:ligatures w14:val="none"/>
         </w:rPr>
         <w:t xml:space="preserve">, </w:t>
@@ -3660,7 +3638,7 @@
           <w:kern w:val="0"/>
           <w:sz w:val="18"/>
           <w:szCs w:val="18"/>
-          <w:lang w:eastAsia="fr-FR"/>
+          <w:lang w:val="en-US" w:eastAsia="fr-FR"/>
           <w14:ligatures w14:val="none"/>
         </w:rPr>
         <w:t>28</w:t>
@@ -3672,7 +3650,7 @@
           <w:kern w:val="0"/>
           <w:sz w:val="18"/>
           <w:szCs w:val="18"/>
-          <w:lang w:eastAsia="fr-FR"/>
+          <w:lang w:val="en-US" w:eastAsia="fr-FR"/>
           <w14:ligatures w14:val="none"/>
         </w:rPr>
         <w:t xml:space="preserve">, </w:t>
@@ -3684,7 +3662,7 @@
           <w:kern w:val="0"/>
           <w:sz w:val="18"/>
           <w:szCs w:val="18"/>
-          <w:lang w:eastAsia="fr-FR"/>
+          <w:lang w:val="en-US" w:eastAsia="fr-FR"/>
           <w14:ligatures w14:val="none"/>
         </w:rPr>
         <w:t>1</w:t>
@@ -3696,7 +3674,7 @@
           <w:kern w:val="0"/>
           <w:sz w:val="18"/>
           <w:szCs w:val="18"/>
-          <w:lang w:eastAsia="fr-FR"/>
+          <w:lang w:val="en-US" w:eastAsia="fr-FR"/>
           <w14:ligatures w14:val="none"/>
         </w:rPr>
         <w:t>)</w:t>
@@ -3712,7 +3690,7 @@
           <w:kern w:val="0"/>
           <w:sz w:val="18"/>
           <w:szCs w:val="18"/>
-          <w:lang w:eastAsia="fr-FR"/>
+          <w:lang w:val="en-US" w:eastAsia="fr-FR"/>
           <w14:ligatures w14:val="none"/>
         </w:rPr>
       </w:pPr>
@@ -5518,6 +5496,7 @@
       </w:pPr>
       <w:r>
         <w:rPr>
+          <w:noProof/>
           <w:lang w:val="en-US"/>
         </w:rPr>
         <w:drawing>
@@ -5604,6 +5583,7 @@
       </w:pPr>
       <w:r>
         <w:rPr>
+          <w:noProof/>
           <w:lang w:val="en-US"/>
         </w:rPr>
         <w:drawing>
@@ -6436,6 +6416,7 @@
       </w:pPr>
       <w:r>
         <w:rPr>
+          <w:noProof/>
           <w:lang w:val="en-US"/>
         </w:rPr>
         <w:drawing>
@@ -6501,6 +6482,7 @@
       </w:pPr>
       <w:r>
         <w:rPr>
+          <w:noProof/>
           <w:lang w:val="en-US"/>
         </w:rPr>
         <w:drawing>

--- a/Report.docx
+++ b/Report.docx
@@ -5445,6 +5445,629 @@
           <w:lang w:val="en-US"/>
         </w:rPr>
       </w:pPr>
+      <w:r>
+        <w:rPr>
+          <w:rFonts w:ascii="Consolas" w:hAnsi="Consolas"/>
+          <w:lang w:val="en-US"/>
+        </w:rPr>
+        <w:lastRenderedPageBreak/>
+        <w:t>model.summary()</w:t>
+      </w:r>
+      <w:r>
+        <w:rPr>
+          <w:rFonts w:ascii="Consolas" w:hAnsi="Consolas"/>
+          <w:lang w:val="en-US"/>
+        </w:rPr>
+        <w:t xml:space="preserve"> </w:t>
+      </w:r>
+      <w:r>
+        <w:rPr>
+          <w:lang w:val="en-US"/>
+        </w:rPr>
+        <w:t>describes the architecture of the model :</w:t>
+      </w:r>
+    </w:p>
+    <w:p>
+      <w:pPr>
+        <w:shd w:val="clear" w:color="auto" w:fill="1F1F1F"/>
+        <w:spacing w:after="0" w:line="240" w:lineRule="atLeast"/>
+        <w:rPr>
+          <w:rFonts w:ascii="Consolas" w:eastAsia="Times New Roman" w:hAnsi="Consolas" w:cs="Times New Roman"/>
+          <w:color w:val="CCCCCC"/>
+          <w:kern w:val="0"/>
+          <w:sz w:val="18"/>
+          <w:szCs w:val="18"/>
+          <w:lang w:val="en-US" w:eastAsia="fr-FR"/>
+          <w14:ligatures w14:val="none"/>
+        </w:rPr>
+      </w:pPr>
+      <w:r>
+        <w:rPr>
+          <w:rFonts w:ascii="Consolas" w:eastAsia="Times New Roman" w:hAnsi="Consolas" w:cs="Times New Roman"/>
+          <w:color w:val="CCCCCC"/>
+          <w:kern w:val="0"/>
+          <w:sz w:val="18"/>
+          <w:szCs w:val="18"/>
+          <w:lang w:val="en-US" w:eastAsia="fr-FR"/>
+          <w14:ligatures w14:val="none"/>
+        </w:rPr>
+        <w:t>┌─────────────────────────────────┬────────────────────────┬───────────────┐</w:t>
+      </w:r>
+    </w:p>
+    <w:p>
+      <w:pPr>
+        <w:shd w:val="clear" w:color="auto" w:fill="1F1F1F"/>
+        <w:spacing w:after="0" w:line="240" w:lineRule="atLeast"/>
+        <w:rPr>
+          <w:rFonts w:ascii="Consolas" w:eastAsia="Times New Roman" w:hAnsi="Consolas" w:cs="Times New Roman"/>
+          <w:color w:val="CCCCCC"/>
+          <w:kern w:val="0"/>
+          <w:sz w:val="18"/>
+          <w:szCs w:val="18"/>
+          <w:lang w:val="en-US" w:eastAsia="fr-FR"/>
+          <w14:ligatures w14:val="none"/>
+        </w:rPr>
+      </w:pPr>
+      <w:r>
+        <w:rPr>
+          <w:rFonts w:ascii="Consolas" w:eastAsia="Times New Roman" w:hAnsi="Consolas" w:cs="Times New Roman"/>
+          <w:color w:val="CCCCCC"/>
+          <w:kern w:val="0"/>
+          <w:sz w:val="18"/>
+          <w:szCs w:val="18"/>
+          <w:lang w:val="en-US" w:eastAsia="fr-FR"/>
+          <w14:ligatures w14:val="none"/>
+        </w:rPr>
+        <w:t>│ Layer (type)                    │ Output Shape           │       Param # │</w:t>
+      </w:r>
+    </w:p>
+    <w:p>
+      <w:pPr>
+        <w:shd w:val="clear" w:color="auto" w:fill="1F1F1F"/>
+        <w:spacing w:after="0" w:line="240" w:lineRule="atLeast"/>
+        <w:rPr>
+          <w:rFonts w:ascii="Consolas" w:eastAsia="Times New Roman" w:hAnsi="Consolas" w:cs="Times New Roman"/>
+          <w:color w:val="CCCCCC"/>
+          <w:kern w:val="0"/>
+          <w:sz w:val="18"/>
+          <w:szCs w:val="18"/>
+          <w:lang w:val="en-US" w:eastAsia="fr-FR"/>
+          <w14:ligatures w14:val="none"/>
+        </w:rPr>
+      </w:pPr>
+      <w:r>
+        <w:rPr>
+          <w:rFonts w:ascii="Consolas" w:eastAsia="Times New Roman" w:hAnsi="Consolas" w:cs="Times New Roman"/>
+          <w:color w:val="CCCCCC"/>
+          <w:kern w:val="0"/>
+          <w:sz w:val="18"/>
+          <w:szCs w:val="18"/>
+          <w:lang w:val="en-US" w:eastAsia="fr-FR"/>
+          <w14:ligatures w14:val="none"/>
+        </w:rPr>
+        <w:t>├─────────────────────────────────┼────────────────────────┼───────────────┤</w:t>
+      </w:r>
+    </w:p>
+    <w:p>
+      <w:pPr>
+        <w:shd w:val="clear" w:color="auto" w:fill="1F1F1F"/>
+        <w:spacing w:after="0" w:line="240" w:lineRule="atLeast"/>
+        <w:rPr>
+          <w:rFonts w:ascii="Consolas" w:eastAsia="Times New Roman" w:hAnsi="Consolas" w:cs="Times New Roman"/>
+          <w:color w:val="CCCCCC"/>
+          <w:kern w:val="0"/>
+          <w:sz w:val="18"/>
+          <w:szCs w:val="18"/>
+          <w:lang w:val="en-US" w:eastAsia="fr-FR"/>
+          <w14:ligatures w14:val="none"/>
+        </w:rPr>
+      </w:pPr>
+      <w:r>
+        <w:rPr>
+          <w:rFonts w:ascii="Consolas" w:eastAsia="Times New Roman" w:hAnsi="Consolas" w:cs="Times New Roman"/>
+          <w:color w:val="CCCCCC"/>
+          <w:kern w:val="0"/>
+          <w:sz w:val="18"/>
+          <w:szCs w:val="18"/>
+          <w:lang w:val="en-US" w:eastAsia="fr-FR"/>
+          <w14:ligatures w14:val="none"/>
+        </w:rPr>
+        <w:t>│ conv2d (Conv2D)                 │ (None, 26, 26, 32)     │           320 │</w:t>
+      </w:r>
+    </w:p>
+    <w:p>
+      <w:pPr>
+        <w:shd w:val="clear" w:color="auto" w:fill="1F1F1F"/>
+        <w:spacing w:after="0" w:line="240" w:lineRule="atLeast"/>
+        <w:rPr>
+          <w:rFonts w:ascii="Consolas" w:eastAsia="Times New Roman" w:hAnsi="Consolas" w:cs="Times New Roman"/>
+          <w:color w:val="CCCCCC"/>
+          <w:kern w:val="0"/>
+          <w:sz w:val="18"/>
+          <w:szCs w:val="18"/>
+          <w:lang w:val="en-US" w:eastAsia="fr-FR"/>
+          <w14:ligatures w14:val="none"/>
+        </w:rPr>
+      </w:pPr>
+      <w:r>
+        <w:rPr>
+          <w:rFonts w:ascii="Consolas" w:eastAsia="Times New Roman" w:hAnsi="Consolas" w:cs="Times New Roman"/>
+          <w:color w:val="CCCCCC"/>
+          <w:kern w:val="0"/>
+          <w:sz w:val="18"/>
+          <w:szCs w:val="18"/>
+          <w:lang w:val="en-US" w:eastAsia="fr-FR"/>
+          <w14:ligatures w14:val="none"/>
+        </w:rPr>
+        <w:t>├─────────────────────────────────┼────────────────────────┼───────────────┤</w:t>
+      </w:r>
+    </w:p>
+    <w:p>
+      <w:pPr>
+        <w:shd w:val="clear" w:color="auto" w:fill="1F1F1F"/>
+        <w:spacing w:after="0" w:line="240" w:lineRule="atLeast"/>
+        <w:rPr>
+          <w:rFonts w:ascii="Consolas" w:eastAsia="Times New Roman" w:hAnsi="Consolas" w:cs="Times New Roman"/>
+          <w:color w:val="CCCCCC"/>
+          <w:kern w:val="0"/>
+          <w:sz w:val="18"/>
+          <w:szCs w:val="18"/>
+          <w:lang w:val="en-US" w:eastAsia="fr-FR"/>
+          <w14:ligatures w14:val="none"/>
+        </w:rPr>
+      </w:pPr>
+      <w:r>
+        <w:rPr>
+          <w:rFonts w:ascii="Consolas" w:eastAsia="Times New Roman" w:hAnsi="Consolas" w:cs="Times New Roman"/>
+          <w:color w:val="CCCCCC"/>
+          <w:kern w:val="0"/>
+          <w:sz w:val="18"/>
+          <w:szCs w:val="18"/>
+          <w:lang w:val="en-US" w:eastAsia="fr-FR"/>
+          <w14:ligatures w14:val="none"/>
+        </w:rPr>
+        <w:t>│ max_pooling2d (MaxPooling2D)    │ (None, 13, 13, 32)     │             0 │</w:t>
+      </w:r>
+    </w:p>
+    <w:p>
+      <w:pPr>
+        <w:shd w:val="clear" w:color="auto" w:fill="1F1F1F"/>
+        <w:spacing w:after="0" w:line="240" w:lineRule="atLeast"/>
+        <w:rPr>
+          <w:rFonts w:ascii="Consolas" w:eastAsia="Times New Roman" w:hAnsi="Consolas" w:cs="Times New Roman"/>
+          <w:color w:val="CCCCCC"/>
+          <w:kern w:val="0"/>
+          <w:sz w:val="18"/>
+          <w:szCs w:val="18"/>
+          <w:lang w:val="en-US" w:eastAsia="fr-FR"/>
+          <w14:ligatures w14:val="none"/>
+        </w:rPr>
+      </w:pPr>
+      <w:r>
+        <w:rPr>
+          <w:rFonts w:ascii="Consolas" w:eastAsia="Times New Roman" w:hAnsi="Consolas" w:cs="Times New Roman"/>
+          <w:color w:val="CCCCCC"/>
+          <w:kern w:val="0"/>
+          <w:sz w:val="18"/>
+          <w:szCs w:val="18"/>
+          <w:lang w:val="en-US" w:eastAsia="fr-FR"/>
+          <w14:ligatures w14:val="none"/>
+        </w:rPr>
+        <w:t>├─────────────────────────────────┼────────────────────────┼───────────────┤</w:t>
+      </w:r>
+    </w:p>
+    <w:p>
+      <w:pPr>
+        <w:shd w:val="clear" w:color="auto" w:fill="1F1F1F"/>
+        <w:spacing w:after="0" w:line="240" w:lineRule="atLeast"/>
+        <w:rPr>
+          <w:rFonts w:ascii="Consolas" w:eastAsia="Times New Roman" w:hAnsi="Consolas" w:cs="Times New Roman"/>
+          <w:color w:val="CCCCCC"/>
+          <w:kern w:val="0"/>
+          <w:sz w:val="18"/>
+          <w:szCs w:val="18"/>
+          <w:lang w:val="en-US" w:eastAsia="fr-FR"/>
+          <w14:ligatures w14:val="none"/>
+        </w:rPr>
+      </w:pPr>
+      <w:r>
+        <w:rPr>
+          <w:rFonts w:ascii="Consolas" w:eastAsia="Times New Roman" w:hAnsi="Consolas" w:cs="Times New Roman"/>
+          <w:color w:val="CCCCCC"/>
+          <w:kern w:val="0"/>
+          <w:sz w:val="18"/>
+          <w:szCs w:val="18"/>
+          <w:lang w:val="en-US" w:eastAsia="fr-FR"/>
+          <w14:ligatures w14:val="none"/>
+        </w:rPr>
+        <w:t>│ conv2d_1 (Conv2D)               │ (None, 11, 11, 64)     │        18,496 │</w:t>
+      </w:r>
+    </w:p>
+    <w:p>
+      <w:pPr>
+        <w:shd w:val="clear" w:color="auto" w:fill="1F1F1F"/>
+        <w:spacing w:after="0" w:line="240" w:lineRule="atLeast"/>
+        <w:rPr>
+          <w:rFonts w:ascii="Consolas" w:eastAsia="Times New Roman" w:hAnsi="Consolas" w:cs="Times New Roman"/>
+          <w:color w:val="CCCCCC"/>
+          <w:kern w:val="0"/>
+          <w:sz w:val="18"/>
+          <w:szCs w:val="18"/>
+          <w:lang w:val="en-US" w:eastAsia="fr-FR"/>
+          <w14:ligatures w14:val="none"/>
+        </w:rPr>
+      </w:pPr>
+      <w:r>
+        <w:rPr>
+          <w:rFonts w:ascii="Consolas" w:eastAsia="Times New Roman" w:hAnsi="Consolas" w:cs="Times New Roman"/>
+          <w:color w:val="CCCCCC"/>
+          <w:kern w:val="0"/>
+          <w:sz w:val="18"/>
+          <w:szCs w:val="18"/>
+          <w:lang w:val="en-US" w:eastAsia="fr-FR"/>
+          <w14:ligatures w14:val="none"/>
+        </w:rPr>
+        <w:t>├─────────────────────────────────┼────────────────────────┼───────────────┤</w:t>
+      </w:r>
+    </w:p>
+    <w:p>
+      <w:pPr>
+        <w:shd w:val="clear" w:color="auto" w:fill="1F1F1F"/>
+        <w:spacing w:after="0" w:line="240" w:lineRule="atLeast"/>
+        <w:rPr>
+          <w:rFonts w:ascii="Consolas" w:eastAsia="Times New Roman" w:hAnsi="Consolas" w:cs="Times New Roman"/>
+          <w:color w:val="CCCCCC"/>
+          <w:kern w:val="0"/>
+          <w:sz w:val="18"/>
+          <w:szCs w:val="18"/>
+          <w:lang w:val="en-US" w:eastAsia="fr-FR"/>
+          <w14:ligatures w14:val="none"/>
+        </w:rPr>
+      </w:pPr>
+      <w:r>
+        <w:rPr>
+          <w:rFonts w:ascii="Consolas" w:eastAsia="Times New Roman" w:hAnsi="Consolas" w:cs="Times New Roman"/>
+          <w:color w:val="CCCCCC"/>
+          <w:kern w:val="0"/>
+          <w:sz w:val="18"/>
+          <w:szCs w:val="18"/>
+          <w:lang w:val="en-US" w:eastAsia="fr-FR"/>
+          <w14:ligatures w14:val="none"/>
+        </w:rPr>
+        <w:t>│ max_pooling2d_1 (MaxPooling2D)  │ (None, 5, 5, 64)       │             0 │</w:t>
+      </w:r>
+    </w:p>
+    <w:p>
+      <w:pPr>
+        <w:shd w:val="clear" w:color="auto" w:fill="1F1F1F"/>
+        <w:spacing w:after="0" w:line="240" w:lineRule="atLeast"/>
+        <w:rPr>
+          <w:rFonts w:ascii="Consolas" w:eastAsia="Times New Roman" w:hAnsi="Consolas" w:cs="Times New Roman"/>
+          <w:color w:val="CCCCCC"/>
+          <w:kern w:val="0"/>
+          <w:sz w:val="18"/>
+          <w:szCs w:val="18"/>
+          <w:lang w:val="en-US" w:eastAsia="fr-FR"/>
+          <w14:ligatures w14:val="none"/>
+        </w:rPr>
+      </w:pPr>
+      <w:r>
+        <w:rPr>
+          <w:rFonts w:ascii="Consolas" w:eastAsia="Times New Roman" w:hAnsi="Consolas" w:cs="Times New Roman"/>
+          <w:color w:val="CCCCCC"/>
+          <w:kern w:val="0"/>
+          <w:sz w:val="18"/>
+          <w:szCs w:val="18"/>
+          <w:lang w:val="en-US" w:eastAsia="fr-FR"/>
+          <w14:ligatures w14:val="none"/>
+        </w:rPr>
+        <w:t>├─────────────────────────────────┼────────────────────────┼───────────────┤</w:t>
+      </w:r>
+    </w:p>
+    <w:p>
+      <w:pPr>
+        <w:shd w:val="clear" w:color="auto" w:fill="1F1F1F"/>
+        <w:spacing w:after="0" w:line="240" w:lineRule="atLeast"/>
+        <w:rPr>
+          <w:rFonts w:ascii="Consolas" w:eastAsia="Times New Roman" w:hAnsi="Consolas" w:cs="Times New Roman"/>
+          <w:color w:val="CCCCCC"/>
+          <w:kern w:val="0"/>
+          <w:sz w:val="18"/>
+          <w:szCs w:val="18"/>
+          <w:lang w:val="en-US" w:eastAsia="fr-FR"/>
+          <w14:ligatures w14:val="none"/>
+        </w:rPr>
+      </w:pPr>
+      <w:r>
+        <w:rPr>
+          <w:rFonts w:ascii="Consolas" w:eastAsia="Times New Roman" w:hAnsi="Consolas" w:cs="Times New Roman"/>
+          <w:color w:val="CCCCCC"/>
+          <w:kern w:val="0"/>
+          <w:sz w:val="18"/>
+          <w:szCs w:val="18"/>
+          <w:lang w:val="en-US" w:eastAsia="fr-FR"/>
+          <w14:ligatures w14:val="none"/>
+        </w:rPr>
+        <w:t>│ flatten (Flatten)               │ (None, 1600)           │             0 │</w:t>
+      </w:r>
+    </w:p>
+    <w:p>
+      <w:pPr>
+        <w:shd w:val="clear" w:color="auto" w:fill="1F1F1F"/>
+        <w:spacing w:after="0" w:line="240" w:lineRule="atLeast"/>
+        <w:rPr>
+          <w:rFonts w:ascii="Consolas" w:eastAsia="Times New Roman" w:hAnsi="Consolas" w:cs="Times New Roman"/>
+          <w:color w:val="CCCCCC"/>
+          <w:kern w:val="0"/>
+          <w:sz w:val="18"/>
+          <w:szCs w:val="18"/>
+          <w:lang w:val="en-US" w:eastAsia="fr-FR"/>
+          <w14:ligatures w14:val="none"/>
+        </w:rPr>
+      </w:pPr>
+      <w:r>
+        <w:rPr>
+          <w:rFonts w:ascii="Consolas" w:eastAsia="Times New Roman" w:hAnsi="Consolas" w:cs="Times New Roman"/>
+          <w:color w:val="CCCCCC"/>
+          <w:kern w:val="0"/>
+          <w:sz w:val="18"/>
+          <w:szCs w:val="18"/>
+          <w:lang w:val="en-US" w:eastAsia="fr-FR"/>
+          <w14:ligatures w14:val="none"/>
+        </w:rPr>
+        <w:t>├─────────────────────────────────┼────────────────────────┼───────────────┤</w:t>
+      </w:r>
+    </w:p>
+    <w:p>
+      <w:pPr>
+        <w:shd w:val="clear" w:color="auto" w:fill="1F1F1F"/>
+        <w:spacing w:after="0" w:line="240" w:lineRule="atLeast"/>
+        <w:rPr>
+          <w:rFonts w:ascii="Consolas" w:eastAsia="Times New Roman" w:hAnsi="Consolas" w:cs="Times New Roman"/>
+          <w:color w:val="CCCCCC"/>
+          <w:kern w:val="0"/>
+          <w:sz w:val="18"/>
+          <w:szCs w:val="18"/>
+          <w:lang w:val="en-US" w:eastAsia="fr-FR"/>
+          <w14:ligatures w14:val="none"/>
+        </w:rPr>
+      </w:pPr>
+      <w:r>
+        <w:rPr>
+          <w:rFonts w:ascii="Consolas" w:eastAsia="Times New Roman" w:hAnsi="Consolas" w:cs="Times New Roman"/>
+          <w:color w:val="CCCCCC"/>
+          <w:kern w:val="0"/>
+          <w:sz w:val="18"/>
+          <w:szCs w:val="18"/>
+          <w:lang w:val="en-US" w:eastAsia="fr-FR"/>
+          <w14:ligatures w14:val="none"/>
+        </w:rPr>
+        <w:t>│ dropout (Dropout)               │ (None, 1600)           │             0 │</w:t>
+      </w:r>
+    </w:p>
+    <w:p>
+      <w:pPr>
+        <w:shd w:val="clear" w:color="auto" w:fill="1F1F1F"/>
+        <w:spacing w:after="0" w:line="240" w:lineRule="atLeast"/>
+        <w:rPr>
+          <w:rFonts w:ascii="Consolas" w:eastAsia="Times New Roman" w:hAnsi="Consolas" w:cs="Times New Roman"/>
+          <w:color w:val="CCCCCC"/>
+          <w:kern w:val="0"/>
+          <w:sz w:val="18"/>
+          <w:szCs w:val="18"/>
+          <w:lang w:val="en-US" w:eastAsia="fr-FR"/>
+          <w14:ligatures w14:val="none"/>
+        </w:rPr>
+      </w:pPr>
+      <w:r>
+        <w:rPr>
+          <w:rFonts w:ascii="Consolas" w:eastAsia="Times New Roman" w:hAnsi="Consolas" w:cs="Times New Roman"/>
+          <w:color w:val="CCCCCC"/>
+          <w:kern w:val="0"/>
+          <w:sz w:val="18"/>
+          <w:szCs w:val="18"/>
+          <w:lang w:val="en-US" w:eastAsia="fr-FR"/>
+          <w14:ligatures w14:val="none"/>
+        </w:rPr>
+        <w:t>├─────────────────────────────────┼────────────────────────┼───────────────┤</w:t>
+      </w:r>
+    </w:p>
+    <w:p>
+      <w:pPr>
+        <w:shd w:val="clear" w:color="auto" w:fill="1F1F1F"/>
+        <w:spacing w:after="0" w:line="240" w:lineRule="atLeast"/>
+        <w:rPr>
+          <w:rFonts w:ascii="Consolas" w:eastAsia="Times New Roman" w:hAnsi="Consolas" w:cs="Times New Roman"/>
+          <w:color w:val="CCCCCC"/>
+          <w:kern w:val="0"/>
+          <w:sz w:val="18"/>
+          <w:szCs w:val="18"/>
+          <w:lang w:val="en-US" w:eastAsia="fr-FR"/>
+          <w14:ligatures w14:val="none"/>
+        </w:rPr>
+      </w:pPr>
+      <w:r>
+        <w:rPr>
+          <w:rFonts w:ascii="Consolas" w:eastAsia="Times New Roman" w:hAnsi="Consolas" w:cs="Times New Roman"/>
+          <w:color w:val="CCCCCC"/>
+          <w:kern w:val="0"/>
+          <w:sz w:val="18"/>
+          <w:szCs w:val="18"/>
+          <w:lang w:val="en-US" w:eastAsia="fr-FR"/>
+          <w14:ligatures w14:val="none"/>
+        </w:rPr>
+        <w:t>│ dense (Dense)                   │ (None, 10)             │        16,010 │</w:t>
+      </w:r>
+    </w:p>
+    <w:p>
+      <w:pPr>
+        <w:shd w:val="clear" w:color="auto" w:fill="1F1F1F"/>
+        <w:spacing w:after="0" w:line="240" w:lineRule="atLeast"/>
+        <w:rPr>
+          <w:rFonts w:ascii="Consolas" w:eastAsia="Times New Roman" w:hAnsi="Consolas" w:cs="Times New Roman"/>
+          <w:color w:val="CCCCCC"/>
+          <w:kern w:val="0"/>
+          <w:sz w:val="18"/>
+          <w:szCs w:val="18"/>
+          <w:lang w:val="en-US" w:eastAsia="fr-FR"/>
+          <w14:ligatures w14:val="none"/>
+        </w:rPr>
+      </w:pPr>
+      <w:r>
+        <w:rPr>
+          <w:rFonts w:ascii="Consolas" w:eastAsia="Times New Roman" w:hAnsi="Consolas" w:cs="Times New Roman"/>
+          <w:color w:val="CCCCCC"/>
+          <w:kern w:val="0"/>
+          <w:sz w:val="18"/>
+          <w:szCs w:val="18"/>
+          <w:lang w:val="en-US" w:eastAsia="fr-FR"/>
+          <w14:ligatures w14:val="none"/>
+        </w:rPr>
+        <w:t>└─────────────────────────────────┴────────────────────────┴───────────────┘</w:t>
+      </w:r>
+    </w:p>
+    <w:p>
+      <w:pPr>
+        <w:shd w:val="clear" w:color="auto" w:fill="1F1F1F"/>
+        <w:spacing w:after="0" w:line="240" w:lineRule="atLeast"/>
+        <w:rPr>
+          <w:rFonts w:ascii="Consolas" w:eastAsia="Times New Roman" w:hAnsi="Consolas" w:cs="Times New Roman"/>
+          <w:color w:val="CCCCCC"/>
+          <w:kern w:val="0"/>
+          <w:sz w:val="18"/>
+          <w:szCs w:val="18"/>
+          <w:lang w:val="en-US" w:eastAsia="fr-FR"/>
+          <w14:ligatures w14:val="none"/>
+        </w:rPr>
+      </w:pPr>
+      <w:r>
+        <w:rPr>
+          <w:rFonts w:ascii="Consolas" w:eastAsia="Times New Roman" w:hAnsi="Consolas" w:cs="Times New Roman"/>
+          <w:color w:val="CCCCCC"/>
+          <w:kern w:val="0"/>
+          <w:sz w:val="18"/>
+          <w:szCs w:val="18"/>
+          <w:lang w:val="en-US" w:eastAsia="fr-FR"/>
+          <w14:ligatures w14:val="none"/>
+        </w:rPr>
+        <w:t> Total params: 34,826 (136.04 KB)</w:t>
+      </w:r>
+    </w:p>
+    <w:p>
+      <w:pPr>
+        <w:shd w:val="clear" w:color="auto" w:fill="1F1F1F"/>
+        <w:spacing w:after="0" w:line="240" w:lineRule="atLeast"/>
+        <w:rPr>
+          <w:rFonts w:ascii="Consolas" w:eastAsia="Times New Roman" w:hAnsi="Consolas" w:cs="Times New Roman"/>
+          <w:color w:val="CCCCCC"/>
+          <w:kern w:val="0"/>
+          <w:sz w:val="18"/>
+          <w:szCs w:val="18"/>
+          <w:lang w:val="en-US" w:eastAsia="fr-FR"/>
+          <w14:ligatures w14:val="none"/>
+        </w:rPr>
+      </w:pPr>
+      <w:r>
+        <w:rPr>
+          <w:rFonts w:ascii="Consolas" w:eastAsia="Times New Roman" w:hAnsi="Consolas" w:cs="Times New Roman"/>
+          <w:color w:val="CCCCCC"/>
+          <w:kern w:val="0"/>
+          <w:sz w:val="18"/>
+          <w:szCs w:val="18"/>
+          <w:lang w:val="en-US" w:eastAsia="fr-FR"/>
+          <w14:ligatures w14:val="none"/>
+        </w:rPr>
+        <w:t> </w:t>
+      </w:r>
+      <w:r>
+        <w:rPr>
+          <w:rFonts w:ascii="Consolas" w:eastAsia="Times New Roman" w:hAnsi="Consolas" w:cs="Times New Roman"/>
+          <w:color w:val="CCCCCC"/>
+          <w:kern w:val="0"/>
+          <w:sz w:val="18"/>
+          <w:szCs w:val="18"/>
+          <w:lang w:val="en-US" w:eastAsia="fr-FR"/>
+          <w14:ligatures w14:val="none"/>
+        </w:rPr>
+        <w:t>Trainable params: 34,826 (136.04 KB)</w:t>
+      </w:r>
+    </w:p>
+    <w:p>
+      <w:pPr>
+        <w:shd w:val="clear" w:color="auto" w:fill="1F1F1F"/>
+        <w:spacing w:line="240" w:lineRule="atLeast"/>
+        <w:rPr>
+          <w:rFonts w:ascii="Consolas" w:eastAsia="Times New Roman" w:hAnsi="Consolas" w:cs="Times New Roman"/>
+          <w:color w:val="CCCCCC"/>
+          <w:kern w:val="0"/>
+          <w:sz w:val="18"/>
+          <w:szCs w:val="18"/>
+          <w:lang w:val="en-US" w:eastAsia="fr-FR"/>
+          <w14:ligatures w14:val="none"/>
+        </w:rPr>
+      </w:pPr>
+      <w:r>
+        <w:rPr>
+          <w:rFonts w:ascii="Consolas" w:eastAsia="Times New Roman" w:hAnsi="Consolas" w:cs="Times New Roman"/>
+          <w:color w:val="CCCCCC"/>
+          <w:kern w:val="0"/>
+          <w:sz w:val="18"/>
+          <w:szCs w:val="18"/>
+          <w:lang w:val="en-US" w:eastAsia="fr-FR"/>
+          <w14:ligatures w14:val="none"/>
+        </w:rPr>
+        <w:t> Non-trainable params: 0 (0.00 B)</w:t>
+      </w:r>
+    </w:p>
+    <w:p>
+      <w:pPr>
+        <w:rPr>
+          <w:lang w:val="en-US"/>
+        </w:rPr>
+      </w:pPr>
+      <w:r>
+        <w:rPr>
+          <w:lang w:val="en-US"/>
+        </w:rPr>
+        <w:t>We can see the size of each layer, along with the number of parameters that are gonna be fine-tuned during the training process.</w:t>
+      </w:r>
+      <w:r>
+        <w:rPr>
+          <w:lang w:val="en-US"/>
+        </w:rPr>
+        <w:t xml:space="preserve"> Note that there </w:t>
+      </w:r>
+      <w:r>
+        <w:rPr>
+          <w:lang w:val="en-US"/>
+        </w:rPr>
+        <w:t>are</w:t>
+      </w:r>
+      <w:r>
+        <w:rPr>
+          <w:lang w:val="en-US"/>
+        </w:rPr>
+        <w:t xml:space="preserve"> a lot less trainable parameters in this </w:t>
+      </w:r>
+      <w:r>
+        <w:rPr>
+          <w:lang w:val="en-US"/>
+        </w:rPr>
+        <w:t>model.</w:t>
+      </w:r>
+    </w:p>
+    <w:p>
+      <w:pPr>
+        <w:rPr>
+          <w:lang w:val="en-US"/>
+        </w:rPr>
+      </w:pPr>
+      <w:r>
+        <w:rPr>
+          <w:lang w:val="en-US"/>
+        </w:rPr>
+        <w:br w:type="page"/>
+      </w:r>
     </w:p>
     <w:p>
       <w:pPr>
@@ -5457,6 +6080,7 @@
         <w:rPr>
           <w:lang w:val="en-US"/>
         </w:rPr>
+        <w:lastRenderedPageBreak/>
         <w:t>Results and performance</w:t>
       </w:r>
     </w:p>
@@ -6404,7 +7028,63 @@
         <w:rPr>
           <w:lang w:val="en-US"/>
         </w:rPr>
-        <w:t>MLP :</w:t>
+        <w:t xml:space="preserve">In this section, we compare the training times of </w:t>
+      </w:r>
+      <w:r>
+        <w:rPr>
+          <w:lang w:val="en-US"/>
+        </w:rPr>
+        <w:t xml:space="preserve">the </w:t>
+      </w:r>
+      <w:r>
+        <w:rPr>
+          <w:lang w:val="en-US"/>
+        </w:rPr>
+        <w:t>two different neural network architectures</w:t>
+      </w:r>
+      <w:r>
+        <w:rPr>
+          <w:lang w:val="en-US"/>
+        </w:rPr>
+        <w:t xml:space="preserve">. </w:t>
+      </w:r>
+      <w:r>
+        <w:rPr>
+          <w:lang w:val="en-US"/>
+        </w:rPr>
+        <w:t>The comparison focuses on the relationship between accuracy and loss over time during the training process.</w:t>
+      </w:r>
+      <w:r>
+        <w:rPr>
+          <w:lang w:val="en-US"/>
+        </w:rPr>
+        <w:t xml:space="preserve"> Then, we will compare prediction time.</w:t>
+      </w:r>
+    </w:p>
+    <w:p>
+      <w:pPr>
+        <w:pStyle w:val="Titre2"/>
+        <w:rPr>
+          <w:lang w:val="en-US"/>
+        </w:rPr>
+      </w:pPr>
+      <w:r>
+        <w:rPr>
+          <w:lang w:val="en-US"/>
+        </w:rPr>
+        <w:t>Multilayer Perceptron</w:t>
+      </w:r>
+      <w:r>
+        <w:rPr>
+          <w:lang w:val="en-US"/>
+        </w:rPr>
+        <w:t xml:space="preserve"> </w:t>
+      </w:r>
+      <w:r>
+        <w:rPr>
+          <w:lang w:val="en-US"/>
+        </w:rPr>
+        <w:t>:</w:t>
       </w:r>
     </w:p>
     <w:p>
@@ -6466,17 +7146,118 @@
         <w:rPr>
           <w:lang w:val="en-US"/>
         </w:rPr>
-        <w:t>CNN :</w:t>
-      </w:r>
-    </w:p>
-    <w:p>
-      <w:pPr>
-        <w:jc w:val="center"/>
+        <w:t>The training accuracy of the MLP rapidly increases within the first 5 seconds, reaching around 96%.</w:t>
+      </w:r>
+      <w:r>
+        <w:rPr>
+          <w:lang w:val="en-US"/>
+        </w:rPr>
+        <w:t xml:space="preserve"> </w:t>
+      </w:r>
+      <w:r>
+        <w:rPr>
+          <w:lang w:val="en-US"/>
+        </w:rPr>
+        <w:t>The accuracy continues to improve gradually, stabilizing at approximately 98% after 20 seconds.</w:t>
+      </w:r>
+      <w:r>
+        <w:rPr>
+          <w:lang w:val="en-US"/>
+        </w:rPr>
+        <w:t xml:space="preserve"> </w:t>
+      </w:r>
+      <w:r>
+        <w:rPr>
+          <w:lang w:val="en-US"/>
+        </w:rPr>
+        <w:t>Validation accuracy starts high and consistently remains slightly above the training accuracy</w:t>
+      </w:r>
+      <w:r>
+        <w:rPr>
+          <w:lang w:val="en-US"/>
+        </w:rPr>
+        <w:t>.</w:t>
+      </w:r>
+    </w:p>
+    <w:p>
+      <w:pPr>
+        <w:rPr>
+          <w:lang w:val="en-US"/>
+        </w:rPr>
+      </w:pPr>
+      <w:r>
+        <w:rPr>
+          <w:lang w:val="en-US"/>
+        </w:rPr>
+        <w:t>The training loss decreases sharply within the first few seconds, from around 0.4 to below 0.1.</w:t>
+      </w:r>
+      <w:r>
+        <w:rPr>
+          <w:lang w:val="en-US"/>
+        </w:rPr>
+        <w:t xml:space="preserve"> </w:t>
+      </w:r>
+      <w:r>
+        <w:rPr>
+          <w:lang w:val="en-US"/>
+        </w:rPr>
+        <w:t>The loss continues to decline slowly, approaching near-zero values by the end of the training period.</w:t>
+      </w:r>
+      <w:r>
+        <w:rPr>
+          <w:lang w:val="en-US"/>
+        </w:rPr>
+        <w:t xml:space="preserve"> </w:t>
+      </w:r>
+      <w:r>
+        <w:rPr>
+          <w:lang w:val="en-US"/>
+        </w:rPr>
+        <w:t>Validation loss remains lower than training loss</w:t>
+      </w:r>
+      <w:r>
+        <w:rPr>
+          <w:lang w:val="en-US"/>
+        </w:rPr>
+        <w:t>.</w:t>
+      </w:r>
+    </w:p>
+    <w:p>
+      <w:pPr>
         <w:rPr>
           <w:rFonts w:asciiTheme="majorHAnsi" w:eastAsiaTheme="majorEastAsia" w:hAnsiTheme="majorHAnsi" w:cstheme="majorBidi"/>
           <w:color w:val="0F4761" w:themeColor="accent1" w:themeShade="BF"/>
-          <w:sz w:val="40"/>
-          <w:szCs w:val="40"/>
+          <w:sz w:val="32"/>
+          <w:szCs w:val="32"/>
+          <w:lang w:val="en-US"/>
+        </w:rPr>
+      </w:pPr>
+      <w:r>
+        <w:rPr>
+          <w:lang w:val="en-US"/>
+        </w:rPr>
+        <w:br w:type="page"/>
+      </w:r>
+    </w:p>
+    <w:p>
+      <w:pPr>
+        <w:pStyle w:val="Titre2"/>
+        <w:rPr>
+          <w:lang w:val="en-US"/>
+        </w:rPr>
+      </w:pPr>
+      <w:r>
+        <w:rPr>
+          <w:lang w:val="en-US"/>
+        </w:rPr>
+        <w:lastRenderedPageBreak/>
+        <w:t>Convolutional Neural Network :</w:t>
+      </w:r>
+    </w:p>
+    <w:p>
+      <w:pPr>
+        <w:jc w:val="center"/>
+        <w:rPr>
           <w:lang w:val="en-US"/>
         </w:rPr>
       </w:pPr>
@@ -6528,6 +7309,210 @@
           </wp:inline>
         </w:drawing>
       </w:r>
+    </w:p>
+    <w:p>
+      <w:pPr>
+        <w:rPr>
+          <w:lang w:val="en-US"/>
+        </w:rPr>
+      </w:pPr>
+    </w:p>
+    <w:p>
+      <w:pPr>
+        <w:rPr>
+          <w:lang w:val="en-US"/>
+        </w:rPr>
+      </w:pPr>
+      <w:r>
+        <w:rPr>
+          <w:lang w:val="en-US"/>
+        </w:rPr>
+        <w:t>The CNN's training accuracy also shows a rapid increase, but it takes longer to stabilize compared to the MLP.It reaches around 97% within the first 20 seconds and gradually approaches 98% by 50 seconds.</w:t>
+      </w:r>
+      <w:r>
+        <w:rPr>
+          <w:lang w:val="en-US"/>
+        </w:rPr>
+        <w:t xml:space="preserve"> </w:t>
+      </w:r>
+      <w:r>
+        <w:rPr>
+          <w:lang w:val="en-US"/>
+        </w:rPr>
+        <w:t>Validation accuracy starts high and remains slightly above training accuracy, similar to the MLP.</w:t>
+      </w:r>
+    </w:p>
+    <w:p>
+      <w:pPr>
+        <w:rPr>
+          <w:lang w:val="en-US"/>
+        </w:rPr>
+      </w:pPr>
+      <w:r>
+        <w:rPr>
+          <w:lang w:val="en-US"/>
+        </w:rPr>
+        <w:t>The training loss for the CNN drops quickly from 0.35 to around 0.1 within the first 15 seconds.</w:t>
+      </w:r>
+      <w:r>
+        <w:rPr>
+          <w:lang w:val="en-US"/>
+        </w:rPr>
+        <w:t xml:space="preserve"> </w:t>
+      </w:r>
+      <w:r>
+        <w:rPr>
+          <w:lang w:val="en-US"/>
+        </w:rPr>
+        <w:t>The loss continues to decrease steadily, nearing zero by the 50-second mark.</w:t>
+      </w:r>
+      <w:r>
+        <w:rPr>
+          <w:lang w:val="en-US"/>
+        </w:rPr>
+        <w:t xml:space="preserve"> </w:t>
+      </w:r>
+      <w:r>
+        <w:rPr>
+          <w:lang w:val="en-US"/>
+        </w:rPr>
+        <w:t>Validation loss stays consistently below the training loss</w:t>
+      </w:r>
+      <w:r>
+        <w:rPr>
+          <w:lang w:val="en-US"/>
+        </w:rPr>
+        <w:t xml:space="preserve"> as well</w:t>
+      </w:r>
+      <w:r>
+        <w:rPr>
+          <w:lang w:val="en-US"/>
+        </w:rPr>
+        <w:t>.</w:t>
+      </w:r>
+    </w:p>
+    <w:p>
+      <w:pPr>
+        <w:pStyle w:val="Titre2"/>
+        <w:rPr>
+          <w:lang w:val="en-US"/>
+        </w:rPr>
+      </w:pPr>
+      <w:r>
+        <w:rPr>
+          <w:lang w:val="en-US"/>
+        </w:rPr>
+        <w:t>Comparative Insights</w:t>
+      </w:r>
+    </w:p>
+    <w:p>
+      <w:pPr>
+        <w:rPr>
+          <w:lang w:val="en-US"/>
+        </w:rPr>
+      </w:pPr>
+      <w:r>
+        <w:rPr>
+          <w:lang w:val="en-US"/>
+        </w:rPr>
+        <w:t>The MLP converges faster than the CNN, reaching its near-optimal accuracy and loss values in about 20 seconds, whereas the CNN takes around 50 seconds.</w:t>
+      </w:r>
+      <w:r>
+        <w:rPr>
+          <w:lang w:val="en-US"/>
+        </w:rPr>
+        <w:t xml:space="preserve"> </w:t>
+      </w:r>
+      <w:r>
+        <w:rPr>
+          <w:lang w:val="en-US"/>
+        </w:rPr>
+        <w:t>This difference is expected because MLPs generally have simpler architectures compared to CNNs, which involve more complex computations due to convolutional and pooling operations.</w:t>
+      </w:r>
+    </w:p>
+    <w:p>
+      <w:pPr>
+        <w:rPr>
+          <w:lang w:val="en-US"/>
+        </w:rPr>
+      </w:pPr>
+      <w:r>
+        <w:rPr>
+          <w:lang w:val="en-US"/>
+        </w:rPr>
+        <w:t>Both models show good generalization, with validation accuracy and loss closely tracking their respective training metrics.</w:t>
+      </w:r>
+      <w:r>
+        <w:rPr>
+          <w:lang w:val="en-US"/>
+        </w:rPr>
+        <w:t xml:space="preserve"> </w:t>
+      </w:r>
+      <w:r>
+        <w:rPr>
+          <w:lang w:val="en-US"/>
+        </w:rPr>
+        <w:t>The validation metrics for both models are slightly better than the training metrics, indicating effective regularization and no significant overfitting</w:t>
+      </w:r>
+      <w:r>
+        <w:rPr>
+          <w:lang w:val="en-US"/>
+        </w:rPr>
+        <w:t>.</w:t>
+      </w:r>
+    </w:p>
+    <w:p>
+      <w:pPr>
+        <w:rPr>
+          <w:lang w:val="en-US"/>
+        </w:rPr>
+      </w:pPr>
+      <w:r>
+        <w:rPr>
+          <w:lang w:val="en-US"/>
+        </w:rPr>
+        <w:t>The CNN takes longer to train due to its increased computational complexity from convolutional layers, which process spatial hierarchies in the data.</w:t>
+      </w:r>
+      <w:r>
+        <w:rPr>
+          <w:lang w:val="en-US"/>
+        </w:rPr>
+        <w:t xml:space="preserve"> </w:t>
+      </w:r>
+      <w:r>
+        <w:rPr>
+          <w:lang w:val="en-US"/>
+        </w:rPr>
+        <w:t>Despite the longer training time, CNNs are typically more effective for image data due to their ability to capture spatial features, as evidenced by the higher final accuracy compared to the MLP.</w:t>
+      </w:r>
+    </w:p>
+    <w:p>
+      <w:pPr>
+        <w:rPr>
+          <w:rFonts w:asciiTheme="majorHAnsi" w:eastAsiaTheme="majorEastAsia" w:hAnsiTheme="majorHAnsi" w:cstheme="majorBidi"/>
+          <w:color w:val="0F4761" w:themeColor="accent1" w:themeShade="BF"/>
+          <w:sz w:val="40"/>
+          <w:szCs w:val="40"/>
+          <w:lang w:val="en-US"/>
+        </w:rPr>
+      </w:pPr>
+      <w:r>
+        <w:rPr>
+          <w:lang w:val="en-US"/>
+        </w:rPr>
+        <w:t xml:space="preserve">The MLP model trains faster, achieving high accuracy and low loss in a shorter amount of time. However, the CNN, while slower to train, ultimately provides better performance in terms of final accuracy. </w:t>
+      </w:r>
+    </w:p>
+    <w:p>
+      <w:pPr>
+        <w:rPr>
+          <w:rFonts w:asciiTheme="majorHAnsi" w:eastAsiaTheme="majorEastAsia" w:hAnsiTheme="majorHAnsi" w:cstheme="majorBidi"/>
+          <w:color w:val="0F4761" w:themeColor="accent1" w:themeShade="BF"/>
+          <w:sz w:val="40"/>
+          <w:szCs w:val="40"/>
+          <w:lang w:val="en-US"/>
+        </w:rPr>
+      </w:pPr>
       <w:r>
         <w:rPr>
           <w:lang w:val="en-US"/>
@@ -7780,7 +8765,7 @@
   <w:style w:type="paragraph" w:default="1" w:styleId="Normal">
     <w:name w:val="Normal"/>
     <w:qFormat/>
-    <w:rsid w:val="005D5BE5"/>
+    <w:rsid w:val="00AD795E"/>
   </w:style>
   <w:style w:type="paragraph" w:styleId="Titre1">
     <w:name w:val="heading 1"/>

--- a/Report.docx
+++ b/Report.docx
@@ -275,6 +275,13 @@
         </w:rPr>
         <w:br w:type="page"/>
       </w:r>
+      <w:r>
+        <w:rPr>
+          <w:lang w:val="en-US"/>
+        </w:rPr>
+        <w:lastRenderedPageBreak/>
+        <w:tab/>
+      </w:r>
     </w:p>
     <w:p>
       <w:pPr>
@@ -287,7 +294,6 @@
         <w:rPr>
           <w:lang w:val="en-US"/>
         </w:rPr>
-        <w:lastRenderedPageBreak/>
         <w:t>First approach : The Multilayer Perceptron</w:t>
       </w:r>
     </w:p>
@@ -2002,6 +2008,7 @@
         <w:rPr>
           <w:lang w:val="en-US"/>
         </w:rPr>
+        <w:lastRenderedPageBreak/>
         <w:t xml:space="preserve">After the model is built, </w:t>
       </w:r>
       <w:r>
@@ -2054,7 +2061,6 @@
           <w:lang w:val="en-US" w:eastAsia="fr-FR"/>
           <w14:ligatures w14:val="none"/>
         </w:rPr>
-        <w:lastRenderedPageBreak/>
         <w:t>┌─────────────────────────────────┬────────────────────────┬───────────────┐</w:t>
       </w:r>
     </w:p>
@@ -7015,20 +7021,32 @@
         <w:rPr>
           <w:lang w:val="en-US"/>
         </w:rPr>
-        <w:t>time comparaison</w:t>
-      </w:r>
-    </w:p>
-    <w:p>
-      <w:pPr>
-        <w:rPr>
-          <w:lang w:val="en-US"/>
-        </w:rPr>
-      </w:pPr>
-      <w:r>
-        <w:rPr>
-          <w:lang w:val="en-US"/>
-        </w:rPr>
-        <w:t xml:space="preserve">In this section, we compare the training times of </w:t>
+        <w:t>time</w:t>
+      </w:r>
+    </w:p>
+    <w:p>
+      <w:pPr>
+        <w:rPr>
+          <w:lang w:val="en-US"/>
+        </w:rPr>
+      </w:pPr>
+      <w:r>
+        <w:rPr>
+          <w:lang w:val="en-US"/>
+        </w:rPr>
+        <w:t xml:space="preserve">In this section, we </w:t>
+      </w:r>
+      <w:r>
+        <w:rPr>
+          <w:lang w:val="en-US"/>
+        </w:rPr>
+        <w:t xml:space="preserve">benchmark </w:t>
+      </w:r>
+      <w:r>
+        <w:rPr>
+          <w:lang w:val="en-US"/>
+        </w:rPr>
+        <w:t xml:space="preserve">the training times of </w:t>
       </w:r>
       <w:r>
         <w:rPr>
@@ -7046,19 +7064,79 @@
         <w:rPr>
           <w:lang w:val="en-US"/>
         </w:rPr>
+        <w:t xml:space="preserve"> </w:t>
+      </w:r>
+      <w:r>
+        <w:rPr>
+          <w:lang w:val="en-US"/>
+        </w:rPr>
+        <w:t xml:space="preserve">on </w:t>
+      </w:r>
+      <w:r>
+        <w:rPr>
+          <w:lang w:val="en-US"/>
+        </w:rPr>
+        <w:t>a laptop with a</w:t>
+      </w:r>
+      <w:r>
+        <w:rPr>
+          <w:lang w:val="en-US"/>
+        </w:rPr>
+        <w:t>n</w:t>
+      </w:r>
+      <w:r>
+        <w:rPr>
+          <w:lang w:val="en-US"/>
+        </w:rPr>
+        <w:t xml:space="preserve"> RTX 4050 and a Ryzen 9 7940HS</w:t>
+      </w:r>
+      <w:r>
+        <w:rPr>
+          <w:lang w:val="en-US"/>
+        </w:rPr>
         <w:t xml:space="preserve">. </w:t>
       </w:r>
       <w:r>
         <w:rPr>
           <w:lang w:val="en-US"/>
         </w:rPr>
-        <w:t>The comparison focuses on the relationship between accuracy and loss over time during the training process.</w:t>
-      </w:r>
-      <w:r>
-        <w:rPr>
-          <w:lang w:val="en-US"/>
-        </w:rPr>
-        <w:t xml:space="preserve"> Then, we will compare prediction time.</w:t>
+        <w:t xml:space="preserve">The </w:t>
+      </w:r>
+      <w:r>
+        <w:rPr>
+          <w:lang w:val="en-US"/>
+        </w:rPr>
+        <w:t xml:space="preserve">benchmark </w:t>
+      </w:r>
+      <w:r>
+        <w:rPr>
+          <w:lang w:val="en-US"/>
+        </w:rPr>
+        <w:t>focuses on the relationship between accuracy and loss over time during the training process</w:t>
+      </w:r>
+      <w:r>
+        <w:rPr>
+          <w:lang w:val="en-US"/>
+        </w:rPr>
+        <w:t xml:space="preserve">, and includes </w:t>
+      </w:r>
+      <w:r>
+        <w:rPr>
+          <w:lang w:val="en-US"/>
+        </w:rPr>
+        <w:t>prediction tim</w:t>
+      </w:r>
+      <w:r>
+        <w:rPr>
+          <w:lang w:val="en-US"/>
+        </w:rPr>
+        <w:t>e</w:t>
+      </w:r>
+      <w:r>
+        <w:rPr>
+          <w:lang w:val="en-US"/>
+        </w:rPr>
+        <w:t>.</w:t>
       </w:r>
     </w:p>
     <w:p>
@@ -7221,6 +7299,50 @@
         </w:rPr>
         <w:t>.</w:t>
       </w:r>
+    </w:p>
+    <w:p>
+      <w:pPr>
+        <w:rPr>
+          <w:lang w:val="en-US"/>
+        </w:rPr>
+      </w:pPr>
+      <w:r>
+        <w:rPr>
+          <w:lang w:val="en-US"/>
+        </w:rPr>
+        <w:t>We benchmarked prediction time as well</w:t>
+      </w:r>
+      <w:r>
+        <w:rPr>
+          <w:lang w:val="en-US"/>
+        </w:rPr>
+        <w:t xml:space="preserve">, and got a result of </w:t>
+      </w:r>
+      <w:r>
+        <w:rPr>
+          <w:lang w:val="en-US"/>
+        </w:rPr>
+        <w:t>0.5071</w:t>
+      </w:r>
+      <w:r>
+        <w:rPr>
+          <w:lang w:val="en-US"/>
+        </w:rPr>
+        <w:t xml:space="preserve"> seconds</w:t>
+      </w:r>
+      <w:r>
+        <w:rPr>
+          <w:lang w:val="en-US"/>
+        </w:rPr>
+        <w:t xml:space="preserve"> to predict 10000 images.</w:t>
+      </w:r>
+    </w:p>
+    <w:p>
+      <w:pPr>
+        <w:rPr>
+          <w:lang w:val="en-US"/>
+        </w:rPr>
+      </w:pPr>
     </w:p>
     <w:p>
       <w:pPr>
@@ -7393,6 +7515,49 @@
     </w:p>
     <w:p>
       <w:pPr>
+        <w:rPr>
+          <w:lang w:val="en-US"/>
+        </w:rPr>
+      </w:pPr>
+      <w:r>
+        <w:rPr>
+          <w:lang w:val="en-US"/>
+        </w:rPr>
+        <w:t xml:space="preserve">As for </w:t>
+      </w:r>
+      <w:r>
+        <w:rPr>
+          <w:lang w:val="en-US"/>
+        </w:rPr>
+        <w:t>prediction time,</w:t>
+      </w:r>
+      <w:r>
+        <w:rPr>
+          <w:lang w:val="en-US"/>
+        </w:rPr>
+        <w:t xml:space="preserve"> the model</w:t>
+      </w:r>
+      <w:r>
+        <w:rPr>
+          <w:lang w:val="en-US"/>
+        </w:rPr>
+        <w:t xml:space="preserve"> </w:t>
+      </w:r>
+      <w:r>
+        <w:rPr>
+          <w:lang w:val="en-US"/>
+        </w:rPr>
+        <w:t xml:space="preserve">needs </w:t>
+      </w:r>
+      <w:r>
+        <w:rPr>
+          <w:lang w:val="en-US"/>
+        </w:rPr>
+        <w:t>0.7936 seconds to predict 10000 images.</w:t>
+      </w:r>
+    </w:p>
+    <w:p>
+      <w:pPr>
         <w:pStyle w:val="Titre2"/>
         <w:rPr>
           <w:lang w:val="en-US"/>
@@ -7415,7 +7580,13 @@
         <w:rPr>
           <w:lang w:val="en-US"/>
         </w:rPr>
-        <w:t>The MLP converges faster than the CNN, reaching its near-optimal accuracy and loss values in about 20 seconds, whereas the CNN takes around 50 seconds.</w:t>
+        <w:t>On our hardware, t</w:t>
+      </w:r>
+      <w:r>
+        <w:rPr>
+          <w:lang w:val="en-US"/>
+        </w:rPr>
+        <w:t>he MLP converges faster than the CNN, reaching its near-optimal accuracy and loss values in about 20 seconds, whereas the CNN takes around 50 seconds.</w:t>
       </w:r>
       <w:r>
         <w:rPr>
@@ -7452,7 +7623,7 @@
         <w:rPr>
           <w:lang w:val="en-US"/>
         </w:rPr>
-        <w:t>The validation metrics for both models are slightly better than the training metrics, indicating effective regularization and no significant overfitting</w:t>
+        <w:t>The validation metrics for both models are slightly better than the training metrics, indicating effective regularization and no overfitting</w:t>
       </w:r>
       <w:r>
         <w:rPr>
@@ -7485,6 +7656,81 @@
         </w:rPr>
         <w:t>Despite the longer training time, CNNs are typically more effective for image data due to their ability to capture spatial features, as evidenced by the higher final accuracy compared to the MLP.</w:t>
       </w:r>
+    </w:p>
+    <w:p>
+      <w:pPr>
+        <w:rPr>
+          <w:lang w:val="en-US"/>
+        </w:rPr>
+      </w:pPr>
+      <w:r>
+        <w:rPr>
+          <w:lang w:val="en-US"/>
+        </w:rPr>
+        <w:t>The CNN is 56.49% slower than the MLP when predicting a bulk of 10000 images.</w:t>
+      </w:r>
+      <w:r>
+        <w:rPr>
+          <w:lang w:val="en-US"/>
+        </w:rPr>
+        <w:t xml:space="preserve"> Which is also explained by the increased complexity of the model, leading to higher </w:t>
+      </w:r>
+      <w:r>
+        <w:rPr>
+          <w:lang w:val="en-US"/>
+        </w:rPr>
+        <w:t xml:space="preserve">computation </w:t>
+      </w:r>
+      <w:r>
+        <w:rPr>
+          <w:lang w:val="en-US"/>
+        </w:rPr>
+        <w:t>times.</w:t>
+      </w:r>
+    </w:p>
+    <w:p>
+      <w:pPr>
+        <w:rPr>
+          <w:lang w:val="en-US"/>
+        </w:rPr>
+      </w:pPr>
+      <w:r>
+        <w:rPr>
+          <w:lang w:val="en-US"/>
+        </w:rPr>
+        <w:t xml:space="preserve">The MLP model trains </w:t>
+      </w:r>
+      <w:r>
+        <w:rPr>
+          <w:lang w:val="en-US"/>
+        </w:rPr>
+        <w:t xml:space="preserve">and predicts </w:t>
+      </w:r>
+      <w:r>
+        <w:rPr>
+          <w:lang w:val="en-US"/>
+        </w:rPr>
+        <w:t>faster, achieving high accuracy and low loss in a shorter amount of time. However, while the CNN is slower, it ultimately delivers better performance, achieving a final accuracy of 99%. This higher accuracy results in half the number of errors compared to the MLP, which</w:t>
+      </w:r>
+      <w:r>
+        <w:rPr>
+          <w:lang w:val="en-US"/>
+        </w:rPr>
+        <w:t xml:space="preserve"> reaches</w:t>
+      </w:r>
+      <w:r>
+        <w:rPr>
+          <w:lang w:val="en-US"/>
+        </w:rPr>
+        <w:t xml:space="preserve"> 98% accuracy.</w:t>
+      </w:r>
+    </w:p>
+    <w:p>
+      <w:pPr>
+        <w:rPr>
+          <w:lang w:val="en-US"/>
+        </w:rPr>
+      </w:pPr>
     </w:p>
     <w:p>
       <w:pPr>
@@ -7496,29 +7742,6 @@
           <w:lang w:val="en-US"/>
         </w:rPr>
       </w:pPr>
-      <w:r>
-        <w:rPr>
-          <w:lang w:val="en-US"/>
-        </w:rPr>
-        <w:t xml:space="preserve">The MLP model trains faster, achieving high accuracy and low loss in a shorter amount of time. However, the CNN, while slower to train, ultimately provides better performance in terms of final accuracy. </w:t>
-      </w:r>
-    </w:p>
-    <w:p>
-      <w:pPr>
-        <w:rPr>
-          <w:rFonts w:asciiTheme="majorHAnsi" w:eastAsiaTheme="majorEastAsia" w:hAnsiTheme="majorHAnsi" w:cstheme="majorBidi"/>
-          <w:color w:val="0F4761" w:themeColor="accent1" w:themeShade="BF"/>
-          <w:sz w:val="40"/>
-          <w:szCs w:val="40"/>
-          <w:lang w:val="en-US"/>
-        </w:rPr>
-      </w:pPr>
-      <w:r>
-        <w:rPr>
-          <w:lang w:val="en-US"/>
-        </w:rPr>
-        <w:br w:type="page"/>
-      </w:r>
     </w:p>
     <w:p>
       <w:pPr>
@@ -7531,17 +7754,125 @@
         <w:rPr>
           <w:lang w:val="en-US"/>
         </w:rPr>
-        <w:lastRenderedPageBreak/>
         <w:t>Conclusion</w:t>
       </w:r>
     </w:p>
     <w:p>
       <w:pPr>
         <w:rPr>
-          <w:rFonts w:asciiTheme="majorHAnsi" w:eastAsiaTheme="majorEastAsia" w:hAnsiTheme="majorHAnsi" w:cstheme="majorBidi"/>
-          <w:color w:val="0F4761" w:themeColor="accent1" w:themeShade="BF"/>
-          <w:sz w:val="40"/>
-          <w:szCs w:val="40"/>
+          <w:lang w:val="en-US"/>
+        </w:rPr>
+      </w:pPr>
+      <w:r>
+        <w:rPr>
+          <w:lang w:val="en-US"/>
+        </w:rPr>
+        <w:t>In this study, we compared the performance of Multilayer Perceptrons (MLPs) and Convolutional Neural Networks (CNNs) for handwritten digit recognition using the MNIST dataset. The MLP, with its simpler architecture, trained quickly and achieved high accuracy in a shorter time. It reached 98% accuracy rapidly, making it efficient for scenarios where training time is critical.</w:t>
+      </w:r>
+    </w:p>
+    <w:p>
+      <w:pPr>
+        <w:rPr>
+          <w:lang w:val="en-US"/>
+        </w:rPr>
+      </w:pPr>
+      <w:r>
+        <w:rPr>
+          <w:lang w:val="en-US"/>
+        </w:rPr>
+        <w:t xml:space="preserve">On the other hand, the CNN took longer to train due to its complex architecture involving convolutional and pooling layers. This complexity allowed the CNN to capture intricate spatial patterns, achieving a superior accuracy of 99%. The increased training time and computational cost </w:t>
+      </w:r>
+      <w:r>
+        <w:rPr>
+          <w:lang w:val="en-US"/>
+        </w:rPr>
+        <w:t xml:space="preserve">are balanced </w:t>
+      </w:r>
+      <w:r>
+        <w:rPr>
+          <w:lang w:val="en-US"/>
+        </w:rPr>
+        <w:t>by its higher accuracy and fewer errors compared to the MLP.</w:t>
+      </w:r>
+    </w:p>
+    <w:p>
+      <w:pPr>
+        <w:rPr>
+          <w:lang w:val="en-US"/>
+        </w:rPr>
+      </w:pPr>
+      <w:r>
+        <w:rPr>
+          <w:lang w:val="en-US"/>
+        </w:rPr>
+        <w:t>Our analysis also showed that the CNN was 56.49% slower in predicting 10,000 images than the MLP. Despite this, the CNN's ability to reduce errors significantly makes it a better choice for tasks requiring high precision in image classification.</w:t>
+      </w:r>
+    </w:p>
+    <w:p>
+      <w:pPr>
+        <w:rPr>
+          <w:lang w:val="en-US"/>
+        </w:rPr>
+      </w:pPr>
+      <w:r>
+        <w:rPr>
+          <w:lang w:val="en-US"/>
+        </w:rPr>
+        <w:t xml:space="preserve">In summary, while MLPs are suitable for applications requiring quicker training or prediction times, </w:t>
+      </w:r>
+      <w:r>
+        <w:rPr>
+          <w:lang w:val="en-US"/>
+        </w:rPr>
+        <w:t xml:space="preserve">the </w:t>
+      </w:r>
+      <w:r>
+        <w:rPr>
+          <w:lang w:val="en-US"/>
+        </w:rPr>
+        <w:t xml:space="preserve">superior accuracy </w:t>
+      </w:r>
+      <w:r>
+        <w:rPr>
+          <w:lang w:val="en-US"/>
+        </w:rPr>
+        <w:t xml:space="preserve">of </w:t>
+      </w:r>
+      <w:r>
+        <w:rPr>
+          <w:lang w:val="en-US"/>
+        </w:rPr>
+        <w:t>CNNs</w:t>
+      </w:r>
+      <w:r>
+        <w:rPr>
+          <w:lang w:val="en-US"/>
+        </w:rPr>
+        <w:t xml:space="preserve"> </w:t>
+      </w:r>
+      <w:r>
+        <w:rPr>
+          <w:lang w:val="en-US"/>
+        </w:rPr>
+        <w:t xml:space="preserve">makes </w:t>
+      </w:r>
+      <w:r>
+        <w:rPr>
+          <w:lang w:val="en-US"/>
+        </w:rPr>
+        <w:t>them the clear choice for high-precision image classification tasks.</w:t>
+      </w:r>
+    </w:p>
+    <w:p>
+      <w:pPr>
+        <w:rPr>
+          <w:lang w:val="en-US"/>
+        </w:rPr>
+      </w:pPr>
+    </w:p>
+    <w:p>
+      <w:pPr>
+        <w:rPr>
           <w:lang w:val="en-US"/>
         </w:rPr>
       </w:pPr>
@@ -7566,6 +7897,13 @@
         <w:lastRenderedPageBreak/>
         <w:t>References</w:t>
       </w:r>
+    </w:p>
+    <w:p>
+      <w:pPr>
+        <w:rPr>
+          <w:lang w:val="en-US"/>
+        </w:rPr>
+      </w:pPr>
     </w:p>
     <w:sectPr>
       <w:pgSz w:w="11906" w:h="16838"/>

--- a/Report.docx
+++ b/Report.docx
@@ -7727,24 +7727,6 @@
     </w:p>
     <w:p>
       <w:pPr>
-        <w:rPr>
-          <w:lang w:val="en-US"/>
-        </w:rPr>
-      </w:pPr>
-    </w:p>
-    <w:p>
-      <w:pPr>
-        <w:rPr>
-          <w:rFonts w:asciiTheme="majorHAnsi" w:eastAsiaTheme="majorEastAsia" w:hAnsiTheme="majorHAnsi" w:cstheme="majorBidi"/>
-          <w:color w:val="0F4761" w:themeColor="accent1" w:themeShade="BF"/>
-          <w:sz w:val="40"/>
-          <w:szCs w:val="40"/>
-          <w:lang w:val="en-US"/>
-        </w:rPr>
-      </w:pPr>
-    </w:p>
-    <w:p>
-      <w:pPr>
         <w:pStyle w:val="Titre1"/>
         <w:rPr>
           <w:lang w:val="en-US"/>
@@ -7754,6 +7736,7 @@
         <w:rPr>
           <w:lang w:val="en-US"/>
         </w:rPr>
+        <w:lastRenderedPageBreak/>
         <w:t>Conclusion</w:t>
       </w:r>
     </w:p>
@@ -7848,13 +7831,7 @@
         <w:rPr>
           <w:lang w:val="en-US"/>
         </w:rPr>
-        <w:t xml:space="preserve"> </w:t>
-      </w:r>
-      <w:r>
-        <w:rPr>
-          <w:lang w:val="en-US"/>
-        </w:rPr>
-        <w:t xml:space="preserve">makes </w:t>
+        <w:t xml:space="preserve"> makes </w:t>
       </w:r>
       <w:r>
         <w:rPr>
@@ -7876,6 +7853,27 @@
           <w:lang w:val="en-US"/>
         </w:rPr>
       </w:pPr>
+      <w:r>
+        <w:rPr>
+          <w:lang w:val="en-US"/>
+        </w:rPr>
+        <w:br w:type="page"/>
+      </w:r>
+    </w:p>
+    <w:p>
+      <w:pPr>
+        <w:pStyle w:val="Titre1"/>
+        <w:rPr>
+          <w:lang w:val="en-US"/>
+        </w:rPr>
+      </w:pPr>
+      <w:r>
+        <w:rPr>
+          <w:lang w:val="en-US"/>
+        </w:rPr>
+        <w:lastRenderedPageBreak/>
+        <w:t>Hand testing the models</w:t>
+      </w:r>
       <w:r>
         <w:rPr>
           <w:lang w:val="en-US"/>

--- a/Report.docx
+++ b/Report.docx
@@ -2,9 +2,2033 @@
 <file path=word/document.xml><?xml version="1.0" encoding="utf-8"?>
 <w:document xmlns:wpc="http://schemas.microsoft.com/office/word/2010/wordprocessingCanvas" xmlns:cx="http://schemas.microsoft.com/office/drawing/2014/chartex" xmlns:cx1="http://schemas.microsoft.com/office/drawing/2015/9/8/chartex" xmlns:cx2="http://schemas.microsoft.com/office/drawing/2015/10/21/chartex" xmlns:cx3="http://schemas.microsoft.com/office/drawing/2016/5/9/chartex" xmlns:cx4="http://schemas.microsoft.com/office/drawing/2016/5/10/chartex" xmlns:cx5="http://schemas.microsoft.com/office/drawing/2016/5/11/chartex" xmlns:cx6="http://schemas.microsoft.com/office/drawing/2016/5/12/chartex" xmlns:cx7="http://schemas.microsoft.com/office/drawing/2016/5/13/chartex" xmlns:cx8="http://schemas.microsoft.com/office/drawing/2016/5/14/chartex" xmlns:mc="http://schemas.openxmlformats.org/markup-compatibility/2006" xmlns:aink="http://schemas.microsoft.com/office/drawing/2016/ink" xmlns:am3d="http://schemas.microsoft.com/office/drawing/2017/model3d" xmlns:o="urn:schemas-microsoft-com:office:office" xmlns:oel="http://schemas.microsoft.com/office/2019/extlst" xmlns:r="http://schemas.openxmlformats.org/officeDocument/2006/relationships" xmlns:m="http://schemas.openxmlformats.org/officeDocument/2006/math" xmlns:v="urn:schemas-microsoft-com:vml" xmlns:wp14="http://schemas.microsoft.com/office/word/2010/wordprocessingDrawing" xmlns:wp="http://schemas.openxmlformats.org/drawingml/2006/wordprocessingDrawing" xmlns:w10="urn:schemas-microsoft-com:office:word" xmlns:w="http://schemas.openxmlformats.org/wordprocessingml/2006/main" xmlns:w14="http://schemas.microsoft.com/office/word/2010/wordml" xmlns:w15="http://schemas.microsoft.com/office/word/2012/wordml" xmlns:w16cex="http://schemas.microsoft.com/office/word/2018/wordml/cex" xmlns:w16cid="http://schemas.microsoft.com/office/word/2016/wordml/cid" xmlns:w16="http://schemas.microsoft.com/office/word/2018/wordml" xmlns:w16du="http://schemas.microsoft.com/office/word/2023/wordml/word16du" xmlns:w16sdtdh="http://schemas.microsoft.com/office/word/2020/wordml/sdtdatahash" xmlns:w16se="http://schemas.microsoft.com/office/word/2015/wordml/symex" xmlns:wpg="http://schemas.microsoft.com/office/word/2010/wordprocessingGroup" xmlns:wpi="http://schemas.microsoft.com/office/word/2010/wordprocessingInk" xmlns:wne="http://schemas.microsoft.com/office/word/2006/wordml" xmlns:wps="http://schemas.microsoft.com/office/word/2010/wordprocessingShape" mc:Ignorable="w14 w15 w16se w16cid w16 w16cex w16sdtdh w16du wp14">
   <w:body>
-    <w:p>
-      <w:pPr>
-        <w:pStyle w:val="Titre"/>
+    <w:sdt>
+      <w:sdtPr>
+        <w:id w:val="691345362"/>
+        <w:docPartObj>
+          <w:docPartGallery w:val="Cover Pages"/>
+          <w:docPartUnique/>
+        </w:docPartObj>
+      </w:sdtPr>
+      <w:sdtContent>
+        <w:p>
+          <w:r>
+            <w:rPr>
+              <w:noProof/>
+            </w:rPr>
+            <w:drawing>
+              <wp:anchor distT="0" distB="0" distL="114300" distR="114300" simplePos="0" relativeHeight="251678720" behindDoc="1" locked="0" layoutInCell="1" allowOverlap="1" wp14:anchorId="71A0964F" wp14:editId="0285BDC8">
+                <wp:simplePos x="0" y="0"/>
+                <wp:positionH relativeFrom="page">
+                  <wp:posOffset>6064885</wp:posOffset>
+                </wp:positionH>
+                <wp:positionV relativeFrom="paragraph">
+                  <wp:posOffset>-791210</wp:posOffset>
+                </wp:positionV>
+                <wp:extent cx="1389096" cy="659331"/>
+                <wp:effectExtent l="0" t="0" r="1905" b="7620"/>
+                <wp:wrapNone/>
+                <wp:docPr id="17" name="Image 17" descr="A blue and black logo&#10;&#10;Description automatically generated"/>
+                <wp:cNvGraphicFramePr>
+                  <a:graphicFrameLocks xmlns:a="http://schemas.openxmlformats.org/drawingml/2006/main" noChangeAspect="1"/>
+                </wp:cNvGraphicFramePr>
+                <a:graphic xmlns:a="http://schemas.openxmlformats.org/drawingml/2006/main">
+                  <a:graphicData uri="http://schemas.openxmlformats.org/drawingml/2006/picture">
+                    <pic:pic xmlns:pic="http://schemas.openxmlformats.org/drawingml/2006/picture">
+                      <pic:nvPicPr>
+                        <pic:cNvPr id="17" name="Image 17" descr="A blue and black logo&#10;&#10;Description automatically generated"/>
+                        <pic:cNvPicPr>
+                          <a:picLocks noChangeAspect="1" noChangeArrowheads="1"/>
+                        </pic:cNvPicPr>
+                      </pic:nvPicPr>
+                      <pic:blipFill>
+                        <a:blip r:embed="rId9" cstate="print">
+                          <a:extLst>
+                            <a:ext uri="{28A0092B-C50C-407E-A947-70E740481C1C}">
+                              <a14:useLocalDpi xmlns:a14="http://schemas.microsoft.com/office/drawing/2010/main" val="0"/>
+                            </a:ext>
+                          </a:extLst>
+                        </a:blip>
+                        <a:srcRect/>
+                        <a:stretch>
+                          <a:fillRect/>
+                        </a:stretch>
+                      </pic:blipFill>
+                      <pic:spPr bwMode="auto">
+                        <a:xfrm>
+                          <a:off x="0" y="0"/>
+                          <a:ext cx="1389096" cy="659331"/>
+                        </a:xfrm>
+                        <a:prstGeom prst="rect">
+                          <a:avLst/>
+                        </a:prstGeom>
+                        <a:noFill/>
+                        <a:ln>
+                          <a:noFill/>
+                        </a:ln>
+                      </pic:spPr>
+                    </pic:pic>
+                  </a:graphicData>
+                </a:graphic>
+                <wp14:sizeRelH relativeFrom="margin">
+                  <wp14:pctWidth>0</wp14:pctWidth>
+                </wp14:sizeRelH>
+                <wp14:sizeRelV relativeFrom="margin">
+                  <wp14:pctHeight>0</wp14:pctHeight>
+                </wp14:sizeRelV>
+              </wp:anchor>
+            </w:drawing>
+          </w:r>
+        </w:p>
+        <w:tbl>
+          <w:tblPr>
+            <w:tblpPr w:leftFromText="187" w:rightFromText="187" w:horzAnchor="margin" w:tblpXSpec="center" w:tblpY="2881"/>
+            <w:tblW w:w="4000" w:type="pct"/>
+            <w:tblBorders>
+              <w:left w:val="single" w:sz="12" w:space="0" w:color="156082" w:themeColor="accent1"/>
+            </w:tblBorders>
+            <w:tblCellMar>
+              <w:left w:w="144" w:type="dxa"/>
+              <w:right w:w="115" w:type="dxa"/>
+            </w:tblCellMar>
+            <w:tblLook w:val="04A0" w:firstRow="1" w:lastRow="0" w:firstColumn="1" w:lastColumn="0" w:noHBand="0" w:noVBand="1"/>
+          </w:tblPr>
+          <w:tblGrid>
+            <w:gridCol w:w="7246"/>
+          </w:tblGrid>
+          <w:tr>
+            <w:sdt>
+              <w:sdtPr>
+                <w:rPr>
+                  <w:color w:val="0F4761" w:themeColor="accent1" w:themeShade="BF"/>
+                  <w:sz w:val="24"/>
+                  <w:szCs w:val="24"/>
+                </w:rPr>
+                <w:alias w:val="Société"/>
+                <w:id w:val="13406915"/>
+                <w:placeholder>
+                  <w:docPart w:val="EF20F069DBD648CF96A52710A1F8E3DB"/>
+                </w:placeholder>
+                <w:dataBinding w:prefixMappings="xmlns:ns0='http://schemas.openxmlformats.org/officeDocument/2006/extended-properties'" w:xpath="/ns0:Properties[1]/ns0:Company[1]" w:storeItemID="{6668398D-A668-4E3E-A5EB-62B293D839F1}"/>
+                <w:text/>
+              </w:sdtPr>
+              <w:sdtContent>
+                <w:tc>
+                  <w:tcPr>
+                    <w:tcW w:w="7672" w:type="dxa"/>
+                    <w:tcMar>
+                      <w:top w:w="216" w:type="dxa"/>
+                      <w:left w:w="115" w:type="dxa"/>
+                      <w:bottom w:w="216" w:type="dxa"/>
+                      <w:right w:w="115" w:type="dxa"/>
+                    </w:tcMar>
+                  </w:tcPr>
+                  <w:p>
+                    <w:pPr>
+                      <w:pStyle w:val="NoSpacing"/>
+                      <w:rPr>
+                        <w:color w:val="0F4761" w:themeColor="accent1" w:themeShade="BF"/>
+                        <w:sz w:val="24"/>
+                      </w:rPr>
+                    </w:pPr>
+                    <w:r>
+                      <w:rPr>
+                        <w:color w:val="0F4761" w:themeColor="accent1" w:themeShade="BF"/>
+                        <w:sz w:val="24"/>
+                        <w:szCs w:val="24"/>
+                      </w:rPr>
+                      <w:t>ESIEE Paris</w:t>
+                    </w:r>
+                  </w:p>
+                </w:tc>
+              </w:sdtContent>
+            </w:sdt>
+          </w:tr>
+          <w:tr>
+            <w:tc>
+              <w:tcPr>
+                <w:tcW w:w="7672" w:type="dxa"/>
+              </w:tcPr>
+              <w:sdt>
+                <w:sdtPr>
+                  <w:rPr>
+                    <w:rFonts w:asciiTheme="majorHAnsi" w:eastAsiaTheme="majorEastAsia" w:hAnsiTheme="majorHAnsi" w:cstheme="majorBidi"/>
+                    <w:color w:val="156082" w:themeColor="accent1"/>
+                    <w:sz w:val="88"/>
+                    <w:szCs w:val="88"/>
+                  </w:rPr>
+                  <w:alias w:val="Titre"/>
+                  <w:id w:val="13406919"/>
+                  <w:placeholder>
+                    <w:docPart w:val="8B5244B2941F400D969CEF43246A836D"/>
+                  </w:placeholder>
+                  <w:dataBinding w:prefixMappings="xmlns:ns0='http://schemas.openxmlformats.org/package/2006/metadata/core-properties' xmlns:ns1='http://purl.org/dc/elements/1.1/'" w:xpath="/ns0:coreProperties[1]/ns1:title[1]" w:storeItemID="{6C3C8BC8-F283-45AE-878A-BAB7291924A1}"/>
+                  <w:text/>
+                </w:sdtPr>
+                <w:sdtContent>
+                  <w:p>
+                    <w:pPr>
+                      <w:pStyle w:val="NoSpacing"/>
+                      <w:spacing w:line="216" w:lineRule="auto"/>
+                      <w:rPr>
+                        <w:rFonts w:asciiTheme="majorHAnsi" w:eastAsiaTheme="majorEastAsia" w:hAnsiTheme="majorHAnsi" w:cstheme="majorBidi"/>
+                        <w:color w:val="156082" w:themeColor="accent1"/>
+                        <w:sz w:val="88"/>
+                        <w:szCs w:val="88"/>
+                      </w:rPr>
+                    </w:pPr>
+                    <w:r>
+                      <w:rPr>
+                        <w:rFonts w:asciiTheme="majorHAnsi" w:eastAsiaTheme="majorEastAsia" w:hAnsiTheme="majorHAnsi" w:cstheme="majorBidi"/>
+                        <w:color w:val="156082" w:themeColor="accent1"/>
+                        <w:sz w:val="88"/>
+                        <w:szCs w:val="88"/>
+                      </w:rPr>
+                      <w:t>Handwritten digits recognition</w:t>
+                    </w:r>
+                  </w:p>
+                </w:sdtContent>
+              </w:sdt>
+            </w:tc>
+          </w:tr>
+          <w:tr>
+            <w:sdt>
+              <w:sdtPr>
+                <w:rPr>
+                  <w:color w:val="0F4761" w:themeColor="accent1" w:themeShade="BF"/>
+                  <w:sz w:val="24"/>
+                  <w:szCs w:val="24"/>
+                </w:rPr>
+                <w:alias w:val="Sous-titre"/>
+                <w:id w:val="13406923"/>
+                <w:placeholder>
+                  <w:docPart w:val="CBAC96B9B8DA4E299222FA2924963717"/>
+                </w:placeholder>
+                <w:dataBinding w:prefixMappings="xmlns:ns0='http://schemas.openxmlformats.org/package/2006/metadata/core-properties' xmlns:ns1='http://purl.org/dc/elements/1.1/'" w:xpath="/ns0:coreProperties[1]/ns1:subject[1]" w:storeItemID="{6C3C8BC8-F283-45AE-878A-BAB7291924A1}"/>
+                <w:text/>
+              </w:sdtPr>
+              <w:sdtContent>
+                <w:tc>
+                  <w:tcPr>
+                    <w:tcW w:w="7672" w:type="dxa"/>
+                    <w:tcMar>
+                      <w:top w:w="216" w:type="dxa"/>
+                      <w:left w:w="115" w:type="dxa"/>
+                      <w:bottom w:w="216" w:type="dxa"/>
+                      <w:right w:w="115" w:type="dxa"/>
+                    </w:tcMar>
+                  </w:tcPr>
+                  <w:p>
+                    <w:pPr>
+                      <w:pStyle w:val="NoSpacing"/>
+                      <w:rPr>
+                        <w:color w:val="0F4761" w:themeColor="accent1" w:themeShade="BF"/>
+                        <w:sz w:val="24"/>
+                      </w:rPr>
+                    </w:pPr>
+                    <w:r>
+                      <w:rPr>
+                        <w:color w:val="0F4761" w:themeColor="accent1" w:themeShade="BF"/>
+                        <w:sz w:val="24"/>
+                        <w:szCs w:val="24"/>
+                      </w:rPr>
+                      <w:t>E4FI – Group 2</w:t>
+                    </w:r>
+                  </w:p>
+                </w:tc>
+              </w:sdtContent>
+            </w:sdt>
+          </w:tr>
+        </w:tbl>
+        <w:tbl>
+          <w:tblPr>
+            <w:tblpPr w:leftFromText="187" w:rightFromText="187" w:horzAnchor="margin" w:tblpXSpec="center" w:tblpYSpec="bottom"/>
+            <w:tblW w:w="3857" w:type="pct"/>
+            <w:tblLook w:val="04A0" w:firstRow="1" w:lastRow="0" w:firstColumn="1" w:lastColumn="0" w:noHBand="0" w:noVBand="1"/>
+          </w:tblPr>
+          <w:tblGrid>
+            <w:gridCol w:w="6998"/>
+          </w:tblGrid>
+          <w:tr>
+            <w:tc>
+              <w:tcPr>
+                <w:tcW w:w="6998" w:type="dxa"/>
+                <w:tcMar>
+                  <w:top w:w="216" w:type="dxa"/>
+                  <w:left w:w="115" w:type="dxa"/>
+                  <w:bottom w:w="216" w:type="dxa"/>
+                  <w:right w:w="115" w:type="dxa"/>
+                </w:tcMar>
+              </w:tcPr>
+              <w:sdt>
+                <w:sdtPr>
+                  <w:rPr>
+                    <w:color w:val="156082" w:themeColor="accent1"/>
+                    <w:sz w:val="28"/>
+                    <w:szCs w:val="28"/>
+                  </w:rPr>
+                  <w:alias w:val="Auteur"/>
+                  <w:id w:val="13406928"/>
+                  <w:placeholder>
+                    <w:docPart w:val="6576ACB1FD334F4C8FA6C1A98B8C44AB"/>
+                  </w:placeholder>
+                  <w:dataBinding w:prefixMappings="xmlns:ns0='http://schemas.openxmlformats.org/package/2006/metadata/core-properties' xmlns:ns1='http://purl.org/dc/elements/1.1/'" w:xpath="/ns0:coreProperties[1]/ns1:creator[1]" w:storeItemID="{6C3C8BC8-F283-45AE-878A-BAB7291924A1}"/>
+                  <w:text/>
+                </w:sdtPr>
+                <w:sdtContent>
+                  <w:p>
+                    <w:pPr>
+                      <w:pStyle w:val="NoSpacing"/>
+                      <w:rPr>
+                        <w:color w:val="156082" w:themeColor="accent1"/>
+                        <w:sz w:val="28"/>
+                        <w:szCs w:val="28"/>
+                      </w:rPr>
+                    </w:pPr>
+                    <w:r>
+                      <w:rPr>
+                        <w:color w:val="156082" w:themeColor="accent1"/>
+                        <w:sz w:val="28"/>
+                        <w:szCs w:val="28"/>
+                      </w:rPr>
+                      <w:t>Alex Foulon &amp; Erwan Gautier</w:t>
+                    </w:r>
+                  </w:p>
+                </w:sdtContent>
+              </w:sdt>
+              <w:sdt>
+                <w:sdtPr>
+                  <w:rPr>
+                    <w:color w:val="156082" w:themeColor="accent1"/>
+                    <w:sz w:val="28"/>
+                    <w:szCs w:val="28"/>
+                  </w:rPr>
+                  <w:alias w:val="Date"/>
+                  <w:tag w:val="Date "/>
+                  <w:id w:val="13406932"/>
+                  <w:placeholder>
+                    <w:docPart w:val="BDA9BE526C904A57824D8A2FE13607A8"/>
+                  </w:placeholder>
+                  <w:dataBinding w:prefixMappings="xmlns:ns0='http://schemas.microsoft.com/office/2006/coverPageProps'" w:xpath="/ns0:CoverPageProperties[1]/ns0:PublishDate[1]" w:storeItemID="{55AF091B-3C7A-41E3-B477-F2FDAA23CFDA}"/>
+                  <w:date w:fullDate="2024-05-28T00:00:00Z">
+                    <w:dateFormat w:val="dd/MM/yyyy"/>
+                    <w:lid w:val="fr-FR"/>
+                    <w:storeMappedDataAs w:val="dateTime"/>
+                    <w:calendar w:val="gregorian"/>
+                  </w:date>
+                </w:sdtPr>
+                <w:sdtContent>
+                  <w:p>
+                    <w:pPr>
+                      <w:pStyle w:val="NoSpacing"/>
+                      <w:rPr>
+                        <w:color w:val="156082" w:themeColor="accent1"/>
+                        <w:sz w:val="28"/>
+                        <w:szCs w:val="28"/>
+                      </w:rPr>
+                    </w:pPr>
+                    <w:r>
+                      <w:rPr>
+                        <w:color w:val="156082" w:themeColor="accent1"/>
+                        <w:sz w:val="28"/>
+                        <w:szCs w:val="28"/>
+                      </w:rPr>
+                      <w:t>28/05/2024</w:t>
+                    </w:r>
+                  </w:p>
+                </w:sdtContent>
+              </w:sdt>
+              <w:p>
+                <w:pPr>
+                  <w:pStyle w:val="NoSpacing"/>
+                  <w:rPr>
+                    <w:color w:val="156082" w:themeColor="accent1"/>
+                  </w:rPr>
+                </w:pPr>
+              </w:p>
+            </w:tc>
+          </w:tr>
+        </w:tbl>
+        <w:p>
+          <w:r>
+            <w:rPr>
+              <w:noProof/>
+            </w:rPr>
+            <w:drawing>
+              <wp:anchor distT="0" distB="0" distL="114300" distR="114300" simplePos="0" relativeHeight="251679744" behindDoc="1" locked="0" layoutInCell="1" allowOverlap="1" wp14:anchorId="7C528A12" wp14:editId="29CF9CE7">
+                <wp:simplePos x="0" y="0"/>
+                <wp:positionH relativeFrom="margin">
+                  <wp:align>center</wp:align>
+                </wp:positionH>
+                <wp:positionV relativeFrom="paragraph">
+                  <wp:posOffset>4853305</wp:posOffset>
+                </wp:positionV>
+                <wp:extent cx="3305175" cy="1600489"/>
+                <wp:effectExtent l="0" t="0" r="0" b="0"/>
+                <wp:wrapNone/>
+                <wp:docPr id="1279221283" name="Picture 12" descr="A collage of numbers&#10;&#10;Description automatically generated"/>
+                <wp:cNvGraphicFramePr>
+                  <a:graphicFrameLocks xmlns:a="http://schemas.openxmlformats.org/drawingml/2006/main" noChangeAspect="1"/>
+                </wp:cNvGraphicFramePr>
+                <a:graphic xmlns:a="http://schemas.openxmlformats.org/drawingml/2006/main">
+                  <a:graphicData uri="http://schemas.openxmlformats.org/drawingml/2006/picture">
+                    <pic:pic xmlns:pic="http://schemas.openxmlformats.org/drawingml/2006/picture">
+                      <pic:nvPicPr>
+                        <pic:cNvPr id="1279221283" name="Picture 12" descr="A collage of numbers&#10;&#10;Description automatically generated"/>
+                        <pic:cNvPicPr>
+                          <a:picLocks noChangeAspect="1" noChangeArrowheads="1"/>
+                        </pic:cNvPicPr>
+                      </pic:nvPicPr>
+                      <pic:blipFill>
+                        <a:blip r:embed="rId10">
+                          <a:extLst>
+                            <a:ext uri="{28A0092B-C50C-407E-A947-70E740481C1C}">
+                              <a14:useLocalDpi xmlns:a14="http://schemas.microsoft.com/office/drawing/2010/main" val="0"/>
+                            </a:ext>
+                          </a:extLst>
+                        </a:blip>
+                        <a:srcRect/>
+                        <a:stretch>
+                          <a:fillRect/>
+                        </a:stretch>
+                      </pic:blipFill>
+                      <pic:spPr bwMode="auto">
+                        <a:xfrm>
+                          <a:off x="0" y="0"/>
+                          <a:ext cx="3305175" cy="1600489"/>
+                        </a:xfrm>
+                        <a:prstGeom prst="rect">
+                          <a:avLst/>
+                        </a:prstGeom>
+                        <a:noFill/>
+                        <a:ln>
+                          <a:noFill/>
+                        </a:ln>
+                      </pic:spPr>
+                    </pic:pic>
+                  </a:graphicData>
+                </a:graphic>
+              </wp:anchor>
+            </w:drawing>
+          </w:r>
+          <w:r>
+            <w:br w:type="page"/>
+          </w:r>
+        </w:p>
+      </w:sdtContent>
+    </w:sdt>
+    <w:sdt>
+      <w:sdtPr>
+        <w:rPr>
+          <w:sz w:val="44"/>
+          <w:szCs w:val="44"/>
+        </w:rPr>
+        <w:id w:val="793631600"/>
+        <w:docPartObj>
+          <w:docPartGallery w:val="Table of Contents"/>
+          <w:docPartUnique/>
+        </w:docPartObj>
+      </w:sdtPr>
+      <w:sdtEndPr>
+        <w:rPr>
+          <w:rFonts w:asciiTheme="minorHAnsi" w:eastAsiaTheme="minorHAnsi" w:hAnsiTheme="minorHAnsi" w:cstheme="minorBidi"/>
+          <w:b/>
+          <w:bCs/>
+          <w:noProof/>
+          <w:color w:val="auto"/>
+          <w:kern w:val="2"/>
+          <w:sz w:val="22"/>
+          <w:szCs w:val="22"/>
+          <w:lang w:val="fr-FR"/>
+          <w14:ligatures w14:val="standardContextual"/>
+        </w:rPr>
+      </w:sdtEndPr>
+      <w:sdtContent>
+        <w:p>
+          <w:pPr>
+            <w:pStyle w:val="TOCHeading"/>
+            <w:jc w:val="center"/>
+            <w:rPr>
+              <w:sz w:val="44"/>
+              <w:szCs w:val="44"/>
+            </w:rPr>
+          </w:pPr>
+          <w:r>
+            <w:rPr>
+              <w:sz w:val="44"/>
+              <w:szCs w:val="44"/>
+            </w:rPr>
+            <w:t>Table of Contents</w:t>
+          </w:r>
+        </w:p>
+        <w:p>
+          <w:pPr>
+            <w:pStyle w:val="TOC1"/>
+            <w:tabs>
+              <w:tab w:val="right" w:leader="dot" w:pos="9062"/>
+            </w:tabs>
+            <w:rPr>
+              <w:rFonts w:eastAsiaTheme="minorEastAsia"/>
+              <w:noProof/>
+              <w:sz w:val="24"/>
+              <w:szCs w:val="24"/>
+              <w:lang w:eastAsia="zh-CN"/>
+            </w:rPr>
+          </w:pPr>
+          <w:r>
+            <w:fldChar w:fldCharType="begin"/>
+          </w:r>
+          <w:r>
+            <w:instrText xml:space="preserve"> TOC \o "1-3" \h \z \u </w:instrText>
+          </w:r>
+          <w:r>
+            <w:fldChar w:fldCharType="separate"/>
+          </w:r>
+          <w:hyperlink w:anchor="_Toc167832508" w:history="1">
+            <w:r>
+              <w:rPr>
+                <w:rStyle w:val="Hyperlink"/>
+                <w:noProof/>
+                <w:lang w:val="en-US"/>
+              </w:rPr>
+              <w:t>Introduction</w:t>
+            </w:r>
+            <w:r>
+              <w:rPr>
+                <w:noProof/>
+                <w:webHidden/>
+              </w:rPr>
+              <w:tab/>
+            </w:r>
+            <w:r>
+              <w:rPr>
+                <w:noProof/>
+                <w:webHidden/>
+              </w:rPr>
+              <w:fldChar w:fldCharType="begin"/>
+            </w:r>
+            <w:r>
+              <w:rPr>
+                <w:noProof/>
+                <w:webHidden/>
+              </w:rPr>
+              <w:instrText xml:space="preserve"> PAGEREF _Toc167832508 \h </w:instrText>
+            </w:r>
+            <w:r>
+              <w:rPr>
+                <w:noProof/>
+                <w:webHidden/>
+              </w:rPr>
+            </w:r>
+            <w:r>
+              <w:rPr>
+                <w:noProof/>
+                <w:webHidden/>
+              </w:rPr>
+              <w:fldChar w:fldCharType="separate"/>
+            </w:r>
+            <w:r>
+              <w:rPr>
+                <w:noProof/>
+                <w:webHidden/>
+              </w:rPr>
+              <w:t>2</w:t>
+            </w:r>
+            <w:r>
+              <w:rPr>
+                <w:noProof/>
+                <w:webHidden/>
+              </w:rPr>
+              <w:fldChar w:fldCharType="end"/>
+            </w:r>
+          </w:hyperlink>
+        </w:p>
+        <w:p>
+          <w:pPr>
+            <w:pStyle w:val="TOC1"/>
+            <w:tabs>
+              <w:tab w:val="right" w:leader="dot" w:pos="9062"/>
+            </w:tabs>
+            <w:rPr>
+              <w:rFonts w:eastAsiaTheme="minorEastAsia"/>
+              <w:noProof/>
+              <w:sz w:val="24"/>
+              <w:szCs w:val="24"/>
+              <w:lang w:eastAsia="zh-CN"/>
+            </w:rPr>
+          </w:pPr>
+          <w:hyperlink w:anchor="_Toc167832509" w:history="1">
+            <w:r>
+              <w:rPr>
+                <w:rStyle w:val="Hyperlink"/>
+                <w:noProof/>
+              </w:rPr>
+              <w:t>The perceptron</w:t>
+            </w:r>
+            <w:r>
+              <w:rPr>
+                <w:noProof/>
+                <w:webHidden/>
+              </w:rPr>
+              <w:tab/>
+            </w:r>
+            <w:r>
+              <w:rPr>
+                <w:noProof/>
+                <w:webHidden/>
+              </w:rPr>
+              <w:fldChar w:fldCharType="begin"/>
+            </w:r>
+            <w:r>
+              <w:rPr>
+                <w:noProof/>
+                <w:webHidden/>
+              </w:rPr>
+              <w:instrText xml:space="preserve"> PAGEREF _Toc167832509 \h </w:instrText>
+            </w:r>
+            <w:r>
+              <w:rPr>
+                <w:noProof/>
+                <w:webHidden/>
+              </w:rPr>
+            </w:r>
+            <w:r>
+              <w:rPr>
+                <w:noProof/>
+                <w:webHidden/>
+              </w:rPr>
+              <w:fldChar w:fldCharType="separate"/>
+            </w:r>
+            <w:r>
+              <w:rPr>
+                <w:noProof/>
+                <w:webHidden/>
+              </w:rPr>
+              <w:t>3</w:t>
+            </w:r>
+            <w:r>
+              <w:rPr>
+                <w:noProof/>
+                <w:webHidden/>
+              </w:rPr>
+              <w:fldChar w:fldCharType="end"/>
+            </w:r>
+          </w:hyperlink>
+        </w:p>
+        <w:p>
+          <w:pPr>
+            <w:pStyle w:val="TOC1"/>
+            <w:tabs>
+              <w:tab w:val="right" w:leader="dot" w:pos="9062"/>
+            </w:tabs>
+            <w:rPr>
+              <w:rFonts w:eastAsiaTheme="minorEastAsia"/>
+              <w:noProof/>
+              <w:sz w:val="24"/>
+              <w:szCs w:val="24"/>
+              <w:lang w:eastAsia="zh-CN"/>
+            </w:rPr>
+          </w:pPr>
+          <w:hyperlink w:anchor="_Toc167832510" w:history="1">
+            <w:r>
+              <w:rPr>
+                <w:rStyle w:val="Hyperlink"/>
+                <w:noProof/>
+                <w:lang w:val="en-US"/>
+              </w:rPr>
+              <w:t>Multilayer perceptron</w:t>
+            </w:r>
+            <w:r>
+              <w:rPr>
+                <w:noProof/>
+                <w:webHidden/>
+              </w:rPr>
+              <w:tab/>
+            </w:r>
+            <w:r>
+              <w:rPr>
+                <w:noProof/>
+                <w:webHidden/>
+              </w:rPr>
+              <w:fldChar w:fldCharType="begin"/>
+            </w:r>
+            <w:r>
+              <w:rPr>
+                <w:noProof/>
+                <w:webHidden/>
+              </w:rPr>
+              <w:instrText xml:space="preserve"> PAGEREF _Toc167832510 \h </w:instrText>
+            </w:r>
+            <w:r>
+              <w:rPr>
+                <w:noProof/>
+                <w:webHidden/>
+              </w:rPr>
+            </w:r>
+            <w:r>
+              <w:rPr>
+                <w:noProof/>
+                <w:webHidden/>
+              </w:rPr>
+              <w:fldChar w:fldCharType="separate"/>
+            </w:r>
+            <w:r>
+              <w:rPr>
+                <w:noProof/>
+                <w:webHidden/>
+              </w:rPr>
+              <w:t>5</w:t>
+            </w:r>
+            <w:r>
+              <w:rPr>
+                <w:noProof/>
+                <w:webHidden/>
+              </w:rPr>
+              <w:fldChar w:fldCharType="end"/>
+            </w:r>
+          </w:hyperlink>
+        </w:p>
+        <w:p>
+          <w:pPr>
+            <w:pStyle w:val="TOC1"/>
+            <w:tabs>
+              <w:tab w:val="right" w:leader="dot" w:pos="9062"/>
+            </w:tabs>
+            <w:rPr>
+              <w:rFonts w:eastAsiaTheme="minorEastAsia"/>
+              <w:noProof/>
+              <w:sz w:val="24"/>
+              <w:szCs w:val="24"/>
+              <w:lang w:eastAsia="zh-CN"/>
+            </w:rPr>
+          </w:pPr>
+          <w:hyperlink w:anchor="_Toc167832511" w:history="1">
+            <w:r>
+              <w:rPr>
+                <w:rStyle w:val="Hyperlink"/>
+                <w:noProof/>
+                <w:lang w:val="en-US"/>
+              </w:rPr>
+              <w:t>Deep Learning</w:t>
+            </w:r>
+            <w:r>
+              <w:rPr>
+                <w:noProof/>
+                <w:webHidden/>
+              </w:rPr>
+              <w:tab/>
+            </w:r>
+            <w:r>
+              <w:rPr>
+                <w:noProof/>
+                <w:webHidden/>
+              </w:rPr>
+              <w:fldChar w:fldCharType="begin"/>
+            </w:r>
+            <w:r>
+              <w:rPr>
+                <w:noProof/>
+                <w:webHidden/>
+              </w:rPr>
+              <w:instrText xml:space="preserve"> PAGEREF _Toc167832511 \h </w:instrText>
+            </w:r>
+            <w:r>
+              <w:rPr>
+                <w:noProof/>
+                <w:webHidden/>
+              </w:rPr>
+            </w:r>
+            <w:r>
+              <w:rPr>
+                <w:noProof/>
+                <w:webHidden/>
+              </w:rPr>
+              <w:fldChar w:fldCharType="separate"/>
+            </w:r>
+            <w:r>
+              <w:rPr>
+                <w:noProof/>
+                <w:webHidden/>
+              </w:rPr>
+              <w:t>6</w:t>
+            </w:r>
+            <w:r>
+              <w:rPr>
+                <w:noProof/>
+                <w:webHidden/>
+              </w:rPr>
+              <w:fldChar w:fldCharType="end"/>
+            </w:r>
+          </w:hyperlink>
+        </w:p>
+        <w:p>
+          <w:pPr>
+            <w:pStyle w:val="TOC1"/>
+            <w:tabs>
+              <w:tab w:val="right" w:leader="dot" w:pos="9062"/>
+            </w:tabs>
+            <w:rPr>
+              <w:rFonts w:eastAsiaTheme="minorEastAsia"/>
+              <w:noProof/>
+              <w:sz w:val="24"/>
+              <w:szCs w:val="24"/>
+              <w:lang w:eastAsia="zh-CN"/>
+            </w:rPr>
+          </w:pPr>
+          <w:hyperlink w:anchor="_Toc167832512" w:history="1">
+            <w:r>
+              <w:rPr>
+                <w:rStyle w:val="Hyperlink"/>
+                <w:noProof/>
+                <w:lang w:val="en-US"/>
+              </w:rPr>
+              <w:t>First approach : The Multilayer Perceptron</w:t>
+            </w:r>
+            <w:r>
+              <w:rPr>
+                <w:noProof/>
+                <w:webHidden/>
+              </w:rPr>
+              <w:tab/>
+            </w:r>
+            <w:r>
+              <w:rPr>
+                <w:noProof/>
+                <w:webHidden/>
+              </w:rPr>
+              <w:fldChar w:fldCharType="begin"/>
+            </w:r>
+            <w:r>
+              <w:rPr>
+                <w:noProof/>
+                <w:webHidden/>
+              </w:rPr>
+              <w:instrText xml:space="preserve"> PAGEREF _Toc167832512 \h </w:instrText>
+            </w:r>
+            <w:r>
+              <w:rPr>
+                <w:noProof/>
+                <w:webHidden/>
+              </w:rPr>
+            </w:r>
+            <w:r>
+              <w:rPr>
+                <w:noProof/>
+                <w:webHidden/>
+              </w:rPr>
+              <w:fldChar w:fldCharType="separate"/>
+            </w:r>
+            <w:r>
+              <w:rPr>
+                <w:noProof/>
+                <w:webHidden/>
+              </w:rPr>
+              <w:t>7</w:t>
+            </w:r>
+            <w:r>
+              <w:rPr>
+                <w:noProof/>
+                <w:webHidden/>
+              </w:rPr>
+              <w:fldChar w:fldCharType="end"/>
+            </w:r>
+          </w:hyperlink>
+        </w:p>
+        <w:p>
+          <w:pPr>
+            <w:pStyle w:val="TOC2"/>
+            <w:tabs>
+              <w:tab w:val="right" w:leader="dot" w:pos="9062"/>
+            </w:tabs>
+            <w:rPr>
+              <w:rFonts w:eastAsiaTheme="minorEastAsia"/>
+              <w:noProof/>
+              <w:sz w:val="24"/>
+              <w:szCs w:val="24"/>
+              <w:lang w:eastAsia="zh-CN"/>
+            </w:rPr>
+          </w:pPr>
+          <w:hyperlink w:anchor="_Toc167832513" w:history="1">
+            <w:r>
+              <w:rPr>
+                <w:rStyle w:val="Hyperlink"/>
+                <w:noProof/>
+                <w:lang w:val="en-US"/>
+              </w:rPr>
+              <w:t>Description of the model</w:t>
+            </w:r>
+            <w:r>
+              <w:rPr>
+                <w:noProof/>
+                <w:webHidden/>
+              </w:rPr>
+              <w:tab/>
+            </w:r>
+            <w:r>
+              <w:rPr>
+                <w:noProof/>
+                <w:webHidden/>
+              </w:rPr>
+              <w:fldChar w:fldCharType="begin"/>
+            </w:r>
+            <w:r>
+              <w:rPr>
+                <w:noProof/>
+                <w:webHidden/>
+              </w:rPr>
+              <w:instrText xml:space="preserve"> PAGEREF _Toc167832513 \h </w:instrText>
+            </w:r>
+            <w:r>
+              <w:rPr>
+                <w:noProof/>
+                <w:webHidden/>
+              </w:rPr>
+            </w:r>
+            <w:r>
+              <w:rPr>
+                <w:noProof/>
+                <w:webHidden/>
+              </w:rPr>
+              <w:fldChar w:fldCharType="separate"/>
+            </w:r>
+            <w:r>
+              <w:rPr>
+                <w:noProof/>
+                <w:webHidden/>
+              </w:rPr>
+              <w:t>7</w:t>
+            </w:r>
+            <w:r>
+              <w:rPr>
+                <w:noProof/>
+                <w:webHidden/>
+              </w:rPr>
+              <w:fldChar w:fldCharType="end"/>
+            </w:r>
+          </w:hyperlink>
+        </w:p>
+        <w:p>
+          <w:pPr>
+            <w:pStyle w:val="TOC2"/>
+            <w:tabs>
+              <w:tab w:val="right" w:leader="dot" w:pos="9062"/>
+            </w:tabs>
+            <w:rPr>
+              <w:rFonts w:eastAsiaTheme="minorEastAsia"/>
+              <w:noProof/>
+              <w:sz w:val="24"/>
+              <w:szCs w:val="24"/>
+              <w:lang w:eastAsia="zh-CN"/>
+            </w:rPr>
+          </w:pPr>
+          <w:hyperlink w:anchor="_Toc167832514" w:history="1">
+            <w:r>
+              <w:rPr>
+                <w:rStyle w:val="Hyperlink"/>
+                <w:noProof/>
+                <w:lang w:val="en-US"/>
+              </w:rPr>
+              <w:t>Results and performance</w:t>
+            </w:r>
+            <w:r>
+              <w:rPr>
+                <w:noProof/>
+                <w:webHidden/>
+              </w:rPr>
+              <w:tab/>
+            </w:r>
+            <w:r>
+              <w:rPr>
+                <w:noProof/>
+                <w:webHidden/>
+              </w:rPr>
+              <w:fldChar w:fldCharType="begin"/>
+            </w:r>
+            <w:r>
+              <w:rPr>
+                <w:noProof/>
+                <w:webHidden/>
+              </w:rPr>
+              <w:instrText xml:space="preserve"> PAGEREF _Toc167832514 \h </w:instrText>
+            </w:r>
+            <w:r>
+              <w:rPr>
+                <w:noProof/>
+                <w:webHidden/>
+              </w:rPr>
+            </w:r>
+            <w:r>
+              <w:rPr>
+                <w:noProof/>
+                <w:webHidden/>
+              </w:rPr>
+              <w:fldChar w:fldCharType="separate"/>
+            </w:r>
+            <w:r>
+              <w:rPr>
+                <w:noProof/>
+                <w:webHidden/>
+              </w:rPr>
+              <w:t>9</w:t>
+            </w:r>
+            <w:r>
+              <w:rPr>
+                <w:noProof/>
+                <w:webHidden/>
+              </w:rPr>
+              <w:fldChar w:fldCharType="end"/>
+            </w:r>
+          </w:hyperlink>
+        </w:p>
+        <w:p>
+          <w:pPr>
+            <w:pStyle w:val="TOC1"/>
+            <w:tabs>
+              <w:tab w:val="right" w:leader="dot" w:pos="9062"/>
+            </w:tabs>
+            <w:rPr>
+              <w:rFonts w:eastAsiaTheme="minorEastAsia"/>
+              <w:noProof/>
+              <w:sz w:val="24"/>
+              <w:szCs w:val="24"/>
+              <w:lang w:eastAsia="zh-CN"/>
+            </w:rPr>
+          </w:pPr>
+          <w:hyperlink w:anchor="_Toc167832515" w:history="1">
+            <w:r>
+              <w:rPr>
+                <w:rStyle w:val="Hyperlink"/>
+                <w:noProof/>
+                <w:lang w:val="en-US"/>
+              </w:rPr>
+              <w:t>Multilayer Convolutional Neural Network</w:t>
+            </w:r>
+            <w:r>
+              <w:rPr>
+                <w:noProof/>
+                <w:webHidden/>
+              </w:rPr>
+              <w:tab/>
+            </w:r>
+            <w:r>
+              <w:rPr>
+                <w:noProof/>
+                <w:webHidden/>
+              </w:rPr>
+              <w:fldChar w:fldCharType="begin"/>
+            </w:r>
+            <w:r>
+              <w:rPr>
+                <w:noProof/>
+                <w:webHidden/>
+              </w:rPr>
+              <w:instrText xml:space="preserve"> PAGEREF _Toc167832515 \h </w:instrText>
+            </w:r>
+            <w:r>
+              <w:rPr>
+                <w:noProof/>
+                <w:webHidden/>
+              </w:rPr>
+            </w:r>
+            <w:r>
+              <w:rPr>
+                <w:noProof/>
+                <w:webHidden/>
+              </w:rPr>
+              <w:fldChar w:fldCharType="separate"/>
+            </w:r>
+            <w:r>
+              <w:rPr>
+                <w:noProof/>
+                <w:webHidden/>
+              </w:rPr>
+              <w:t>11</w:t>
+            </w:r>
+            <w:r>
+              <w:rPr>
+                <w:noProof/>
+                <w:webHidden/>
+              </w:rPr>
+              <w:fldChar w:fldCharType="end"/>
+            </w:r>
+          </w:hyperlink>
+        </w:p>
+        <w:p>
+          <w:pPr>
+            <w:pStyle w:val="TOC2"/>
+            <w:tabs>
+              <w:tab w:val="right" w:leader="dot" w:pos="9062"/>
+            </w:tabs>
+            <w:rPr>
+              <w:rFonts w:eastAsiaTheme="minorEastAsia"/>
+              <w:noProof/>
+              <w:sz w:val="24"/>
+              <w:szCs w:val="24"/>
+              <w:lang w:eastAsia="zh-CN"/>
+            </w:rPr>
+          </w:pPr>
+          <w:hyperlink w:anchor="_Toc167832516" w:history="1">
+            <w:r>
+              <w:rPr>
+                <w:rStyle w:val="Hyperlink"/>
+                <w:noProof/>
+                <w:lang w:val="en-US"/>
+              </w:rPr>
+              <w:t>Description of the model</w:t>
+            </w:r>
+            <w:r>
+              <w:rPr>
+                <w:noProof/>
+                <w:webHidden/>
+              </w:rPr>
+              <w:tab/>
+            </w:r>
+            <w:r>
+              <w:rPr>
+                <w:noProof/>
+                <w:webHidden/>
+              </w:rPr>
+              <w:fldChar w:fldCharType="begin"/>
+            </w:r>
+            <w:r>
+              <w:rPr>
+                <w:noProof/>
+                <w:webHidden/>
+              </w:rPr>
+              <w:instrText xml:space="preserve"> PAGEREF _Toc167832516 \h </w:instrText>
+            </w:r>
+            <w:r>
+              <w:rPr>
+                <w:noProof/>
+                <w:webHidden/>
+              </w:rPr>
+            </w:r>
+            <w:r>
+              <w:rPr>
+                <w:noProof/>
+                <w:webHidden/>
+              </w:rPr>
+              <w:fldChar w:fldCharType="separate"/>
+            </w:r>
+            <w:r>
+              <w:rPr>
+                <w:noProof/>
+                <w:webHidden/>
+              </w:rPr>
+              <w:t>11</w:t>
+            </w:r>
+            <w:r>
+              <w:rPr>
+                <w:noProof/>
+                <w:webHidden/>
+              </w:rPr>
+              <w:fldChar w:fldCharType="end"/>
+            </w:r>
+          </w:hyperlink>
+        </w:p>
+        <w:p>
+          <w:pPr>
+            <w:pStyle w:val="TOC2"/>
+            <w:tabs>
+              <w:tab w:val="right" w:leader="dot" w:pos="9062"/>
+            </w:tabs>
+            <w:rPr>
+              <w:rFonts w:eastAsiaTheme="minorEastAsia"/>
+              <w:noProof/>
+              <w:sz w:val="24"/>
+              <w:szCs w:val="24"/>
+              <w:lang w:eastAsia="zh-CN"/>
+            </w:rPr>
+          </w:pPr>
+          <w:hyperlink w:anchor="_Toc167832517" w:history="1">
+            <w:r>
+              <w:rPr>
+                <w:rStyle w:val="Hyperlink"/>
+                <w:noProof/>
+                <w:lang w:val="en-US"/>
+              </w:rPr>
+              <w:t>Results and performance</w:t>
+            </w:r>
+            <w:r>
+              <w:rPr>
+                <w:noProof/>
+                <w:webHidden/>
+              </w:rPr>
+              <w:tab/>
+            </w:r>
+            <w:r>
+              <w:rPr>
+                <w:noProof/>
+                <w:webHidden/>
+              </w:rPr>
+              <w:fldChar w:fldCharType="begin"/>
+            </w:r>
+            <w:r>
+              <w:rPr>
+                <w:noProof/>
+                <w:webHidden/>
+              </w:rPr>
+              <w:instrText xml:space="preserve"> PAGEREF _Toc167832517 \h </w:instrText>
+            </w:r>
+            <w:r>
+              <w:rPr>
+                <w:noProof/>
+                <w:webHidden/>
+              </w:rPr>
+            </w:r>
+            <w:r>
+              <w:rPr>
+                <w:noProof/>
+                <w:webHidden/>
+              </w:rPr>
+              <w:fldChar w:fldCharType="separate"/>
+            </w:r>
+            <w:r>
+              <w:rPr>
+                <w:noProof/>
+                <w:webHidden/>
+              </w:rPr>
+              <w:t>13</w:t>
+            </w:r>
+            <w:r>
+              <w:rPr>
+                <w:noProof/>
+                <w:webHidden/>
+              </w:rPr>
+              <w:fldChar w:fldCharType="end"/>
+            </w:r>
+          </w:hyperlink>
+        </w:p>
+        <w:p>
+          <w:pPr>
+            <w:pStyle w:val="TOC1"/>
+            <w:tabs>
+              <w:tab w:val="right" w:leader="dot" w:pos="9062"/>
+            </w:tabs>
+            <w:rPr>
+              <w:rFonts w:eastAsiaTheme="minorEastAsia"/>
+              <w:noProof/>
+              <w:sz w:val="24"/>
+              <w:szCs w:val="24"/>
+              <w:lang w:eastAsia="zh-CN"/>
+            </w:rPr>
+          </w:pPr>
+          <w:hyperlink w:anchor="_Toc167832518" w:history="1">
+            <w:r>
+              <w:rPr>
+                <w:rStyle w:val="Hyperlink"/>
+                <w:noProof/>
+                <w:lang w:val="en-US"/>
+              </w:rPr>
+              <w:t>Training and prediction time</w:t>
+            </w:r>
+            <w:r>
+              <w:rPr>
+                <w:noProof/>
+                <w:webHidden/>
+              </w:rPr>
+              <w:tab/>
+            </w:r>
+            <w:r>
+              <w:rPr>
+                <w:noProof/>
+                <w:webHidden/>
+              </w:rPr>
+              <w:fldChar w:fldCharType="begin"/>
+            </w:r>
+            <w:r>
+              <w:rPr>
+                <w:noProof/>
+                <w:webHidden/>
+              </w:rPr>
+              <w:instrText xml:space="preserve"> PAGEREF _Toc167832518 \h </w:instrText>
+            </w:r>
+            <w:r>
+              <w:rPr>
+                <w:noProof/>
+                <w:webHidden/>
+              </w:rPr>
+            </w:r>
+            <w:r>
+              <w:rPr>
+                <w:noProof/>
+                <w:webHidden/>
+              </w:rPr>
+              <w:fldChar w:fldCharType="separate"/>
+            </w:r>
+            <w:r>
+              <w:rPr>
+                <w:noProof/>
+                <w:webHidden/>
+              </w:rPr>
+              <w:t>15</w:t>
+            </w:r>
+            <w:r>
+              <w:rPr>
+                <w:noProof/>
+                <w:webHidden/>
+              </w:rPr>
+              <w:fldChar w:fldCharType="end"/>
+            </w:r>
+          </w:hyperlink>
+        </w:p>
+        <w:p>
+          <w:pPr>
+            <w:pStyle w:val="TOC2"/>
+            <w:tabs>
+              <w:tab w:val="right" w:leader="dot" w:pos="9062"/>
+            </w:tabs>
+            <w:rPr>
+              <w:rFonts w:eastAsiaTheme="minorEastAsia"/>
+              <w:noProof/>
+              <w:sz w:val="24"/>
+              <w:szCs w:val="24"/>
+              <w:lang w:eastAsia="zh-CN"/>
+            </w:rPr>
+          </w:pPr>
+          <w:hyperlink w:anchor="_Toc167832519" w:history="1">
+            <w:r>
+              <w:rPr>
+                <w:rStyle w:val="Hyperlink"/>
+                <w:noProof/>
+                <w:lang w:val="en-US"/>
+              </w:rPr>
+              <w:t>Multilayer Perceptron :</w:t>
+            </w:r>
+            <w:r>
+              <w:rPr>
+                <w:noProof/>
+                <w:webHidden/>
+              </w:rPr>
+              <w:tab/>
+            </w:r>
+            <w:r>
+              <w:rPr>
+                <w:noProof/>
+                <w:webHidden/>
+              </w:rPr>
+              <w:fldChar w:fldCharType="begin"/>
+            </w:r>
+            <w:r>
+              <w:rPr>
+                <w:noProof/>
+                <w:webHidden/>
+              </w:rPr>
+              <w:instrText xml:space="preserve"> PAGEREF _Toc167832519 \h </w:instrText>
+            </w:r>
+            <w:r>
+              <w:rPr>
+                <w:noProof/>
+                <w:webHidden/>
+              </w:rPr>
+            </w:r>
+            <w:r>
+              <w:rPr>
+                <w:noProof/>
+                <w:webHidden/>
+              </w:rPr>
+              <w:fldChar w:fldCharType="separate"/>
+            </w:r>
+            <w:r>
+              <w:rPr>
+                <w:noProof/>
+                <w:webHidden/>
+              </w:rPr>
+              <w:t>15</w:t>
+            </w:r>
+            <w:r>
+              <w:rPr>
+                <w:noProof/>
+                <w:webHidden/>
+              </w:rPr>
+              <w:fldChar w:fldCharType="end"/>
+            </w:r>
+          </w:hyperlink>
+        </w:p>
+        <w:p>
+          <w:pPr>
+            <w:pStyle w:val="TOC2"/>
+            <w:tabs>
+              <w:tab w:val="right" w:leader="dot" w:pos="9062"/>
+            </w:tabs>
+            <w:rPr>
+              <w:rFonts w:eastAsiaTheme="minorEastAsia"/>
+              <w:noProof/>
+              <w:sz w:val="24"/>
+              <w:szCs w:val="24"/>
+              <w:lang w:eastAsia="zh-CN"/>
+            </w:rPr>
+          </w:pPr>
+          <w:hyperlink w:anchor="_Toc167832520" w:history="1">
+            <w:r>
+              <w:rPr>
+                <w:rStyle w:val="Hyperlink"/>
+                <w:noProof/>
+                <w:lang w:val="en-US"/>
+              </w:rPr>
+              <w:t>Convolutional Neural Network :</w:t>
+            </w:r>
+            <w:r>
+              <w:rPr>
+                <w:noProof/>
+                <w:webHidden/>
+              </w:rPr>
+              <w:tab/>
+            </w:r>
+            <w:r>
+              <w:rPr>
+                <w:noProof/>
+                <w:webHidden/>
+              </w:rPr>
+              <w:fldChar w:fldCharType="begin"/>
+            </w:r>
+            <w:r>
+              <w:rPr>
+                <w:noProof/>
+                <w:webHidden/>
+              </w:rPr>
+              <w:instrText xml:space="preserve"> PAGEREF _Toc167832520 \h </w:instrText>
+            </w:r>
+            <w:r>
+              <w:rPr>
+                <w:noProof/>
+                <w:webHidden/>
+              </w:rPr>
+            </w:r>
+            <w:r>
+              <w:rPr>
+                <w:noProof/>
+                <w:webHidden/>
+              </w:rPr>
+              <w:fldChar w:fldCharType="separate"/>
+            </w:r>
+            <w:r>
+              <w:rPr>
+                <w:noProof/>
+                <w:webHidden/>
+              </w:rPr>
+              <w:t>16</w:t>
+            </w:r>
+            <w:r>
+              <w:rPr>
+                <w:noProof/>
+                <w:webHidden/>
+              </w:rPr>
+              <w:fldChar w:fldCharType="end"/>
+            </w:r>
+          </w:hyperlink>
+        </w:p>
+        <w:p>
+          <w:pPr>
+            <w:pStyle w:val="TOC2"/>
+            <w:tabs>
+              <w:tab w:val="right" w:leader="dot" w:pos="9062"/>
+            </w:tabs>
+            <w:rPr>
+              <w:rFonts w:eastAsiaTheme="minorEastAsia"/>
+              <w:noProof/>
+              <w:sz w:val="24"/>
+              <w:szCs w:val="24"/>
+              <w:lang w:eastAsia="zh-CN"/>
+            </w:rPr>
+          </w:pPr>
+          <w:hyperlink w:anchor="_Toc167832521" w:history="1">
+            <w:r>
+              <w:rPr>
+                <w:rStyle w:val="Hyperlink"/>
+                <w:noProof/>
+                <w:lang w:val="en-US"/>
+              </w:rPr>
+              <w:t>Comparative Insights</w:t>
+            </w:r>
+            <w:r>
+              <w:rPr>
+                <w:noProof/>
+                <w:webHidden/>
+              </w:rPr>
+              <w:tab/>
+            </w:r>
+            <w:r>
+              <w:rPr>
+                <w:noProof/>
+                <w:webHidden/>
+              </w:rPr>
+              <w:fldChar w:fldCharType="begin"/>
+            </w:r>
+            <w:r>
+              <w:rPr>
+                <w:noProof/>
+                <w:webHidden/>
+              </w:rPr>
+              <w:instrText xml:space="preserve"> PAGEREF _Toc167832521 \h </w:instrText>
+            </w:r>
+            <w:r>
+              <w:rPr>
+                <w:noProof/>
+                <w:webHidden/>
+              </w:rPr>
+            </w:r>
+            <w:r>
+              <w:rPr>
+                <w:noProof/>
+                <w:webHidden/>
+              </w:rPr>
+              <w:fldChar w:fldCharType="separate"/>
+            </w:r>
+            <w:r>
+              <w:rPr>
+                <w:noProof/>
+                <w:webHidden/>
+              </w:rPr>
+              <w:t>16</w:t>
+            </w:r>
+            <w:r>
+              <w:rPr>
+                <w:noProof/>
+                <w:webHidden/>
+              </w:rPr>
+              <w:fldChar w:fldCharType="end"/>
+            </w:r>
+          </w:hyperlink>
+        </w:p>
+        <w:p>
+          <w:pPr>
+            <w:pStyle w:val="TOC1"/>
+            <w:tabs>
+              <w:tab w:val="right" w:leader="dot" w:pos="9062"/>
+            </w:tabs>
+            <w:rPr>
+              <w:rFonts w:eastAsiaTheme="minorEastAsia"/>
+              <w:noProof/>
+              <w:sz w:val="24"/>
+              <w:szCs w:val="24"/>
+              <w:lang w:eastAsia="zh-CN"/>
+            </w:rPr>
+          </w:pPr>
+          <w:hyperlink w:anchor="_Toc167832522" w:history="1">
+            <w:r>
+              <w:rPr>
+                <w:rStyle w:val="Hyperlink"/>
+                <w:noProof/>
+                <w:lang w:val="en-US"/>
+              </w:rPr>
+              <w:t>Conclusion</w:t>
+            </w:r>
+            <w:r>
+              <w:rPr>
+                <w:noProof/>
+                <w:webHidden/>
+              </w:rPr>
+              <w:tab/>
+            </w:r>
+            <w:r>
+              <w:rPr>
+                <w:noProof/>
+                <w:webHidden/>
+              </w:rPr>
+              <w:fldChar w:fldCharType="begin"/>
+            </w:r>
+            <w:r>
+              <w:rPr>
+                <w:noProof/>
+                <w:webHidden/>
+              </w:rPr>
+              <w:instrText xml:space="preserve"> PAGEREF _Toc167832522 \h </w:instrText>
+            </w:r>
+            <w:r>
+              <w:rPr>
+                <w:noProof/>
+                <w:webHidden/>
+              </w:rPr>
+            </w:r>
+            <w:r>
+              <w:rPr>
+                <w:noProof/>
+                <w:webHidden/>
+              </w:rPr>
+              <w:fldChar w:fldCharType="separate"/>
+            </w:r>
+            <w:r>
+              <w:rPr>
+                <w:noProof/>
+                <w:webHidden/>
+              </w:rPr>
+              <w:t>17</w:t>
+            </w:r>
+            <w:r>
+              <w:rPr>
+                <w:noProof/>
+                <w:webHidden/>
+              </w:rPr>
+              <w:fldChar w:fldCharType="end"/>
+            </w:r>
+          </w:hyperlink>
+        </w:p>
+        <w:p>
+          <w:pPr>
+            <w:pStyle w:val="TOC1"/>
+            <w:tabs>
+              <w:tab w:val="right" w:leader="dot" w:pos="9062"/>
+            </w:tabs>
+            <w:rPr>
+              <w:rFonts w:eastAsiaTheme="minorEastAsia"/>
+              <w:noProof/>
+              <w:sz w:val="24"/>
+              <w:szCs w:val="24"/>
+              <w:lang w:eastAsia="zh-CN"/>
+            </w:rPr>
+          </w:pPr>
+          <w:hyperlink w:anchor="_Toc167832523" w:history="1">
+            <w:r>
+              <w:rPr>
+                <w:rStyle w:val="Hyperlink"/>
+                <w:noProof/>
+                <w:lang w:val="en-US"/>
+              </w:rPr>
+              <w:t>References</w:t>
+            </w:r>
+            <w:r>
+              <w:rPr>
+                <w:noProof/>
+                <w:webHidden/>
+              </w:rPr>
+              <w:tab/>
+            </w:r>
+            <w:r>
+              <w:rPr>
+                <w:noProof/>
+                <w:webHidden/>
+              </w:rPr>
+              <w:fldChar w:fldCharType="begin"/>
+            </w:r>
+            <w:r>
+              <w:rPr>
+                <w:noProof/>
+                <w:webHidden/>
+              </w:rPr>
+              <w:instrText xml:space="preserve"> PAGEREF _Toc167832523 \h </w:instrText>
+            </w:r>
+            <w:r>
+              <w:rPr>
+                <w:noProof/>
+                <w:webHidden/>
+              </w:rPr>
+            </w:r>
+            <w:r>
+              <w:rPr>
+                <w:noProof/>
+                <w:webHidden/>
+              </w:rPr>
+              <w:fldChar w:fldCharType="separate"/>
+            </w:r>
+            <w:r>
+              <w:rPr>
+                <w:noProof/>
+                <w:webHidden/>
+              </w:rPr>
+              <w:t>18</w:t>
+            </w:r>
+            <w:r>
+              <w:rPr>
+                <w:noProof/>
+                <w:webHidden/>
+              </w:rPr>
+              <w:fldChar w:fldCharType="end"/>
+            </w:r>
+          </w:hyperlink>
+        </w:p>
+        <w:p>
+          <w:r>
+            <w:rPr>
+              <w:b/>
+              <w:bCs/>
+              <w:noProof/>
+            </w:rPr>
+            <w:fldChar w:fldCharType="end"/>
+          </w:r>
+        </w:p>
+      </w:sdtContent>
+    </w:sdt>
+    <w:p>
+      <w:pPr>
+        <w:rPr>
+          <w:rFonts w:asciiTheme="majorHAnsi" w:eastAsiaTheme="majorEastAsia" w:hAnsiTheme="majorHAnsi" w:cstheme="majorBidi"/>
+          <w:color w:val="0F4761" w:themeColor="accent1" w:themeShade="BF"/>
+          <w:sz w:val="40"/>
+          <w:szCs w:val="40"/>
+          <w:lang w:val="en-US"/>
+        </w:rPr>
+      </w:pPr>
+      <w:r>
+        <w:rPr>
+          <w:lang w:val="en-US"/>
+        </w:rPr>
+        <w:br w:type="page"/>
+      </w:r>
+    </w:p>
+    <w:p>
+      <w:pPr>
+        <w:pStyle w:val="Heading1"/>
+        <w:rPr>
+          <w:lang w:val="en-US"/>
+        </w:rPr>
+      </w:pPr>
+      <w:bookmarkStart w:id="0" w:name="_Toc167832508"/>
+      <w:r>
+        <w:rPr>
+          <w:lang w:val="en-US"/>
+        </w:rPr>
+        <w:lastRenderedPageBreak/>
+        <w:t>Introduction</w:t>
+      </w:r>
+      <w:bookmarkEnd w:id="0"/>
+    </w:p>
+    <w:p>
+      <w:pPr>
+        <w:rPr>
+          <w:lang w:val="en-US"/>
+        </w:rPr>
+      </w:pPr>
+      <w:r>
+        <w:rPr>
+          <w:lang w:val="en-US"/>
+        </w:rPr>
+        <w:t>The field of image classification has witnessed significant advancements over the past few decades, driven largely by the development of deep learning techniques. Among these techniques, both multilayer perceptrons (MLPs) and convolutional neural networks (CNNs) have become fundamental tools. This project aims to compare the performance of these two types of neural networks in the context of image classification, using the MNIST dataset as a benchmark.</w:t>
+      </w:r>
+    </w:p>
+    <w:p>
+      <w:pPr>
+        <w:rPr>
+          <w:lang w:val="en-US"/>
+        </w:rPr>
+      </w:pPr>
+      <w:r>
+        <w:rPr>
+          <w:lang w:val="en-US"/>
+        </w:rPr>
+        <w:t>The MNIST dataset, introduced by Yann LeCun and colleagues in the late 1990s, is a widely used dataset consisting of 60,000 training images and 10,000 testing images of handwritten digits, each sized 28x28 pixels. It has become a standard for evaluating the performance of image classification algorithms due to its simplicity and the variety of methods tested on it over the years.</w:t>
+      </w:r>
+    </w:p>
+    <w:p>
+      <w:pPr>
+        <w:rPr>
+          <w:lang w:val="en-US"/>
+        </w:rPr>
+      </w:pPr>
+      <w:r>
+        <w:rPr>
+          <w:lang w:val="en-US"/>
+        </w:rPr>
+        <w:t>In this study, we will implement and evaluate two models: a multilayer perceptron without convolutional layers and a convolutional neural network. By comparing these models, we aim to understand the strengths and weaknesses of each approach and provide insights into their applicability for different types of image classification tasks. This comparison will help in determining which architecture offers better performance in terms of accuracy and computational efficiency when applied to the MNIST dataset.</w:t>
+      </w:r>
+    </w:p>
+    <w:p>
+      <w:pPr>
+        <w:pStyle w:val="Heading1"/>
+      </w:pPr>
+      <w:r>
+        <w:br w:type="page"/>
+      </w:r>
+      <w:bookmarkStart w:id="1" w:name="_Toc167832509"/>
+      <w:r>
+        <w:lastRenderedPageBreak/>
+        <w:t>The</w:t>
+      </w:r>
+      <w:r>
+        <w:t xml:space="preserve"> perceptron</w:t>
+      </w:r>
+      <w:bookmarkEnd w:id="1"/>
+    </w:p>
+    <w:p>
+      <w:pPr>
+        <w:rPr>
+          <w:lang w:val="en-US"/>
+        </w:rPr>
+      </w:pPr>
+      <w:r>
+        <w:rPr>
+          <w:lang w:val="en-US"/>
+        </w:rPr>
+        <w:t>The goal of AI is to model and make the machine intelligent by drawing inspiration from the functioning of the brain. The first step was to model a neuron, leading to the creation of the perceptron by Frank Rosenblatt in 1957. The perceptron is the basic unit of neural networks. It is a model for binary classification, capable of linearly separating two classes of points. The perceptron can be seen as the simplest type of neural network. This type of neural network does not contain any cycles; it is a feedforward neural network.</w:t>
+      </w:r>
+    </w:p>
+    <w:p>
+      <w:r>
+        <w:rPr>
+          <w:lang w:val="en-US"/>
+        </w:rPr>
+        <w:t xml:space="preserve">To calculate the decision boundary between the two classes, one must first establish a linear combination of the inputs, weighted by their respective weights. </w:t>
+      </w:r>
+      <w:r>
+        <w:t>The formula for this combination is:</w:t>
+      </w:r>
+    </w:p>
+    <w:p>
+      <w:pPr>
+        <w:rPr>
+          <w:rFonts w:eastAsiaTheme="minorEastAsia"/>
+          <w:iCs/>
+        </w:rPr>
+      </w:pPr>
+      <m:oMathPara>
+        <m:oMath>
+          <m:r>
+            <w:rPr>
+              <w:rFonts w:ascii="Cambria Math" w:hAnsi="Cambria Math"/>
+            </w:rPr>
+            <m:t>z=w1 x1​+w2​ x2​+…+wn ​xn​+b</m:t>
+          </m:r>
+        </m:oMath>
+      </m:oMathPara>
+    </w:p>
+    <w:p>
+      <w:pPr>
+        <w:keepNext/>
+        <w:jc w:val="left"/>
+        <w:rPr>
+          <w:lang w:val="en-US"/>
+        </w:rPr>
+      </w:pPr>
+      <w:r>
+        <w:rPr>
+          <w:lang w:val="en-US"/>
+        </w:rPr>
+        <w:t xml:space="preserve">Where </w:t>
+      </w:r>
+      <w:r>
+        <w:rPr>
+          <w:rFonts w:ascii="Cambria Math" w:hAnsi="Cambria Math" w:cs="Cambria Math"/>
+        </w:rPr>
+        <w:t>𝑥</w:t>
+      </w:r>
+      <w:r>
+        <w:rPr>
+          <w:lang w:val="en-US"/>
+        </w:rPr>
+        <w:t>1,</w:t>
+      </w:r>
+      <w:r>
+        <w:rPr>
+          <w:rFonts w:ascii="Cambria Math" w:hAnsi="Cambria Math" w:cs="Cambria Math"/>
+        </w:rPr>
+        <w:t>𝑥</w:t>
+      </w:r>
+      <w:r>
+        <w:rPr>
+          <w:lang w:val="en-US"/>
+        </w:rPr>
+        <w:t>2,…,</w:t>
+      </w:r>
+      <w:r>
+        <w:rPr>
+          <w:rFonts w:ascii="Cambria Math" w:hAnsi="Cambria Math" w:cs="Cambria Math"/>
+        </w:rPr>
+        <w:t>𝑥𝑛</w:t>
+      </w:r>
+      <w:r>
+        <w:rPr>
+          <w:i/>
+          <w:iCs/>
+          <w:lang w:val="en-US"/>
+        </w:rPr>
+        <w:t>x</w:t>
+      </w:r>
+      <w:r>
+        <w:rPr>
+          <w:lang w:val="en-US"/>
+        </w:rPr>
+        <w:t>1</w:t>
+      </w:r>
+      <w:r>
+        <w:rPr>
+          <w:rFonts w:ascii="Arial" w:hAnsi="Arial" w:cs="Arial"/>
+          <w:lang w:val="en-US"/>
+        </w:rPr>
+        <w:t>​</w:t>
+      </w:r>
+      <w:r>
+        <w:rPr>
+          <w:lang w:val="en-US"/>
+        </w:rPr>
+        <w:t>,</w:t>
+      </w:r>
+      <w:r>
+        <w:rPr>
+          <w:i/>
+          <w:iCs/>
+          <w:lang w:val="en-US"/>
+        </w:rPr>
+        <w:t>x</w:t>
+      </w:r>
+      <w:r>
+        <w:rPr>
+          <w:lang w:val="en-US"/>
+        </w:rPr>
+        <w:t>2</w:t>
+      </w:r>
+      <w:r>
+        <w:rPr>
+          <w:rFonts w:ascii="Arial" w:hAnsi="Arial" w:cs="Arial"/>
+          <w:lang w:val="en-US"/>
+        </w:rPr>
+        <w:t>​</w:t>
+      </w:r>
+      <w:r>
+        <w:rPr>
+          <w:lang w:val="en-US"/>
+        </w:rPr>
+        <w:t>,…,</w:t>
+      </w:r>
+      <w:r>
+        <w:rPr>
+          <w:i/>
+          <w:iCs/>
+          <w:lang w:val="en-US"/>
+        </w:rPr>
+        <w:t>xn</w:t>
+      </w:r>
+      <w:r>
+        <w:rPr>
+          <w:rFonts w:ascii="Arial" w:hAnsi="Arial" w:cs="Arial"/>
+          <w:lang w:val="en-US"/>
+        </w:rPr>
+        <w:t>​</w:t>
+      </w:r>
+      <w:r>
+        <w:rPr>
+          <w:lang w:val="en-US"/>
+        </w:rPr>
+        <w:t xml:space="preserve"> are the input variables, </w:t>
+      </w:r>
+      <w:r>
+        <w:rPr>
+          <w:rFonts w:ascii="Cambria Math" w:hAnsi="Cambria Math" w:cs="Cambria Math"/>
+        </w:rPr>
+        <w:t>𝑤</w:t>
+      </w:r>
+      <w:r>
+        <w:rPr>
+          <w:lang w:val="en-US"/>
+        </w:rPr>
+        <w:t>1,</w:t>
+      </w:r>
+      <w:r>
+        <w:rPr>
+          <w:rFonts w:ascii="Cambria Math" w:hAnsi="Cambria Math" w:cs="Cambria Math"/>
+        </w:rPr>
+        <w:t>𝑤</w:t>
+      </w:r>
+      <w:r>
+        <w:rPr>
+          <w:lang w:val="en-US"/>
+        </w:rPr>
+        <w:t>2,…,</w:t>
+      </w:r>
+      <w:r>
+        <w:rPr>
+          <w:rFonts w:ascii="Cambria Math" w:hAnsi="Cambria Math" w:cs="Cambria Math"/>
+        </w:rPr>
+        <w:t>𝑤𝑛</w:t>
+      </w:r>
+      <w:r>
+        <w:rPr>
+          <w:i/>
+          <w:iCs/>
+          <w:lang w:val="en-US"/>
+        </w:rPr>
+        <w:t>w</w:t>
+      </w:r>
+      <w:r>
+        <w:rPr>
+          <w:lang w:val="en-US"/>
+        </w:rPr>
+        <w:t>1</w:t>
+      </w:r>
+      <w:r>
+        <w:rPr>
+          <w:rFonts w:ascii="Arial" w:hAnsi="Arial" w:cs="Arial"/>
+          <w:lang w:val="en-US"/>
+        </w:rPr>
+        <w:t>​</w:t>
+      </w:r>
+      <w:r>
+        <w:rPr>
+          <w:lang w:val="en-US"/>
+        </w:rPr>
+        <w:t>,</w:t>
+      </w:r>
+      <w:r>
+        <w:rPr>
+          <w:i/>
+          <w:iCs/>
+          <w:lang w:val="en-US"/>
+        </w:rPr>
+        <w:t>w</w:t>
+      </w:r>
+      <w:r>
+        <w:rPr>
+          <w:lang w:val="en-US"/>
+        </w:rPr>
+        <w:t>2</w:t>
+      </w:r>
+      <w:r>
+        <w:rPr>
+          <w:rFonts w:ascii="Arial" w:hAnsi="Arial" w:cs="Arial"/>
+          <w:lang w:val="en-US"/>
+        </w:rPr>
+        <w:t>​</w:t>
+      </w:r>
+      <w:r>
+        <w:rPr>
+          <w:lang w:val="en-US"/>
+        </w:rPr>
+        <w:t>,…,</w:t>
+      </w:r>
+      <w:r>
+        <w:rPr>
+          <w:i/>
+          <w:iCs/>
+          <w:lang w:val="en-US"/>
+        </w:rPr>
+        <w:t>wn</w:t>
+      </w:r>
+      <w:r>
+        <w:rPr>
+          <w:rFonts w:ascii="Arial" w:hAnsi="Arial" w:cs="Arial"/>
+          <w:lang w:val="en-US"/>
+        </w:rPr>
+        <w:t>​</w:t>
+      </w:r>
+      <w:r>
+        <w:rPr>
+          <w:lang w:val="en-US"/>
+        </w:rPr>
+        <w:t xml:space="preserve"> are the weights associated with each variable, and </w:t>
+      </w:r>
+      <w:r>
+        <w:rPr>
+          <w:rFonts w:ascii="Cambria Math" w:hAnsi="Cambria Math" w:cs="Cambria Math"/>
+        </w:rPr>
+        <w:t>𝑏</w:t>
+      </w:r>
+      <w:r>
+        <w:rPr>
+          <w:i/>
+          <w:iCs/>
+          <w:lang w:val="en-US"/>
+        </w:rPr>
+        <w:t>b</w:t>
+      </w:r>
+      <w:r>
+        <w:rPr>
+          <w:lang w:val="en-US"/>
+        </w:rPr>
+        <w:t xml:space="preserve"> is a bias term.</w:t>
+      </w:r>
+    </w:p>
+    <w:p>
+      <w:pPr>
+        <w:keepNext/>
         <w:jc w:val="center"/>
         <w:rPr>
           <w:lang w:val="en-US"/>
@@ -12,31 +2036,19 @@
       </w:pPr>
       <w:r>
         <w:rPr>
-          <w:lang w:val="en-US"/>
-        </w:rPr>
-        <w:t>Handwritten digits recognition</w:t>
-      </w:r>
-    </w:p>
-    <w:p>
-      <w:pPr>
-        <w:rPr>
-          <w:lang w:val="en-US"/>
-        </w:rPr>
-      </w:pPr>
-    </w:p>
-    <w:p>
-      <w:pPr>
-        <w:jc w:val="center"/>
-      </w:pPr>
-      <w:r>
-        <w:rPr>
           <w:noProof/>
         </w:rPr>
         <w:drawing>
-          <wp:inline distT="0" distB="0" distL="0" distR="0" wp14:anchorId="20B581EB" wp14:editId="795B920D">
-            <wp:extent cx="5526157" cy="3306484"/>
-            <wp:effectExtent l="0" t="0" r="0" b="8255"/>
-            <wp:docPr id="1757713644" name="Image 2"/>
+          <wp:inline distT="0" distB="0" distL="0" distR="0" wp14:anchorId="0410313B" wp14:editId="3AEDE6D9">
+            <wp:extent cx="4766245" cy="2510790"/>
+            <wp:effectExtent l="19050" t="19050" r="15875" b="22860"/>
+            <wp:docPr id="1367822226" name="Picture 11">
+              <a:extLst xmlns:a="http://schemas.openxmlformats.org/drawingml/2006/main">
+                <a:ext uri="{C183D7F6-B498-43B3-948B-1728B52AA6E4}">
+                  <adec:decorative xmlns:adec="http://schemas.microsoft.com/office/drawing/2017/decorative" val="1"/>
+                </a:ext>
+              </a:extLst>
+            </wp:docPr>
             <wp:cNvGraphicFramePr>
               <a:graphicFrameLocks xmlns:a="http://schemas.openxmlformats.org/drawingml/2006/main" noChangeAspect="1"/>
             </wp:cNvGraphicFramePr>
@@ -44,13 +2056,19 @@
               <a:graphicData uri="http://schemas.openxmlformats.org/drawingml/2006/picture">
                 <pic:pic xmlns:pic="http://schemas.openxmlformats.org/drawingml/2006/picture">
                   <pic:nvPicPr>
-                    <pic:cNvPr id="0" name="Picture 2"/>
+                    <pic:cNvPr id="1367822226" name="Picture 11">
+                      <a:extLst>
+                        <a:ext uri="{C183D7F6-B498-43B3-948B-1728B52AA6E4}">
+                          <adec:decorative xmlns:adec="http://schemas.microsoft.com/office/drawing/2017/decorative" val="1"/>
+                        </a:ext>
+                      </a:extLst>
+                    </pic:cNvPr>
                     <pic:cNvPicPr>
                       <a:picLocks noChangeAspect="1" noChangeArrowheads="1"/>
                     </pic:cNvPicPr>
                   </pic:nvPicPr>
                   <pic:blipFill>
-                    <a:blip r:embed="rId6">
+                    <a:blip r:embed="rId11">
                       <a:extLst>
                         <a:ext uri="{28A0092B-C50C-407E-A947-70E740481C1C}">
                           <a14:useLocalDpi xmlns:a14="http://schemas.microsoft.com/office/drawing/2010/main" val="0"/>
@@ -65,12 +2083,17 @@
                   <pic:spPr bwMode="auto">
                     <a:xfrm>
                       <a:off x="0" y="0"/>
-                      <a:ext cx="5531570" cy="3309723"/>
+                      <a:ext cx="4785619" cy="2520996"/>
                     </a:xfrm>
                     <a:prstGeom prst="rect">
                       <a:avLst/>
                     </a:prstGeom>
                     <a:noFill/>
+                    <a:ln>
+                      <a:solidFill>
+                        <a:schemeClr val="tx1"/>
+                      </a:solidFill>
+                    </a:ln>
                   </pic:spPr>
                 </pic:pic>
               </a:graphicData>
@@ -81,36 +2104,463 @@
     </w:p>
     <w:p>
       <w:pPr>
+        <w:pStyle w:val="Caption"/>
         <w:jc w:val="center"/>
-      </w:pPr>
-    </w:p>
-    <w:p>
-      <w:pPr>
-        <w:rPr>
-          <w:b/>
-          <w:bCs/>
-          <w:lang w:val="en-US"/>
-        </w:rPr>
-      </w:pPr>
-      <w:r>
-        <w:rPr>
-          <w:b/>
-          <w:bCs/>
+        <w:rPr>
+          <w:lang w:val="en-US"/>
+        </w:rPr>
+      </w:pPr>
+      <w:r>
+        <w:rPr>
+          <w:lang w:val="en-US"/>
+        </w:rPr>
+        <w:t xml:space="preserve">Figure </w:t>
+      </w:r>
+      <w:r>
+        <w:fldChar w:fldCharType="begin"/>
+      </w:r>
+      <w:r>
+        <w:rPr>
+          <w:lang w:val="en-US"/>
+        </w:rPr>
+        <w:instrText xml:space="preserve"> SEQ Figure \* ARABIC </w:instrText>
+      </w:r>
+      <w:r>
+        <w:fldChar w:fldCharType="separate"/>
+      </w:r>
+      <w:r>
+        <w:rPr>
           <w:noProof/>
-        </w:rPr>
+          <w:lang w:val="en-US"/>
+        </w:rPr>
+        <w:t>1</w:t>
+      </w:r>
+      <w:r>
+        <w:fldChar w:fldCharType="end"/>
+      </w:r>
+      <w:r>
+        <w:rPr>
+          <w:lang w:val="en-US"/>
+        </w:rPr>
+        <w:t xml:space="preserve"> : </w:t>
+      </w:r>
+      <w:r>
+        <w:rPr>
+          <w:lang w:val="en-US"/>
+        </w:rPr>
+        <w:t>Linearly separable classes</w:t>
+      </w:r>
+    </w:p>
+    <w:p>
+      <w:pPr>
+        <w:rPr>
+          <w:lang w:val="en-US"/>
+        </w:rPr>
+      </w:pPr>
+      <w:r>
+        <w:rPr>
+          <w:lang w:val="en-US"/>
+        </w:rPr>
+        <w:t xml:space="preserve">The hyperplane serving as the decision boundary is defined by the equation where the weighted sum </w:t>
+      </w:r>
+      <w:r>
+        <w:rPr>
+          <w:rFonts w:ascii="Cambria Math" w:hAnsi="Cambria Math" w:cs="Cambria Math"/>
+        </w:rPr>
+        <w:t>𝑧</w:t>
+      </w:r>
+      <w:r>
+        <w:rPr>
+          <w:lang w:val="en-US"/>
+        </w:rPr>
+        <w:t xml:space="preserve"> equals zero: </w:t>
+      </w:r>
+    </w:p>
+    <w:p>
+      <w:pPr>
+        <w:rPr>
+          <w:rFonts w:eastAsiaTheme="minorEastAsia"/>
+        </w:rPr>
+      </w:pPr>
+      <m:oMathPara>
+        <m:oMath>
+          <m:r>
+            <w:rPr>
+              <w:rFonts w:ascii="Cambria Math" w:hAnsi="Cambria Math"/>
+            </w:rPr>
+            <m:t>w1 ​x1​+w2 ​x2​+…+wn​ xn​+b=0</m:t>
+          </m:r>
+        </m:oMath>
+      </m:oMathPara>
+    </w:p>
+    <w:p>
+      <w:pPr>
+        <w:rPr>
+          <w:lang w:val="en-US"/>
+        </w:rPr>
+      </w:pPr>
+      <w:r>
+        <w:rPr>
+          <w:lang w:val="en-US"/>
+        </w:rPr>
+        <w:t xml:space="preserve">This equation represents a hyperplane in an </w:t>
+      </w:r>
+      <w:r>
+        <w:rPr>
+          <w:rFonts w:ascii="Cambria Math" w:hAnsi="Cambria Math" w:cs="Cambria Math"/>
+        </w:rPr>
+        <w:t>𝑛</w:t>
+      </w:r>
+      <w:r>
+        <w:rPr>
+          <w:i/>
+          <w:iCs/>
+          <w:lang w:val="en-US"/>
+        </w:rPr>
+        <w:t>n</w:t>
+      </w:r>
+      <w:r>
+        <w:rPr>
+          <w:lang w:val="en-US"/>
+        </w:rPr>
+        <w:t xml:space="preserve">-dimensional space (where </w:t>
+      </w:r>
+      <w:r>
+        <w:rPr>
+          <w:rFonts w:ascii="Cambria Math" w:hAnsi="Cambria Math" w:cs="Cambria Math"/>
+        </w:rPr>
+        <w:t>𝑛</w:t>
+      </w:r>
+      <w:r>
+        <w:rPr>
+          <w:i/>
+          <w:iCs/>
+          <w:lang w:val="en-US"/>
+        </w:rPr>
+        <w:t>n</w:t>
+      </w:r>
+      <w:r>
+        <w:rPr>
+          <w:lang w:val="en-US"/>
+        </w:rPr>
+        <w:t xml:space="preserve"> is the number of input variables). This hyperplane divides the space into two half-spaces. Consequently, one half-space corresponds to one class and the other half-space to the other class. Therefore, if </w:t>
+      </w:r>
+      <w:r>
+        <w:rPr>
+          <w:rFonts w:ascii="Cambria Math" w:hAnsi="Cambria Math" w:cs="Cambria Math"/>
+        </w:rPr>
+        <w:t>𝑧</w:t>
+      </w:r>
+      <w:r>
+        <w:rPr>
+          <w:i/>
+          <w:iCs/>
+          <w:lang w:val="en-US"/>
+        </w:rPr>
+        <w:t>z</w:t>
+      </w:r>
+      <w:r>
+        <w:rPr>
+          <w:lang w:val="en-US"/>
+        </w:rPr>
+        <w:t xml:space="preserve"> is negative, our result belongs to the red class, and if </w:t>
+      </w:r>
+      <w:r>
+        <w:rPr>
+          <w:rFonts w:ascii="Cambria Math" w:hAnsi="Cambria Math" w:cs="Cambria Math"/>
+        </w:rPr>
+        <w:t>𝑧</w:t>
+      </w:r>
+      <w:r>
+        <w:rPr>
+          <w:i/>
+          <w:iCs/>
+          <w:lang w:val="en-US"/>
+        </w:rPr>
+        <w:t>z</w:t>
+      </w:r>
+      <w:r>
+        <w:rPr>
+          <w:lang w:val="en-US"/>
+        </w:rPr>
+        <w:t xml:space="preserve"> is positive, it belongs to the green class.</w:t>
+      </w:r>
+    </w:p>
+    <w:p>
+      <w:pPr>
+        <w:rPr>
+          <w:lang w:val="en-US"/>
+        </w:rPr>
+      </w:pPr>
+      <w:r>
+        <w:rPr>
+          <w:lang w:val="en-US"/>
+        </w:rPr>
+        <w:t>However, depending on the neuron's output, it may be beneficial to add an activation function. For example, the sigmoid function transforms activation values into a probability score ranging between 0 and 1. There is also the Heaviside function, which does not produce a percentage but rather a binary output (0 or 1). This means that the output does not indicate a degree of certainty or a percentage, but rather a categorical classification.</w:t>
+      </w:r>
+    </w:p>
+    <w:p>
+      <w:pPr>
+        <w:rPr>
+          <w:lang w:val="en-US"/>
+        </w:rPr>
+      </w:pPr>
+      <w:r>
+        <w:rPr>
+          <w:lang w:val="en-US"/>
+        </w:rPr>
+        <w:lastRenderedPageBreak/>
+        <w:t>To quantify errors made by a model, we use a cost function, which helps measure the difference between the model's predictions and the actual observations from the dataset used during training. There are also several other metrics and methods for evaluating a model's performance, such as Mean Squared Error (MSE) and Log Loss, each providing specific insights into different aspects of model accuracy.</w:t>
+      </w:r>
+    </w:p>
+    <w:p>
+      <w:pPr>
+        <w:rPr>
+          <w:lang w:val="en-US"/>
+        </w:rPr>
+      </w:pPr>
+      <w:r>
+        <w:rPr>
+          <w:lang w:val="en-US"/>
+        </w:rPr>
+        <w:t xml:space="preserve">Gradient descent involves adjusting the parameters </w:t>
+      </w:r>
+      <w:r>
+        <w:rPr>
+          <w:rFonts w:ascii="Cambria Math" w:hAnsi="Cambria Math" w:cs="Cambria Math"/>
+        </w:rPr>
+        <w:t>𝑊</w:t>
+      </w:r>
+      <w:r>
+        <w:rPr>
+          <w:i/>
+          <w:iCs/>
+          <w:lang w:val="en-US"/>
+        </w:rPr>
+        <w:t>W</w:t>
+      </w:r>
+      <w:r>
+        <w:rPr>
+          <w:lang w:val="en-US"/>
+        </w:rPr>
+        <w:t xml:space="preserve"> and </w:t>
+      </w:r>
+      <w:r>
+        <w:rPr>
+          <w:rFonts w:ascii="Cambria Math" w:hAnsi="Cambria Math" w:cs="Cambria Math"/>
+        </w:rPr>
+        <w:t>𝑏</w:t>
+      </w:r>
+      <w:r>
+        <w:rPr>
+          <w:i/>
+          <w:iCs/>
+          <w:lang w:val="en-US"/>
+        </w:rPr>
+        <w:t>b</w:t>
+      </w:r>
+      <w:r>
+        <w:rPr>
+          <w:lang w:val="en-US"/>
+        </w:rPr>
+        <w:t xml:space="preserve"> to minimize the model's errors, i.e., to minimize the Cost Function. To do this, it is necessary to determine how this function varies with different parameters. This is why we calculate the Gradient (or derivative) of the Cost Function. The derivative indicates how the function changes. Here is the formula for gradient descent:</w:t>
+      </w:r>
+    </w:p>
+    <w:p>
+      <w:pPr>
+        <w:rPr>
+          <w:rFonts w:eastAsiaTheme="minorEastAsia"/>
+          <w:iCs/>
+        </w:rPr>
+      </w:pPr>
+      <m:oMathPara>
+        <m:oMath>
+          <m:r>
+            <w:rPr>
+              <w:rFonts w:ascii="Cambria Math" w:hAnsi="Cambria Math"/>
+            </w:rPr>
+            <m:t>Wt+1= Wt-α ​</m:t>
+          </m:r>
+          <m:f>
+            <m:fPr>
+              <m:ctrlPr>
+                <w:rPr>
+                  <w:rFonts w:ascii="Cambria Math" w:hAnsi="Cambria Math"/>
+                  <w:i/>
+                  <w:iCs/>
+                </w:rPr>
+              </m:ctrlPr>
+            </m:fPr>
+            <m:num>
+              <m:r>
+                <w:rPr>
+                  <w:rFonts w:ascii="Cambria Math" w:hAnsi="Cambria Math"/>
+                </w:rPr>
+                <m:t>∂Wt</m:t>
+              </m:r>
+            </m:num>
+            <m:den>
+              <m:r>
+                <w:rPr>
+                  <w:rFonts w:ascii="Cambria Math" w:hAnsi="Cambria Math"/>
+                </w:rPr>
+                <m:t xml:space="preserve">∂L​ </m:t>
+              </m:r>
+            </m:den>
+          </m:f>
+        </m:oMath>
+      </m:oMathPara>
+    </w:p>
+    <w:p>
+      <w:pPr>
+        <w:rPr>
+          <w:lang w:val="en-US"/>
+        </w:rPr>
+      </w:pPr>
+      <w:r>
+        <w:rPr>
+          <w:lang w:val="en-US"/>
+        </w:rPr>
+        <w:t xml:space="preserve">By repeatedly applying this formula, we can reach the minimum for a convex cost function, while in the case of a non-convex function, we can only achieve a local minimum instead of the global minimum of the function. The choice of the learning rate </w:t>
+      </w:r>
+      <w:r>
+        <w:rPr>
+          <w:rFonts w:ascii="Cambria Math" w:hAnsi="Cambria Math" w:cs="Cambria Math"/>
+        </w:rPr>
+        <w:t>𝛼</w:t>
+      </w:r>
+      <w:r>
+        <w:rPr>
+          <w:i/>
+          <w:iCs/>
+        </w:rPr>
+        <w:t>α</w:t>
+      </w:r>
+      <w:r>
+        <w:rPr>
+          <w:lang w:val="en-US"/>
+        </w:rPr>
+        <w:t xml:space="preserve"> affects the convergence of the algorithm. A rate that is too high or too low can cause divergence or slow down the learning process, respectively.</w:t>
+      </w:r>
+    </w:p>
+    <w:p>
+      <w:pPr>
+        <w:rPr>
+          <w:lang w:val="en-US"/>
+        </w:rPr>
+      </w:pPr>
+      <w:r>
+        <w:rPr>
+          <w:lang w:val="en-US"/>
+        </w:rPr>
+        <w:t>We observe in red the minimum of each function, noting that the non-convex function has several, including a local minimum and a global minimum</w:t>
+      </w:r>
+      <w:r>
+        <w:rPr>
+          <w:lang w:val="en-US"/>
+        </w:rPr>
+        <w:t xml:space="preserve"> (red circle)</w:t>
+      </w:r>
+      <w:r>
+        <w:rPr>
+          <w:lang w:val="en-US"/>
+        </w:rPr>
+        <w:t>.</w:t>
+      </w:r>
+    </w:p>
+    <w:p>
+      <w:pPr>
+        <w:keepNext/>
+        <w:jc w:val="center"/>
+      </w:pPr>
+      <w:r>
+        <w:rPr>
+          <w:noProof/>
+        </w:rPr>
+        <mc:AlternateContent>
+          <mc:Choice Requires="wps">
+            <w:drawing>
+              <wp:anchor distT="0" distB="0" distL="114300" distR="114300" simplePos="0" relativeHeight="251681792" behindDoc="0" locked="0" layoutInCell="1" allowOverlap="1" wp14:anchorId="1B524F23" wp14:editId="42AFAD84">
+                <wp:simplePos x="0" y="0"/>
+                <wp:positionH relativeFrom="column">
+                  <wp:posOffset>2443480</wp:posOffset>
+                </wp:positionH>
+                <wp:positionV relativeFrom="paragraph">
+                  <wp:posOffset>1456055</wp:posOffset>
+                </wp:positionV>
+                <wp:extent cx="307239" cy="292608"/>
+                <wp:effectExtent l="0" t="0" r="17145" b="12700"/>
+                <wp:wrapNone/>
+                <wp:docPr id="1228221628" name="Oval 10"/>
+                <wp:cNvGraphicFramePr/>
+                <a:graphic xmlns:a="http://schemas.openxmlformats.org/drawingml/2006/main">
+                  <a:graphicData uri="http://schemas.microsoft.com/office/word/2010/wordprocessingShape">
+                    <wps:wsp>
+                      <wps:cNvSpPr/>
+                      <wps:spPr>
+                        <a:xfrm>
+                          <a:off x="0" y="0"/>
+                          <a:ext cx="307239" cy="292608"/>
+                        </a:xfrm>
+                        <a:prstGeom prst="ellipse">
+                          <a:avLst/>
+                        </a:prstGeom>
+                        <a:noFill/>
+                        <a:ln>
+                          <a:solidFill>
+                            <a:srgbClr val="FF0000"/>
+                          </a:solidFill>
+                        </a:ln>
+                      </wps:spPr>
+                      <wps:style>
+                        <a:lnRef idx="2">
+                          <a:schemeClr val="accent1">
+                            <a:shade val="15000"/>
+                          </a:schemeClr>
+                        </a:lnRef>
+                        <a:fillRef idx="1">
+                          <a:schemeClr val="accent1"/>
+                        </a:fillRef>
+                        <a:effectRef idx="0">
+                          <a:schemeClr val="accent1"/>
+                        </a:effectRef>
+                        <a:fontRef idx="minor">
+                          <a:schemeClr val="lt1"/>
+                        </a:fontRef>
+                      </wps:style>
+                      <wps:bodyPr rot="0" spcFirstLastPara="0" vertOverflow="overflow" horzOverflow="overflow" vert="horz" wrap="square" lIns="91440" tIns="45720" rIns="91440" bIns="45720" numCol="1" spcCol="0" rtlCol="0" fromWordArt="0" anchor="ctr" anchorCtr="0" forceAA="0" compatLnSpc="1">
+                        <a:prstTxWarp prst="textNoShape">
+                          <a:avLst/>
+                        </a:prstTxWarp>
+                        <a:noAutofit/>
+                      </wps:bodyPr>
+                    </wps:wsp>
+                  </a:graphicData>
+                </a:graphic>
+                <wp14:sizeRelH relativeFrom="margin">
+                  <wp14:pctWidth>0</wp14:pctWidth>
+                </wp14:sizeRelH>
+                <wp14:sizeRelV relativeFrom="margin">
+                  <wp14:pctHeight>0</wp14:pctHeight>
+                </wp14:sizeRelV>
+              </wp:anchor>
+            </w:drawing>
+          </mc:Choice>
+          <mc:Fallback>
+            <w:pict>
+              <v:oval w14:anchorId="6CF3D64B" id="Oval 10" o:spid="_x0000_s1026" style="position:absolute;margin-left:192.4pt;margin-top:114.65pt;width:24.2pt;height:23.05pt;z-index:251681792;visibility:visible;mso-wrap-style:square;mso-width-percent:0;mso-height-percent:0;mso-wrap-distance-left:9pt;mso-wrap-distance-top:0;mso-wrap-distance-right:9pt;mso-wrap-distance-bottom:0;mso-position-horizontal:absolute;mso-position-horizontal-relative:text;mso-position-vertical:absolute;mso-position-vertical-relative:text;mso-width-percent:0;mso-height-percent:0;mso-width-relative:margin;mso-height-relative:margin;v-text-anchor:middle" o:gfxdata="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" filled="f" strokecolor="red" strokeweight="1pt">
+                <v:stroke joinstyle="miter"/>
+              </v:oval>
+            </w:pict>
+          </mc:Fallback>
+        </mc:AlternateContent>
+      </w:r>
+      <w:r>
         <w:drawing>
-          <wp:anchor distT="0" distB="0" distL="114300" distR="114300" simplePos="0" relativeHeight="251658240" behindDoc="0" locked="0" layoutInCell="1" allowOverlap="1" wp14:anchorId="2DCEDB98" wp14:editId="492C25C3">
-            <wp:simplePos x="0" y="0"/>
-            <wp:positionH relativeFrom="margin">
-              <wp:posOffset>3810635</wp:posOffset>
-            </wp:positionH>
-            <wp:positionV relativeFrom="paragraph">
-              <wp:posOffset>136746</wp:posOffset>
-            </wp:positionV>
-            <wp:extent cx="1929130" cy="645795"/>
-            <wp:effectExtent l="0" t="0" r="0" b="1905"/>
-            <wp:wrapNone/>
-            <wp:docPr id="582547932" name="Image 4"/>
+          <wp:inline distT="0" distB="0" distL="0" distR="0" wp14:anchorId="5F101879" wp14:editId="049F3B84">
+            <wp:extent cx="2460203" cy="1728000"/>
+            <wp:effectExtent l="0" t="0" r="0" b="5715"/>
+            <wp:docPr id="681545442" name="Picture 1" descr="A blue line with circles and dots"/>
             <wp:cNvGraphicFramePr>
               <a:graphicFrameLocks xmlns:a="http://schemas.openxmlformats.org/drawingml/2006/main" noChangeAspect="1"/>
             </wp:cNvGraphicFramePr>
@@ -118,13 +2568,400 @@
               <a:graphicData uri="http://schemas.openxmlformats.org/drawingml/2006/picture">
                 <pic:pic xmlns:pic="http://schemas.openxmlformats.org/drawingml/2006/picture">
                   <pic:nvPicPr>
-                    <pic:cNvPr id="0" name="Picture 3"/>
+                    <pic:cNvPr id="285009271" name="Picture 1" descr="A blue line with circles and dots"/>
+                    <pic:cNvPicPr/>
+                  </pic:nvPicPr>
+                  <pic:blipFill>
+                    <a:blip r:embed="rId12"/>
+                    <a:stretch>
+                      <a:fillRect/>
+                    </a:stretch>
+                  </pic:blipFill>
+                  <pic:spPr>
+                    <a:xfrm>
+                      <a:off x="0" y="0"/>
+                      <a:ext cx="2460203" cy="1728000"/>
+                    </a:xfrm>
+                    <a:prstGeom prst="rect">
+                      <a:avLst/>
+                    </a:prstGeom>
+                  </pic:spPr>
+                </pic:pic>
+              </a:graphicData>
+            </a:graphic>
+          </wp:inline>
+        </w:drawing>
+      </w:r>
+    </w:p>
+    <w:p>
+      <w:pPr>
+        <w:pStyle w:val="Caption"/>
+        <w:jc w:val="center"/>
+      </w:pPr>
+      <w:r>
+        <w:t xml:space="preserve">Figure </w:t>
+      </w:r>
+      <w:r>
+        <w:fldChar w:fldCharType="begin"/>
+      </w:r>
+      <w:r>
+        <w:instrText xml:space="preserve"> SEQ Figure \* ARABIC </w:instrText>
+      </w:r>
+      <w:r>
+        <w:fldChar w:fldCharType="separate"/>
+      </w:r>
+      <w:r>
+        <w:rPr>
+          <w:noProof/>
+        </w:rPr>
+        <w:t>2</w:t>
+      </w:r>
+      <w:r>
+        <w:fldChar w:fldCharType="end"/>
+      </w:r>
+      <w:r>
+        <w:t xml:space="preserve"> : Convex function</w:t>
+      </w:r>
+    </w:p>
+    <w:p>
+      <w:pPr>
+        <w:keepNext/>
+        <w:jc w:val="center"/>
+      </w:pPr>
+      <w:r>
+        <w:rPr>
+          <w:noProof/>
+        </w:rPr>
+        <mc:AlternateContent>
+          <mc:Choice Requires="wps">
+            <w:drawing>
+              <wp:anchor distT="0" distB="0" distL="114300" distR="114300" simplePos="0" relativeHeight="251683840" behindDoc="0" locked="0" layoutInCell="1" allowOverlap="1" wp14:anchorId="6227FEDB" wp14:editId="170B8384">
+                <wp:simplePos x="0" y="0"/>
+                <wp:positionH relativeFrom="column">
+                  <wp:posOffset>2919730</wp:posOffset>
+                </wp:positionH>
+                <wp:positionV relativeFrom="paragraph">
+                  <wp:posOffset>1446530</wp:posOffset>
+                </wp:positionV>
+                <wp:extent cx="307239" cy="292608"/>
+                <wp:effectExtent l="0" t="0" r="17145" b="12700"/>
+                <wp:wrapNone/>
+                <wp:docPr id="653918747" name="Oval 10"/>
+                <wp:cNvGraphicFramePr/>
+                <a:graphic xmlns:a="http://schemas.openxmlformats.org/drawingml/2006/main">
+                  <a:graphicData uri="http://schemas.microsoft.com/office/word/2010/wordprocessingShape">
+                    <wps:wsp>
+                      <wps:cNvSpPr/>
+                      <wps:spPr>
+                        <a:xfrm>
+                          <a:off x="0" y="0"/>
+                          <a:ext cx="307239" cy="292608"/>
+                        </a:xfrm>
+                        <a:prstGeom prst="ellipse">
+                          <a:avLst/>
+                        </a:prstGeom>
+                        <a:noFill/>
+                        <a:ln>
+                          <a:solidFill>
+                            <a:srgbClr val="FF0000"/>
+                          </a:solidFill>
+                        </a:ln>
+                      </wps:spPr>
+                      <wps:style>
+                        <a:lnRef idx="2">
+                          <a:schemeClr val="accent1">
+                            <a:shade val="15000"/>
+                          </a:schemeClr>
+                        </a:lnRef>
+                        <a:fillRef idx="1">
+                          <a:schemeClr val="accent1"/>
+                        </a:fillRef>
+                        <a:effectRef idx="0">
+                          <a:schemeClr val="accent1"/>
+                        </a:effectRef>
+                        <a:fontRef idx="minor">
+                          <a:schemeClr val="lt1"/>
+                        </a:fontRef>
+                      </wps:style>
+                      <wps:bodyPr rot="0" spcFirstLastPara="0" vertOverflow="overflow" horzOverflow="overflow" vert="horz" wrap="square" lIns="91440" tIns="45720" rIns="91440" bIns="45720" numCol="1" spcCol="0" rtlCol="0" fromWordArt="0" anchor="ctr" anchorCtr="0" forceAA="0" compatLnSpc="1">
+                        <a:prstTxWarp prst="textNoShape">
+                          <a:avLst/>
+                        </a:prstTxWarp>
+                        <a:noAutofit/>
+                      </wps:bodyPr>
+                    </wps:wsp>
+                  </a:graphicData>
+                </a:graphic>
+                <wp14:sizeRelH relativeFrom="margin">
+                  <wp14:pctWidth>0</wp14:pctWidth>
+                </wp14:sizeRelH>
+                <wp14:sizeRelV relativeFrom="margin">
+                  <wp14:pctHeight>0</wp14:pctHeight>
+                </wp14:sizeRelV>
+              </wp:anchor>
+            </w:drawing>
+          </mc:Choice>
+          <mc:Fallback>
+            <w:pict>
+              <v:oval w14:anchorId="66BAAA6E" id="Oval 10" o:spid="_x0000_s1026" style="position:absolute;margin-left:229.9pt;margin-top:113.9pt;width:24.2pt;height:23.05pt;z-index:251683840;visibility:visible;mso-wrap-style:square;mso-width-percent:0;mso-height-percent:0;mso-wrap-distance-left:9pt;mso-wrap-distance-top:0;mso-wrap-distance-right:9pt;mso-wrap-distance-bottom:0;mso-position-horizontal:absolute;mso-position-horizontal-relative:text;mso-position-vertical:absolute;mso-position-vertical-relative:text;mso-width-percent:0;mso-height-percent:0;mso-width-relative:margin;mso-height-relative:margin;v-text-anchor:middle" o:gfxdata="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" filled="f" strokecolor="red" strokeweight="1pt">
+                <v:stroke joinstyle="miter"/>
+              </v:oval>
+            </w:pict>
+          </mc:Fallback>
+        </mc:AlternateContent>
+      </w:r>
+      <w:r>
+        <w:rPr>
+          <w:noProof/>
+        </w:rPr>
+        <mc:AlternateContent>
+          <mc:Choice Requires="wps">
+            <w:drawing>
+              <wp:anchor distT="0" distB="0" distL="114300" distR="114300" simplePos="0" relativeHeight="251685888" behindDoc="0" locked="0" layoutInCell="1" allowOverlap="1" wp14:anchorId="4EC2EF4D" wp14:editId="3A6F4521">
+                <wp:simplePos x="0" y="0"/>
+                <wp:positionH relativeFrom="column">
+                  <wp:posOffset>1995805</wp:posOffset>
+                </wp:positionH>
+                <wp:positionV relativeFrom="paragraph">
+                  <wp:posOffset>644525</wp:posOffset>
+                </wp:positionV>
+                <wp:extent cx="307239" cy="292608"/>
+                <wp:effectExtent l="0" t="0" r="17145" b="12700"/>
+                <wp:wrapNone/>
+                <wp:docPr id="80608374" name="Oval 10"/>
+                <wp:cNvGraphicFramePr/>
+                <a:graphic xmlns:a="http://schemas.openxmlformats.org/drawingml/2006/main">
+                  <a:graphicData uri="http://schemas.microsoft.com/office/word/2010/wordprocessingShape">
+                    <wps:wsp>
+                      <wps:cNvSpPr/>
+                      <wps:spPr>
+                        <a:xfrm>
+                          <a:off x="0" y="0"/>
+                          <a:ext cx="307239" cy="292608"/>
+                        </a:xfrm>
+                        <a:prstGeom prst="ellipse">
+                          <a:avLst/>
+                        </a:prstGeom>
+                        <a:noFill/>
+                        <a:ln>
+                          <a:solidFill>
+                            <a:srgbClr val="FF0000"/>
+                          </a:solidFill>
+                        </a:ln>
+                      </wps:spPr>
+                      <wps:style>
+                        <a:lnRef idx="2">
+                          <a:schemeClr val="accent1">
+                            <a:shade val="15000"/>
+                          </a:schemeClr>
+                        </a:lnRef>
+                        <a:fillRef idx="1">
+                          <a:schemeClr val="accent1"/>
+                        </a:fillRef>
+                        <a:effectRef idx="0">
+                          <a:schemeClr val="accent1"/>
+                        </a:effectRef>
+                        <a:fontRef idx="minor">
+                          <a:schemeClr val="lt1"/>
+                        </a:fontRef>
+                      </wps:style>
+                      <wps:bodyPr rot="0" spcFirstLastPara="0" vertOverflow="overflow" horzOverflow="overflow" vert="horz" wrap="square" lIns="91440" tIns="45720" rIns="91440" bIns="45720" numCol="1" spcCol="0" rtlCol="0" fromWordArt="0" anchor="ctr" anchorCtr="0" forceAA="0" compatLnSpc="1">
+                        <a:prstTxWarp prst="textNoShape">
+                          <a:avLst/>
+                        </a:prstTxWarp>
+                        <a:noAutofit/>
+                      </wps:bodyPr>
+                    </wps:wsp>
+                  </a:graphicData>
+                </a:graphic>
+                <wp14:sizeRelH relativeFrom="margin">
+                  <wp14:pctWidth>0</wp14:pctWidth>
+                </wp14:sizeRelH>
+                <wp14:sizeRelV relativeFrom="margin">
+                  <wp14:pctHeight>0</wp14:pctHeight>
+                </wp14:sizeRelV>
+              </wp:anchor>
+            </w:drawing>
+          </mc:Choice>
+          <mc:Fallback>
+            <w:pict>
+              <v:oval w14:anchorId="7EB0457F" id="Oval 10" o:spid="_x0000_s1026" style="position:absolute;margin-left:157.15pt;margin-top:50.75pt;width:24.2pt;height:23.05pt;z-index:251685888;visibility:visible;mso-wrap-style:square;mso-width-percent:0;mso-height-percent:0;mso-wrap-distance-left:9pt;mso-wrap-distance-top:0;mso-wrap-distance-right:9pt;mso-wrap-distance-bottom:0;mso-position-horizontal:absolute;mso-position-horizontal-relative:text;mso-position-vertical:absolute;mso-position-vertical-relative:text;mso-width-percent:0;mso-height-percent:0;mso-width-relative:margin;mso-height-relative:margin;v-text-anchor:middle" o:gfxdata="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" filled="f" strokecolor="red" strokeweight="1pt">
+                <v:stroke joinstyle="miter"/>
+              </v:oval>
+            </w:pict>
+          </mc:Fallback>
+        </mc:AlternateContent>
+      </w:r>
+      <w:r>
+        <w:drawing>
+          <wp:inline distT="0" distB="0" distL="0" distR="0" wp14:anchorId="07F30EB1" wp14:editId="4070C8BD">
+            <wp:extent cx="2192375" cy="1728000"/>
+            <wp:effectExtent l="0" t="0" r="0" b="5715"/>
+            <wp:docPr id="532847677" name="Picture 1" descr="A blue line with a dotted line&#10;&#10;Description automatically generated"/>
+            <wp:cNvGraphicFramePr>
+              <a:graphicFrameLocks xmlns:a="http://schemas.openxmlformats.org/drawingml/2006/main" noChangeAspect="1"/>
+            </wp:cNvGraphicFramePr>
+            <a:graphic xmlns:a="http://schemas.openxmlformats.org/drawingml/2006/main">
+              <a:graphicData uri="http://schemas.openxmlformats.org/drawingml/2006/picture">
+                <pic:pic xmlns:pic="http://schemas.openxmlformats.org/drawingml/2006/picture">
+                  <pic:nvPicPr>
+                    <pic:cNvPr id="1456287065" name="Picture 1" descr="A blue line with a dotted line&#10;&#10;Description automatically generated"/>
+                    <pic:cNvPicPr/>
+                  </pic:nvPicPr>
+                  <pic:blipFill>
+                    <a:blip r:embed="rId13"/>
+                    <a:stretch>
+                      <a:fillRect/>
+                    </a:stretch>
+                  </pic:blipFill>
+                  <pic:spPr>
+                    <a:xfrm>
+                      <a:off x="0" y="0"/>
+                      <a:ext cx="2192375" cy="1728000"/>
+                    </a:xfrm>
+                    <a:prstGeom prst="rect">
+                      <a:avLst/>
+                    </a:prstGeom>
+                  </pic:spPr>
+                </pic:pic>
+              </a:graphicData>
+            </a:graphic>
+          </wp:inline>
+        </w:drawing>
+      </w:r>
+    </w:p>
+    <w:p>
+      <w:pPr>
+        <w:pStyle w:val="Caption"/>
+        <w:jc w:val="center"/>
+        <w:rPr>
+          <w:lang w:val="en-US"/>
+        </w:rPr>
+      </w:pPr>
+      <w:r>
+        <w:t xml:space="preserve">Figure </w:t>
+      </w:r>
+      <w:r>
+        <w:fldChar w:fldCharType="begin"/>
+      </w:r>
+      <w:r>
+        <w:instrText xml:space="preserve"> SEQ Figure \* ARABIC </w:instrText>
+      </w:r>
+      <w:r>
+        <w:fldChar w:fldCharType="separate"/>
+      </w:r>
+      <w:r>
+        <w:rPr>
+          <w:noProof/>
+        </w:rPr>
+        <w:t>3</w:t>
+      </w:r>
+      <w:r>
+        <w:fldChar w:fldCharType="end"/>
+      </w:r>
+      <w:r>
+        <w:t xml:space="preserve"> : Non-convex function</w:t>
+      </w:r>
+    </w:p>
+    <w:p>
+      <w:pPr>
+        <w:rPr>
+          <w:lang w:val="en-US"/>
+        </w:rPr>
+      </w:pPr>
+    </w:p>
+    <w:p>
+      <w:pPr>
+        <w:rPr>
+          <w:rFonts w:asciiTheme="majorHAnsi" w:eastAsiaTheme="majorEastAsia" w:hAnsiTheme="majorHAnsi" w:cstheme="majorBidi"/>
+          <w:color w:val="0F4761" w:themeColor="accent1" w:themeShade="BF"/>
+          <w:sz w:val="40"/>
+          <w:szCs w:val="40"/>
+          <w:lang w:val="en-US"/>
+        </w:rPr>
+      </w:pPr>
+      <w:r>
+        <w:rPr>
+          <w:lang w:val="en-US"/>
+        </w:rPr>
+        <w:t>The perceptron can only linearly separate 2 classes of points. However, the multi-layer perceptron overcomes this limitation.</w:t>
+      </w:r>
+      <w:r>
+        <w:rPr>
+          <w:lang w:val="en-US"/>
+        </w:rPr>
+        <w:br w:type="page"/>
+      </w:r>
+    </w:p>
+    <w:p>
+      <w:pPr>
+        <w:pStyle w:val="Heading1"/>
+        <w:rPr>
+          <w:lang w:val="en-US"/>
+        </w:rPr>
+      </w:pPr>
+      <w:bookmarkStart w:id="2" w:name="_Toc167832510"/>
+      <w:r>
+        <w:rPr>
+          <w:lang w:val="en-US"/>
+        </w:rPr>
+        <w:lastRenderedPageBreak/>
+        <w:t>Multilayer p</w:t>
+      </w:r>
+      <w:r>
+        <w:rPr>
+          <w:lang w:val="en-US"/>
+        </w:rPr>
+        <w:t>erceptron</w:t>
+      </w:r>
+      <w:bookmarkEnd w:id="2"/>
+    </w:p>
+    <w:p>
+      <w:pPr>
+        <w:keepNext/>
+        <w:jc w:val="left"/>
+        <w:rPr>
+          <w:lang w:val="en-US"/>
+        </w:rPr>
+      </w:pPr>
+      <w:r>
+        <w:rPr>
+          <w:lang w:val="en-US"/>
+        </w:rPr>
+        <w:t>In a multilayer perceptron, the neurons of one layer are connected to all the neurons of the following layer, forming a dense network. The weight of each connection is crucial for the network's operation. Optimally configuring these weights is essential for the network to accurately model the problem it is meant to solve.</w:t>
+      </w:r>
+    </w:p>
+    <w:p>
+      <w:pPr>
+        <w:keepNext/>
+        <w:jc w:val="center"/>
+        <w:rPr>
+          <w:lang w:val="en-US"/>
+        </w:rPr>
+      </w:pPr>
+      <w:r>
+        <w:rPr>
+          <w:noProof/>
+        </w:rPr>
+        <w:drawing>
+          <wp:inline distT="0" distB="0" distL="0" distR="0" wp14:anchorId="59302A4A" wp14:editId="67A40EE7">
+            <wp:extent cx="4267200" cy="3231444"/>
+            <wp:effectExtent l="19050" t="19050" r="19050" b="26670"/>
+            <wp:docPr id="715161192" name="Picture 10" descr="Figure 5-c : Fonction de décision non-linéaire"/>
+            <wp:cNvGraphicFramePr>
+              <a:graphicFrameLocks xmlns:a="http://schemas.openxmlformats.org/drawingml/2006/main" noChangeAspect="1"/>
+            </wp:cNvGraphicFramePr>
+            <a:graphic xmlns:a="http://schemas.openxmlformats.org/drawingml/2006/main">
+              <a:graphicData uri="http://schemas.openxmlformats.org/drawingml/2006/picture">
+                <pic:pic xmlns:pic="http://schemas.openxmlformats.org/drawingml/2006/picture">
+                  <pic:nvPicPr>
+                    <pic:cNvPr id="0" name="Picture 3" descr="Figure 5-c : Fonction de décision non-linéaire"/>
                     <pic:cNvPicPr>
                       <a:picLocks noChangeAspect="1" noChangeArrowheads="1"/>
                     </pic:cNvPicPr>
                   </pic:nvPicPr>
                   <pic:blipFill>
-                    <a:blip r:embed="rId7">
+                    <a:blip r:embed="rId14">
                       <a:extLst>
                         <a:ext uri="{28A0092B-C50C-407E-A947-70E740481C1C}">
                           <a14:useLocalDpi xmlns:a14="http://schemas.microsoft.com/office/drawing/2010/main" val="0"/>
@@ -139,71 +2976,138 @@
                   <pic:spPr bwMode="auto">
                     <a:xfrm>
                       <a:off x="0" y="0"/>
-                      <a:ext cx="1929130" cy="645795"/>
+                      <a:ext cx="4272743" cy="3235642"/>
                     </a:xfrm>
                     <a:prstGeom prst="rect">
                       <a:avLst/>
                     </a:prstGeom>
                     <a:noFill/>
+                    <a:ln>
+                      <a:solidFill>
+                        <a:schemeClr val="tx1"/>
+                      </a:solidFill>
+                    </a:ln>
                   </pic:spPr>
                 </pic:pic>
               </a:graphicData>
             </a:graphic>
-            <wp14:sizeRelH relativeFrom="page">
-              <wp14:pctWidth>0</wp14:pctWidth>
-            </wp14:sizeRelH>
-            <wp14:sizeRelV relativeFrom="page">
-              <wp14:pctHeight>0</wp14:pctHeight>
-            </wp14:sizeRelV>
-          </wp:anchor>
+          </wp:inline>
         </w:drawing>
       </w:r>
-      <w:r>
-        <w:rPr>
-          <w:b/>
-          <w:bCs/>
-          <w:lang w:val="en-US"/>
-        </w:rPr>
-        <w:t>FOULON Alex</w:t>
-      </w:r>
-    </w:p>
-    <w:p>
-      <w:pPr>
-        <w:rPr>
-          <w:b/>
-          <w:bCs/>
-          <w:lang w:val="en-US"/>
-        </w:rPr>
-      </w:pPr>
-      <w:r>
-        <w:rPr>
-          <w:b/>
-          <w:bCs/>
-          <w:lang w:val="en-US"/>
-        </w:rPr>
-        <w:t>GAUTIER Erwan</w:t>
-      </w:r>
-    </w:p>
-    <w:p>
-      <w:pPr>
-        <w:rPr>
-          <w:b/>
-          <w:bCs/>
-          <w:lang w:val="en-US"/>
-        </w:rPr>
-      </w:pPr>
-      <w:r>
-        <w:rPr>
-          <w:b/>
-          <w:bCs/>
-          <w:lang w:val="en-US"/>
-        </w:rPr>
-        <w:t>May 22, 2024, ESIEE Paris</w:t>
-      </w:r>
-      <w:r>
-        <w:rPr>
-          <w:b/>
-          <w:bCs/>
+    </w:p>
+    <w:p>
+      <w:pPr>
+        <w:jc w:val="center"/>
+        <w:rPr>
+          <w:i/>
+          <w:iCs/>
+          <w:color w:val="0E2841" w:themeColor="text2"/>
+          <w:sz w:val="18"/>
+          <w:szCs w:val="18"/>
+          <w:lang w:val="en-US"/>
+        </w:rPr>
+      </w:pPr>
+      <w:r>
+        <w:rPr>
+          <w:i/>
+          <w:iCs/>
+          <w:color w:val="0E2841" w:themeColor="text2"/>
+          <w:sz w:val="18"/>
+          <w:szCs w:val="18"/>
+          <w:lang w:val="en-US"/>
+        </w:rPr>
+        <w:t>Figure 2: Non-linearly separable data</w:t>
+      </w:r>
+    </w:p>
+    <w:p>
+      <w:pPr>
+        <w:rPr>
+          <w:lang w:val="en-US"/>
+        </w:rPr>
+      </w:pPr>
+      <w:r>
+        <w:rPr>
+          <w:lang w:val="en-US"/>
+        </w:rPr>
+        <w:t>The determination of the best weights for the connections is generally done through a backpropagation algorithm. This algorithm involves determining how the network's output varies with the parameters (W, b) in each layer. Using the gradients, one can then update the parameters (W, b) of each layer so that they minimize the error between the model's output and the expected response. Adjustments are made based on the gradient of this cost function, moving from the output back towards the network's inputs, hence the term "backpropagation"</w:t>
+      </w:r>
+      <w:r>
+        <w:rPr>
+          <w:lang w:val="en-US"/>
+        </w:rPr>
+        <w:t>.</w:t>
+      </w:r>
+    </w:p>
+    <w:p>
+      <w:pPr>
+        <w:rPr>
+          <w:lang w:val="en-US"/>
+        </w:rPr>
+      </w:pPr>
+      <w:r>
+        <w:rPr>
+          <w:lang w:val="en-US"/>
+        </w:rPr>
+        <w:t xml:space="preserve"> In summary, these steps are repeated in a loop:</w:t>
+      </w:r>
+    </w:p>
+    <w:p>
+      <w:pPr>
+        <w:numPr>
+          <w:ilvl w:val="0"/>
+          <w:numId w:val="9"/>
+        </w:numPr>
+      </w:pPr>
+      <w:r>
+        <w:t>Forward Propagation</w:t>
+      </w:r>
+    </w:p>
+    <w:p>
+      <w:pPr>
+        <w:numPr>
+          <w:ilvl w:val="0"/>
+          <w:numId w:val="9"/>
+        </w:numPr>
+      </w:pPr>
+      <w:r>
+        <w:t>Cost Function</w:t>
+      </w:r>
+    </w:p>
+    <w:p>
+      <w:pPr>
+        <w:numPr>
+          <w:ilvl w:val="0"/>
+          <w:numId w:val="9"/>
+        </w:numPr>
+      </w:pPr>
+      <w:r>
+        <w:t>Backward Propagation</w:t>
+      </w:r>
+    </w:p>
+    <w:p>
+      <w:pPr>
+        <w:numPr>
+          <w:ilvl w:val="0"/>
+          <w:numId w:val="9"/>
+        </w:numPr>
+      </w:pPr>
+      <w:r>
+        <w:t>Gradient Descent</w:t>
+      </w:r>
+    </w:p>
+    <w:p/>
+    <w:p>
+      <w:pPr>
+        <w:rPr>
+          <w:rFonts w:asciiTheme="majorHAnsi" w:eastAsiaTheme="majorEastAsia" w:hAnsiTheme="majorHAnsi" w:cstheme="majorBidi"/>
+          <w:color w:val="0F4761" w:themeColor="accent1" w:themeShade="BF"/>
+          <w:sz w:val="40"/>
+          <w:szCs w:val="40"/>
+          <w:lang w:val="en-US"/>
+        </w:rPr>
+      </w:pPr>
+      <w:r>
+        <w:rPr>
           <w:lang w:val="en-US"/>
         </w:rPr>
         <w:br w:type="page"/>
@@ -211,99 +3115,78 @@
     </w:p>
     <w:p>
       <w:pPr>
-        <w:pStyle w:val="Titre1"/>
-        <w:rPr>
-          <w:lang w:val="en-US"/>
-        </w:rPr>
-      </w:pPr>
+        <w:pStyle w:val="Heading1"/>
+        <w:rPr>
+          <w:lang w:val="en-US"/>
+        </w:rPr>
+      </w:pPr>
+      <w:bookmarkStart w:id="3" w:name="_Toc167832511"/>
       <w:r>
         <w:rPr>
           <w:lang w:val="en-US"/>
         </w:rPr>
         <w:lastRenderedPageBreak/>
-        <w:t>Introduction</w:t>
-      </w:r>
-    </w:p>
-    <w:p>
-      <w:pPr>
-        <w:rPr>
-          <w:lang w:val="en-US"/>
-        </w:rPr>
-      </w:pPr>
-      <w:r>
-        <w:rPr>
-          <w:lang w:val="en-US"/>
-        </w:rPr>
-        <w:t>The field of image classification has witnessed significant advancements over the past few decades, driven largely by the development of deep learning techniques. Among these techniques, both multilayer perceptrons (MLPs) and convolutional neural networks (CNNs) have become fundamental tools. This project aims to compare the performance of these two types of neural networks in the context of image classification, using the MNIST dataset as a benchmark.</w:t>
-      </w:r>
-    </w:p>
-    <w:p>
-      <w:pPr>
-        <w:rPr>
-          <w:lang w:val="en-US"/>
-        </w:rPr>
-      </w:pPr>
-      <w:r>
-        <w:rPr>
-          <w:lang w:val="en-US"/>
-        </w:rPr>
-        <w:t>The MNIST dataset, introduced by Yann LeCun and colleagues in the late 1990s, is a widely used dataset consisting of 60,000 training images and 10,000 testing images of handwritten digits, each sized 28x28 pixels. It has become a standard for evaluating the performance of image classification algorithms due to its simplicity and the variety of methods tested on it over the years.</w:t>
-      </w:r>
-    </w:p>
-    <w:p>
-      <w:pPr>
-        <w:rPr>
-          <w:lang w:val="en-US"/>
-        </w:rPr>
-      </w:pPr>
-      <w:r>
-        <w:rPr>
-          <w:lang w:val="en-US"/>
-        </w:rPr>
-        <w:t>In this study, we will implement and evaluate two models: a multilayer perceptron without convolutional layers and a convolutional neural network. By comparing these models, we aim to understand the strengths and weaknesses of each approach and provide insights into their applicability for different types of image classification tasks. This comparison will help in determining which architecture offers better performance in terms of accuracy and computational efficiency when applied to the MNIST dataset.</w:t>
-      </w:r>
-    </w:p>
-    <w:p>
-      <w:pPr>
-        <w:rPr>
-          <w:lang w:val="en-US"/>
-        </w:rPr>
-      </w:pPr>
+        <w:t>Deep Learning</w:t>
+      </w:r>
+      <w:bookmarkEnd w:id="3"/>
+    </w:p>
+    <w:p>
+      <w:pPr>
+        <w:rPr>
+          <w:lang w:val="en-US"/>
+        </w:rPr>
+      </w:pPr>
+      <w:r>
+        <w:rPr>
+          <w:lang w:val="en-US"/>
+        </w:rPr>
+        <w:t>Over time, the multilayer perceptron model continued to evolve, notably with the introduction of new activation functions such as the logistic function, the hyperbolic tangent function, and the ReLU function.</w:t>
+      </w:r>
+    </w:p>
+    <w:p>
+      <w:pPr>
+        <w:rPr>
+          <w:lang w:val="en-US"/>
+        </w:rPr>
+      </w:pPr>
+      <w:r>
+        <w:rPr>
+          <w:lang w:val="en-US"/>
+        </w:rPr>
+        <w:t>In the 1990s, the first variants of the multilayer perceptron began to be developed. Yann LeCun, a notable graduate from ESIEE Paris, invented the first convolutional neural networks, which are capable of recognizing and processing images, by introducing mathematical convolution and pooling filters at the beginning of these networks. It was also during these years that the first recurrent neural networks appeared, which are another variant of the multilayer perceptron and allow for effectively addressing time series problems such as text reading or voice recognition.</w:t>
+      </w:r>
       <w:r>
         <w:rPr>
           <w:lang w:val="en-US"/>
         </w:rPr>
         <w:br w:type="page"/>
       </w:r>
+    </w:p>
+    <w:p>
+      <w:pPr>
+        <w:pStyle w:val="Heading1"/>
+        <w:rPr>
+          <w:lang w:val="en-US"/>
+        </w:rPr>
+      </w:pPr>
+      <w:bookmarkStart w:id="4" w:name="_Toc167832512"/>
       <w:r>
         <w:rPr>
           <w:lang w:val="en-US"/>
         </w:rPr>
         <w:lastRenderedPageBreak/>
-        <w:tab/>
-      </w:r>
-    </w:p>
-    <w:p>
-      <w:pPr>
-        <w:pStyle w:val="Titre1"/>
-        <w:rPr>
-          <w:lang w:val="en-US"/>
-        </w:rPr>
-      </w:pPr>
-      <w:r>
-        <w:rPr>
-          <w:lang w:val="en-US"/>
-        </w:rPr>
         <w:t>First approach : The Multilayer Perceptron</w:t>
       </w:r>
-    </w:p>
-    <w:p>
-      <w:pPr>
-        <w:pStyle w:val="Titre2"/>
-        <w:rPr>
-          <w:lang w:val="en-US"/>
-        </w:rPr>
-      </w:pPr>
+      <w:bookmarkEnd w:id="4"/>
+    </w:p>
+    <w:p>
+      <w:pPr>
+        <w:pStyle w:val="Heading2"/>
+        <w:rPr>
+          <w:lang w:val="en-US"/>
+        </w:rPr>
+      </w:pPr>
+      <w:bookmarkStart w:id="5" w:name="_Toc167832513"/>
       <w:r>
         <w:rPr>
           <w:lang w:val="en-US"/>
@@ -316,6 +3199,7 @@
         </w:rPr>
         <w:t xml:space="preserve"> the model</w:t>
       </w:r>
+      <w:bookmarkEnd w:id="5"/>
     </w:p>
     <w:p>
       <w:pPr>
@@ -1596,7 +4480,7 @@
     </w:p>
     <w:p>
       <w:pPr>
-        <w:pStyle w:val="Paragraphedeliste"/>
+        <w:pStyle w:val="ListParagraph"/>
         <w:numPr>
           <w:ilvl w:val="0"/>
           <w:numId w:val="3"/>
@@ -1646,7 +4530,7 @@
     </w:p>
     <w:p>
       <w:pPr>
-        <w:pStyle w:val="Paragraphedeliste"/>
+        <w:pStyle w:val="ListParagraph"/>
         <w:numPr>
           <w:ilvl w:val="0"/>
           <w:numId w:val="3"/>
@@ -1674,7 +4558,7 @@
     </w:p>
     <w:p>
       <w:pPr>
-        <w:pStyle w:val="Paragraphedeliste"/>
+        <w:pStyle w:val="ListParagraph"/>
         <w:numPr>
           <w:ilvl w:val="0"/>
           <w:numId w:val="3"/>
@@ -1744,7 +4628,7 @@
     </w:p>
     <w:p>
       <w:pPr>
-        <w:pStyle w:val="Paragraphedeliste"/>
+        <w:pStyle w:val="ListParagraph"/>
         <w:numPr>
           <w:ilvl w:val="0"/>
           <w:numId w:val="3"/>
@@ -1820,7 +4704,7 @@
     </w:p>
     <w:p>
       <w:pPr>
-        <w:pStyle w:val="Paragraphedeliste"/>
+        <w:pStyle w:val="ListParagraph"/>
         <w:numPr>
           <w:ilvl w:val="0"/>
           <w:numId w:val="3"/>
@@ -1870,7 +4754,7 @@
     </w:p>
     <w:p>
       <w:pPr>
-        <w:pStyle w:val="Paragraphedeliste"/>
+        <w:pStyle w:val="ListParagraph"/>
         <w:numPr>
           <w:ilvl w:val="0"/>
           <w:numId w:val="3"/>
@@ -1914,7 +4798,7 @@
     </w:p>
     <w:p>
       <w:pPr>
-        <w:pStyle w:val="Paragraphedeliste"/>
+        <w:pStyle w:val="ListParagraph"/>
         <w:numPr>
           <w:ilvl w:val="0"/>
           <w:numId w:val="3"/>
@@ -2008,7 +4892,6 @@
         <w:rPr>
           <w:lang w:val="en-US"/>
         </w:rPr>
-        <w:lastRenderedPageBreak/>
         <w:t xml:space="preserve">After the model is built, </w:t>
       </w:r>
       <w:r>
@@ -2061,6 +4944,7 @@
           <w:lang w:val="en-US" w:eastAsia="fr-FR"/>
           <w14:ligatures w14:val="none"/>
         </w:rPr>
+        <w:lastRenderedPageBreak/>
         <w:t>┌─────────────────────────────────┬────────────────────────┬───────────────┐</w:t>
       </w:r>
     </w:p>
@@ -2567,11 +5451,12 @@
     </w:p>
     <w:p>
       <w:pPr>
-        <w:pStyle w:val="Titre2"/>
-        <w:rPr>
-          <w:lang w:val="en-US"/>
-        </w:rPr>
-      </w:pPr>
+        <w:pStyle w:val="Heading2"/>
+        <w:rPr>
+          <w:lang w:val="en-US"/>
+        </w:rPr>
+      </w:pPr>
+      <w:bookmarkStart w:id="6" w:name="_Toc167832514"/>
       <w:r>
         <w:rPr>
           <w:lang w:val="en-US"/>
@@ -2579,6 +5464,7 @@
         <w:lastRenderedPageBreak/>
         <w:t>Results and performance</w:t>
       </w:r>
+      <w:bookmarkEnd w:id="6"/>
     </w:p>
     <w:p>
       <w:pPr>
@@ -2641,7 +5527,7 @@
                     <pic:cNvPicPr/>
                   </pic:nvPicPr>
                   <pic:blipFill>
-                    <a:blip r:embed="rId8"/>
+                    <a:blip r:embed="rId15"/>
                     <a:stretch>
                       <a:fillRect/>
                     </a:stretch>
@@ -2752,7 +5638,7 @@
                     <pic:cNvPicPr/>
                   </pic:nvPicPr>
                   <pic:blipFill>
-                    <a:blip r:embed="rId9"/>
+                    <a:blip r:embed="rId16"/>
                     <a:stretch>
                       <a:fillRect/>
                     </a:stretch>
@@ -3236,7 +6122,7 @@
     </w:p>
     <w:p>
       <w:pPr>
-        <w:pStyle w:val="Paragraphedeliste"/>
+        <w:pStyle w:val="ListParagraph"/>
         <w:numPr>
           <w:ilvl w:val="0"/>
           <w:numId w:val="4"/>
@@ -3260,7 +6146,7 @@
     </w:p>
     <w:p>
       <w:pPr>
-        <w:pStyle w:val="Paragraphedeliste"/>
+        <w:pStyle w:val="ListParagraph"/>
         <w:numPr>
           <w:ilvl w:val="0"/>
           <w:numId w:val="4"/>
@@ -3278,7 +6164,7 @@
     </w:p>
     <w:p>
       <w:pPr>
-        <w:pStyle w:val="Paragraphedeliste"/>
+        <w:pStyle w:val="ListParagraph"/>
         <w:numPr>
           <w:ilvl w:val="0"/>
           <w:numId w:val="4"/>
@@ -3430,11 +6316,12 @@
     </w:p>
     <w:p>
       <w:pPr>
-        <w:pStyle w:val="Titre1"/>
-        <w:rPr>
-          <w:lang w:val="en-US"/>
-        </w:rPr>
-      </w:pPr>
+        <w:pStyle w:val="Heading1"/>
+        <w:rPr>
+          <w:lang w:val="en-US"/>
+        </w:rPr>
+      </w:pPr>
+      <w:bookmarkStart w:id="7" w:name="_Toc167832515"/>
       <w:r>
         <w:rPr>
           <w:lang w:val="en-US"/>
@@ -3442,14 +6329,16 @@
         <w:lastRenderedPageBreak/>
         <w:t>Multilayer Convolutional Neural Network</w:t>
       </w:r>
-    </w:p>
-    <w:p>
-      <w:pPr>
-        <w:pStyle w:val="Titre2"/>
-        <w:rPr>
-          <w:lang w:val="en-US"/>
-        </w:rPr>
-      </w:pPr>
+      <w:bookmarkEnd w:id="7"/>
+    </w:p>
+    <w:p>
+      <w:pPr>
+        <w:pStyle w:val="Heading2"/>
+        <w:rPr>
+          <w:lang w:val="en-US"/>
+        </w:rPr>
+      </w:pPr>
+      <w:bookmarkStart w:id="8" w:name="_Toc167832516"/>
       <w:r>
         <w:rPr>
           <w:lang w:val="en-US"/>
@@ -3462,6 +6351,7 @@
         </w:rPr>
         <w:t xml:space="preserve"> the model</w:t>
       </w:r>
+      <w:bookmarkEnd w:id="8"/>
     </w:p>
     <w:p>
       <w:pPr>
@@ -5123,7 +8013,7 @@
     </w:p>
     <w:p>
       <w:pPr>
-        <w:pStyle w:val="Paragraphedeliste"/>
+        <w:pStyle w:val="ListParagraph"/>
         <w:numPr>
           <w:ilvl w:val="0"/>
           <w:numId w:val="7"/>
@@ -5155,7 +8045,7 @@
     </w:p>
     <w:p>
       <w:pPr>
-        <w:pStyle w:val="Paragraphedeliste"/>
+        <w:pStyle w:val="ListParagraph"/>
         <w:numPr>
           <w:ilvl w:val="0"/>
           <w:numId w:val="7"/>
@@ -5201,7 +8091,7 @@
     </w:p>
     <w:p>
       <w:pPr>
-        <w:pStyle w:val="Paragraphedeliste"/>
+        <w:pStyle w:val="ListParagraph"/>
         <w:numPr>
           <w:ilvl w:val="0"/>
           <w:numId w:val="7"/>
@@ -5235,7 +8125,7 @@
     </w:p>
     <w:p>
       <w:pPr>
-        <w:pStyle w:val="Paragraphedeliste"/>
+        <w:pStyle w:val="ListParagraph"/>
         <w:numPr>
           <w:ilvl w:val="0"/>
           <w:numId w:val="7"/>
@@ -5269,7 +8159,7 @@
     </w:p>
     <w:p>
       <w:pPr>
-        <w:pStyle w:val="Paragraphedeliste"/>
+        <w:pStyle w:val="ListParagraph"/>
         <w:numPr>
           <w:ilvl w:val="0"/>
           <w:numId w:val="7"/>
@@ -5301,7 +8191,7 @@
     </w:p>
     <w:p>
       <w:pPr>
-        <w:pStyle w:val="Paragraphedeliste"/>
+        <w:pStyle w:val="ListParagraph"/>
         <w:numPr>
           <w:ilvl w:val="0"/>
           <w:numId w:val="7"/>
@@ -5347,7 +8237,7 @@
     </w:p>
     <w:p>
       <w:pPr>
-        <w:pStyle w:val="Paragraphedeliste"/>
+        <w:pStyle w:val="ListParagraph"/>
         <w:numPr>
           <w:ilvl w:val="0"/>
           <w:numId w:val="7"/>
@@ -5391,7 +8281,7 @@
     </w:p>
     <w:p>
       <w:pPr>
-        <w:pStyle w:val="Paragraphedeliste"/>
+        <w:pStyle w:val="ListParagraph"/>
         <w:numPr>
           <w:ilvl w:val="0"/>
           <w:numId w:val="7"/>
@@ -5456,7 +8346,6 @@
           <w:rFonts w:ascii="Consolas" w:hAnsi="Consolas"/>
           <w:lang w:val="en-US"/>
         </w:rPr>
-        <w:lastRenderedPageBreak/>
         <w:t>model.summary()</w:t>
       </w:r>
       <w:r>
@@ -5497,6 +8386,7 @@
           <w:lang w:val="en-US" w:eastAsia="fr-FR"/>
           <w14:ligatures w14:val="none"/>
         </w:rPr>
+        <w:lastRenderedPageBreak/>
         <w:t>┌─────────────────────────────────┬────────────────────────┬───────────────┐</w:t>
       </w:r>
     </w:p>
@@ -6077,11 +8967,12 @@
     </w:p>
     <w:p>
       <w:pPr>
-        <w:pStyle w:val="Titre2"/>
-        <w:rPr>
-          <w:lang w:val="en-US"/>
-        </w:rPr>
-      </w:pPr>
+        <w:pStyle w:val="Heading2"/>
+        <w:rPr>
+          <w:lang w:val="en-US"/>
+        </w:rPr>
+      </w:pPr>
+      <w:bookmarkStart w:id="9" w:name="_Toc167832517"/>
       <w:r>
         <w:rPr>
           <w:lang w:val="en-US"/>
@@ -6089,6 +8980,7 @@
         <w:lastRenderedPageBreak/>
         <w:t>Results and performance</w:t>
       </w:r>
+      <w:bookmarkEnd w:id="9"/>
     </w:p>
     <w:p>
       <w:pPr>
@@ -6145,7 +9037,7 @@
                     <pic:cNvPicPr/>
                   </pic:nvPicPr>
                   <pic:blipFill>
-                    <a:blip r:embed="rId10"/>
+                    <a:blip r:embed="rId17"/>
                     <a:stretch>
                       <a:fillRect/>
                     </a:stretch>
@@ -6232,7 +9124,7 @@
                     <pic:cNvPicPr/>
                   </pic:nvPicPr>
                   <pic:blipFill>
-                    <a:blip r:embed="rId11"/>
+                    <a:blip r:embed="rId18"/>
                     <a:stretch>
                       <a:fillRect/>
                     </a:stretch>
@@ -6761,7 +9653,7 @@
     </w:p>
     <w:p>
       <w:pPr>
-        <w:pStyle w:val="Paragraphedeliste"/>
+        <w:pStyle w:val="ListParagraph"/>
         <w:numPr>
           <w:ilvl w:val="0"/>
           <w:numId w:val="4"/>
@@ -6815,7 +9707,7 @@
     </w:p>
     <w:p>
       <w:pPr>
-        <w:pStyle w:val="Paragraphedeliste"/>
+        <w:pStyle w:val="ListParagraph"/>
         <w:numPr>
           <w:ilvl w:val="0"/>
           <w:numId w:val="4"/>
@@ -6869,7 +9761,7 @@
     </w:p>
     <w:p>
       <w:pPr>
-        <w:pStyle w:val="Paragraphedeliste"/>
+        <w:pStyle w:val="ListParagraph"/>
         <w:numPr>
           <w:ilvl w:val="0"/>
           <w:numId w:val="4"/>
@@ -6999,11 +9891,12 @@
     </w:p>
     <w:p>
       <w:pPr>
-        <w:pStyle w:val="Titre1"/>
-        <w:rPr>
-          <w:lang w:val="en-US"/>
-        </w:rPr>
-      </w:pPr>
+        <w:pStyle w:val="Heading1"/>
+        <w:rPr>
+          <w:lang w:val="en-US"/>
+        </w:rPr>
+      </w:pPr>
+      <w:bookmarkStart w:id="10" w:name="_Toc167832518"/>
       <w:r>
         <w:rPr>
           <w:lang w:val="en-US"/>
@@ -7023,6 +9916,7 @@
         </w:rPr>
         <w:t>time</w:t>
       </w:r>
+      <w:bookmarkEnd w:id="10"/>
     </w:p>
     <w:p>
       <w:pPr>
@@ -7141,11 +10035,12 @@
     </w:p>
     <w:p>
       <w:pPr>
-        <w:pStyle w:val="Titre2"/>
-        <w:rPr>
-          <w:lang w:val="en-US"/>
-        </w:rPr>
-      </w:pPr>
+        <w:pStyle w:val="Heading2"/>
+        <w:rPr>
+          <w:lang w:val="en-US"/>
+        </w:rPr>
+      </w:pPr>
+      <w:bookmarkStart w:id="11" w:name="_Toc167832519"/>
       <w:r>
         <w:rPr>
           <w:lang w:val="en-US"/>
@@ -7164,6 +10059,7 @@
         </w:rPr>
         <w:t>:</w:t>
       </w:r>
+      <w:bookmarkEnd w:id="11"/>
     </w:p>
     <w:p>
       <w:pPr>
@@ -7193,7 +10089,7 @@
                     <pic:cNvPicPr/>
                   </pic:nvPicPr>
                   <pic:blipFill>
-                    <a:blip r:embed="rId12"/>
+                    <a:blip r:embed="rId19"/>
                     <a:stretch>
                       <a:fillRect/>
                     </a:stretch>
@@ -7363,11 +10259,12 @@
     </w:p>
     <w:p>
       <w:pPr>
-        <w:pStyle w:val="Titre2"/>
-        <w:rPr>
-          <w:lang w:val="en-US"/>
-        </w:rPr>
-      </w:pPr>
+        <w:pStyle w:val="Heading2"/>
+        <w:rPr>
+          <w:lang w:val="en-US"/>
+        </w:rPr>
+      </w:pPr>
+      <w:bookmarkStart w:id="12" w:name="_Toc167832520"/>
       <w:r>
         <w:rPr>
           <w:lang w:val="en-US"/>
@@ -7375,6 +10272,7 @@
         <w:lastRenderedPageBreak/>
         <w:t>Convolutional Neural Network :</w:t>
       </w:r>
+      <w:bookmarkEnd w:id="12"/>
     </w:p>
     <w:p>
       <w:pPr>
@@ -7404,7 +10302,7 @@
                     <pic:cNvPicPr/>
                   </pic:nvPicPr>
                   <pic:blipFill rotWithShape="1">
-                    <a:blip r:embed="rId13"/>
+                    <a:blip r:embed="rId20"/>
                     <a:srcRect l="1608" r="5422"/>
                     <a:stretch/>
                   </pic:blipFill>
@@ -7558,17 +10456,19 @@
     </w:p>
     <w:p>
       <w:pPr>
-        <w:pStyle w:val="Titre2"/>
-        <w:rPr>
-          <w:lang w:val="en-US"/>
-        </w:rPr>
-      </w:pPr>
+        <w:pStyle w:val="Heading2"/>
+        <w:rPr>
+          <w:lang w:val="en-US"/>
+        </w:rPr>
+      </w:pPr>
+      <w:bookmarkStart w:id="13" w:name="_Toc167832521"/>
       <w:r>
         <w:rPr>
           <w:lang w:val="en-US"/>
         </w:rPr>
         <w:t>Comparative Insights</w:t>
       </w:r>
+      <w:bookmarkEnd w:id="13"/>
     </w:p>
     <w:p>
       <w:pPr>
@@ -7734,28 +10634,20 @@
     </w:p>
     <w:p>
       <w:pPr>
-        <w:rPr>
-          <w:rFonts w:asciiTheme="majorHAnsi" w:eastAsiaTheme="majorEastAsia" w:hAnsiTheme="majorHAnsi" w:cstheme="majorBidi"/>
-          <w:color w:val="0F4761" w:themeColor="accent1" w:themeShade="BF"/>
-          <w:sz w:val="40"/>
-          <w:szCs w:val="40"/>
-          <w:lang w:val="en-US"/>
-        </w:rPr>
-      </w:pPr>
-    </w:p>
-    <w:p>
-      <w:pPr>
-        <w:pStyle w:val="Titre1"/>
-        <w:rPr>
-          <w:lang w:val="en-US"/>
-        </w:rPr>
-      </w:pPr>
-      <w:r>
-        <w:rPr>
-          <w:lang w:val="en-US"/>
-        </w:rPr>
+        <w:pStyle w:val="Heading1"/>
+        <w:rPr>
+          <w:lang w:val="en-US"/>
+        </w:rPr>
+      </w:pPr>
+      <w:bookmarkStart w:id="14" w:name="_Toc167832522"/>
+      <w:r>
+        <w:rPr>
+          <w:lang w:val="en-US"/>
+        </w:rPr>
+        <w:lastRenderedPageBreak/>
         <w:t>Conclusion</w:t>
       </w:r>
+      <w:bookmarkEnd w:id="14"/>
     </w:p>
     <w:p>
       <w:pPr>
@@ -7848,13 +10740,7 @@
         <w:rPr>
           <w:lang w:val="en-US"/>
         </w:rPr>
-        <w:t xml:space="preserve"> </w:t>
-      </w:r>
-      <w:r>
-        <w:rPr>
-          <w:lang w:val="en-US"/>
-        </w:rPr>
-        <w:t xml:space="preserve">makes </w:t>
+        <w:t xml:space="preserve"> makes </w:t>
       </w:r>
       <w:r>
         <w:rPr>
@@ -7885,11 +10771,12 @@
     </w:p>
     <w:p>
       <w:pPr>
-        <w:pStyle w:val="Titre1"/>
-        <w:rPr>
-          <w:lang w:val="en-US"/>
-        </w:rPr>
-      </w:pPr>
+        <w:pStyle w:val="Heading1"/>
+        <w:rPr>
+          <w:lang w:val="en-US"/>
+        </w:rPr>
+      </w:pPr>
+      <w:bookmarkStart w:id="15" w:name="_Toc167832523"/>
       <w:r>
         <w:rPr>
           <w:lang w:val="en-US"/>
@@ -7897,6 +10784,103 @@
         <w:lastRenderedPageBreak/>
         <w:t>References</w:t>
       </w:r>
+      <w:bookmarkEnd w:id="15"/>
+    </w:p>
+    <w:p>
+      <w:pPr>
+        <w:rPr>
+          <w:lang w:val="en-US"/>
+        </w:rPr>
+      </w:pPr>
+      <w:hyperlink r:id="rId21" w:history="1">
+        <w:r>
+          <w:rPr>
+            <w:rStyle w:val="Hyperlink"/>
+            <w:lang w:val="en-US"/>
+          </w:rPr>
+          <w:t>https://en.wikipedia.org/wiki/Perceptron</w:t>
+        </w:r>
+      </w:hyperlink>
+    </w:p>
+    <w:p>
+      <w:pPr>
+        <w:rPr>
+          <w:lang w:val="en-US"/>
+        </w:rPr>
+      </w:pPr>
+      <w:hyperlink r:id="rId22" w:history="1">
+        <w:r>
+          <w:rPr>
+            <w:rStyle w:val="Hyperlink"/>
+            <w:lang w:val="en-US"/>
+          </w:rPr>
+          <w:t>https://en.wikipedia.org/wiki/Multilayer_perceptron</w:t>
+        </w:r>
+      </w:hyperlink>
+    </w:p>
+    <w:p>
+      <w:pPr>
+        <w:rPr>
+          <w:lang w:val="en-US"/>
+        </w:rPr>
+      </w:pPr>
+      <w:hyperlink r:id="rId23" w:history="1">
+        <w:r>
+          <w:rPr>
+            <w:rStyle w:val="Hyperlink"/>
+            <w:lang w:val="en-US"/>
+          </w:rPr>
+          <w:t>https://en.wikipedia.org/wiki/Linear_separability</w:t>
+        </w:r>
+      </w:hyperlink>
+    </w:p>
+    <w:p>
+      <w:pPr>
+        <w:rPr>
+          <w:lang w:val="en-US"/>
+        </w:rPr>
+      </w:pPr>
+      <w:hyperlink r:id="rId24" w:history="1">
+        <w:r>
+          <w:rPr>
+            <w:rStyle w:val="Hyperlink"/>
+            <w:lang w:val="en-US"/>
+          </w:rPr>
+          <w:t>https://en.wikipedia.org/wiki/Deep_learning</w:t>
+        </w:r>
+      </w:hyperlink>
+    </w:p>
+    <w:p>
+      <w:pPr>
+        <w:rPr>
+          <w:lang w:val="en-US"/>
+        </w:rPr>
+      </w:pPr>
+      <w:hyperlink r:id="rId25" w:history="1">
+        <w:r>
+          <w:rPr>
+            <w:rStyle w:val="Hyperlink"/>
+            <w:lang w:val="en-US"/>
+          </w:rPr>
+          <w:t>https://openclassrooms.com/fr/courses/5264666-appliquez-l-apprentissage-statistique-aux-objets-connectes/5361336-realisez-les-machines-a-vaste-marge-svm-pour-la-classification</w:t>
+        </w:r>
+      </w:hyperlink>
+    </w:p>
+    <w:p>
+      <w:pPr>
+        <w:rPr>
+          <w:lang w:val="en-US"/>
+        </w:rPr>
+      </w:pPr>
+      <w:hyperlink r:id="rId26" w:history="1">
+        <w:r>
+          <w:rPr>
+            <w:rStyle w:val="Hyperlink"/>
+            <w:lang w:val="en-US"/>
+          </w:rPr>
+          <w:t>https://www.youtube.com/playlist?list=PLO_fdPEVlfKoanjvTJbIbd9V5d9Pzp8Rw</w:t>
+        </w:r>
+      </w:hyperlink>
     </w:p>
     <w:p>
       <w:pPr>
@@ -7906,13 +10890,108 @@
       </w:pPr>
     </w:p>
     <w:sectPr>
+      <w:footerReference w:type="default" r:id="rId27"/>
       <w:pgSz w:w="11906" w:h="16838"/>
       <w:pgMar w:top="1417" w:right="1417" w:bottom="1417" w:left="1417" w:header="708" w:footer="708" w:gutter="0"/>
+      <w:pgNumType w:start="0"/>
       <w:cols w:space="708"/>
+      <w:titlePg/>
       <w:docGrid w:linePitch="360"/>
     </w:sectPr>
   </w:body>
 </w:document>
+</file>
+
+<file path=word/endnotes.xml><?xml version="1.0" encoding="utf-8"?>
+<w:endnotes xmlns:wpc="http://schemas.microsoft.com/office/word/2010/wordprocessingCanvas" xmlns:cx="http://schemas.microsoft.com/office/drawing/2014/chartex" xmlns:cx1="http://schemas.microsoft.com/office/drawing/2015/9/8/chartex" xmlns:cx2="http://schemas.microsoft.com/office/drawing/2015/10/21/chartex" xmlns:cx3="http://schemas.microsoft.com/office/drawing/2016/5/9/chartex" xmlns:cx4="http://schemas.microsoft.com/office/drawing/2016/5/10/chartex" xmlns:cx5="http://schemas.microsoft.com/office/drawing/2016/5/11/chartex" xmlns:cx6="http://schemas.microsoft.com/office/drawing/2016/5/12/chartex" xmlns:cx7="http://schemas.microsoft.com/office/drawing/2016/5/13/chartex" xmlns:cx8="http://schemas.microsoft.com/office/drawing/2016/5/14/chartex" xmlns:mc="http://schemas.openxmlformats.org/markup-compatibility/2006" xmlns:aink="http://schemas.microsoft.com/office/drawing/2016/ink" xmlns:am3d="http://schemas.microsoft.com/office/drawing/2017/model3d" xmlns:o="urn:schemas-microsoft-com:office:office" xmlns:oel="http://schemas.microsoft.com/office/2019/extlst" xmlns:r="http://schemas.openxmlformats.org/officeDocument/2006/relationships" xmlns:m="http://schemas.openxmlformats.org/officeDocument/2006/math" xmlns:v="urn:schemas-microsoft-com:vml" xmlns:wp14="http://schemas.microsoft.com/office/word/2010/wordprocessingDrawing" xmlns:wp="http://schemas.openxmlformats.org/drawingml/2006/wordprocessingDrawing" xmlns:w10="urn:schemas-microsoft-com:office:word" xmlns:w="http://schemas.openxmlformats.org/wordprocessingml/2006/main" xmlns:w14="http://schemas.microsoft.com/office/word/2010/wordml" xmlns:w15="http://schemas.microsoft.com/office/word/2012/wordml" xmlns:w16cex="http://schemas.microsoft.com/office/word/2018/wordml/cex" xmlns:w16cid="http://schemas.microsoft.com/office/word/2016/wordml/cid" xmlns:w16="http://schemas.microsoft.com/office/word/2018/wordml" xmlns:w16du="http://schemas.microsoft.com/office/word/2023/wordml/word16du" xmlns:w16sdtdh="http://schemas.microsoft.com/office/word/2020/wordml/sdtdatahash" xmlns:w16se="http://schemas.microsoft.com/office/word/2015/wordml/symex" xmlns:wpg="http://schemas.microsoft.com/office/word/2010/wordprocessingGroup" xmlns:wpi="http://schemas.microsoft.com/office/word/2010/wordprocessingInk" xmlns:wne="http://schemas.microsoft.com/office/word/2006/wordml" xmlns:wps="http://schemas.microsoft.com/office/word/2010/wordprocessingShape" mc:Ignorable="w14 w15 w16se w16cid w16 w16cex w16sdtdh w16du wp14">
+  <w:endnote w:type="separator" w:id="-1">
+    <w:p>
+      <w:pPr>
+        <w:spacing w:after="0" w:line="240" w:lineRule="auto"/>
+      </w:pPr>
+      <w:r>
+        <w:separator/>
+      </w:r>
+    </w:p>
+  </w:endnote>
+  <w:endnote w:type="continuationSeparator" w:id="0">
+    <w:p>
+      <w:pPr>
+        <w:spacing w:after="0" w:line="240" w:lineRule="auto"/>
+      </w:pPr>
+      <w:r>
+        <w:continuationSeparator/>
+      </w:r>
+    </w:p>
+  </w:endnote>
+</w:endnotes>
+</file>
+
+<file path=word/footer1.xml><?xml version="1.0" encoding="utf-8"?>
+<w:ftr xmlns:wpc="http://schemas.microsoft.com/office/word/2010/wordprocessingCanvas" xmlns:cx="http://schemas.microsoft.com/office/drawing/2014/chartex" xmlns:cx1="http://schemas.microsoft.com/office/drawing/2015/9/8/chartex" xmlns:cx2="http://schemas.microsoft.com/office/drawing/2015/10/21/chartex" xmlns:cx3="http://schemas.microsoft.com/office/drawing/2016/5/9/chartex" xmlns:cx4="http://schemas.microsoft.com/office/drawing/2016/5/10/chartex" xmlns:cx5="http://schemas.microsoft.com/office/drawing/2016/5/11/chartex" xmlns:cx6="http://schemas.microsoft.com/office/drawing/2016/5/12/chartex" xmlns:cx7="http://schemas.microsoft.com/office/drawing/2016/5/13/chartex" xmlns:cx8="http://schemas.microsoft.com/office/drawing/2016/5/14/chartex" xmlns:mc="http://schemas.openxmlformats.org/markup-compatibility/2006" xmlns:aink="http://schemas.microsoft.com/office/drawing/2016/ink" xmlns:am3d="http://schemas.microsoft.com/office/drawing/2017/model3d" xmlns:o="urn:schemas-microsoft-com:office:office" xmlns:oel="http://schemas.microsoft.com/office/2019/extlst" xmlns:r="http://schemas.openxmlformats.org/officeDocument/2006/relationships" xmlns:m="http://schemas.openxmlformats.org/officeDocument/2006/math" xmlns:v="urn:schemas-microsoft-com:vml" xmlns:wp14="http://schemas.microsoft.com/office/word/2010/wordprocessingDrawing" xmlns:wp="http://schemas.openxmlformats.org/drawingml/2006/wordprocessingDrawing" xmlns:w10="urn:schemas-microsoft-com:office:word" xmlns:w="http://schemas.openxmlformats.org/wordprocessingml/2006/main" xmlns:w14="http://schemas.microsoft.com/office/word/2010/wordml" xmlns:w15="http://schemas.microsoft.com/office/word/2012/wordml" xmlns:w16cex="http://schemas.microsoft.com/office/word/2018/wordml/cex" xmlns:w16cid="http://schemas.microsoft.com/office/word/2016/wordml/cid" xmlns:w16="http://schemas.microsoft.com/office/word/2018/wordml" xmlns:w16du="http://schemas.microsoft.com/office/word/2023/wordml/word16du" xmlns:w16sdtdh="http://schemas.microsoft.com/office/word/2020/wordml/sdtdatahash" xmlns:w16se="http://schemas.microsoft.com/office/word/2015/wordml/symex" xmlns:wpg="http://schemas.microsoft.com/office/word/2010/wordprocessingGroup" xmlns:wpi="http://schemas.microsoft.com/office/word/2010/wordprocessingInk" xmlns:wne="http://schemas.microsoft.com/office/word/2006/wordml" xmlns:wps="http://schemas.microsoft.com/office/word/2010/wordprocessingShape" mc:Ignorable="w14 w15 w16se w16cid w16 w16cex w16sdtdh w16du wp14">
+  <w:sdt>
+    <w:sdtPr>
+      <w:id w:val="1682783375"/>
+      <w:docPartObj>
+        <w:docPartGallery w:val="Page Numbers (Bottom of Page)"/>
+        <w:docPartUnique/>
+      </w:docPartObj>
+    </w:sdtPr>
+    <w:sdtContent>
+      <w:p>
+        <w:pPr>
+          <w:pStyle w:val="Footer"/>
+          <w:jc w:val="center"/>
+        </w:pPr>
+        <w:r>
+          <w:fldChar w:fldCharType="begin"/>
+        </w:r>
+        <w:r>
+          <w:instrText>PAGE   \* MERGEFORMAT</w:instrText>
+        </w:r>
+        <w:r>
+          <w:fldChar w:fldCharType="separate"/>
+        </w:r>
+        <w:r>
+          <w:t>2</w:t>
+        </w:r>
+        <w:r>
+          <w:fldChar w:fldCharType="end"/>
+        </w:r>
+      </w:p>
+    </w:sdtContent>
+  </w:sdt>
+  <w:p>
+    <w:pPr>
+      <w:pStyle w:val="Footer"/>
+    </w:pPr>
+  </w:p>
+</w:ftr>
+</file>
+
+<file path=word/footnotes.xml><?xml version="1.0" encoding="utf-8"?>
+<w:footnotes xmlns:wpc="http://schemas.microsoft.com/office/word/2010/wordprocessingCanvas" xmlns:cx="http://schemas.microsoft.com/office/drawing/2014/chartex" xmlns:cx1="http://schemas.microsoft.com/office/drawing/2015/9/8/chartex" xmlns:cx2="http://schemas.microsoft.com/office/drawing/2015/10/21/chartex" xmlns:cx3="http://schemas.microsoft.com/office/drawing/2016/5/9/chartex" xmlns:cx4="http://schemas.microsoft.com/office/drawing/2016/5/10/chartex" xmlns:cx5="http://schemas.microsoft.com/office/drawing/2016/5/11/chartex" xmlns:cx6="http://schemas.microsoft.com/office/drawing/2016/5/12/chartex" xmlns:cx7="http://schemas.microsoft.com/office/drawing/2016/5/13/chartex" xmlns:cx8="http://schemas.microsoft.com/office/drawing/2016/5/14/chartex" xmlns:mc="http://schemas.openxmlformats.org/markup-compatibility/2006" xmlns:aink="http://schemas.microsoft.com/office/drawing/2016/ink" xmlns:am3d="http://schemas.microsoft.com/office/drawing/2017/model3d" xmlns:o="urn:schemas-microsoft-com:office:office" xmlns:oel="http://schemas.microsoft.com/office/2019/extlst" xmlns:r="http://schemas.openxmlformats.org/officeDocument/2006/relationships" xmlns:m="http://schemas.openxmlformats.org/officeDocument/2006/math" xmlns:v="urn:schemas-microsoft-com:vml" xmlns:wp14="http://schemas.microsoft.com/office/word/2010/wordprocessingDrawing" xmlns:wp="http://schemas.openxmlformats.org/drawingml/2006/wordprocessingDrawing" xmlns:w10="urn:schemas-microsoft-com:office:word" xmlns:w="http://schemas.openxmlformats.org/wordprocessingml/2006/main" xmlns:w14="http://schemas.microsoft.com/office/word/2010/wordml" xmlns:w15="http://schemas.microsoft.com/office/word/2012/wordml" xmlns:w16cex="http://schemas.microsoft.com/office/word/2018/wordml/cex" xmlns:w16cid="http://schemas.microsoft.com/office/word/2016/wordml/cid" xmlns:w16="http://schemas.microsoft.com/office/word/2018/wordml" xmlns:w16du="http://schemas.microsoft.com/office/word/2023/wordml/word16du" xmlns:w16sdtdh="http://schemas.microsoft.com/office/word/2020/wordml/sdtdatahash" xmlns:w16se="http://schemas.microsoft.com/office/word/2015/wordml/symex" xmlns:wpg="http://schemas.microsoft.com/office/word/2010/wordprocessingGroup" xmlns:wpi="http://schemas.microsoft.com/office/word/2010/wordprocessingInk" xmlns:wne="http://schemas.microsoft.com/office/word/2006/wordml" xmlns:wps="http://schemas.microsoft.com/office/word/2010/wordprocessingShape" mc:Ignorable="w14 w15 w16se w16cid w16 w16cex w16sdtdh w16du wp14">
+  <w:footnote w:type="separator" w:id="-1">
+    <w:p>
+      <w:pPr>
+        <w:spacing w:after="0" w:line="240" w:lineRule="auto"/>
+      </w:pPr>
+      <w:r>
+        <w:separator/>
+      </w:r>
+    </w:p>
+  </w:footnote>
+  <w:footnote w:type="continuationSeparator" w:id="0">
+    <w:p>
+      <w:pPr>
+        <w:spacing w:after="0" w:line="240" w:lineRule="auto"/>
+      </w:pPr>
+      <w:r>
+        <w:continuationSeparator/>
+      </w:r>
+    </w:p>
+  </w:footnote>
+</w:footnotes>
 </file>
 
 <file path=word/numbering.xml><?xml version="1.0" encoding="utf-8"?>
@@ -8144,6 +11223,119 @@
     </w:lvl>
   </w:abstractNum>
   <w:abstractNum w:abstractNumId="2" w15:restartNumberingAfterBreak="0">
+    <w:nsid w:val="1B886594"/>
+    <w:multiLevelType w:val="multilevel"/>
+    <w:tmpl w:val="506CB24E"/>
+    <w:lvl w:ilvl="0">
+      <w:start w:val="1"/>
+      <w:numFmt w:val="decimal"/>
+      <w:lvlText w:val="%1."/>
+      <w:lvlJc w:val="left"/>
+      <w:pPr>
+        <w:tabs>
+          <w:tab w:val="num" w:pos="720"/>
+        </w:tabs>
+        <w:ind w:left="720" w:hanging="360"/>
+      </w:pPr>
+    </w:lvl>
+    <w:lvl w:ilvl="1" w:tentative="1">
+      <w:start w:val="1"/>
+      <w:numFmt w:val="decimal"/>
+      <w:lvlText w:val="%2."/>
+      <w:lvlJc w:val="left"/>
+      <w:pPr>
+        <w:tabs>
+          <w:tab w:val="num" w:pos="1440"/>
+        </w:tabs>
+        <w:ind w:left="1440" w:hanging="360"/>
+      </w:pPr>
+    </w:lvl>
+    <w:lvl w:ilvl="2" w:tentative="1">
+      <w:start w:val="1"/>
+      <w:numFmt w:val="decimal"/>
+      <w:lvlText w:val="%3."/>
+      <w:lvlJc w:val="left"/>
+      <w:pPr>
+        <w:tabs>
+          <w:tab w:val="num" w:pos="2160"/>
+        </w:tabs>
+        <w:ind w:left="2160" w:hanging="360"/>
+      </w:pPr>
+    </w:lvl>
+    <w:lvl w:ilvl="3" w:tentative="1">
+      <w:start w:val="1"/>
+      <w:numFmt w:val="decimal"/>
+      <w:lvlText w:val="%4."/>
+      <w:lvlJc w:val="left"/>
+      <w:pPr>
+        <w:tabs>
+          <w:tab w:val="num" w:pos="2880"/>
+        </w:tabs>
+        <w:ind w:left="2880" w:hanging="360"/>
+      </w:pPr>
+    </w:lvl>
+    <w:lvl w:ilvl="4" w:tentative="1">
+      <w:start w:val="1"/>
+      <w:numFmt w:val="decimal"/>
+      <w:lvlText w:val="%5."/>
+      <w:lvlJc w:val="left"/>
+      <w:pPr>
+        <w:tabs>
+          <w:tab w:val="num" w:pos="3600"/>
+        </w:tabs>
+        <w:ind w:left="3600" w:hanging="360"/>
+      </w:pPr>
+    </w:lvl>
+    <w:lvl w:ilvl="5" w:tentative="1">
+      <w:start w:val="1"/>
+      <w:numFmt w:val="decimal"/>
+      <w:lvlText w:val="%6."/>
+      <w:lvlJc w:val="left"/>
+      <w:pPr>
+        <w:tabs>
+          <w:tab w:val="num" w:pos="4320"/>
+        </w:tabs>
+        <w:ind w:left="4320" w:hanging="360"/>
+      </w:pPr>
+    </w:lvl>
+    <w:lvl w:ilvl="6" w:tentative="1">
+      <w:start w:val="1"/>
+      <w:numFmt w:val="decimal"/>
+      <w:lvlText w:val="%7."/>
+      <w:lvlJc w:val="left"/>
+      <w:pPr>
+        <w:tabs>
+          <w:tab w:val="num" w:pos="5040"/>
+        </w:tabs>
+        <w:ind w:left="5040" w:hanging="360"/>
+      </w:pPr>
+    </w:lvl>
+    <w:lvl w:ilvl="7" w:tentative="1">
+      <w:start w:val="1"/>
+      <w:numFmt w:val="decimal"/>
+      <w:lvlText w:val="%8."/>
+      <w:lvlJc w:val="left"/>
+      <w:pPr>
+        <w:tabs>
+          <w:tab w:val="num" w:pos="5760"/>
+        </w:tabs>
+        <w:ind w:left="5760" w:hanging="360"/>
+      </w:pPr>
+    </w:lvl>
+    <w:lvl w:ilvl="8" w:tentative="1">
+      <w:start w:val="1"/>
+      <w:numFmt w:val="decimal"/>
+      <w:lvlText w:val="%9."/>
+      <w:lvlJc w:val="left"/>
+      <w:pPr>
+        <w:tabs>
+          <w:tab w:val="num" w:pos="6480"/>
+        </w:tabs>
+        <w:ind w:left="6480" w:hanging="360"/>
+      </w:pPr>
+    </w:lvl>
+  </w:abstractNum>
+  <w:abstractNum w:abstractNumId="3" w15:restartNumberingAfterBreak="0">
     <w:nsid w:val="4B1A7734"/>
     <w:multiLevelType w:val="hybridMultilevel"/>
     <w:tmpl w:val="CA42D270"/>
@@ -8256,7 +11448,7 @@
       </w:rPr>
     </w:lvl>
   </w:abstractNum>
-  <w:abstractNum w:abstractNumId="3" w15:restartNumberingAfterBreak="0">
+  <w:abstractNum w:abstractNumId="4" w15:restartNumberingAfterBreak="0">
     <w:nsid w:val="4BDB4667"/>
     <w:multiLevelType w:val="hybridMultilevel"/>
     <w:tmpl w:val="204458FC"/>
@@ -8368,7 +11560,7 @@
       </w:rPr>
     </w:lvl>
   </w:abstractNum>
-  <w:abstractNum w:abstractNumId="4" w15:restartNumberingAfterBreak="0">
+  <w:abstractNum w:abstractNumId="5" w15:restartNumberingAfterBreak="0">
     <w:nsid w:val="5A6B7DC6"/>
     <w:multiLevelType w:val="hybridMultilevel"/>
     <w:tmpl w:val="AC2C8702"/>
@@ -8481,7 +11673,93 @@
       </w:rPr>
     </w:lvl>
   </w:abstractNum>
-  <w:abstractNum w:abstractNumId="5" w15:restartNumberingAfterBreak="0">
+  <w:abstractNum w:abstractNumId="6" w15:restartNumberingAfterBreak="0">
+    <w:nsid w:val="5F0A429A"/>
+    <w:multiLevelType w:val="hybridMultilevel"/>
+    <w:tmpl w:val="B36CA8E4"/>
+    <w:lvl w:ilvl="0" w:tplc="040C000F">
+      <w:start w:val="1"/>
+      <w:numFmt w:val="decimal"/>
+      <w:lvlText w:val="%1."/>
+      <w:lvlJc w:val="left"/>
+      <w:pPr>
+        <w:ind w:left="720" w:hanging="360"/>
+      </w:pPr>
+    </w:lvl>
+    <w:lvl w:ilvl="1" w:tplc="040C0019" w:tentative="1">
+      <w:start w:val="1"/>
+      <w:numFmt w:val="lowerLetter"/>
+      <w:lvlText w:val="%2."/>
+      <w:lvlJc w:val="left"/>
+      <w:pPr>
+        <w:ind w:left="1440" w:hanging="360"/>
+      </w:pPr>
+    </w:lvl>
+    <w:lvl w:ilvl="2" w:tplc="040C001B" w:tentative="1">
+      <w:start w:val="1"/>
+      <w:numFmt w:val="lowerRoman"/>
+      <w:lvlText w:val="%3."/>
+      <w:lvlJc w:val="right"/>
+      <w:pPr>
+        <w:ind w:left="2160" w:hanging="180"/>
+      </w:pPr>
+    </w:lvl>
+    <w:lvl w:ilvl="3" w:tplc="040C000F" w:tentative="1">
+      <w:start w:val="1"/>
+      <w:numFmt w:val="decimal"/>
+      <w:lvlText w:val="%4."/>
+      <w:lvlJc w:val="left"/>
+      <w:pPr>
+        <w:ind w:left="2880" w:hanging="360"/>
+      </w:pPr>
+    </w:lvl>
+    <w:lvl w:ilvl="4" w:tplc="040C0019" w:tentative="1">
+      <w:start w:val="1"/>
+      <w:numFmt w:val="lowerLetter"/>
+      <w:lvlText w:val="%5."/>
+      <w:lvlJc w:val="left"/>
+      <w:pPr>
+        <w:ind w:left="3600" w:hanging="360"/>
+      </w:pPr>
+    </w:lvl>
+    <w:lvl w:ilvl="5" w:tplc="040C001B" w:tentative="1">
+      <w:start w:val="1"/>
+      <w:numFmt w:val="lowerRoman"/>
+      <w:lvlText w:val="%6."/>
+      <w:lvlJc w:val="right"/>
+      <w:pPr>
+        <w:ind w:left="4320" w:hanging="180"/>
+      </w:pPr>
+    </w:lvl>
+    <w:lvl w:ilvl="6" w:tplc="040C000F" w:tentative="1">
+      <w:start w:val="1"/>
+      <w:numFmt w:val="decimal"/>
+      <w:lvlText w:val="%7."/>
+      <w:lvlJc w:val="left"/>
+      <w:pPr>
+        <w:ind w:left="5040" w:hanging="360"/>
+      </w:pPr>
+    </w:lvl>
+    <w:lvl w:ilvl="7" w:tplc="040C0019" w:tentative="1">
+      <w:start w:val="1"/>
+      <w:numFmt w:val="lowerLetter"/>
+      <w:lvlText w:val="%8."/>
+      <w:lvlJc w:val="left"/>
+      <w:pPr>
+        <w:ind w:left="5760" w:hanging="360"/>
+      </w:pPr>
+    </w:lvl>
+    <w:lvl w:ilvl="8" w:tplc="040C001B" w:tentative="1">
+      <w:start w:val="1"/>
+      <w:numFmt w:val="lowerRoman"/>
+      <w:lvlText w:val="%9."/>
+      <w:lvlJc w:val="right"/>
+      <w:pPr>
+        <w:ind w:left="6480" w:hanging="180"/>
+      </w:pPr>
+    </w:lvl>
+  </w:abstractNum>
+  <w:abstractNum w:abstractNumId="7" w15:restartNumberingAfterBreak="0">
     <w:nsid w:val="63161B9A"/>
     <w:multiLevelType w:val="hybridMultilevel"/>
     <w:tmpl w:val="A2623762"/>
@@ -8593,7 +11871,7 @@
       </w:rPr>
     </w:lvl>
   </w:abstractNum>
-  <w:abstractNum w:abstractNumId="6" w15:restartNumberingAfterBreak="0">
+  <w:abstractNum w:abstractNumId="8" w15:restartNumberingAfterBreak="0">
     <w:nsid w:val="68ED0D3B"/>
     <w:multiLevelType w:val="hybridMultilevel"/>
     <w:tmpl w:val="9158786E"/>
@@ -8680,25 +11958,31 @@
     </w:lvl>
   </w:abstractNum>
   <w:num w:numId="1" w16cid:durableId="1935043583">
-    <w:abstractNumId w:val="5"/>
+    <w:abstractNumId w:val="7"/>
   </w:num>
   <w:num w:numId="2" w16cid:durableId="1550068940">
-    <w:abstractNumId w:val="3"/>
+    <w:abstractNumId w:val="4"/>
   </w:num>
   <w:num w:numId="3" w16cid:durableId="1305817513">
-    <w:abstractNumId w:val="6"/>
+    <w:abstractNumId w:val="8"/>
   </w:num>
   <w:num w:numId="4" w16cid:durableId="1202128167">
-    <w:abstractNumId w:val="2"/>
+    <w:abstractNumId w:val="3"/>
   </w:num>
   <w:num w:numId="5" w16cid:durableId="870535551">
     <w:abstractNumId w:val="0"/>
   </w:num>
   <w:num w:numId="6" w16cid:durableId="273710163">
-    <w:abstractNumId w:val="4"/>
+    <w:abstractNumId w:val="5"/>
   </w:num>
   <w:num w:numId="7" w16cid:durableId="296030008">
     <w:abstractNumId w:val="1"/>
+  </w:num>
+  <w:num w:numId="8" w16cid:durableId="596525989">
+    <w:abstractNumId w:val="6"/>
+  </w:num>
+  <w:num w:numId="9" w16cid:durableId="1996644294">
+    <w:abstractNumId w:val="2"/>
   </w:num>
 </w:numbering>
 </file>
@@ -9103,13 +12387,16 @@
   <w:style w:type="paragraph" w:default="1" w:styleId="Normal">
     <w:name w:val="Normal"/>
     <w:qFormat/>
-    <w:rsid w:val="00AD795E"/>
+    <w:rsid w:val="00080D2A"/>
+    <w:pPr>
+      <w:jc w:val="both"/>
+    </w:pPr>
   </w:style>
-  <w:style w:type="paragraph" w:styleId="Titre1">
+  <w:style w:type="paragraph" w:styleId="Heading1">
     <w:name w:val="heading 1"/>
     <w:basedOn w:val="Normal"/>
     <w:next w:val="Normal"/>
-    <w:link w:val="Titre1Car"/>
+    <w:link w:val="Heading1Char"/>
     <w:uiPriority w:val="9"/>
     <w:qFormat/>
     <w:rsid w:val="009056E3"/>
@@ -9126,11 +12413,11 @@
       <w:szCs w:val="40"/>
     </w:rPr>
   </w:style>
-  <w:style w:type="paragraph" w:styleId="Titre2">
+  <w:style w:type="paragraph" w:styleId="Heading2">
     <w:name w:val="heading 2"/>
     <w:basedOn w:val="Normal"/>
     <w:next w:val="Normal"/>
-    <w:link w:val="Titre2Car"/>
+    <w:link w:val="Heading2Char"/>
     <w:uiPriority w:val="9"/>
     <w:unhideWhenUsed/>
     <w:qFormat/>
@@ -9148,11 +12435,11 @@
       <w:szCs w:val="32"/>
     </w:rPr>
   </w:style>
-  <w:style w:type="paragraph" w:styleId="Titre3">
+  <w:style w:type="paragraph" w:styleId="Heading3">
     <w:name w:val="heading 3"/>
     <w:basedOn w:val="Normal"/>
     <w:next w:val="Normal"/>
-    <w:link w:val="Titre3Car"/>
+    <w:link w:val="Heading3Char"/>
     <w:uiPriority w:val="9"/>
     <w:unhideWhenUsed/>
     <w:qFormat/>
@@ -9170,11 +12457,11 @@
       <w:szCs w:val="28"/>
     </w:rPr>
   </w:style>
-  <w:style w:type="paragraph" w:styleId="Titre4">
+  <w:style w:type="paragraph" w:styleId="Heading4">
     <w:name w:val="heading 4"/>
     <w:basedOn w:val="Normal"/>
     <w:next w:val="Normal"/>
-    <w:link w:val="Titre4Car"/>
+    <w:link w:val="Heading4Char"/>
     <w:uiPriority w:val="9"/>
     <w:semiHidden/>
     <w:unhideWhenUsed/>
@@ -9193,11 +12480,11 @@
       <w:color w:val="0F4761" w:themeColor="accent1" w:themeShade="BF"/>
     </w:rPr>
   </w:style>
-  <w:style w:type="paragraph" w:styleId="Titre5">
+  <w:style w:type="paragraph" w:styleId="Heading5">
     <w:name w:val="heading 5"/>
     <w:basedOn w:val="Normal"/>
     <w:next w:val="Normal"/>
-    <w:link w:val="Titre5Car"/>
+    <w:link w:val="Heading5Char"/>
     <w:uiPriority w:val="9"/>
     <w:semiHidden/>
     <w:unhideWhenUsed/>
@@ -9214,11 +12501,11 @@
       <w:color w:val="0F4761" w:themeColor="accent1" w:themeShade="BF"/>
     </w:rPr>
   </w:style>
-  <w:style w:type="paragraph" w:styleId="Titre6">
+  <w:style w:type="paragraph" w:styleId="Heading6">
     <w:name w:val="heading 6"/>
     <w:basedOn w:val="Normal"/>
     <w:next w:val="Normal"/>
-    <w:link w:val="Titre6Car"/>
+    <w:link w:val="Heading6Char"/>
     <w:uiPriority w:val="9"/>
     <w:semiHidden/>
     <w:unhideWhenUsed/>
@@ -9237,11 +12524,11 @@
       <w:color w:val="595959" w:themeColor="text1" w:themeTint="A6"/>
     </w:rPr>
   </w:style>
-  <w:style w:type="paragraph" w:styleId="Titre7">
+  <w:style w:type="paragraph" w:styleId="Heading7">
     <w:name w:val="heading 7"/>
     <w:basedOn w:val="Normal"/>
     <w:next w:val="Normal"/>
-    <w:link w:val="Titre7Car"/>
+    <w:link w:val="Heading7Char"/>
     <w:uiPriority w:val="9"/>
     <w:semiHidden/>
     <w:unhideWhenUsed/>
@@ -9258,11 +12545,11 @@
       <w:color w:val="595959" w:themeColor="text1" w:themeTint="A6"/>
     </w:rPr>
   </w:style>
-  <w:style w:type="paragraph" w:styleId="Titre8">
+  <w:style w:type="paragraph" w:styleId="Heading8">
     <w:name w:val="heading 8"/>
     <w:basedOn w:val="Normal"/>
     <w:next w:val="Normal"/>
-    <w:link w:val="Titre8Car"/>
+    <w:link w:val="Heading8Char"/>
     <w:uiPriority w:val="9"/>
     <w:semiHidden/>
     <w:unhideWhenUsed/>
@@ -9281,11 +12568,11 @@
       <w:color w:val="272727" w:themeColor="text1" w:themeTint="D8"/>
     </w:rPr>
   </w:style>
-  <w:style w:type="paragraph" w:styleId="Titre9">
+  <w:style w:type="paragraph" w:styleId="Heading9">
     <w:name w:val="heading 9"/>
     <w:basedOn w:val="Normal"/>
     <w:next w:val="Normal"/>
-    <w:link w:val="Titre9Car"/>
+    <w:link w:val="Heading9Char"/>
     <w:uiPriority w:val="9"/>
     <w:semiHidden/>
     <w:unhideWhenUsed/>
@@ -9302,13 +12589,12 @@
       <w:color w:val="272727" w:themeColor="text1" w:themeTint="D8"/>
     </w:rPr>
   </w:style>
-  <w:style w:type="character" w:default="1" w:styleId="Policepardfaut">
+  <w:style w:type="character" w:default="1" w:styleId="DefaultParagraphFont">
     <w:name w:val="Default Paragraph Font"/>
     <w:uiPriority w:val="1"/>
-    <w:semiHidden/>
     <w:unhideWhenUsed/>
   </w:style>
-  <w:style w:type="table" w:default="1" w:styleId="TableauNormal">
+  <w:style w:type="table" w:default="1" w:styleId="TableNormal">
     <w:name w:val="Normal Table"/>
     <w:uiPriority w:val="99"/>
     <w:semiHidden/>
@@ -9323,16 +12609,16 @@
       </w:tblCellMar>
     </w:tblPr>
   </w:style>
-  <w:style w:type="numbering" w:default="1" w:styleId="Aucuneliste">
+  <w:style w:type="numbering" w:default="1" w:styleId="NoList">
     <w:name w:val="No List"/>
     <w:uiPriority w:val="99"/>
     <w:semiHidden/>
     <w:unhideWhenUsed/>
   </w:style>
-  <w:style w:type="character" w:customStyle="1" w:styleId="Titre1Car">
-    <w:name w:val="Titre 1 Car"/>
-    <w:basedOn w:val="Policepardfaut"/>
-    <w:link w:val="Titre1"/>
+  <w:style w:type="character" w:customStyle="1" w:styleId="Heading1Char">
+    <w:name w:val="Heading 1 Char"/>
+    <w:basedOn w:val="DefaultParagraphFont"/>
+    <w:link w:val="Heading1"/>
     <w:uiPriority w:val="9"/>
     <w:rsid w:val="009056E3"/>
     <w:rPr>
@@ -9342,10 +12628,10 @@
       <w:szCs w:val="40"/>
     </w:rPr>
   </w:style>
-  <w:style w:type="character" w:customStyle="1" w:styleId="Titre2Car">
-    <w:name w:val="Titre 2 Car"/>
-    <w:basedOn w:val="Policepardfaut"/>
-    <w:link w:val="Titre2"/>
+  <w:style w:type="character" w:customStyle="1" w:styleId="Heading2Char">
+    <w:name w:val="Heading 2 Char"/>
+    <w:basedOn w:val="DefaultParagraphFont"/>
+    <w:link w:val="Heading2"/>
     <w:uiPriority w:val="9"/>
     <w:rsid w:val="009056E3"/>
     <w:rPr>
@@ -9355,10 +12641,10 @@
       <w:szCs w:val="32"/>
     </w:rPr>
   </w:style>
-  <w:style w:type="character" w:customStyle="1" w:styleId="Titre3Car">
-    <w:name w:val="Titre 3 Car"/>
-    <w:basedOn w:val="Policepardfaut"/>
-    <w:link w:val="Titre3"/>
+  <w:style w:type="character" w:customStyle="1" w:styleId="Heading3Char">
+    <w:name w:val="Heading 3 Char"/>
+    <w:basedOn w:val="DefaultParagraphFont"/>
+    <w:link w:val="Heading3"/>
     <w:uiPriority w:val="9"/>
     <w:rsid w:val="009056E3"/>
     <w:rPr>
@@ -9368,10 +12654,10 @@
       <w:szCs w:val="28"/>
     </w:rPr>
   </w:style>
-  <w:style w:type="character" w:customStyle="1" w:styleId="Titre4Car">
-    <w:name w:val="Titre 4 Car"/>
-    <w:basedOn w:val="Policepardfaut"/>
-    <w:link w:val="Titre4"/>
+  <w:style w:type="character" w:customStyle="1" w:styleId="Heading4Char">
+    <w:name w:val="Heading 4 Char"/>
+    <w:basedOn w:val="DefaultParagraphFont"/>
+    <w:link w:val="Heading4"/>
     <w:uiPriority w:val="9"/>
     <w:semiHidden/>
     <w:rsid w:val="009056E3"/>
@@ -9382,10 +12668,10 @@
       <w:color w:val="0F4761" w:themeColor="accent1" w:themeShade="BF"/>
     </w:rPr>
   </w:style>
-  <w:style w:type="character" w:customStyle="1" w:styleId="Titre5Car">
-    <w:name w:val="Titre 5 Car"/>
-    <w:basedOn w:val="Policepardfaut"/>
-    <w:link w:val="Titre5"/>
+  <w:style w:type="character" w:customStyle="1" w:styleId="Heading5Char">
+    <w:name w:val="Heading 5 Char"/>
+    <w:basedOn w:val="DefaultParagraphFont"/>
+    <w:link w:val="Heading5"/>
     <w:uiPriority w:val="9"/>
     <w:semiHidden/>
     <w:rsid w:val="009056E3"/>
@@ -9394,10 +12680,10 @@
       <w:color w:val="0F4761" w:themeColor="accent1" w:themeShade="BF"/>
     </w:rPr>
   </w:style>
-  <w:style w:type="character" w:customStyle="1" w:styleId="Titre6Car">
-    <w:name w:val="Titre 6 Car"/>
-    <w:basedOn w:val="Policepardfaut"/>
-    <w:link w:val="Titre6"/>
+  <w:style w:type="character" w:customStyle="1" w:styleId="Heading6Char">
+    <w:name w:val="Heading 6 Char"/>
+    <w:basedOn w:val="DefaultParagraphFont"/>
+    <w:link w:val="Heading6"/>
     <w:uiPriority w:val="9"/>
     <w:semiHidden/>
     <w:rsid w:val="009056E3"/>
@@ -9408,10 +12694,10 @@
       <w:color w:val="595959" w:themeColor="text1" w:themeTint="A6"/>
     </w:rPr>
   </w:style>
-  <w:style w:type="character" w:customStyle="1" w:styleId="Titre7Car">
-    <w:name w:val="Titre 7 Car"/>
-    <w:basedOn w:val="Policepardfaut"/>
-    <w:link w:val="Titre7"/>
+  <w:style w:type="character" w:customStyle="1" w:styleId="Heading7Char">
+    <w:name w:val="Heading 7 Char"/>
+    <w:basedOn w:val="DefaultParagraphFont"/>
+    <w:link w:val="Heading7"/>
     <w:uiPriority w:val="9"/>
     <w:semiHidden/>
     <w:rsid w:val="009056E3"/>
@@ -9420,10 +12706,10 @@
       <w:color w:val="595959" w:themeColor="text1" w:themeTint="A6"/>
     </w:rPr>
   </w:style>
-  <w:style w:type="character" w:customStyle="1" w:styleId="Titre8Car">
-    <w:name w:val="Titre 8 Car"/>
-    <w:basedOn w:val="Policepardfaut"/>
-    <w:link w:val="Titre8"/>
+  <w:style w:type="character" w:customStyle="1" w:styleId="Heading8Char">
+    <w:name w:val="Heading 8 Char"/>
+    <w:basedOn w:val="DefaultParagraphFont"/>
+    <w:link w:val="Heading8"/>
     <w:uiPriority w:val="9"/>
     <w:semiHidden/>
     <w:rsid w:val="009056E3"/>
@@ -9434,10 +12720,10 @@
       <w:color w:val="272727" w:themeColor="text1" w:themeTint="D8"/>
     </w:rPr>
   </w:style>
-  <w:style w:type="character" w:customStyle="1" w:styleId="Titre9Car">
-    <w:name w:val="Titre 9 Car"/>
-    <w:basedOn w:val="Policepardfaut"/>
-    <w:link w:val="Titre9"/>
+  <w:style w:type="character" w:customStyle="1" w:styleId="Heading9Char">
+    <w:name w:val="Heading 9 Char"/>
+    <w:basedOn w:val="DefaultParagraphFont"/>
+    <w:link w:val="Heading9"/>
     <w:uiPriority w:val="9"/>
     <w:semiHidden/>
     <w:rsid w:val="009056E3"/>
@@ -9446,11 +12732,11 @@
       <w:color w:val="272727" w:themeColor="text1" w:themeTint="D8"/>
     </w:rPr>
   </w:style>
-  <w:style w:type="paragraph" w:styleId="Titre">
+  <w:style w:type="paragraph" w:styleId="Title">
     <w:name w:val="Title"/>
     <w:basedOn w:val="Normal"/>
     <w:next w:val="Normal"/>
-    <w:link w:val="TitreCar"/>
+    <w:link w:val="TitleChar"/>
     <w:uiPriority w:val="10"/>
     <w:qFormat/>
     <w:rsid w:val="009056E3"/>
@@ -9466,10 +12752,10 @@
       <w:szCs w:val="56"/>
     </w:rPr>
   </w:style>
-  <w:style w:type="character" w:customStyle="1" w:styleId="TitreCar">
-    <w:name w:val="Titre Car"/>
-    <w:basedOn w:val="Policepardfaut"/>
-    <w:link w:val="Titre"/>
+  <w:style w:type="character" w:customStyle="1" w:styleId="TitleChar">
+    <w:name w:val="Title Char"/>
+    <w:basedOn w:val="DefaultParagraphFont"/>
+    <w:link w:val="Title"/>
     <w:uiPriority w:val="10"/>
     <w:rsid w:val="009056E3"/>
     <w:rPr>
@@ -9480,11 +12766,11 @@
       <w:szCs w:val="56"/>
     </w:rPr>
   </w:style>
-  <w:style w:type="paragraph" w:styleId="Sous-titre">
+  <w:style w:type="paragraph" w:styleId="Subtitle">
     <w:name w:val="Subtitle"/>
     <w:basedOn w:val="Normal"/>
     <w:next w:val="Normal"/>
-    <w:link w:val="Sous-titreCar"/>
+    <w:link w:val="SubtitleChar"/>
     <w:uiPriority w:val="11"/>
     <w:qFormat/>
     <w:rsid w:val="009056E3"/>
@@ -9501,10 +12787,10 @@
       <w:szCs w:val="28"/>
     </w:rPr>
   </w:style>
-  <w:style w:type="character" w:customStyle="1" w:styleId="Sous-titreCar">
-    <w:name w:val="Sous-titre Car"/>
-    <w:basedOn w:val="Policepardfaut"/>
-    <w:link w:val="Sous-titre"/>
+  <w:style w:type="character" w:customStyle="1" w:styleId="SubtitleChar">
+    <w:name w:val="Subtitle Char"/>
+    <w:basedOn w:val="DefaultParagraphFont"/>
+    <w:link w:val="Subtitle"/>
     <w:uiPriority w:val="11"/>
     <w:rsid w:val="009056E3"/>
     <w:rPr>
@@ -9515,11 +12801,11 @@
       <w:szCs w:val="28"/>
     </w:rPr>
   </w:style>
-  <w:style w:type="paragraph" w:styleId="Citation">
+  <w:style w:type="paragraph" w:styleId="Quote">
     <w:name w:val="Quote"/>
     <w:basedOn w:val="Normal"/>
     <w:next w:val="Normal"/>
-    <w:link w:val="CitationCar"/>
+    <w:link w:val="QuoteChar"/>
     <w:uiPriority w:val="29"/>
     <w:qFormat/>
     <w:rsid w:val="009056E3"/>
@@ -9533,10 +12819,10 @@
       <w:color w:val="404040" w:themeColor="text1" w:themeTint="BF"/>
     </w:rPr>
   </w:style>
-  <w:style w:type="character" w:customStyle="1" w:styleId="CitationCar">
-    <w:name w:val="Citation Car"/>
-    <w:basedOn w:val="Policepardfaut"/>
-    <w:link w:val="Citation"/>
+  <w:style w:type="character" w:customStyle="1" w:styleId="QuoteChar">
+    <w:name w:val="Quote Char"/>
+    <w:basedOn w:val="DefaultParagraphFont"/>
+    <w:link w:val="Quote"/>
     <w:uiPriority w:val="29"/>
     <w:rsid w:val="009056E3"/>
     <w:rPr>
@@ -9545,7 +12831,7 @@
       <w:color w:val="404040" w:themeColor="text1" w:themeTint="BF"/>
     </w:rPr>
   </w:style>
-  <w:style w:type="paragraph" w:styleId="Paragraphedeliste">
+  <w:style w:type="paragraph" w:styleId="ListParagraph">
     <w:name w:val="List Paragraph"/>
     <w:basedOn w:val="Normal"/>
     <w:uiPriority w:val="34"/>
@@ -9556,9 +12842,9 @@
       <w:contextualSpacing/>
     </w:pPr>
   </w:style>
-  <w:style w:type="character" w:styleId="Accentuationintense">
+  <w:style w:type="character" w:styleId="IntenseEmphasis">
     <w:name w:val="Intense Emphasis"/>
-    <w:basedOn w:val="Policepardfaut"/>
+    <w:basedOn w:val="DefaultParagraphFont"/>
     <w:uiPriority w:val="21"/>
     <w:qFormat/>
     <w:rsid w:val="009056E3"/>
@@ -9568,11 +12854,11 @@
       <w:color w:val="0F4761" w:themeColor="accent1" w:themeShade="BF"/>
     </w:rPr>
   </w:style>
-  <w:style w:type="paragraph" w:styleId="Citationintense">
+  <w:style w:type="paragraph" w:styleId="IntenseQuote">
     <w:name w:val="Intense Quote"/>
     <w:basedOn w:val="Normal"/>
     <w:next w:val="Normal"/>
-    <w:link w:val="CitationintenseCar"/>
+    <w:link w:val="IntenseQuoteChar"/>
     <w:uiPriority w:val="30"/>
     <w:qFormat/>
     <w:rsid w:val="009056E3"/>
@@ -9591,10 +12877,10 @@
       <w:color w:val="0F4761" w:themeColor="accent1" w:themeShade="BF"/>
     </w:rPr>
   </w:style>
-  <w:style w:type="character" w:customStyle="1" w:styleId="CitationintenseCar">
-    <w:name w:val="Citation intense Car"/>
-    <w:basedOn w:val="Policepardfaut"/>
-    <w:link w:val="Citationintense"/>
+  <w:style w:type="character" w:customStyle="1" w:styleId="IntenseQuoteChar">
+    <w:name w:val="Intense Quote Char"/>
+    <w:basedOn w:val="DefaultParagraphFont"/>
+    <w:link w:val="IntenseQuote"/>
     <w:uiPriority w:val="30"/>
     <w:rsid w:val="009056E3"/>
     <w:rPr>
@@ -9603,9 +12889,9 @@
       <w:color w:val="0F4761" w:themeColor="accent1" w:themeShade="BF"/>
     </w:rPr>
   </w:style>
-  <w:style w:type="character" w:styleId="Rfrenceintense">
+  <w:style w:type="character" w:styleId="IntenseReference">
     <w:name w:val="Intense Reference"/>
-    <w:basedOn w:val="Policepardfaut"/>
+    <w:basedOn w:val="DefaultParagraphFont"/>
     <w:uiPriority w:val="32"/>
     <w:qFormat/>
     <w:rsid w:val="009056E3"/>
@@ -9617,7 +12903,949 @@
       <w:spacing w:val="5"/>
     </w:rPr>
   </w:style>
+  <w:style w:type="paragraph" w:styleId="Header">
+    <w:name w:val="header"/>
+    <w:basedOn w:val="Normal"/>
+    <w:link w:val="HeaderChar"/>
+    <w:uiPriority w:val="99"/>
+    <w:unhideWhenUsed/>
+    <w:rsid w:val="008B56DC"/>
+    <w:pPr>
+      <w:tabs>
+        <w:tab w:val="center" w:pos="4513"/>
+        <w:tab w:val="right" w:pos="9026"/>
+      </w:tabs>
+      <w:spacing w:after="0" w:line="240" w:lineRule="auto"/>
+    </w:pPr>
+  </w:style>
+  <w:style w:type="character" w:customStyle="1" w:styleId="HeaderChar">
+    <w:name w:val="Header Char"/>
+    <w:basedOn w:val="DefaultParagraphFont"/>
+    <w:link w:val="Header"/>
+    <w:uiPriority w:val="99"/>
+    <w:rsid w:val="008B56DC"/>
+  </w:style>
+  <w:style w:type="paragraph" w:styleId="Footer">
+    <w:name w:val="footer"/>
+    <w:basedOn w:val="Normal"/>
+    <w:link w:val="FooterChar"/>
+    <w:uiPriority w:val="99"/>
+    <w:unhideWhenUsed/>
+    <w:rsid w:val="008B56DC"/>
+    <w:pPr>
+      <w:tabs>
+        <w:tab w:val="center" w:pos="4513"/>
+        <w:tab w:val="right" w:pos="9026"/>
+      </w:tabs>
+      <w:spacing w:after="0" w:line="240" w:lineRule="auto"/>
+    </w:pPr>
+  </w:style>
+  <w:style w:type="character" w:customStyle="1" w:styleId="FooterChar">
+    <w:name w:val="Footer Char"/>
+    <w:basedOn w:val="DefaultParagraphFont"/>
+    <w:link w:val="Footer"/>
+    <w:uiPriority w:val="99"/>
+    <w:rsid w:val="008B56DC"/>
+  </w:style>
+  <w:style w:type="character" w:styleId="PlaceholderText">
+    <w:name w:val="Placeholder Text"/>
+    <w:basedOn w:val="DefaultParagraphFont"/>
+    <w:uiPriority w:val="99"/>
+    <w:semiHidden/>
+    <w:rsid w:val="000179E5"/>
+    <w:rPr>
+      <w:color w:val="666666"/>
+    </w:rPr>
+  </w:style>
+  <w:style w:type="table" w:styleId="TableGrid">
+    <w:name w:val="Table Grid"/>
+    <w:basedOn w:val="TableNormal"/>
+    <w:uiPriority w:val="39"/>
+    <w:rsid w:val="005A7F15"/>
+    <w:pPr>
+      <w:spacing w:after="0" w:line="240" w:lineRule="auto"/>
+    </w:pPr>
+    <w:tblPr>
+      <w:tblBorders>
+        <w:top w:val="single" w:sz="4" w:space="0" w:color="auto"/>
+        <w:left w:val="single" w:sz="4" w:space="0" w:color="auto"/>
+        <w:bottom w:val="single" w:sz="4" w:space="0" w:color="auto"/>
+        <w:right w:val="single" w:sz="4" w:space="0" w:color="auto"/>
+        <w:insideH w:val="single" w:sz="4" w:space="0" w:color="auto"/>
+        <w:insideV w:val="single" w:sz="4" w:space="0" w:color="auto"/>
+      </w:tblBorders>
+    </w:tblPr>
+  </w:style>
+  <w:style w:type="character" w:styleId="Hyperlink">
+    <w:name w:val="Hyperlink"/>
+    <w:basedOn w:val="DefaultParagraphFont"/>
+    <w:uiPriority w:val="99"/>
+    <w:unhideWhenUsed/>
+    <w:rsid w:val="00210069"/>
+    <w:rPr>
+      <w:color w:val="467886" w:themeColor="hyperlink"/>
+      <w:u w:val="single"/>
+    </w:rPr>
+  </w:style>
+  <w:style w:type="character" w:styleId="UnresolvedMention">
+    <w:name w:val="Unresolved Mention"/>
+    <w:basedOn w:val="DefaultParagraphFont"/>
+    <w:uiPriority w:val="99"/>
+    <w:semiHidden/>
+    <w:unhideWhenUsed/>
+    <w:rsid w:val="00210069"/>
+    <w:rPr>
+      <w:color w:val="605E5C"/>
+      <w:shd w:val="clear" w:color="auto" w:fill="E1DFDD"/>
+    </w:rPr>
+  </w:style>
+  <w:style w:type="paragraph" w:styleId="Caption">
+    <w:name w:val="caption"/>
+    <w:basedOn w:val="Normal"/>
+    <w:next w:val="Normal"/>
+    <w:uiPriority w:val="35"/>
+    <w:unhideWhenUsed/>
+    <w:qFormat/>
+    <w:rsid w:val="00DE712F"/>
+    <w:pPr>
+      <w:spacing w:after="200" w:line="240" w:lineRule="auto"/>
+    </w:pPr>
+    <w:rPr>
+      <w:i/>
+      <w:iCs/>
+      <w:color w:val="0E2841" w:themeColor="text2"/>
+      <w:sz w:val="18"/>
+      <w:szCs w:val="18"/>
+    </w:rPr>
+  </w:style>
+  <w:style w:type="paragraph" w:styleId="NoSpacing">
+    <w:name w:val="No Spacing"/>
+    <w:link w:val="NoSpacingChar"/>
+    <w:uiPriority w:val="1"/>
+    <w:qFormat/>
+    <w:rsid w:val="00D86848"/>
+    <w:pPr>
+      <w:spacing w:after="0" w:line="240" w:lineRule="auto"/>
+    </w:pPr>
+    <w:rPr>
+      <w:rFonts w:eastAsiaTheme="minorEastAsia"/>
+      <w:kern w:val="0"/>
+      <w:lang w:eastAsia="zh-CN"/>
+      <w14:ligatures w14:val="none"/>
+    </w:rPr>
+  </w:style>
+  <w:style w:type="character" w:customStyle="1" w:styleId="NoSpacingChar">
+    <w:name w:val="No Spacing Char"/>
+    <w:basedOn w:val="DefaultParagraphFont"/>
+    <w:link w:val="NoSpacing"/>
+    <w:uiPriority w:val="1"/>
+    <w:rsid w:val="00D86848"/>
+    <w:rPr>
+      <w:rFonts w:eastAsiaTheme="minorEastAsia"/>
+      <w:kern w:val="0"/>
+      <w:lang w:eastAsia="zh-CN"/>
+      <w14:ligatures w14:val="none"/>
+    </w:rPr>
+  </w:style>
+  <w:style w:type="paragraph" w:styleId="TOCHeading">
+    <w:name w:val="TOC Heading"/>
+    <w:basedOn w:val="Heading1"/>
+    <w:next w:val="Normal"/>
+    <w:uiPriority w:val="39"/>
+    <w:unhideWhenUsed/>
+    <w:qFormat/>
+    <w:rsid w:val="00D86848"/>
+    <w:pPr>
+      <w:spacing w:before="240" w:after="0"/>
+      <w:outlineLvl w:val="9"/>
+    </w:pPr>
+    <w:rPr>
+      <w:kern w:val="0"/>
+      <w:sz w:val="32"/>
+      <w:szCs w:val="32"/>
+      <w:lang w:val="en-US"/>
+      <w14:ligatures w14:val="none"/>
+    </w:rPr>
+  </w:style>
+  <w:style w:type="paragraph" w:styleId="TOC1">
+    <w:name w:val="toc 1"/>
+    <w:basedOn w:val="Normal"/>
+    <w:next w:val="Normal"/>
+    <w:autoRedefine/>
+    <w:uiPriority w:val="39"/>
+    <w:unhideWhenUsed/>
+    <w:rsid w:val="00D86848"/>
+    <w:pPr>
+      <w:spacing w:after="100"/>
+    </w:pPr>
+  </w:style>
+  <w:style w:type="paragraph" w:styleId="TOC2">
+    <w:name w:val="toc 2"/>
+    <w:basedOn w:val="Normal"/>
+    <w:next w:val="Normal"/>
+    <w:autoRedefine/>
+    <w:uiPriority w:val="39"/>
+    <w:unhideWhenUsed/>
+    <w:rsid w:val="00D86848"/>
+    <w:pPr>
+      <w:spacing w:after="100"/>
+      <w:ind w:left="220"/>
+    </w:pPr>
+  </w:style>
+  <w:style w:type="paragraph" w:styleId="NormalWeb">
+    <w:name w:val="Normal (Web)"/>
+    <w:basedOn w:val="Normal"/>
+    <w:uiPriority w:val="99"/>
+    <w:semiHidden/>
+    <w:unhideWhenUsed/>
+    <w:rsid w:val="00BB37DC"/>
+    <w:rPr>
+      <w:rFonts w:ascii="Times New Roman" w:hAnsi="Times New Roman" w:cs="Times New Roman"/>
+      <w:sz w:val="24"/>
+      <w:szCs w:val="24"/>
+    </w:rPr>
+  </w:style>
 </w:styles>
+</file>
+
+<file path=word/glossary/document.xml><?xml version="1.0" encoding="utf-8"?>
+<w:glossaryDocument xmlns:wpc="http://schemas.microsoft.com/office/word/2010/wordprocessingCanvas" xmlns:cx="http://schemas.microsoft.com/office/drawing/2014/chartex" xmlns:cx1="http://schemas.microsoft.com/office/drawing/2015/9/8/chartex" xmlns:cx2="http://schemas.microsoft.com/office/drawing/2015/10/21/chartex" xmlns:cx3="http://schemas.microsoft.com/office/drawing/2016/5/9/chartex" xmlns:cx4="http://schemas.microsoft.com/office/drawing/2016/5/10/chartex" xmlns:cx5="http://schemas.microsoft.com/office/drawing/2016/5/11/chartex" xmlns:cx6="http://schemas.microsoft.com/office/drawing/2016/5/12/chartex" xmlns:cx7="http://schemas.microsoft.com/office/drawing/2016/5/13/chartex" xmlns:cx8="http://schemas.microsoft.com/office/drawing/2016/5/14/chartex" xmlns:mc="http://schemas.openxmlformats.org/markup-compatibility/2006" xmlns:aink="http://schemas.microsoft.com/office/drawing/2016/ink" xmlns:am3d="http://schemas.microsoft.com/office/drawing/2017/model3d" xmlns:o="urn:schemas-microsoft-com:office:office" xmlns:oel="http://schemas.microsoft.com/office/2019/extlst" xmlns:r="http://schemas.openxmlformats.org/officeDocument/2006/relationships" xmlns:m="http://schemas.openxmlformats.org/officeDocument/2006/math" xmlns:v="urn:schemas-microsoft-com:vml" xmlns:wp14="http://schemas.microsoft.com/office/word/2010/wordprocessingDrawing" xmlns:wp="http://schemas.openxmlformats.org/drawingml/2006/wordprocessingDrawing" xmlns:w10="urn:schemas-microsoft-com:office:word" xmlns:w="http://schemas.openxmlformats.org/wordprocessingml/2006/main" xmlns:w14="http://schemas.microsoft.com/office/word/2010/wordml" xmlns:w15="http://schemas.microsoft.com/office/word/2012/wordml" xmlns:w16cex="http://schemas.microsoft.com/office/word/2018/wordml/cex" xmlns:w16cid="http://schemas.microsoft.com/office/word/2016/wordml/cid" xmlns:w16="http://schemas.microsoft.com/office/word/2018/wordml" xmlns:w16du="http://schemas.microsoft.com/office/word/2023/wordml/word16du" xmlns:w16sdtdh="http://schemas.microsoft.com/office/word/2020/wordml/sdtdatahash" xmlns:w16se="http://schemas.microsoft.com/office/word/2015/wordml/symex" xmlns:wpg="http://schemas.microsoft.com/office/word/2010/wordprocessingGroup" xmlns:wpi="http://schemas.microsoft.com/office/word/2010/wordprocessingInk" xmlns:wne="http://schemas.microsoft.com/office/word/2006/wordml" xmlns:wps="http://schemas.microsoft.com/office/word/2010/wordprocessingShape" mc:Ignorable="w14 w15 w16se w16cid w16 w16cex w16sdtdh w16du wp14">
+  <w:docParts>
+    <w:docPart>
+      <w:docPartPr>
+        <w:name w:val="EF20F069DBD648CF96A52710A1F8E3DB"/>
+        <w:category>
+          <w:name w:val="General"/>
+          <w:gallery w:val="placeholder"/>
+        </w:category>
+        <w:types>
+          <w:type w:val="bbPlcHdr"/>
+        </w:types>
+        <w:behaviors>
+          <w:behavior w:val="content"/>
+        </w:behaviors>
+        <w:guid w:val="{072547F3-C5EA-4D76-ADF9-055E087B11DA}"/>
+      </w:docPartPr>
+      <w:docPartBody>
+        <w:p>
+          <w:pPr>
+            <w:pStyle w:val="EF20F069DBD648CF96A52710A1F8E3DB"/>
+          </w:pPr>
+          <w:r>
+            <w:rPr>
+              <w:color w:val="0F4761" w:themeColor="accent1" w:themeShade="BF"/>
+            </w:rPr>
+            <w:t>[Nom de la société]</w:t>
+          </w:r>
+        </w:p>
+      </w:docPartBody>
+    </w:docPart>
+    <w:docPart>
+      <w:docPartPr>
+        <w:name w:val="8B5244B2941F400D969CEF43246A836D"/>
+        <w:category>
+          <w:name w:val="General"/>
+          <w:gallery w:val="placeholder"/>
+        </w:category>
+        <w:types>
+          <w:type w:val="bbPlcHdr"/>
+        </w:types>
+        <w:behaviors>
+          <w:behavior w:val="content"/>
+        </w:behaviors>
+        <w:guid w:val="{534DF83E-5DB5-4065-9504-42158690768B}"/>
+      </w:docPartPr>
+      <w:docPartBody>
+        <w:p>
+          <w:pPr>
+            <w:pStyle w:val="8B5244B2941F400D969CEF43246A836D"/>
+          </w:pPr>
+          <w:r>
+            <w:rPr>
+              <w:rFonts w:asciiTheme="majorHAnsi" w:eastAsiaTheme="majorEastAsia" w:hAnsiTheme="majorHAnsi" w:cstheme="majorBidi"/>
+              <w:color w:val="156082" w:themeColor="accent1"/>
+              <w:sz w:val="88"/>
+              <w:szCs w:val="88"/>
+            </w:rPr>
+            <w:t>[Titre du document]</w:t>
+          </w:r>
+        </w:p>
+      </w:docPartBody>
+    </w:docPart>
+    <w:docPart>
+      <w:docPartPr>
+        <w:name w:val="CBAC96B9B8DA4E299222FA2924963717"/>
+        <w:category>
+          <w:name w:val="General"/>
+          <w:gallery w:val="placeholder"/>
+        </w:category>
+        <w:types>
+          <w:type w:val="bbPlcHdr"/>
+        </w:types>
+        <w:behaviors>
+          <w:behavior w:val="content"/>
+        </w:behaviors>
+        <w:guid w:val="{9BB2BBAD-E6EC-4006-AF63-89877946DAAC}"/>
+      </w:docPartPr>
+      <w:docPartBody>
+        <w:p>
+          <w:pPr>
+            <w:pStyle w:val="CBAC96B9B8DA4E299222FA2924963717"/>
+          </w:pPr>
+          <w:r>
+            <w:rPr>
+              <w:color w:val="0F4761" w:themeColor="accent1" w:themeShade="BF"/>
+            </w:rPr>
+            <w:t>[Sous-titre du document]</w:t>
+          </w:r>
+        </w:p>
+      </w:docPartBody>
+    </w:docPart>
+    <w:docPart>
+      <w:docPartPr>
+        <w:name w:val="6576ACB1FD334F4C8FA6C1A98B8C44AB"/>
+        <w:category>
+          <w:name w:val="General"/>
+          <w:gallery w:val="placeholder"/>
+        </w:category>
+        <w:types>
+          <w:type w:val="bbPlcHdr"/>
+        </w:types>
+        <w:behaviors>
+          <w:behavior w:val="content"/>
+        </w:behaviors>
+        <w:guid w:val="{5E9C6273-7388-430B-9CAB-7B474798CFE3}"/>
+      </w:docPartPr>
+      <w:docPartBody>
+        <w:p>
+          <w:pPr>
+            <w:pStyle w:val="6576ACB1FD334F4C8FA6C1A98B8C44AB"/>
+          </w:pPr>
+          <w:r>
+            <w:rPr>
+              <w:color w:val="156082" w:themeColor="accent1"/>
+              <w:sz w:val="28"/>
+              <w:szCs w:val="28"/>
+            </w:rPr>
+            <w:t>[Nom de l’auteur]</w:t>
+          </w:r>
+        </w:p>
+      </w:docPartBody>
+    </w:docPart>
+    <w:docPart>
+      <w:docPartPr>
+        <w:name w:val="BDA9BE526C904A57824D8A2FE13607A8"/>
+        <w:category>
+          <w:name w:val="General"/>
+          <w:gallery w:val="placeholder"/>
+        </w:category>
+        <w:types>
+          <w:type w:val="bbPlcHdr"/>
+        </w:types>
+        <w:behaviors>
+          <w:behavior w:val="content"/>
+        </w:behaviors>
+        <w:guid w:val="{6A6121FB-213B-4D2D-B178-FA266A357E9E}"/>
+      </w:docPartPr>
+      <w:docPartBody>
+        <w:p>
+          <w:pPr>
+            <w:pStyle w:val="BDA9BE526C904A57824D8A2FE13607A8"/>
+          </w:pPr>
+          <w:r>
+            <w:rPr>
+              <w:color w:val="156082" w:themeColor="accent1"/>
+              <w:sz w:val="28"/>
+              <w:szCs w:val="28"/>
+            </w:rPr>
+            <w:t>[Date]</w:t>
+          </w:r>
+        </w:p>
+      </w:docPartBody>
+    </w:docPart>
+  </w:docParts>
+</w:glossaryDocument>
+</file>
+
+<file path=word/glossary/fontTable.xml><?xml version="1.0" encoding="utf-8"?>
+<w:fonts xmlns:mc="http://schemas.openxmlformats.org/markup-compatibility/2006" xmlns:r="http://schemas.openxmlformats.org/officeDocument/2006/relationships" xmlns:w="http://schemas.openxmlformats.org/wordprocessingml/2006/main" xmlns:w14="http://schemas.microsoft.com/office/word/2010/wordml" xmlns:w15="http://schemas.microsoft.com/office/word/2012/wordml" xmlns:w16cex="http://schemas.microsoft.com/office/word/2018/wordml/cex" xmlns:w16cid="http://schemas.microsoft.com/office/word/2016/wordml/cid" xmlns:w16="http://schemas.microsoft.com/office/word/2018/wordml" xmlns:w16du="http://schemas.microsoft.com/office/word/2023/wordml/word16du" xmlns:w16sdtdh="http://schemas.microsoft.com/office/word/2020/wordml/sdtdatahash" xmlns:w16se="http://schemas.microsoft.com/office/word/2015/wordml/symex" mc:Ignorable="w14 w15 w16se w16cid w16 w16cex w16sdtdh w16du">
+  <w:font w:name="Aptos">
+    <w:charset w:val="00"/>
+    <w:family w:val="swiss"/>
+    <w:pitch w:val="variable"/>
+    <w:sig w:usb0="20000287" w:usb1="00000003" w:usb2="00000000" w:usb3="00000000" w:csb0="0000019F" w:csb1="00000000"/>
+  </w:font>
+  <w:font w:name="Times New Roman">
+    <w:panose1 w:val="02020603050405020304"/>
+    <w:charset w:val="00"/>
+    <w:family w:val="roman"/>
+    <w:pitch w:val="variable"/>
+    <w:sig w:usb0="E0002EFF" w:usb1="C000785B" w:usb2="00000009" w:usb3="00000000" w:csb0="000001FF" w:csb1="00000000"/>
+  </w:font>
+  <w:font w:name="Courier New">
+    <w:panose1 w:val="02070309020205020404"/>
+    <w:charset w:val="00"/>
+    <w:family w:val="modern"/>
+    <w:pitch w:val="fixed"/>
+    <w:sig w:usb0="E0002EFF" w:usb1="C0007843" w:usb2="00000009" w:usb3="00000000" w:csb0="000001FF" w:csb1="00000000"/>
+  </w:font>
+  <w:font w:name="Wingdings">
+    <w:panose1 w:val="05000000000000000000"/>
+    <w:charset w:val="02"/>
+    <w:family w:val="auto"/>
+    <w:pitch w:val="variable"/>
+    <w:sig w:usb0="00000000" w:usb1="10000000" w:usb2="00000000" w:usb3="00000000" w:csb0="80000000" w:csb1="00000000"/>
+  </w:font>
+  <w:font w:name="Symbol">
+    <w:panose1 w:val="05050102010706020507"/>
+    <w:charset w:val="02"/>
+    <w:family w:val="roman"/>
+    <w:pitch w:val="variable"/>
+    <w:sig w:usb0="00000000" w:usb1="10000000" w:usb2="00000000" w:usb3="00000000" w:csb0="80000000" w:csb1="00000000"/>
+  </w:font>
+  <w:font w:name="Aptos Display">
+    <w:charset w:val="00"/>
+    <w:family w:val="swiss"/>
+    <w:pitch w:val="variable"/>
+    <w:sig w:usb0="20000287" w:usb1="00000003" w:usb2="00000000" w:usb3="00000000" w:csb0="0000019F" w:csb1="00000000"/>
+  </w:font>
+  <w:font w:name="DengXian Light">
+    <w:altName w:val="等线 Light"/>
+    <w:charset w:val="86"/>
+    <w:family w:val="auto"/>
+    <w:pitch w:val="variable"/>
+    <w:sig w:usb0="A00002BF" w:usb1="38CF7CFA" w:usb2="00000016" w:usb3="00000000" w:csb0="0004000F" w:csb1="00000000"/>
+  </w:font>
+  <w:font w:name="DengXian">
+    <w:altName w:val="等线"/>
+    <w:panose1 w:val="02010600030101010101"/>
+    <w:charset w:val="86"/>
+    <w:family w:val="auto"/>
+    <w:pitch w:val="variable"/>
+    <w:sig w:usb0="A00002BF" w:usb1="38CF7CFA" w:usb2="00000016" w:usb3="00000000" w:csb0="0004000F" w:csb1="00000000"/>
+  </w:font>
+  <w:font w:name="Cambria Math">
+    <w:panose1 w:val="02040503050406030204"/>
+    <w:charset w:val="00"/>
+    <w:family w:val="roman"/>
+    <w:pitch w:val="variable"/>
+    <w:sig w:usb0="E00006FF" w:usb1="420024FF" w:usb2="02000000" w:usb3="00000000" w:csb0="0000019F" w:csb1="00000000"/>
+  </w:font>
+  <w:font w:name="Arial">
+    <w:panose1 w:val="020B0604020202020204"/>
+    <w:charset w:val="00"/>
+    <w:family w:val="swiss"/>
+    <w:pitch w:val="variable"/>
+    <w:sig w:usb0="E0002EFF" w:usb1="C000785B" w:usb2="00000009" w:usb3="00000000" w:csb0="000001FF" w:csb1="00000000"/>
+  </w:font>
+  <w:font w:name="Consolas">
+    <w:panose1 w:val="020B0609020204030204"/>
+    <w:charset w:val="00"/>
+    <w:family w:val="modern"/>
+    <w:pitch w:val="fixed"/>
+    <w:sig w:usb0="E00006FF" w:usb1="0000FCFF" w:usb2="00000001" w:usb3="00000000" w:csb0="0000019F" w:csb1="00000000"/>
+  </w:font>
+</w:fonts>
+</file>
+
+<file path=word/glossary/settings.xml><?xml version="1.0" encoding="utf-8"?>
+<w:settings xmlns:mc="http://schemas.openxmlformats.org/markup-compatibility/2006" xmlns:o="urn:schemas-microsoft-com:office:office" xmlns:r="http://schemas.openxmlformats.org/officeDocument/2006/relationships" xmlns:m="http://schemas.openxmlformats.org/officeDocument/2006/math" xmlns:v="urn:schemas-microsoft-com:vml" xmlns:w10="urn:schemas-microsoft-com:office:word" xmlns:w="http://schemas.openxmlformats.org/wordprocessingml/2006/main" xmlns:w14="http://schemas.microsoft.com/office/word/2010/wordml" xmlns:w15="http://schemas.microsoft.com/office/word/2012/wordml" xmlns:w16cex="http://schemas.microsoft.com/office/word/2018/wordml/cex" xmlns:w16cid="http://schemas.microsoft.com/office/word/2016/wordml/cid" xmlns:w16="http://schemas.microsoft.com/office/word/2018/wordml" xmlns:w16du="http://schemas.microsoft.com/office/word/2023/wordml/word16du" xmlns:w16sdtdh="http://schemas.microsoft.com/office/word/2020/wordml/sdtdatahash" xmlns:w16se="http://schemas.microsoft.com/office/word/2015/wordml/symex" xmlns:sl="http://schemas.openxmlformats.org/schemaLibrary/2006/main" mc:Ignorable="w14 w15 w16se w16cid w16 w16cex w16sdtdh w16du">
+  <w:view w:val="normal"/>
+  <w:defaultTabStop w:val="708"/>
+  <w:hyphenationZone w:val="425"/>
+  <w:characterSpacingControl w:val="doNotCompress"/>
+  <w:compat>
+    <w:useFELayout/>
+    <w:compatSetting w:name="compatibilityMode" w:uri="http://schemas.microsoft.com/office/word" w:val="15"/>
+    <w:compatSetting w:name="overrideTableStyleFontSizeAndJustification" w:uri="http://schemas.microsoft.com/office/word" w:val="1"/>
+    <w:compatSetting w:name="enableOpenTypeFeatures" w:uri="http://schemas.microsoft.com/office/word" w:val="1"/>
+    <w:compatSetting w:name="doNotFlipMirrorIndents" w:uri="http://schemas.microsoft.com/office/word" w:val="1"/>
+    <w:compatSetting w:name="differentiateMultirowTableHeaders" w:uri="http://schemas.microsoft.com/office/word" w:val="1"/>
+    <w:compatSetting w:name="useWord2013TrackBottomHyphenation" w:uri="http://schemas.microsoft.com/office/word" w:val="0"/>
+  </w:compat>
+  <w:rsids>
+    <w:rsidRoot w:val="00485FD3"/>
+    <w:rsid w:val="001059E9"/>
+    <w:rsid w:val="00485FD3"/>
+    <w:rsid w:val="006D78B8"/>
+  </w:rsids>
+  <m:mathPr>
+    <m:mathFont m:val="Cambria Math"/>
+    <m:brkBin m:val="before"/>
+    <m:brkBinSub m:val="--"/>
+    <m:smallFrac m:val="0"/>
+    <m:dispDef/>
+    <m:lMargin m:val="0"/>
+    <m:rMargin m:val="0"/>
+    <m:defJc m:val="centerGroup"/>
+    <m:wrapIndent m:val="1440"/>
+    <m:intLim m:val="subSup"/>
+    <m:naryLim m:val="undOvr"/>
+  </m:mathPr>
+  <w:themeFontLang w:val="fr-FR" w:eastAsia="zh-CN"/>
+  <w:clrSchemeMapping w:bg1="light1" w:t1="dark1" w:bg2="light2" w:t2="dark2" w:accent1="accent1" w:accent2="accent2" w:accent3="accent3" w:accent4="accent4" w:accent5="accent5" w:accent6="accent6" w:hyperlink="hyperlink" w:followedHyperlink="followedHyperlink"/>
+  <w:decimalSymbol w:val=","/>
+  <w:listSeparator w:val=";"/>
+  <w15:chartTrackingRefBased/>
+</w:settings>
+</file>
+
+<file path=word/glossary/styles.xml><?xml version="1.0" encoding="utf-8"?>
+<w:styles xmlns:mc="http://schemas.openxmlformats.org/markup-compatibility/2006" xmlns:r="http://schemas.openxmlformats.org/officeDocument/2006/relationships" xmlns:w="http://schemas.openxmlformats.org/wordprocessingml/2006/main" xmlns:w14="http://schemas.microsoft.com/office/word/2010/wordml" xmlns:w15="http://schemas.microsoft.com/office/word/2012/wordml" xmlns:w16cex="http://schemas.microsoft.com/office/word/2018/wordml/cex" xmlns:w16cid="http://schemas.microsoft.com/office/word/2016/wordml/cid" xmlns:w16="http://schemas.microsoft.com/office/word/2018/wordml" xmlns:w16du="http://schemas.microsoft.com/office/word/2023/wordml/word16du" xmlns:w16sdtdh="http://schemas.microsoft.com/office/word/2020/wordml/sdtdatahash" xmlns:w16se="http://schemas.microsoft.com/office/word/2015/wordml/symex" mc:Ignorable="w14 w15 w16se w16cid w16 w16cex w16sdtdh w16du">
+  <w:docDefaults>
+    <w:rPrDefault>
+      <w:rPr>
+        <w:rFonts w:asciiTheme="minorHAnsi" w:eastAsiaTheme="minorEastAsia" w:hAnsiTheme="minorHAnsi" w:cstheme="minorBidi"/>
+        <w:kern w:val="2"/>
+        <w:sz w:val="24"/>
+        <w:szCs w:val="24"/>
+        <w:lang w:val="fr-FR" w:eastAsia="zh-CN" w:bidi="ar-SA"/>
+        <w14:ligatures w14:val="standardContextual"/>
+      </w:rPr>
+    </w:rPrDefault>
+    <w:pPrDefault>
+      <w:pPr>
+        <w:spacing w:after="160" w:line="278" w:lineRule="auto"/>
+      </w:pPr>
+    </w:pPrDefault>
+  </w:docDefaults>
+  <w:latentStyles w:defLockedState="0" w:defUIPriority="99" w:defSemiHidden="0" w:defUnhideWhenUsed="0" w:defQFormat="0" w:count="376">
+    <w:lsdException w:name="Normal" w:uiPriority="0" w:qFormat="1"/>
+    <w:lsdException w:name="heading 1" w:uiPriority="9" w:qFormat="1"/>
+    <w:lsdException w:name="heading 2" w:semiHidden="1" w:uiPriority="9" w:unhideWhenUsed="1" w:qFormat="1"/>
+    <w:lsdException w:name="heading 3" w:semiHidden="1" w:uiPriority="9" w:unhideWhenUsed="1" w:qFormat="1"/>
+    <w:lsdException w:name="heading 4" w:semiHidden="1" w:uiPriority="9" w:unhideWhenUsed="1" w:qFormat="1"/>
+    <w:lsdException w:name="heading 5" w:semiHidden="1" w:uiPriority="9" w:unhideWhenUsed="1" w:qFormat="1"/>
+    <w:lsdException w:name="heading 6" w:semiHidden="1" w:uiPriority="9" w:unhideWhenUsed="1" w:qFormat="1"/>
+    <w:lsdException w:name="heading 7" w:semiHidden="1" w:uiPriority="9" w:unhideWhenUsed="1" w:qFormat="1"/>
+    <w:lsdException w:name="heading 8" w:semiHidden="1" w:uiPriority="9" w:unhideWhenUsed="1" w:qFormat="1"/>
+    <w:lsdException w:name="heading 9" w:semiHidden="1" w:uiPriority="9" w:unhideWhenUsed="1" w:qFormat="1"/>
+    <w:lsdException w:name="index 1" w:semiHidden="1" w:unhideWhenUsed="1"/>
+    <w:lsdException w:name="index 2" w:semiHidden="1" w:unhideWhenUsed="1"/>
+    <w:lsdException w:name="index 3" w:semiHidden="1" w:unhideWhenUsed="1"/>
+    <w:lsdException w:name="index 4" w:semiHidden="1" w:unhideWhenUsed="1"/>
+    <w:lsdException w:name="index 5" w:semiHidden="1" w:unhideWhenUsed="1"/>
+    <w:lsdException w:name="index 6" w:semiHidden="1" w:unhideWhenUsed="1"/>
+    <w:lsdException w:name="index 7" w:semiHidden="1" w:unhideWhenUsed="1"/>
+    <w:lsdException w:name="index 8" w:semiHidden="1" w:unhideWhenUsed="1"/>
+    <w:lsdException w:name="index 9" w:semiHidden="1" w:unhideWhenUsed="1"/>
+    <w:lsdException w:name="toc 1" w:semiHidden="1" w:uiPriority="39" w:unhideWhenUsed="1"/>
+    <w:lsdException w:name="toc 2" w:semiHidden="1" w:uiPriority="39" w:unhideWhenUsed="1"/>
+    <w:lsdException w:name="toc 3" w:semiHidden="1" w:uiPriority="39" w:unhideWhenUsed="1"/>
+    <w:lsdException w:name="toc 4" w:semiHidden="1" w:uiPriority="39" w:unhideWhenUsed="1"/>
+    <w:lsdException w:name="toc 5" w:semiHidden="1" w:uiPriority="39" w:unhideWhenUsed="1"/>
+    <w:lsdException w:name="toc 6" w:semiHidden="1" w:uiPriority="39" w:unhideWhenUsed="1"/>
+    <w:lsdException w:name="toc 7" w:semiHidden="1" w:uiPriority="39" w:unhideWhenUsed="1"/>
+    <w:lsdException w:name="toc 8" w:semiHidden="1" w:uiPriority="39" w:unhideWhenUsed="1"/>
+    <w:lsdException w:name="toc 9" w:semiHidden="1" w:uiPriority="39" w:unhideWhenUsed="1"/>
+    <w:lsdException w:name="Normal Indent" w:semiHidden="1" w:unhideWhenUsed="1"/>
+    <w:lsdException w:name="footnote text" w:semiHidden="1" w:unhideWhenUsed="1"/>
+    <w:lsdException w:name="annotation text" w:semiHidden="1" w:unhideWhenUsed="1"/>
+    <w:lsdException w:name="header" w:semiHidden="1" w:unhideWhenUsed="1"/>
+    <w:lsdException w:name="footer" w:semiHidden="1" w:unhideWhenUsed="1"/>
+    <w:lsdException w:name="index heading" w:semiHidden="1" w:unhideWhenUsed="1"/>
+    <w:lsdException w:name="caption" w:semiHidden="1" w:uiPriority="35" w:unhideWhenUsed="1" w:qFormat="1"/>
+    <w:lsdException w:name="table of figures" w:semiHidden="1" w:unhideWhenUsed="1"/>
+    <w:lsdException w:name="envelope address" w:semiHidden="1" w:unhideWhenUsed="1"/>
+    <w:lsdException w:name="envelope return" w:semiHidden="1" w:unhideWhenUsed="1"/>
+    <w:lsdException w:name="footnote reference" w:semiHidden="1" w:unhideWhenUsed="1"/>
+    <w:lsdException w:name="annotation reference" w:semiHidden="1" w:unhideWhenUsed="1"/>
+    <w:lsdException w:name="line number" w:semiHidden="1" w:unhideWhenUsed="1"/>
+    <w:lsdException w:name="page number" w:semiHidden="1" w:unhideWhenUsed="1"/>
+    <w:lsdException w:name="endnote reference" w:semiHidden="1" w:unhideWhenUsed="1"/>
+    <w:lsdException w:name="endnote text" w:semiHidden="1" w:unhideWhenUsed="1"/>
+    <w:lsdException w:name="table of authorities" w:semiHidden="1" w:unhideWhenUsed="1"/>
+    <w:lsdException w:name="macro" w:semiHidden="1" w:unhideWhenUsed="1"/>
+    <w:lsdException w:name="toa heading" w:semiHidden="1" w:unhideWhenUsed="1"/>
+    <w:lsdException w:name="List" w:semiHidden="1" w:unhideWhenUsed="1"/>
+    <w:lsdException w:name="List Bullet" w:semiHidden="1" w:unhideWhenUsed="1"/>
+    <w:lsdException w:name="List Number" w:semiHidden="1" w:unhideWhenUsed="1"/>
+    <w:lsdException w:name="List 2" w:semiHidden="1" w:unhideWhenUsed="1"/>
+    <w:lsdException w:name="List 3" w:semiHidden="1" w:unhideWhenUsed="1"/>
+    <w:lsdException w:name="List 4" w:semiHidden="1" w:unhideWhenUsed="1"/>
+    <w:lsdException w:name="List 5" w:semiHidden="1" w:unhideWhenUsed="1"/>
+    <w:lsdException w:name="List Bullet 2" w:semiHidden="1" w:unhideWhenUsed="1"/>
+    <w:lsdException w:name="List Bullet 3" w:semiHidden="1" w:unhideWhenUsed="1"/>
+    <w:lsdException w:name="List Bullet 4" w:semiHidden="1" w:unhideWhenUsed="1"/>
+    <w:lsdException w:name="List Bullet 5" w:semiHidden="1" w:unhideWhenUsed="1"/>
+    <w:lsdException w:name="List Number 2" w:semiHidden="1" w:unhideWhenUsed="1"/>
+    <w:lsdException w:name="List Number 3" w:semiHidden="1" w:unhideWhenUsed="1"/>
+    <w:lsdException w:name="List Number 4" w:semiHidden="1" w:unhideWhenUsed="1"/>
+    <w:lsdException w:name="List Number 5" w:semiHidden="1" w:unhideWhenUsed="1"/>
+    <w:lsdException w:name="Title" w:uiPriority="10" w:qFormat="1"/>
+    <w:lsdException w:name="Closing" w:semiHidden="1" w:unhideWhenUsed="1"/>
+    <w:lsdException w:name="Signature" w:semiHidden="1" w:unhideWhenUsed="1"/>
+    <w:lsdException w:name="Default Paragraph Font" w:semiHidden="1" w:uiPriority="1" w:unhideWhenUsed="1"/>
+    <w:lsdException w:name="Body Text" w:semiHidden="1" w:unhideWhenUsed="1"/>
+    <w:lsdException w:name="Body Text Indent" w:semiHidden="1" w:unhideWhenUsed="1"/>
+    <w:lsdException w:name="List Continue" w:semiHidden="1" w:unhideWhenUsed="1"/>
+    <w:lsdException w:name="List Continue 2" w:semiHidden="1" w:unhideWhenUsed="1"/>
+    <w:lsdException w:name="List Continue 3" w:semiHidden="1" w:unhideWhenUsed="1"/>
+    <w:lsdException w:name="List Continue 4" w:semiHidden="1" w:unhideWhenUsed="1"/>
+    <w:lsdException w:name="List Continue 5" w:semiHidden="1" w:unhideWhenUsed="1"/>
+    <w:lsdException w:name="Message Header" w:semiHidden="1" w:unhideWhenUsed="1"/>
+    <w:lsdException w:name="Subtitle" w:uiPriority="11" w:qFormat="1"/>
+    <w:lsdException w:name="Salutation" w:semiHidden="1" w:unhideWhenUsed="1"/>
+    <w:lsdException w:name="Date" w:semiHidden="1" w:unhideWhenUsed="1"/>
+    <w:lsdException w:name="Body Text First Indent" w:semiHidden="1" w:unhideWhenUsed="1"/>
+    <w:lsdException w:name="Body Text First Indent 2" w:semiHidden="1" w:unhideWhenUsed="1"/>
+    <w:lsdException w:name="Note Heading" w:semiHidden="1" w:unhideWhenUsed="1"/>
+    <w:lsdException w:name="Body Text 2" w:semiHidden="1" w:unhideWhenUsed="1"/>
+    <w:lsdException w:name="Body Text 3" w:semiHidden="1" w:unhideWhenUsed="1"/>
+    <w:lsdException w:name="Body Text Indent 2" w:semiHidden="1" w:unhideWhenUsed="1"/>
+    <w:lsdException w:name="Body Text Indent 3" w:semiHidden="1" w:unhideWhenUsed="1"/>
+    <w:lsdException w:name="Block Text" w:semiHidden="1" w:unhideWhenUsed="1"/>
+    <w:lsdException w:name="Hyperlink" w:semiHidden="1" w:unhideWhenUsed="1"/>
+    <w:lsdException w:name="FollowedHyperlink" w:semiHidden="1" w:unhideWhenUsed="1"/>
+    <w:lsdException w:name="Strong" w:uiPriority="22" w:qFormat="1"/>
+    <w:lsdException w:name="Emphasis" w:uiPriority="20" w:qFormat="1"/>
+    <w:lsdException w:name="Document Map" w:semiHidden="1" w:unhideWhenUsed="1"/>
+    <w:lsdException w:name="Plain Text" w:semiHidden="1" w:unhideWhenUsed="1"/>
+    <w:lsdException w:name="E-mail Signature" w:semiHidden="1" w:unhideWhenUsed="1"/>
+    <w:lsdException w:name="HTML Top of Form" w:semiHidden="1" w:unhideWhenUsed="1"/>
+    <w:lsdException w:name="HTML Bottom of Form" w:semiHidden="1" w:unhideWhenUsed="1"/>
+    <w:lsdException w:name="Normal (Web)" w:semiHidden="1" w:unhideWhenUsed="1"/>
+    <w:lsdException w:name="HTML Acronym" w:semiHidden="1" w:unhideWhenUsed="1"/>
+    <w:lsdException w:name="HTML Address" w:semiHidden="1" w:unhideWhenUsed="1"/>
+    <w:lsdException w:name="HTML Cite" w:semiHidden="1" w:unhideWhenUsed="1"/>
+    <w:lsdException w:name="HTML Code" w:semiHidden="1" w:unhideWhenUsed="1"/>
+    <w:lsdException w:name="HTML Definition" w:semiHidden="1" w:unhideWhenUsed="1"/>
+    <w:lsdException w:name="HTML Keyboard" w:semiHidden="1" w:unhideWhenUsed="1"/>
+    <w:lsdException w:name="HTML Preformatted" w:semiHidden="1" w:unhideWhenUsed="1"/>
+    <w:lsdException w:name="HTML Sample" w:semiHidden="1" w:unhideWhenUsed="1"/>
+    <w:lsdException w:name="HTML Typewriter" w:semiHidden="1" w:unhideWhenUsed="1"/>
+    <w:lsdException w:name="HTML Variable" w:semiHidden="1" w:unhideWhenUsed="1"/>
+    <w:lsdException w:name="Normal Table" w:semiHidden="1" w:unhideWhenUsed="1"/>
+    <w:lsdException w:name="annotation subject" w:semiHidden="1" w:unhideWhenUsed="1"/>
+    <w:lsdException w:name="No List" w:semiHidden="1" w:unhideWhenUsed="1"/>
+    <w:lsdException w:name="Outline List 1" w:semiHidden="1" w:unhideWhenUsed="1"/>
+    <w:lsdException w:name="Outline List 2" w:semiHidden="1" w:unhideWhenUsed="1"/>
+    <w:lsdException w:name="Outline List 3" w:semiHidden="1" w:unhideWhenUsed="1"/>
+    <w:lsdException w:name="Table Simple 1" w:semiHidden="1" w:unhideWhenUsed="1"/>
+    <w:lsdException w:name="Table Simple 2" w:semiHidden="1" w:unhideWhenUsed="1"/>
+    <w:lsdException w:name="Table Simple 3" w:semiHidden="1" w:unhideWhenUsed="1"/>
+    <w:lsdException w:name="Table Classic 1" w:semiHidden="1" w:unhideWhenUsed="1"/>
+    <w:lsdException w:name="Table Classic 2" w:semiHidden="1" w:unhideWhenUsed="1"/>
+    <w:lsdException w:name="Table Classic 3" w:semiHidden="1" w:unhideWhenUsed="1"/>
+    <w:lsdException w:name="Table Classic 4" w:semiHidden="1" w:unhideWhenUsed="1"/>
+    <w:lsdException w:name="Table Colorful 1" w:semiHidden="1" w:unhideWhenUsed="1"/>
+    <w:lsdException w:name="Table Colorful 2" w:semiHidden="1" w:unhideWhenUsed="1"/>
+    <w:lsdException w:name="Table Colorful 3" w:semiHidden="1" w:unhideWhenUsed="1"/>
+    <w:lsdException w:name="Table Columns 1" w:semiHidden="1" w:unhideWhenUsed="1"/>
+    <w:lsdException w:name="Table Columns 2" w:semiHidden="1" w:unhideWhenUsed="1"/>
+    <w:lsdException w:name="Table Columns 3" w:semiHidden="1" w:unhideWhenUsed="1"/>
+    <w:lsdException w:name="Table Columns 4" w:semiHidden="1" w:unhideWhenUsed="1"/>
+    <w:lsdException w:name="Table Columns 5" w:semiHidden="1" w:unhideWhenUsed="1"/>
+    <w:lsdException w:name="Table Grid 1" w:semiHidden="1" w:unhideWhenUsed="1"/>
+    <w:lsdException w:name="Table Grid 2" w:semiHidden="1" w:unhideWhenUsed="1"/>
+    <w:lsdException w:name="Table Grid 3" w:semiHidden="1" w:unhideWhenUsed="1"/>
+    <w:lsdException w:name="Table Grid 4" w:semiHidden="1" w:unhideWhenUsed="1"/>
+    <w:lsdException w:name="Table Grid 5" w:semiHidden="1" w:unhideWhenUsed="1"/>
+    <w:lsdException w:name="Table Grid 6" w:semiHidden="1" w:unhideWhenUsed="1"/>
+    <w:lsdException w:name="Table Grid 7" w:semiHidden="1" w:unhideWhenUsed="1"/>
+    <w:lsdException w:name="Table Grid 8" w:semiHidden="1" w:unhideWhenUsed="1"/>
+    <w:lsdException w:name="Table List 1" w:semiHidden="1" w:unhideWhenUsed="1"/>
+    <w:lsdException w:name="Table List 2" w:semiHidden="1" w:unhideWhenUsed="1"/>
+    <w:lsdException w:name="Table List 3" w:semiHidden="1" w:unhideWhenUsed="1"/>
+    <w:lsdException w:name="Table List 4" w:semiHidden="1" w:unhideWhenUsed="1"/>
+    <w:lsdException w:name="Table List 5" w:semiHidden="1" w:unhideWhenUsed="1"/>
+    <w:lsdException w:name="Table List 6" w:semiHidden="1" w:unhideWhenUsed="1"/>
+    <w:lsdException w:name="Table List 7" w:semiHidden="1" w:unhideWhenUsed="1"/>
+    <w:lsdException w:name="Table List 8" w:semiHidden="1" w:unhideWhenUsed="1"/>
+    <w:lsdException w:name="Table 3D effects 1" w:semiHidden="1" w:unhideWhenUsed="1"/>
+    <w:lsdException w:name="Table 3D effects 2" w:semiHidden="1" w:unhideWhenUsed="1"/>
+    <w:lsdException w:name="Table 3D effects 3" w:semiHidden="1" w:unhideWhenUsed="1"/>
+    <w:lsdException w:name="Table Contemporary" w:semiHidden="1" w:unhideWhenUsed="1"/>
+    <w:lsdException w:name="Table Elegant" w:semiHidden="1" w:unhideWhenUsed="1"/>
+    <w:lsdException w:name="Table Professional" w:semiHidden="1" w:unhideWhenUsed="1"/>
+    <w:lsdException w:name="Table Subtle 1" w:semiHidden="1" w:unhideWhenUsed="1"/>
+    <w:lsdException w:name="Table Subtle 2" w:semiHidden="1" w:unhideWhenUsed="1"/>
+    <w:lsdException w:name="Table Web 1" w:semiHidden="1" w:unhideWhenUsed="1"/>
+    <w:lsdException w:name="Table Web 2" w:semiHidden="1" w:unhideWhenUsed="1"/>
+    <w:lsdException w:name="Table Web 3" w:semiHidden="1" w:unhideWhenUsed="1"/>
+    <w:lsdException w:name="Balloon Text" w:semiHidden="1" w:unhideWhenUsed="1"/>
+    <w:lsdException w:name="Table Grid" w:uiPriority="39"/>
+    <w:lsdException w:name="Table Theme" w:semiHidden="1" w:unhideWhenUsed="1"/>
+    <w:lsdException w:name="Placeholder Text" w:semiHidden="1"/>
+    <w:lsdException w:name="No Spacing" w:uiPriority="1" w:qFormat="1"/>
+    <w:lsdException w:name="Light Shading" w:uiPriority="60"/>
+    <w:lsdException w:name="Light List" w:uiPriority="61"/>
+    <w:lsdException w:name="Light Grid" w:uiPriority="62"/>
+    <w:lsdException w:name="Medium Shading 1" w:uiPriority="63"/>
+    <w:lsdException w:name="Medium Shading 2" w:uiPriority="64"/>
+    <w:lsdException w:name="Medium List 1" w:uiPriority="65"/>
+    <w:lsdException w:name="Medium List 2" w:uiPriority="66"/>
+    <w:lsdException w:name="Medium Grid 1" w:uiPriority="67"/>
+    <w:lsdException w:name="Medium Grid 2" w:uiPriority="68"/>
+    <w:lsdException w:name="Medium Grid 3" w:uiPriority="69"/>
+    <w:lsdException w:name="Dark List" w:uiPriority="70"/>
+    <w:lsdException w:name="Colorful Shading" w:uiPriority="71"/>
+    <w:lsdException w:name="Colorful List" w:uiPriority="72"/>
+    <w:lsdException w:name="Colorful Grid" w:uiPriority="73"/>
+    <w:lsdException w:name="Light Shading Accent 1" w:uiPriority="60"/>
+    <w:lsdException w:name="Light List Accent 1" w:uiPriority="61"/>
+    <w:lsdException w:name="Light Grid Accent 1" w:uiPriority="62"/>
+    <w:lsdException w:name="Medium Shading 1 Accent 1" w:uiPriority="63"/>
+    <w:lsdException w:name="Medium Shading 2 Accent 1" w:uiPriority="64"/>
+    <w:lsdException w:name="Medium List 1 Accent 1" w:uiPriority="65"/>
+    <w:lsdException w:name="Revision" w:semiHidden="1"/>
+    <w:lsdException w:name="List Paragraph" w:uiPriority="34" w:qFormat="1"/>
+    <w:lsdException w:name="Quote" w:uiPriority="29" w:qFormat="1"/>
+    <w:lsdException w:name="Intense Quote" w:uiPriority="30" w:qFormat="1"/>
+    <w:lsdException w:name="Medium List 2 Accent 1" w:uiPriority="66"/>
+    <w:lsdException w:name="Medium Grid 1 Accent 1" w:uiPriority="67"/>
+    <w:lsdException w:name="Medium Grid 2 Accent 1" w:uiPriority="68"/>
+    <w:lsdException w:name="Medium Grid 3 Accent 1" w:uiPriority="69"/>
+    <w:lsdException w:name="Dark List Accent 1" w:uiPriority="70"/>
+    <w:lsdException w:name="Colorful Shading Accent 1" w:uiPriority="71"/>
+    <w:lsdException w:name="Colorful List Accent 1" w:uiPriority="72"/>
+    <w:lsdException w:name="Colorful Grid Accent 1" w:uiPriority="73"/>
+    <w:lsdException w:name="Light Shading Accent 2" w:uiPriority="60"/>
+    <w:lsdException w:name="Light List Accent 2" w:uiPriority="61"/>
+    <w:lsdException w:name="Light Grid Accent 2" w:uiPriority="62"/>
+    <w:lsdException w:name="Medium Shading 1 Accent 2" w:uiPriority="63"/>
+    <w:lsdException w:name="Medium Shading 2 Accent 2" w:uiPriority="64"/>
+    <w:lsdException w:name="Medium List 1 Accent 2" w:uiPriority="65"/>
+    <w:lsdException w:name="Medium List 2 Accent 2" w:uiPriority="66"/>
+    <w:lsdException w:name="Medium Grid 1 Accent 2" w:uiPriority="67"/>
+    <w:lsdException w:name="Medium Grid 2 Accent 2" w:uiPriority="68"/>
+    <w:lsdException w:name="Medium Grid 3 Accent 2" w:uiPriority="69"/>
+    <w:lsdException w:name="Dark List Accent 2" w:uiPriority="70"/>
+    <w:lsdException w:name="Colorful Shading Accent 2" w:uiPriority="71"/>
+    <w:lsdException w:name="Colorful List Accent 2" w:uiPriority="72"/>
+    <w:lsdException w:name="Colorful Grid Accent 2" w:uiPriority="73"/>
+    <w:lsdException w:name="Light Shading Accent 3" w:uiPriority="60"/>
+    <w:lsdException w:name="Light List Accent 3" w:uiPriority="61"/>
+    <w:lsdException w:name="Light Grid Accent 3" w:uiPriority="62"/>
+    <w:lsdException w:name="Medium Shading 1 Accent 3" w:uiPriority="63"/>
+    <w:lsdException w:name="Medium Shading 2 Accent 3" w:uiPriority="64"/>
+    <w:lsdException w:name="Medium List 1 Accent 3" w:uiPriority="65"/>
+    <w:lsdException w:name="Medium List 2 Accent 3" w:uiPriority="66"/>
+    <w:lsdException w:name="Medium Grid 1 Accent 3" w:uiPriority="67"/>
+    <w:lsdException w:name="Medium Grid 2 Accent 3" w:uiPriority="68"/>
+    <w:lsdException w:name="Medium Grid 3 Accent 3" w:uiPriority="69"/>
+    <w:lsdException w:name="Dark List Accent 3" w:uiPriority="70"/>
+    <w:lsdException w:name="Colorful Shading Accent 3" w:uiPriority="71"/>
+    <w:lsdException w:name="Colorful List Accent 3" w:uiPriority="72"/>
+    <w:lsdException w:name="Colorful Grid Accent 3" w:uiPriority="73"/>
+    <w:lsdException w:name="Light Shading Accent 4" w:uiPriority="60"/>
+    <w:lsdException w:name="Light List Accent 4" w:uiPriority="61"/>
+    <w:lsdException w:name="Light Grid Accent 4" w:uiPriority="62"/>
+    <w:lsdException w:name="Medium Shading 1 Accent 4" w:uiPriority="63"/>
+    <w:lsdException w:name="Medium Shading 2 Accent 4" w:uiPriority="64"/>
+    <w:lsdException w:name="Medium List 1 Accent 4" w:uiPriority="65"/>
+    <w:lsdException w:name="Medium List 2 Accent 4" w:uiPriority="66"/>
+    <w:lsdException w:name="Medium Grid 1 Accent 4" w:uiPriority="67"/>
+    <w:lsdException w:name="Medium Grid 2 Accent 4" w:uiPriority="68"/>
+    <w:lsdException w:name="Medium Grid 3 Accent 4" w:uiPriority="69"/>
+    <w:lsdException w:name="Dark List Accent 4" w:uiPriority="70"/>
+    <w:lsdException w:name="Colorful Shading Accent 4" w:uiPriority="71"/>
+    <w:lsdException w:name="Colorful List Accent 4" w:uiPriority="72"/>
+    <w:lsdException w:name="Colorful Grid Accent 4" w:uiPriority="73"/>
+    <w:lsdException w:name="Light Shading Accent 5" w:uiPriority="60"/>
+    <w:lsdException w:name="Light List Accent 5" w:uiPriority="61"/>
+    <w:lsdException w:name="Light Grid Accent 5" w:uiPriority="62"/>
+    <w:lsdException w:name="Medium Shading 1 Accent 5" w:uiPriority="63"/>
+    <w:lsdException w:name="Medium Shading 2 Accent 5" w:uiPriority="64"/>
+    <w:lsdException w:name="Medium List 1 Accent 5" w:uiPriority="65"/>
+    <w:lsdException w:name="Medium List 2 Accent 5" w:uiPriority="66"/>
+    <w:lsdException w:name="Medium Grid 1 Accent 5" w:uiPriority="67"/>
+    <w:lsdException w:name="Medium Grid 2 Accent 5" w:uiPriority="68"/>
+    <w:lsdException w:name="Medium Grid 3 Accent 5" w:uiPriority="69"/>
+    <w:lsdException w:name="Dark List Accent 5" w:uiPriority="70"/>
+    <w:lsdException w:name="Colorful Shading Accent 5" w:uiPriority="71"/>
+    <w:lsdException w:name="Colorful List Accent 5" w:uiPriority="72"/>
+    <w:lsdException w:name="Colorful Grid Accent 5" w:uiPriority="73"/>
+    <w:lsdException w:name="Light Shading Accent 6" w:uiPriority="60"/>
+    <w:lsdException w:name="Light List Accent 6" w:uiPriority="61"/>
+    <w:lsdException w:name="Light Grid Accent 6" w:uiPriority="62"/>
+    <w:lsdException w:name="Medium Shading 1 Accent 6" w:uiPriority="63"/>
+    <w:lsdException w:name="Medium Shading 2 Accent 6" w:uiPriority="64"/>
+    <w:lsdException w:name="Medium List 1 Accent 6" w:uiPriority="65"/>
+    <w:lsdException w:name="Medium List 2 Accent 6" w:uiPriority="66"/>
+    <w:lsdException w:name="Medium Grid 1 Accent 6" w:uiPriority="67"/>
+    <w:lsdException w:name="Medium Grid 2 Accent 6" w:uiPriority="68"/>
+    <w:lsdException w:name="Medium Grid 3 Accent 6" w:uiPriority="69"/>
+    <w:lsdException w:name="Dark List Accent 6" w:uiPriority="70"/>
+    <w:lsdException w:name="Colorful Shading Accent 6" w:uiPriority="71"/>
+    <w:lsdException w:name="Colorful List Accent 6" w:uiPriority="72"/>
+    <w:lsdException w:name="Colorful Grid Accent 6" w:uiPriority="73"/>
+    <w:lsdException w:name="Subtle Emphasis" w:uiPriority="19" w:qFormat="1"/>
+    <w:lsdException w:name="Intense Emphasis" w:uiPriority="21" w:qFormat="1"/>
+    <w:lsdException w:name="Subtle Reference" w:uiPriority="31" w:qFormat="1"/>
+    <w:lsdException w:name="Intense Reference" w:uiPriority="32" w:qFormat="1"/>
+    <w:lsdException w:name="Book Title" w:uiPriority="33" w:qFormat="1"/>
+    <w:lsdException w:name="Bibliography" w:semiHidden="1" w:uiPriority="37" w:unhideWhenUsed="1"/>
+    <w:lsdException w:name="TOC Heading" w:semiHidden="1" w:uiPriority="39" w:unhideWhenUsed="1" w:qFormat="1"/>
+    <w:lsdException w:name="Plain Table 1" w:uiPriority="41"/>
+    <w:lsdException w:name="Plain Table 2" w:uiPriority="42"/>
+    <w:lsdException w:name="Plain Table 3" w:uiPriority="43"/>
+    <w:lsdException w:name="Plain Table 4" w:uiPriority="44"/>
+    <w:lsdException w:name="Plain Table 5" w:uiPriority="45"/>
+    <w:lsdException w:name="Grid Table Light" w:uiPriority="40"/>
+    <w:lsdException w:name="Grid Table 1 Light" w:uiPriority="46"/>
+    <w:lsdException w:name="Grid Table 2" w:uiPriority="47"/>
+    <w:lsdException w:name="Grid Table 3" w:uiPriority="48"/>
+    <w:lsdException w:name="Grid Table 4" w:uiPriority="49"/>
+    <w:lsdException w:name="Grid Table 5 Dark" w:uiPriority="50"/>
+    <w:lsdException w:name="Grid Table 6 Colorful" w:uiPriority="51"/>
+    <w:lsdException w:name="Grid Table 7 Colorful" w:uiPriority="52"/>
+    <w:lsdException w:name="Grid Table 1 Light Accent 1" w:uiPriority="46"/>
+    <w:lsdException w:name="Grid Table 2 Accent 1" w:uiPriority="47"/>
+    <w:lsdException w:name="Grid Table 3 Accent 1" w:uiPriority="48"/>
+    <w:lsdException w:name="Grid Table 4 Accent 1" w:uiPriority="49"/>
+    <w:lsdException w:name="Grid Table 5 Dark Accent 1" w:uiPriority="50"/>
+    <w:lsdException w:name="Grid Table 6 Colorful Accent 1" w:uiPriority="51"/>
+    <w:lsdException w:name="Grid Table 7 Colorful Accent 1" w:uiPriority="52"/>
+    <w:lsdException w:name="Grid Table 1 Light Accent 2" w:uiPriority="46"/>
+    <w:lsdException w:name="Grid Table 2 Accent 2" w:uiPriority="47"/>
+    <w:lsdException w:name="Grid Table 3 Accent 2" w:uiPriority="48"/>
+    <w:lsdException w:name="Grid Table 4 Accent 2" w:uiPriority="49"/>
+    <w:lsdException w:name="Grid Table 5 Dark Accent 2" w:uiPriority="50"/>
+    <w:lsdException w:name="Grid Table 6 Colorful Accent 2" w:uiPriority="51"/>
+    <w:lsdException w:name="Grid Table 7 Colorful Accent 2" w:uiPriority="52"/>
+    <w:lsdException w:name="Grid Table 1 Light Accent 3" w:uiPriority="46"/>
+    <w:lsdException w:name="Grid Table 2 Accent 3" w:uiPriority="47"/>
+    <w:lsdException w:name="Grid Table 3 Accent 3" w:uiPriority="48"/>
+    <w:lsdException w:name="Grid Table 4 Accent 3" w:uiPriority="49"/>
+    <w:lsdException w:name="Grid Table 5 Dark Accent 3" w:uiPriority="50"/>
+    <w:lsdException w:name="Grid Table 6 Colorful Accent 3" w:uiPriority="51"/>
+    <w:lsdException w:name="Grid Table 7 Colorful Accent 3" w:uiPriority="52"/>
+    <w:lsdException w:name="Grid Table 1 Light Accent 4" w:uiPriority="46"/>
+    <w:lsdException w:name="Grid Table 2 Accent 4" w:uiPriority="47"/>
+    <w:lsdException w:name="Grid Table 3 Accent 4" w:uiPriority="48"/>
+    <w:lsdException w:name="Grid Table 4 Accent 4" w:uiPriority="49"/>
+    <w:lsdException w:name="Grid Table 5 Dark Accent 4" w:uiPriority="50"/>
+    <w:lsdException w:name="Grid Table 6 Colorful Accent 4" w:uiPriority="51"/>
+    <w:lsdException w:name="Grid Table 7 Colorful Accent 4" w:uiPriority="52"/>
+    <w:lsdException w:name="Grid Table 1 Light Accent 5" w:uiPriority="46"/>
+    <w:lsdException w:name="Grid Table 2 Accent 5" w:uiPriority="47"/>
+    <w:lsdException w:name="Grid Table 3 Accent 5" w:uiPriority="48"/>
+    <w:lsdException w:name="Grid Table 4 Accent 5" w:uiPriority="49"/>
+    <w:lsdException w:name="Grid Table 5 Dark Accent 5" w:uiPriority="50"/>
+    <w:lsdException w:name="Grid Table 6 Colorful Accent 5" w:uiPriority="51"/>
+    <w:lsdException w:name="Grid Table 7 Colorful Accent 5" w:uiPriority="52"/>
+    <w:lsdException w:name="Grid Table 1 Light Accent 6" w:uiPriority="46"/>
+    <w:lsdException w:name="Grid Table 2 Accent 6" w:uiPriority="47"/>
+    <w:lsdException w:name="Grid Table 3 Accent 6" w:uiPriority="48"/>
+    <w:lsdException w:name="Grid Table 4 Accent 6" w:uiPriority="49"/>
+    <w:lsdException w:name="Grid Table 5 Dark Accent 6" w:uiPriority="50"/>
+    <w:lsdException w:name="Grid Table 6 Colorful Accent 6" w:uiPriority="51"/>
+    <w:lsdException w:name="Grid Table 7 Colorful Accent 6" w:uiPriority="52"/>
+    <w:lsdException w:name="List Table 1 Light" w:uiPriority="46"/>
+    <w:lsdException w:name="List Table 2" w:uiPriority="47"/>
+    <w:lsdException w:name="List Table 3" w:uiPriority="48"/>
+    <w:lsdException w:name="List Table 4" w:uiPriority="49"/>
+    <w:lsdException w:name="List Table 5 Dark" w:uiPriority="50"/>
+    <w:lsdException w:name="List Table 6 Colorful" w:uiPriority="51"/>
+    <w:lsdException w:name="List Table 7 Colorful" w:uiPriority="52"/>
+    <w:lsdException w:name="List Table 1 Light Accent 1" w:uiPriority="46"/>
+    <w:lsdException w:name="List Table 2 Accent 1" w:uiPriority="47"/>
+    <w:lsdException w:name="List Table 3 Accent 1" w:uiPriority="48"/>
+    <w:lsdException w:name="List Table 4 Accent 1" w:uiPriority="49"/>
+    <w:lsdException w:name="List Table 5 Dark Accent 1" w:uiPriority="50"/>
+    <w:lsdException w:name="List Table 6 Colorful Accent 1" w:uiPriority="51"/>
+    <w:lsdException w:name="List Table 7 Colorful Accent 1" w:uiPriority="52"/>
+    <w:lsdException w:name="List Table 1 Light Accent 2" w:uiPriority="46"/>
+    <w:lsdException w:name="List Table 2 Accent 2" w:uiPriority="47"/>
+    <w:lsdException w:name="List Table 3 Accent 2" w:uiPriority="48"/>
+    <w:lsdException w:name="List Table 4 Accent 2" w:uiPriority="49"/>
+    <w:lsdException w:name="List Table 5 Dark Accent 2" w:uiPriority="50"/>
+    <w:lsdException w:name="List Table 6 Colorful Accent 2" w:uiPriority="51"/>
+    <w:lsdException w:name="List Table 7 Colorful Accent 2" w:uiPriority="52"/>
+    <w:lsdException w:name="List Table 1 Light Accent 3" w:uiPriority="46"/>
+    <w:lsdException w:name="List Table 2 Accent 3" w:uiPriority="47"/>
+    <w:lsdException w:name="List Table 3 Accent 3" w:uiPriority="48"/>
+    <w:lsdException w:name="List Table 4 Accent 3" w:uiPriority="49"/>
+    <w:lsdException w:name="List Table 5 Dark Accent 3" w:uiPriority="50"/>
+    <w:lsdException w:name="List Table 6 Colorful Accent 3" w:uiPriority="51"/>
+    <w:lsdException w:name="List Table 7 Colorful Accent 3" w:uiPriority="52"/>
+    <w:lsdException w:name="List Table 1 Light Accent 4" w:uiPriority="46"/>
+    <w:lsdException w:name="List Table 2 Accent 4" w:uiPriority="47"/>
+    <w:lsdException w:name="List Table 3 Accent 4" w:uiPriority="48"/>
+    <w:lsdException w:name="List Table 4 Accent 4" w:uiPriority="49"/>
+    <w:lsdException w:name="List Table 5 Dark Accent 4" w:uiPriority="50"/>
+    <w:lsdException w:name="List Table 6 Colorful Accent 4" w:uiPriority="51"/>
+    <w:lsdException w:name="List Table 7 Colorful Accent 4" w:uiPriority="52"/>
+    <w:lsdException w:name="List Table 1 Light Accent 5" w:uiPriority="46"/>
+    <w:lsdException w:name="List Table 2 Accent 5" w:uiPriority="47"/>
+    <w:lsdException w:name="List Table 3 Accent 5" w:uiPriority="48"/>
+    <w:lsdException w:name="List Table 4 Accent 5" w:uiPriority="49"/>
+    <w:lsdException w:name="List Table 5 Dark Accent 5" w:uiPriority="50"/>
+    <w:lsdException w:name="List Table 6 Colorful Accent 5" w:uiPriority="51"/>
+    <w:lsdException w:name="List Table 7 Colorful Accent 5" w:uiPriority="52"/>
+    <w:lsdException w:name="List Table 1 Light Accent 6" w:uiPriority="46"/>
+    <w:lsdException w:name="List Table 2 Accent 6" w:uiPriority="47"/>
+    <w:lsdException w:name="List Table 3 Accent 6" w:uiPriority="48"/>
+    <w:lsdException w:name="List Table 4 Accent 6" w:uiPriority="49"/>
+    <w:lsdException w:name="List Table 5 Dark Accent 6" w:uiPriority="50"/>
+    <w:lsdException w:name="List Table 6 Colorful Accent 6" w:uiPriority="51"/>
+    <w:lsdException w:name="List Table 7 Colorful Accent 6" w:uiPriority="52"/>
+    <w:lsdException w:name="Mention" w:semiHidden="1" w:unhideWhenUsed="1"/>
+    <w:lsdException w:name="Smart Hyperlink" w:semiHidden="1" w:unhideWhenUsed="1"/>
+    <w:lsdException w:name="Hashtag" w:semiHidden="1" w:unhideWhenUsed="1"/>
+    <w:lsdException w:name="Unresolved Mention" w:semiHidden="1" w:unhideWhenUsed="1"/>
+    <w:lsdException w:name="Smart Link" w:semiHidden="1" w:unhideWhenUsed="1"/>
+  </w:latentStyles>
+  <w:style w:type="paragraph" w:default="1" w:styleId="Normal">
+    <w:name w:val="Normal"/>
+    <w:qFormat/>
+  </w:style>
+  <w:style w:type="character" w:default="1" w:styleId="DefaultParagraphFont">
+    <w:name w:val="Default Paragraph Font"/>
+    <w:uiPriority w:val="1"/>
+    <w:semiHidden/>
+    <w:unhideWhenUsed/>
+  </w:style>
+  <w:style w:type="table" w:default="1" w:styleId="TableNormal">
+    <w:name w:val="Normal Table"/>
+    <w:uiPriority w:val="99"/>
+    <w:semiHidden/>
+    <w:unhideWhenUsed/>
+    <w:tblPr>
+      <w:tblInd w:w="0" w:type="dxa"/>
+      <w:tblCellMar>
+        <w:top w:w="0" w:type="dxa"/>
+        <w:left w:w="108" w:type="dxa"/>
+        <w:bottom w:w="0" w:type="dxa"/>
+        <w:right w:w="108" w:type="dxa"/>
+      </w:tblCellMar>
+    </w:tblPr>
+  </w:style>
+  <w:style w:type="numbering" w:default="1" w:styleId="NoList">
+    <w:name w:val="No List"/>
+    <w:uiPriority w:val="99"/>
+    <w:semiHidden/>
+    <w:unhideWhenUsed/>
+  </w:style>
+  <w:style w:type="paragraph" w:customStyle="1" w:styleId="EF20F069DBD648CF96A52710A1F8E3DB">
+    <w:name w:val="EF20F069DBD648CF96A52710A1F8E3DB"/>
+    <w:rsid w:val="00485FD3"/>
+  </w:style>
+  <w:style w:type="paragraph" w:customStyle="1" w:styleId="8B5244B2941F400D969CEF43246A836D">
+    <w:name w:val="8B5244B2941F400D969CEF43246A836D"/>
+    <w:rsid w:val="00485FD3"/>
+  </w:style>
+  <w:style w:type="paragraph" w:customStyle="1" w:styleId="CBAC96B9B8DA4E299222FA2924963717">
+    <w:name w:val="CBAC96B9B8DA4E299222FA2924963717"/>
+    <w:rsid w:val="00485FD3"/>
+  </w:style>
+  <w:style w:type="paragraph" w:customStyle="1" w:styleId="6576ACB1FD334F4C8FA6C1A98B8C44AB">
+    <w:name w:val="6576ACB1FD334F4C8FA6C1A98B8C44AB"/>
+    <w:rsid w:val="00485FD3"/>
+  </w:style>
+  <w:style w:type="paragraph" w:customStyle="1" w:styleId="BDA9BE526C904A57824D8A2FE13607A8">
+    <w:name w:val="BDA9BE526C904A57824D8A2FE13607A8"/>
+    <w:rsid w:val="00485FD3"/>
+  </w:style>
+</w:styles>
+</file>
+
+<file path=word/glossary/webSettings.xml><?xml version="1.0" encoding="utf-8"?>
+<w:webSettings xmlns:mc="http://schemas.openxmlformats.org/markup-compatibility/2006" xmlns:r="http://schemas.openxmlformats.org/officeDocument/2006/relationships" xmlns:w="http://schemas.openxmlformats.org/wordprocessingml/2006/main" xmlns:w14="http://schemas.microsoft.com/office/word/2010/wordml" xmlns:w15="http://schemas.microsoft.com/office/word/2012/wordml" xmlns:w16cex="http://schemas.microsoft.com/office/word/2018/wordml/cex" xmlns:w16cid="http://schemas.microsoft.com/office/word/2016/wordml/cid" xmlns:w16="http://schemas.microsoft.com/office/word/2018/wordml" xmlns:w16du="http://schemas.microsoft.com/office/word/2023/wordml/word16du" xmlns:w16sdtdh="http://schemas.microsoft.com/office/word/2020/wordml/sdtdatahash" xmlns:w16se="http://schemas.microsoft.com/office/word/2015/wordml/symex" mc:Ignorable="w14 w15 w16se w16cid w16 w16cex w16sdtdh w16du">
+  <w:optimizeForBrowser/>
+  <w:allowPNG/>
+</w:webSettings>
 </file>
 
 <file path=word/theme/theme1.xml><?xml version="1.0" encoding="utf-8"?>
@@ -9916,10 +14144,29 @@
 </file>
 
 <file path=customXml/item1.xml><?xml version="1.0" encoding="utf-8"?>
+<CoverPageProperties xmlns="http://schemas.microsoft.com/office/2006/coverPageProps">
+  <PublishDate>2024-05-28T00:00:00</PublishDate>
+  <Abstract/>
+  <CompanyAddress/>
+  <CompanyPhone/>
+  <CompanyFax/>
+  <CompanyEmail/>
+</CoverPageProperties>
+</file>
+
+<file path=customXml/item2.xml><?xml version="1.0" encoding="utf-8"?>
 <b:Sources xmlns:b="http://schemas.openxmlformats.org/officeDocument/2006/bibliography" xmlns="http://schemas.openxmlformats.org/officeDocument/2006/bibliography" SelectedStyle="\APASixthEditionOfficeOnline.xsl" StyleName="APA" Version="6"/>
 </file>
 
 <file path=customXml/itemProps1.xml><?xml version="1.0" encoding="utf-8"?>
+<ds:datastoreItem xmlns:ds="http://schemas.openxmlformats.org/officeDocument/2006/customXml" ds:itemID="{55AF091B-3C7A-41E3-B477-F2FDAA23CFDA}">
+  <ds:schemaRefs>
+    <ds:schemaRef ds:uri="http://schemas.microsoft.com/office/2006/coverPageProps"/>
+  </ds:schemaRefs>
+</ds:datastoreItem>
+</file>
+
+<file path=customXml/itemProps2.xml><?xml version="1.0" encoding="utf-8"?>
 <ds:datastoreItem xmlns:ds="http://schemas.openxmlformats.org/officeDocument/2006/customXml" ds:itemID="{86B66AE3-988A-4FB3-8ABB-E60B413B0374}">
   <ds:schemaRefs>
     <ds:schemaRef ds:uri="http://schemas.openxmlformats.org/officeDocument/2006/bibliography"/>

--- a/Report.docx
+++ b/Report.docx
@@ -17,7 +17,7 @@
               <w:noProof/>
             </w:rPr>
             <w:drawing>
-              <wp:anchor distT="0" distB="0" distL="114300" distR="114300" simplePos="0" relativeHeight="251678720" behindDoc="1" locked="0" layoutInCell="1" allowOverlap="1" wp14:anchorId="71A0964F" wp14:editId="0285BDC8">
+              <wp:anchor distT="0" distB="0" distL="114300" distR="114300" simplePos="0" relativeHeight="251678720" behindDoc="1" locked="0" layoutInCell="1" allowOverlap="1" wp14:anchorId="71A0964F" wp14:editId="3B51C221">
                 <wp:simplePos x="0" y="0"/>
                 <wp:positionH relativeFrom="page">
                   <wp:posOffset>6064885</wp:posOffset>
@@ -177,6 +177,7 @@
                         <w:szCs w:val="88"/>
                       </w:rPr>
                     </w:pPr>
+                    <w:proofErr w:type="spellStart"/>
                     <w:r>
                       <w:rPr>
                         <w:rFonts w:asciiTheme="majorHAnsi" w:eastAsiaTheme="majorEastAsia" w:hAnsiTheme="majorHAnsi" w:cstheme="majorBidi"/>
@@ -184,7 +185,17 @@
                         <w:sz w:val="88"/>
                         <w:szCs w:val="88"/>
                       </w:rPr>
-                      <w:t>Handwritten digits recognition</w:t>
+                      <w:t>Handwritten</w:t>
+                    </w:r>
+                    <w:proofErr w:type="spellEnd"/>
+                    <w:r>
+                      <w:rPr>
+                        <w:rFonts w:asciiTheme="majorHAnsi" w:eastAsiaTheme="majorEastAsia" w:hAnsiTheme="majorHAnsi" w:cstheme="majorBidi"/>
+                        <w:color w:val="156082" w:themeColor="accent1"/>
+                        <w:sz w:val="88"/>
+                        <w:szCs w:val="88"/>
+                      </w:rPr>
+                      <w:t xml:space="preserve"> digits recognition</w:t>
                     </w:r>
                   </w:p>
                 </w:sdtContent>
@@ -420,8 +431,13 @@
     <w:sdt>
       <w:sdtPr>
         <w:rPr>
+          <w:rFonts w:asciiTheme="minorHAnsi" w:eastAsiaTheme="minorHAnsi" w:hAnsiTheme="minorHAnsi" w:cstheme="minorBidi"/>
+          <w:color w:val="auto"/>
+          <w:kern w:val="2"/>
           <w:sz w:val="44"/>
           <w:szCs w:val="44"/>
+          <w:lang w:val="fr-FR"/>
+          <w14:ligatures w14:val="standardContextual"/>
         </w:rPr>
         <w:id w:val="793631600"/>
         <w:docPartObj>
@@ -431,16 +447,11 @@
       </w:sdtPr>
       <w:sdtEndPr>
         <w:rPr>
-          <w:rFonts w:asciiTheme="minorHAnsi" w:eastAsiaTheme="minorHAnsi" w:hAnsiTheme="minorHAnsi" w:cstheme="minorBidi"/>
           <w:b/>
           <w:bCs/>
           <w:noProof/>
-          <w:color w:val="auto"/>
-          <w:kern w:val="2"/>
           <w:sz w:val="22"/>
           <w:szCs w:val="22"/>
-          <w:lang w:val="fr-FR"/>
-          <w14:ligatures w14:val="standardContextual"/>
         </w:rPr>
       </w:sdtEndPr>
       <w:sdtContent>
@@ -1693,7 +1704,21 @@
         <w:rPr>
           <w:lang w:val="en-US"/>
         </w:rPr>
-        <w:t>The field of image classification has witnessed significant advancements over the past few decades, driven largely by the development of deep learning techniques. Among these techniques, both multilayer perceptrons (MLPs) and convolutional neural networks (CNNs) have become fundamental tools. This project aims to compare the performance of these two types of neural networks in the context of image classification, using the MNIST dataset as a benchmark.</w:t>
+        <w:t xml:space="preserve">The field of image classification has witnessed significant advancements over the past few decades, driven largely by the development of deep learning techniques. Among these techniques, both multilayer </w:t>
+      </w:r>
+      <w:proofErr w:type="spellStart"/>
+      <w:r>
+        <w:rPr>
+          <w:lang w:val="en-US"/>
+        </w:rPr>
+        <w:t>perceptrons</w:t>
+      </w:r>
+      <w:proofErr w:type="spellEnd"/>
+      <w:r>
+        <w:rPr>
+          <w:lang w:val="en-US"/>
+        </w:rPr>
+        <w:t xml:space="preserve"> (MLPs) and convolutional neural networks (CNNs) have become fundamental tools. This project aims to compare the performance of these two types of neural networks in the context of image classification, using the MNIST dataset as a benchmark.</w:t>
       </w:r>
     </w:p>
     <w:p>
@@ -1725,16 +1750,28 @@
     <w:p>
       <w:pPr>
         <w:pStyle w:val="Heading1"/>
-      </w:pPr>
-      <w:r>
+        <w:rPr>
+          <w:lang w:val="en-US"/>
+        </w:rPr>
+      </w:pPr>
+      <w:r>
+        <w:rPr>
+          <w:lang w:val="en-US"/>
+        </w:rPr>
         <w:br w:type="page"/>
       </w:r>
       <w:bookmarkStart w:id="1" w:name="_Toc167832509"/>
       <w:r>
+        <w:rPr>
+          <w:lang w:val="en-US"/>
+        </w:rPr>
         <w:lastRenderedPageBreak/>
         <w:t>The</w:t>
       </w:r>
       <w:r>
+        <w:rPr>
+          <w:lang w:val="en-US"/>
+        </w:rPr>
         <w:t xml:space="preserve"> perceptron</w:t>
       </w:r>
       <w:bookmarkEnd w:id="1"/>
@@ -1760,7 +1797,23 @@
         <w:t xml:space="preserve">To calculate the decision boundary between the two classes, one must first establish a linear combination of the inputs, weighted by their respective weights. </w:t>
       </w:r>
       <w:r>
-        <w:t>The formula for this combination is:</w:t>
+        <w:t xml:space="preserve">The formula for </w:t>
+      </w:r>
+      <w:proofErr w:type="spellStart"/>
+      <w:r>
+        <w:t>this</w:t>
+      </w:r>
+      <w:proofErr w:type="spellEnd"/>
+      <w:r>
+        <w:t xml:space="preserve"> combination </w:t>
+      </w:r>
+      <w:proofErr w:type="spellStart"/>
+      <w:r>
+        <w:t>is</w:t>
+      </w:r>
+      <w:proofErr w:type="spellEnd"/>
+      <w:r>
+        <w:t>:</w:t>
       </w:r>
     </w:p>
     <w:p>
@@ -1879,6 +1932,7 @@
         </w:rPr>
         <w:t>,…,</w:t>
       </w:r>
+      <w:proofErr w:type="spellStart"/>
       <w:r>
         <w:rPr>
           <w:i/>
@@ -1887,6 +1941,7 @@
         </w:rPr>
         <w:t>xn</w:t>
       </w:r>
+      <w:proofErr w:type="spellEnd"/>
       <w:r>
         <w:rPr>
           <w:rFonts w:ascii="Arial" w:hAnsi="Arial" w:cs="Arial"/>
@@ -1984,6 +2039,7 @@
         </w:rPr>
         <w:t>,…,</w:t>
       </w:r>
+      <w:proofErr w:type="spellStart"/>
       <w:r>
         <w:rPr>
           <w:i/>
@@ -1992,6 +2048,7 @@
         </w:rPr>
         <w:t>wn</w:t>
       </w:r>
+      <w:proofErr w:type="spellEnd"/>
       <w:r>
         <w:rPr>
           <w:rFonts w:ascii="Arial" w:hAnsi="Arial" w:cs="Arial"/>
@@ -2556,6 +2613,9 @@
         </mc:AlternateContent>
       </w:r>
       <w:r>
+        <w:rPr>
+          <w:noProof/>
+        </w:rPr>
         <w:drawing>
           <wp:inline distT="0" distB="0" distL="0" distR="0" wp14:anchorId="5F101879" wp14:editId="049F3B84">
             <wp:extent cx="2460203" cy="1728000"/>
@@ -2620,8 +2680,21 @@
         <w:fldChar w:fldCharType="end"/>
       </w:r>
       <w:r>
-        <w:t xml:space="preserve"> : Convex function</w:t>
-      </w:r>
+        <w:t xml:space="preserve"> : </w:t>
+      </w:r>
+      <w:proofErr w:type="spellStart"/>
+      <w:r>
+        <w:t>Convex</w:t>
+      </w:r>
+      <w:proofErr w:type="spellEnd"/>
+      <w:r>
+        <w:t xml:space="preserve"> </w:t>
+      </w:r>
+      <w:proofErr w:type="spellStart"/>
+      <w:r>
+        <w:t>function</w:t>
+      </w:r>
+      <w:proofErr w:type="spellEnd"/>
     </w:p>
     <w:p>
       <w:pPr>
@@ -2793,6 +2866,9 @@
         </mc:AlternateContent>
       </w:r>
       <w:r>
+        <w:rPr>
+          <w:noProof/>
+        </w:rPr>
         <w:drawing>
           <wp:inline distT="0" distB="0" distL="0" distR="0" wp14:anchorId="07F30EB1" wp14:editId="4070C8BD">
             <wp:extent cx="2192375" cy="1728000"/>
@@ -2839,12 +2915,18 @@
         </w:rPr>
       </w:pPr>
       <w:r>
+        <w:rPr>
+          <w:lang w:val="en-US"/>
+        </w:rPr>
         <w:t xml:space="preserve">Figure </w:t>
       </w:r>
       <w:r>
         <w:fldChar w:fldCharType="begin"/>
       </w:r>
       <w:r>
+        <w:rPr>
+          <w:lang w:val="en-US"/>
+        </w:rPr>
         <w:instrText xml:space="preserve"> SEQ Figure \* ARABIC </w:instrText>
       </w:r>
       <w:r>
@@ -2853,6 +2935,7 @@
       <w:r>
         <w:rPr>
           <w:noProof/>
+          <w:lang w:val="en-US"/>
         </w:rPr>
         <w:t>3</w:t>
       </w:r>
@@ -2860,6 +2943,9 @@
         <w:fldChar w:fldCharType="end"/>
       </w:r>
       <w:r>
+        <w:rPr>
+          <w:lang w:val="en-US"/>
+        </w:rPr>
         <w:t xml:space="preserve"> : Non-convex function</w:t>
       </w:r>
     </w:p>
@@ -3016,7 +3102,29 @@
           <w:szCs w:val="18"/>
           <w:lang w:val="en-US"/>
         </w:rPr>
-        <w:t>Figure 2: Non-linearly separable data</w:t>
+        <w:t xml:space="preserve">Figure </w:t>
+      </w:r>
+      <w:r>
+        <w:rPr>
+          <w:i/>
+          <w:iCs/>
+          <w:color w:val="0E2841" w:themeColor="text2"/>
+          <w:sz w:val="18"/>
+          <w:szCs w:val="18"/>
+          <w:lang w:val="en-US"/>
+        </w:rPr>
+        <w:t>4</w:t>
+      </w:r>
+      <w:r>
+        <w:rPr>
+          <w:i/>
+          <w:iCs/>
+          <w:color w:val="0E2841" w:themeColor="text2"/>
+          <w:sz w:val="18"/>
+          <w:szCs w:val="18"/>
+          <w:lang w:val="en-US"/>
+        </w:rPr>
+        <w:t>: Non-linearly separable data</w:t>
       </w:r>
     </w:p>
     <w:p>
@@ -3058,8 +3166,13 @@
           <w:numId w:val="9"/>
         </w:numPr>
       </w:pPr>
-      <w:r>
-        <w:t>Forward Propagation</w:t>
+      <w:proofErr w:type="spellStart"/>
+      <w:r>
+        <w:t>Forward</w:t>
+      </w:r>
+      <w:proofErr w:type="spellEnd"/>
+      <w:r>
+        <w:t xml:space="preserve"> Propagation</w:t>
       </w:r>
     </w:p>
     <w:p>
@@ -3069,9 +3182,19 @@
           <w:numId w:val="9"/>
         </w:numPr>
       </w:pPr>
-      <w:r>
-        <w:t>Cost Function</w:t>
-      </w:r>
+      <w:proofErr w:type="spellStart"/>
+      <w:r>
+        <w:t>Cost</w:t>
+      </w:r>
+      <w:proofErr w:type="spellEnd"/>
+      <w:r>
+        <w:t xml:space="preserve"> </w:t>
+      </w:r>
+      <w:proofErr w:type="spellStart"/>
+      <w:r>
+        <w:t>Function</w:t>
+      </w:r>
+      <w:proofErr w:type="spellEnd"/>
     </w:p>
     <w:p>
       <w:pPr>
@@ -3080,8 +3203,13 @@
           <w:numId w:val="9"/>
         </w:numPr>
       </w:pPr>
-      <w:r>
-        <w:t>Backward Propagation</w:t>
+      <w:proofErr w:type="spellStart"/>
+      <w:r>
+        <w:t>Backward</w:t>
+      </w:r>
+      <w:proofErr w:type="spellEnd"/>
+      <w:r>
+        <w:t xml:space="preserve"> Propagation</w:t>
       </w:r>
     </w:p>
     <w:p>
@@ -3092,8 +3220,13 @@
         </w:numPr>
       </w:pPr>
       <w:r>
-        <w:t>Gradient Descent</w:t>
-      </w:r>
+        <w:t xml:space="preserve">Gradient </w:t>
+      </w:r>
+      <w:proofErr w:type="spellStart"/>
+      <w:r>
+        <w:t>Descent</w:t>
+      </w:r>
+      <w:proofErr w:type="spellEnd"/>
     </w:p>
     <w:p/>
     <w:p>
@@ -3140,7 +3273,21 @@
         <w:rPr>
           <w:lang w:val="en-US"/>
         </w:rPr>
-        <w:t>Over time, the multilayer perceptron model continued to evolve, notably with the introduction of new activation functions such as the logistic function, the hyperbolic tangent function, and the ReLU function.</w:t>
+        <w:t xml:space="preserve">Over time, the multilayer perceptron model continued to evolve, notably with the introduction of new activation functions such as the logistic function, the hyperbolic tangent function, and the </w:t>
+      </w:r>
+      <w:proofErr w:type="spellStart"/>
+      <w:r>
+        <w:rPr>
+          <w:lang w:val="en-US"/>
+        </w:rPr>
+        <w:t>ReLU</w:t>
+      </w:r>
+      <w:proofErr w:type="spellEnd"/>
+      <w:r>
+        <w:rPr>
+          <w:lang w:val="en-US"/>
+        </w:rPr>
+        <w:t xml:space="preserve"> function.</w:t>
       </w:r>
     </w:p>
     <w:p>
@@ -3223,7 +3370,21 @@
         <w:rPr>
           <w:lang w:val="en-US"/>
         </w:rPr>
-        <w:t>. We built it using the Keras python library. Here is the part where the model is defined :</w:t>
+        <w:t xml:space="preserve">. We built it using the </w:t>
+      </w:r>
+      <w:proofErr w:type="spellStart"/>
+      <w:r>
+        <w:rPr>
+          <w:lang w:val="en-US"/>
+        </w:rPr>
+        <w:t>Keras</w:t>
+      </w:r>
+      <w:proofErr w:type="spellEnd"/>
+      <w:r>
+        <w:rPr>
+          <w:lang w:val="en-US"/>
+        </w:rPr>
+        <w:t xml:space="preserve"> python library. Here is the part where the model is defined :</w:t>
       </w:r>
     </w:p>
     <w:p>
@@ -3240,6 +3401,7 @@
           <w14:ligatures w14:val="none"/>
         </w:rPr>
       </w:pPr>
+      <w:proofErr w:type="spellStart"/>
       <w:r>
         <w:rPr>
           <w:rFonts w:ascii="Consolas" w:eastAsia="Times New Roman" w:hAnsi="Consolas" w:cs="Times New Roman"/>
@@ -3252,6 +3414,7 @@
         </w:rPr>
         <w:t>num_classes</w:t>
       </w:r>
+      <w:proofErr w:type="spellEnd"/>
       <w:r>
         <w:rPr>
           <w:rFonts w:ascii="Consolas" w:eastAsia="Times New Roman" w:hAnsi="Consolas" w:cs="Times New Roman"/>
@@ -3315,6 +3478,7 @@
           <w14:ligatures w14:val="none"/>
         </w:rPr>
       </w:pPr>
+      <w:proofErr w:type="spellStart"/>
       <w:r>
         <w:rPr>
           <w:rFonts w:ascii="Consolas" w:eastAsia="Times New Roman" w:hAnsi="Consolas" w:cs="Times New Roman"/>
@@ -3327,6 +3491,7 @@
         </w:rPr>
         <w:t>input_shape</w:t>
       </w:r>
+      <w:proofErr w:type="spellEnd"/>
       <w:r>
         <w:rPr>
           <w:rFonts w:ascii="Consolas" w:eastAsia="Times New Roman" w:hAnsi="Consolas" w:cs="Times New Roman"/>
@@ -3513,6 +3678,7 @@
         </w:rPr>
         <w:t xml:space="preserve"> </w:t>
       </w:r>
+      <w:proofErr w:type="spellStart"/>
       <w:r>
         <w:rPr>
           <w:rFonts w:ascii="Consolas" w:eastAsia="Times New Roman" w:hAnsi="Consolas" w:cs="Times New Roman"/>
@@ -3549,6 +3715,7 @@
         </w:rPr>
         <w:t>Sequential</w:t>
       </w:r>
+      <w:proofErr w:type="spellEnd"/>
       <w:r>
         <w:rPr>
           <w:rFonts w:ascii="Consolas" w:eastAsia="Times New Roman" w:hAnsi="Consolas" w:cs="Times New Roman"/>
@@ -3615,6 +3782,7 @@
         </w:rPr>
         <w:t xml:space="preserve">    </w:t>
       </w:r>
+      <w:proofErr w:type="spellStart"/>
       <w:r>
         <w:rPr>
           <w:rFonts w:ascii="Consolas" w:eastAsia="Times New Roman" w:hAnsi="Consolas" w:cs="Times New Roman"/>
@@ -3651,6 +3819,7 @@
         </w:rPr>
         <w:t>Input</w:t>
       </w:r>
+      <w:proofErr w:type="spellEnd"/>
       <w:r>
         <w:rPr>
           <w:rFonts w:ascii="Consolas" w:eastAsia="Times New Roman" w:hAnsi="Consolas" w:cs="Times New Roman"/>
@@ -3687,6 +3856,7 @@
         </w:rPr>
         <w:t>=</w:t>
       </w:r>
+      <w:proofErr w:type="spellStart"/>
       <w:r>
         <w:rPr>
           <w:rFonts w:ascii="Consolas" w:eastAsia="Times New Roman" w:hAnsi="Consolas" w:cs="Times New Roman"/>
@@ -3699,6 +3869,7 @@
         </w:rPr>
         <w:t>input_shape</w:t>
       </w:r>
+      <w:proofErr w:type="spellEnd"/>
       <w:r>
         <w:rPr>
           <w:rFonts w:ascii="Consolas" w:eastAsia="Times New Roman" w:hAnsi="Consolas" w:cs="Times New Roman"/>
@@ -3738,6 +3909,7 @@
         </w:rPr>
         <w:t xml:space="preserve">    </w:t>
       </w:r>
+      <w:proofErr w:type="spellStart"/>
       <w:r>
         <w:rPr>
           <w:rFonts w:ascii="Consolas" w:eastAsia="Times New Roman" w:hAnsi="Consolas" w:cs="Times New Roman"/>
@@ -3774,6 +3946,7 @@
         </w:rPr>
         <w:t>Flatten</w:t>
       </w:r>
+      <w:proofErr w:type="spellEnd"/>
       <w:r>
         <w:rPr>
           <w:rFonts w:ascii="Consolas" w:eastAsia="Times New Roman" w:hAnsi="Consolas" w:cs="Times New Roman"/>
@@ -3813,6 +3986,7 @@
         </w:rPr>
         <w:t xml:space="preserve">    </w:t>
       </w:r>
+      <w:proofErr w:type="spellStart"/>
       <w:r>
         <w:rPr>
           <w:rFonts w:ascii="Consolas" w:eastAsia="Times New Roman" w:hAnsi="Consolas" w:cs="Times New Roman"/>
@@ -3849,6 +4023,7 @@
         </w:rPr>
         <w:t>Dense</w:t>
       </w:r>
+      <w:proofErr w:type="spellEnd"/>
       <w:r>
         <w:rPr>
           <w:rFonts w:ascii="Consolas" w:eastAsia="Times New Roman" w:hAnsi="Consolas" w:cs="Times New Roman"/>
@@ -3919,7 +4094,33 @@
           <w:lang w:val="en-US" w:eastAsia="fr-FR"/>
           <w14:ligatures w14:val="none"/>
         </w:rPr>
-        <w:t>"relu"</w:t>
+        <w:t>"</w:t>
+      </w:r>
+      <w:proofErr w:type="spellStart"/>
+      <w:r>
+        <w:rPr>
+          <w:rFonts w:ascii="Consolas" w:eastAsia="Times New Roman" w:hAnsi="Consolas" w:cs="Times New Roman"/>
+          <w:color w:val="CE9178"/>
+          <w:kern w:val="0"/>
+          <w:sz w:val="18"/>
+          <w:szCs w:val="18"/>
+          <w:lang w:val="en-US" w:eastAsia="fr-FR"/>
+          <w14:ligatures w14:val="none"/>
+        </w:rPr>
+        <w:t>relu</w:t>
+      </w:r>
+      <w:proofErr w:type="spellEnd"/>
+      <w:r>
+        <w:rPr>
+          <w:rFonts w:ascii="Consolas" w:eastAsia="Times New Roman" w:hAnsi="Consolas" w:cs="Times New Roman"/>
+          <w:color w:val="CE9178"/>
+          <w:kern w:val="0"/>
+          <w:sz w:val="18"/>
+          <w:szCs w:val="18"/>
+          <w:lang w:val="en-US" w:eastAsia="fr-FR"/>
+          <w14:ligatures w14:val="none"/>
+        </w:rPr>
+        <w:t>"</w:t>
       </w:r>
       <w:r>
         <w:rPr>
@@ -3960,6 +4161,7 @@
         </w:rPr>
         <w:t xml:space="preserve">    </w:t>
       </w:r>
+      <w:proofErr w:type="spellStart"/>
       <w:r>
         <w:rPr>
           <w:rFonts w:ascii="Consolas" w:eastAsia="Times New Roman" w:hAnsi="Consolas" w:cs="Times New Roman"/>
@@ -3996,6 +4198,7 @@
         </w:rPr>
         <w:t>Dropout</w:t>
       </w:r>
+      <w:proofErr w:type="spellEnd"/>
       <w:r>
         <w:rPr>
           <w:rFonts w:ascii="Consolas" w:eastAsia="Times New Roman" w:hAnsi="Consolas" w:cs="Times New Roman"/>
@@ -4059,6 +4262,7 @@
         </w:rPr>
         <w:t xml:space="preserve">    </w:t>
       </w:r>
+      <w:proofErr w:type="spellStart"/>
       <w:r>
         <w:rPr>
           <w:rFonts w:ascii="Consolas" w:eastAsia="Times New Roman" w:hAnsi="Consolas" w:cs="Times New Roman"/>
@@ -4095,6 +4299,7 @@
         </w:rPr>
         <w:t>Dense</w:t>
       </w:r>
+      <w:proofErr w:type="spellEnd"/>
       <w:r>
         <w:rPr>
           <w:rFonts w:ascii="Consolas" w:eastAsia="Times New Roman" w:hAnsi="Consolas" w:cs="Times New Roman"/>
@@ -4165,7 +4370,33 @@
           <w:lang w:val="en-US" w:eastAsia="fr-FR"/>
           <w14:ligatures w14:val="none"/>
         </w:rPr>
-        <w:t>"relu"</w:t>
+        <w:t>"</w:t>
+      </w:r>
+      <w:proofErr w:type="spellStart"/>
+      <w:r>
+        <w:rPr>
+          <w:rFonts w:ascii="Consolas" w:eastAsia="Times New Roman" w:hAnsi="Consolas" w:cs="Times New Roman"/>
+          <w:color w:val="CE9178"/>
+          <w:kern w:val="0"/>
+          <w:sz w:val="18"/>
+          <w:szCs w:val="18"/>
+          <w:lang w:val="en-US" w:eastAsia="fr-FR"/>
+          <w14:ligatures w14:val="none"/>
+        </w:rPr>
+        <w:t>relu</w:t>
+      </w:r>
+      <w:proofErr w:type="spellEnd"/>
+      <w:r>
+        <w:rPr>
+          <w:rFonts w:ascii="Consolas" w:eastAsia="Times New Roman" w:hAnsi="Consolas" w:cs="Times New Roman"/>
+          <w:color w:val="CE9178"/>
+          <w:kern w:val="0"/>
+          <w:sz w:val="18"/>
+          <w:szCs w:val="18"/>
+          <w:lang w:val="en-US" w:eastAsia="fr-FR"/>
+          <w14:ligatures w14:val="none"/>
+        </w:rPr>
+        <w:t>"</w:t>
       </w:r>
       <w:r>
         <w:rPr>
@@ -4206,6 +4437,7 @@
         </w:rPr>
         <w:t xml:space="preserve">    </w:t>
       </w:r>
+      <w:proofErr w:type="spellStart"/>
       <w:r>
         <w:rPr>
           <w:rFonts w:ascii="Consolas" w:eastAsia="Times New Roman" w:hAnsi="Consolas" w:cs="Times New Roman"/>
@@ -4242,6 +4474,7 @@
         </w:rPr>
         <w:t>Dropout</w:t>
       </w:r>
+      <w:proofErr w:type="spellEnd"/>
       <w:r>
         <w:rPr>
           <w:rFonts w:ascii="Consolas" w:eastAsia="Times New Roman" w:hAnsi="Consolas" w:cs="Times New Roman"/>
@@ -4305,6 +4538,7 @@
         </w:rPr>
         <w:t xml:space="preserve">    </w:t>
       </w:r>
+      <w:proofErr w:type="spellStart"/>
       <w:r>
         <w:rPr>
           <w:rFonts w:ascii="Consolas" w:eastAsia="Times New Roman" w:hAnsi="Consolas" w:cs="Times New Roman"/>
@@ -4341,6 +4575,7 @@
         </w:rPr>
         <w:t>Dense</w:t>
       </w:r>
+      <w:proofErr w:type="spellEnd"/>
       <w:r>
         <w:rPr>
           <w:rFonts w:ascii="Consolas" w:eastAsia="Times New Roman" w:hAnsi="Consolas" w:cs="Times New Roman"/>
@@ -4353,6 +4588,7 @@
         </w:rPr>
         <w:t>(</w:t>
       </w:r>
+      <w:proofErr w:type="spellStart"/>
       <w:r>
         <w:rPr>
           <w:rFonts w:ascii="Consolas" w:eastAsia="Times New Roman" w:hAnsi="Consolas" w:cs="Times New Roman"/>
@@ -4365,6 +4601,7 @@
         </w:rPr>
         <w:t>num_classes</w:t>
       </w:r>
+      <w:proofErr w:type="spellEnd"/>
       <w:r>
         <w:rPr>
           <w:rFonts w:ascii="Consolas" w:eastAsia="Times New Roman" w:hAnsi="Consolas" w:cs="Times New Roman"/>
@@ -4411,7 +4648,33 @@
           <w:lang w:val="en-US" w:eastAsia="fr-FR"/>
           <w14:ligatures w14:val="none"/>
         </w:rPr>
-        <w:t>"softmax"</w:t>
+        <w:t>"</w:t>
+      </w:r>
+      <w:proofErr w:type="spellStart"/>
+      <w:r>
+        <w:rPr>
+          <w:rFonts w:ascii="Consolas" w:eastAsia="Times New Roman" w:hAnsi="Consolas" w:cs="Times New Roman"/>
+          <w:color w:val="CE9178"/>
+          <w:kern w:val="0"/>
+          <w:sz w:val="18"/>
+          <w:szCs w:val="18"/>
+          <w:lang w:val="en-US" w:eastAsia="fr-FR"/>
+          <w14:ligatures w14:val="none"/>
+        </w:rPr>
+        <w:t>softmax</w:t>
+      </w:r>
+      <w:proofErr w:type="spellEnd"/>
+      <w:r>
+        <w:rPr>
+          <w:rFonts w:ascii="Consolas" w:eastAsia="Times New Roman" w:hAnsi="Consolas" w:cs="Times New Roman"/>
+          <w:color w:val="CE9178"/>
+          <w:kern w:val="0"/>
+          <w:sz w:val="18"/>
+          <w:szCs w:val="18"/>
+          <w:lang w:val="en-US" w:eastAsia="fr-FR"/>
+          <w14:ligatures w14:val="none"/>
+        </w:rPr>
+        <w:t>"</w:t>
       </w:r>
       <w:r>
         <w:rPr>
@@ -4605,7 +4868,21 @@
         <w:rPr>
           <w:lang w:val="en-US"/>
         </w:rPr>
-        <w:t xml:space="preserve">Dense layers are the core components of an MLP. The ReLU (Rectified Linear Unit) activation function introduces non-linearity, allowing the network to learn complex patterns. With 512 neurons, this layer has a </w:t>
+        <w:t xml:space="preserve">Dense layers are the core components of an MLP. The </w:t>
+      </w:r>
+      <w:proofErr w:type="spellStart"/>
+      <w:r>
+        <w:rPr>
+          <w:lang w:val="en-US"/>
+        </w:rPr>
+        <w:t>ReLU</w:t>
+      </w:r>
+      <w:proofErr w:type="spellEnd"/>
+      <w:r>
+        <w:rPr>
+          <w:lang w:val="en-US"/>
+        </w:rPr>
+        <w:t xml:space="preserve"> (Rectified Linear Unit) activation function introduces non-linearity, allowing the network to learn complex patterns. With 512 neurons, this layer has a </w:t>
       </w:r>
       <w:r>
         <w:rPr>
@@ -4867,7 +5144,21 @@
         <w:rPr>
           <w:lang w:val="en-US"/>
         </w:rPr>
-        <w:t>representing a class. The softmax activation function converts the output to a probability distribution over the classes</w:t>
+        <w:t xml:space="preserve">representing a class. The </w:t>
+      </w:r>
+      <w:proofErr w:type="spellStart"/>
+      <w:r>
+        <w:rPr>
+          <w:lang w:val="en-US"/>
+        </w:rPr>
+        <w:t>softmax</w:t>
+      </w:r>
+      <w:proofErr w:type="spellEnd"/>
+      <w:r>
+        <w:rPr>
+          <w:lang w:val="en-US"/>
+        </w:rPr>
+        <w:t xml:space="preserve"> activation function converts the output to a probability distribution over the classes</w:t>
       </w:r>
       <w:r>
         <w:rPr>
@@ -4894,12 +5185,21 @@
         </w:rPr>
         <w:t xml:space="preserve">After the model is built, </w:t>
       </w:r>
+      <w:proofErr w:type="spellStart"/>
       <w:r>
         <w:rPr>
           <w:rFonts w:ascii="Consolas" w:hAnsi="Consolas"/>
           <w:lang w:val="en-US"/>
         </w:rPr>
-        <w:t>model.summary()</w:t>
+        <w:t>model.summary</w:t>
+      </w:r>
+      <w:proofErr w:type="spellEnd"/>
+      <w:r>
+        <w:rPr>
+          <w:rFonts w:ascii="Consolas" w:hAnsi="Consolas"/>
+          <w:lang w:val="en-US"/>
+        </w:rPr>
+        <w:t>()</w:t>
       </w:r>
       <w:r>
         <w:rPr>
@@ -5429,7 +5729,21 @@
         <w:rPr>
           <w:lang w:val="en-US"/>
         </w:rPr>
-        <w:t>We can see the size of each layer, along with the number of parameters that are gonna be fine-tuned during the training process.</w:t>
+        <w:t xml:space="preserve">We can see the size of each layer, along with the number of parameters that are </w:t>
+      </w:r>
+      <w:proofErr w:type="spellStart"/>
+      <w:r>
+        <w:rPr>
+          <w:lang w:val="en-US"/>
+        </w:rPr>
+        <w:t>gonna</w:t>
+      </w:r>
+      <w:proofErr w:type="spellEnd"/>
+      <w:r>
+        <w:rPr>
+          <w:lang w:val="en-US"/>
+        </w:rPr>
+        <w:t xml:space="preserve"> be fine-tuned during the training process.</w:t>
       </w:r>
     </w:p>
     <w:p>
@@ -5607,7 +5921,21 @@
         <w:rPr>
           <w:lang w:val="en-US"/>
         </w:rPr>
-        <w:t xml:space="preserve">Now, we will analyse the evolution of the precision and the loss during training and validation : </w:t>
+        <w:t xml:space="preserve">Now, we will </w:t>
+      </w:r>
+      <w:proofErr w:type="spellStart"/>
+      <w:r>
+        <w:rPr>
+          <w:lang w:val="en-US"/>
+        </w:rPr>
+        <w:t>analyse</w:t>
+      </w:r>
+      <w:proofErr w:type="spellEnd"/>
+      <w:r>
+        <w:rPr>
+          <w:lang w:val="en-US"/>
+        </w:rPr>
+        <w:t xml:space="preserve"> the evolution of the precision and the loss during training and validation : </w:t>
       </w:r>
     </w:p>
     <w:p>
@@ -6363,7 +6691,21 @@
         <w:rPr>
           <w:lang w:val="en-US"/>
         </w:rPr>
-        <w:t>Our second version of the model is a convolutional neural network (CNN). We built it using the Keras Python library. Here is the part where the model is defined:</w:t>
+        <w:t xml:space="preserve">Our second version of the model is a convolutional neural network (CNN). We built it using the </w:t>
+      </w:r>
+      <w:proofErr w:type="spellStart"/>
+      <w:r>
+        <w:rPr>
+          <w:lang w:val="en-US"/>
+        </w:rPr>
+        <w:t>Keras</w:t>
+      </w:r>
+      <w:proofErr w:type="spellEnd"/>
+      <w:r>
+        <w:rPr>
+          <w:lang w:val="en-US"/>
+        </w:rPr>
+        <w:t xml:space="preserve"> Python library. Here is the part where the model is defined:</w:t>
       </w:r>
     </w:p>
     <w:p>
@@ -6380,6 +6722,7 @@
           <w14:ligatures w14:val="none"/>
         </w:rPr>
       </w:pPr>
+      <w:proofErr w:type="spellStart"/>
       <w:r>
         <w:rPr>
           <w:rFonts w:ascii="Consolas" w:eastAsia="Times New Roman" w:hAnsi="Consolas" w:cs="Times New Roman"/>
@@ -6392,6 +6735,7 @@
         </w:rPr>
         <w:t>num_classes</w:t>
       </w:r>
+      <w:proofErr w:type="spellEnd"/>
       <w:r>
         <w:rPr>
           <w:rFonts w:ascii="Consolas" w:eastAsia="Times New Roman" w:hAnsi="Consolas" w:cs="Times New Roman"/>
@@ -6455,6 +6799,7 @@
           <w14:ligatures w14:val="none"/>
         </w:rPr>
       </w:pPr>
+      <w:proofErr w:type="spellStart"/>
       <w:r>
         <w:rPr>
           <w:rFonts w:ascii="Consolas" w:eastAsia="Times New Roman" w:hAnsi="Consolas" w:cs="Times New Roman"/>
@@ -6467,6 +6812,7 @@
         </w:rPr>
         <w:t>input_shape</w:t>
       </w:r>
+      <w:proofErr w:type="spellEnd"/>
       <w:r>
         <w:rPr>
           <w:rFonts w:ascii="Consolas" w:eastAsia="Times New Roman" w:hAnsi="Consolas" w:cs="Times New Roman"/>
@@ -6653,6 +6999,7 @@
         </w:rPr>
         <w:t xml:space="preserve"> </w:t>
       </w:r>
+      <w:proofErr w:type="spellStart"/>
       <w:r>
         <w:rPr>
           <w:rFonts w:ascii="Consolas" w:eastAsia="Times New Roman" w:hAnsi="Consolas" w:cs="Times New Roman"/>
@@ -6689,6 +7036,7 @@
         </w:rPr>
         <w:t>Sequential</w:t>
       </w:r>
+      <w:proofErr w:type="spellEnd"/>
       <w:r>
         <w:rPr>
           <w:rFonts w:ascii="Consolas" w:eastAsia="Times New Roman" w:hAnsi="Consolas" w:cs="Times New Roman"/>
@@ -6755,6 +7103,7 @@
         </w:rPr>
         <w:t xml:space="preserve">    </w:t>
       </w:r>
+      <w:proofErr w:type="spellStart"/>
       <w:r>
         <w:rPr>
           <w:rFonts w:ascii="Consolas" w:eastAsia="Times New Roman" w:hAnsi="Consolas" w:cs="Times New Roman"/>
@@ -6791,6 +7140,7 @@
         </w:rPr>
         <w:t>Input</w:t>
       </w:r>
+      <w:proofErr w:type="spellEnd"/>
       <w:r>
         <w:rPr>
           <w:rFonts w:ascii="Consolas" w:eastAsia="Times New Roman" w:hAnsi="Consolas" w:cs="Times New Roman"/>
@@ -6827,6 +7177,7 @@
         </w:rPr>
         <w:t>=</w:t>
       </w:r>
+      <w:proofErr w:type="spellStart"/>
       <w:r>
         <w:rPr>
           <w:rFonts w:ascii="Consolas" w:eastAsia="Times New Roman" w:hAnsi="Consolas" w:cs="Times New Roman"/>
@@ -6839,6 +7190,7 @@
         </w:rPr>
         <w:t>input_shape</w:t>
       </w:r>
+      <w:proofErr w:type="spellEnd"/>
       <w:r>
         <w:rPr>
           <w:rFonts w:ascii="Consolas" w:eastAsia="Times New Roman" w:hAnsi="Consolas" w:cs="Times New Roman"/>
@@ -6950,6 +7302,7 @@
         </w:rPr>
         <w:t xml:space="preserve">, </w:t>
       </w:r>
+      <w:proofErr w:type="spellStart"/>
       <w:r>
         <w:rPr>
           <w:rFonts w:ascii="Consolas" w:eastAsia="Times New Roman" w:hAnsi="Consolas" w:cs="Times New Roman"/>
@@ -6962,6 +7315,7 @@
         </w:rPr>
         <w:t>kernel_size</w:t>
       </w:r>
+      <w:proofErr w:type="spellEnd"/>
       <w:r>
         <w:rPr>
           <w:rFonts w:ascii="Consolas" w:eastAsia="Times New Roman" w:hAnsi="Consolas" w:cs="Times New Roman"/>
@@ -7068,7 +7422,33 @@
           <w:lang w:val="en-US" w:eastAsia="fr-FR"/>
           <w14:ligatures w14:val="none"/>
         </w:rPr>
-        <w:t>"relu"</w:t>
+        <w:t>"</w:t>
+      </w:r>
+      <w:proofErr w:type="spellStart"/>
+      <w:r>
+        <w:rPr>
+          <w:rFonts w:ascii="Consolas" w:eastAsia="Times New Roman" w:hAnsi="Consolas" w:cs="Times New Roman"/>
+          <w:color w:val="CE9178"/>
+          <w:kern w:val="0"/>
+          <w:sz w:val="18"/>
+          <w:szCs w:val="18"/>
+          <w:lang w:val="en-US" w:eastAsia="fr-FR"/>
+          <w14:ligatures w14:val="none"/>
+        </w:rPr>
+        <w:t>relu</w:t>
+      </w:r>
+      <w:proofErr w:type="spellEnd"/>
+      <w:r>
+        <w:rPr>
+          <w:rFonts w:ascii="Consolas" w:eastAsia="Times New Roman" w:hAnsi="Consolas" w:cs="Times New Roman"/>
+          <w:color w:val="CE9178"/>
+          <w:kern w:val="0"/>
+          <w:sz w:val="18"/>
+          <w:szCs w:val="18"/>
+          <w:lang w:val="en-US" w:eastAsia="fr-FR"/>
+          <w14:ligatures w14:val="none"/>
+        </w:rPr>
+        <w:t>"</w:t>
       </w:r>
       <w:r>
         <w:rPr>
@@ -7157,6 +7537,7 @@
         </w:rPr>
         <w:t>(</w:t>
       </w:r>
+      <w:proofErr w:type="spellStart"/>
       <w:r>
         <w:rPr>
           <w:rFonts w:ascii="Consolas" w:eastAsia="Times New Roman" w:hAnsi="Consolas" w:cs="Times New Roman"/>
@@ -7169,6 +7550,7 @@
         </w:rPr>
         <w:t>pool_size</w:t>
       </w:r>
+      <w:proofErr w:type="spellEnd"/>
       <w:r>
         <w:rPr>
           <w:rFonts w:ascii="Consolas" w:eastAsia="Times New Roman" w:hAnsi="Consolas" w:cs="Times New Roman"/>
@@ -7340,6 +7722,7 @@
         </w:rPr>
         <w:t xml:space="preserve">, </w:t>
       </w:r>
+      <w:proofErr w:type="spellStart"/>
       <w:r>
         <w:rPr>
           <w:rFonts w:ascii="Consolas" w:eastAsia="Times New Roman" w:hAnsi="Consolas" w:cs="Times New Roman"/>
@@ -7352,6 +7735,7 @@
         </w:rPr>
         <w:t>kernel_size</w:t>
       </w:r>
+      <w:proofErr w:type="spellEnd"/>
       <w:r>
         <w:rPr>
           <w:rFonts w:ascii="Consolas" w:eastAsia="Times New Roman" w:hAnsi="Consolas" w:cs="Times New Roman"/>
@@ -7458,7 +7842,33 @@
           <w:lang w:val="en-US" w:eastAsia="fr-FR"/>
           <w14:ligatures w14:val="none"/>
         </w:rPr>
-        <w:t>"relu"</w:t>
+        <w:t>"</w:t>
+      </w:r>
+      <w:proofErr w:type="spellStart"/>
+      <w:r>
+        <w:rPr>
+          <w:rFonts w:ascii="Consolas" w:eastAsia="Times New Roman" w:hAnsi="Consolas" w:cs="Times New Roman"/>
+          <w:color w:val="CE9178"/>
+          <w:kern w:val="0"/>
+          <w:sz w:val="18"/>
+          <w:szCs w:val="18"/>
+          <w:lang w:val="en-US" w:eastAsia="fr-FR"/>
+          <w14:ligatures w14:val="none"/>
+        </w:rPr>
+        <w:t>relu</w:t>
+      </w:r>
+      <w:proofErr w:type="spellEnd"/>
+      <w:r>
+        <w:rPr>
+          <w:rFonts w:ascii="Consolas" w:eastAsia="Times New Roman" w:hAnsi="Consolas" w:cs="Times New Roman"/>
+          <w:color w:val="CE9178"/>
+          <w:kern w:val="0"/>
+          <w:sz w:val="18"/>
+          <w:szCs w:val="18"/>
+          <w:lang w:val="en-US" w:eastAsia="fr-FR"/>
+          <w14:ligatures w14:val="none"/>
+        </w:rPr>
+        <w:t>"</w:t>
       </w:r>
       <w:r>
         <w:rPr>
@@ -7547,6 +7957,7 @@
         </w:rPr>
         <w:t>(</w:t>
       </w:r>
+      <w:proofErr w:type="spellStart"/>
       <w:r>
         <w:rPr>
           <w:rFonts w:ascii="Consolas" w:eastAsia="Times New Roman" w:hAnsi="Consolas" w:cs="Times New Roman"/>
@@ -7559,6 +7970,7 @@
         </w:rPr>
         <w:t>pool_size</w:t>
       </w:r>
+      <w:proofErr w:type="spellEnd"/>
       <w:r>
         <w:rPr>
           <w:rFonts w:ascii="Consolas" w:eastAsia="Times New Roman" w:hAnsi="Consolas" w:cs="Times New Roman"/>
@@ -7658,6 +8070,7 @@
         </w:rPr>
         <w:t xml:space="preserve">    </w:t>
       </w:r>
+      <w:proofErr w:type="spellStart"/>
       <w:r>
         <w:rPr>
           <w:rFonts w:ascii="Consolas" w:eastAsia="Times New Roman" w:hAnsi="Consolas" w:cs="Times New Roman"/>
@@ -7694,6 +8107,7 @@
         </w:rPr>
         <w:t>Flatten</w:t>
       </w:r>
+      <w:proofErr w:type="spellEnd"/>
       <w:r>
         <w:rPr>
           <w:rFonts w:ascii="Consolas" w:eastAsia="Times New Roman" w:hAnsi="Consolas" w:cs="Times New Roman"/>
@@ -7733,6 +8147,7 @@
         </w:rPr>
         <w:t xml:space="preserve">    </w:t>
       </w:r>
+      <w:proofErr w:type="spellStart"/>
       <w:r>
         <w:rPr>
           <w:rFonts w:ascii="Consolas" w:eastAsia="Times New Roman" w:hAnsi="Consolas" w:cs="Times New Roman"/>
@@ -7769,6 +8184,7 @@
         </w:rPr>
         <w:t>Dropout</w:t>
       </w:r>
+      <w:proofErr w:type="spellEnd"/>
       <w:r>
         <w:rPr>
           <w:rFonts w:ascii="Consolas" w:eastAsia="Times New Roman" w:hAnsi="Consolas" w:cs="Times New Roman"/>
@@ -7832,6 +8248,7 @@
         </w:rPr>
         <w:t xml:space="preserve">    </w:t>
       </w:r>
+      <w:proofErr w:type="spellStart"/>
       <w:r>
         <w:rPr>
           <w:rFonts w:ascii="Consolas" w:eastAsia="Times New Roman" w:hAnsi="Consolas" w:cs="Times New Roman"/>
@@ -7868,6 +8285,7 @@
         </w:rPr>
         <w:t>Dense</w:t>
       </w:r>
+      <w:proofErr w:type="spellEnd"/>
       <w:r>
         <w:rPr>
           <w:rFonts w:ascii="Consolas" w:eastAsia="Times New Roman" w:hAnsi="Consolas" w:cs="Times New Roman"/>
@@ -7880,6 +8298,7 @@
         </w:rPr>
         <w:t>(</w:t>
       </w:r>
+      <w:proofErr w:type="spellStart"/>
       <w:r>
         <w:rPr>
           <w:rFonts w:ascii="Consolas" w:eastAsia="Times New Roman" w:hAnsi="Consolas" w:cs="Times New Roman"/>
@@ -7892,6 +8311,7 @@
         </w:rPr>
         <w:t>num_classes</w:t>
       </w:r>
+      <w:proofErr w:type="spellEnd"/>
       <w:r>
         <w:rPr>
           <w:rFonts w:ascii="Consolas" w:eastAsia="Times New Roman" w:hAnsi="Consolas" w:cs="Times New Roman"/>
@@ -7938,7 +8358,33 @@
           <w:lang w:val="en-US" w:eastAsia="fr-FR"/>
           <w14:ligatures w14:val="none"/>
         </w:rPr>
-        <w:t>"softmax"</w:t>
+        <w:t>"</w:t>
+      </w:r>
+      <w:proofErr w:type="spellStart"/>
+      <w:r>
+        <w:rPr>
+          <w:rFonts w:ascii="Consolas" w:eastAsia="Times New Roman" w:hAnsi="Consolas" w:cs="Times New Roman"/>
+          <w:color w:val="CE9178"/>
+          <w:kern w:val="0"/>
+          <w:sz w:val="18"/>
+          <w:szCs w:val="18"/>
+          <w:lang w:val="en-US" w:eastAsia="fr-FR"/>
+          <w14:ligatures w14:val="none"/>
+        </w:rPr>
+        <w:t>softmax</w:t>
+      </w:r>
+      <w:proofErr w:type="spellEnd"/>
+      <w:r>
+        <w:rPr>
+          <w:rFonts w:ascii="Consolas" w:eastAsia="Times New Roman" w:hAnsi="Consolas" w:cs="Times New Roman"/>
+          <w:color w:val="CE9178"/>
+          <w:kern w:val="0"/>
+          <w:sz w:val="18"/>
+          <w:szCs w:val="18"/>
+          <w:lang w:val="en-US" w:eastAsia="fr-FR"/>
+          <w14:ligatures w14:val="none"/>
+        </w:rPr>
+        <w:t>"</w:t>
       </w:r>
       <w:r>
         <w:rPr>
@@ -8086,7 +8532,21 @@
         <w:rPr>
           <w:lang w:val="en-US"/>
         </w:rPr>
-        <w:t>. The ReLU activation function introduces non-linearity, enabling the network to learn complex features.</w:t>
+        <w:t xml:space="preserve">. The </w:t>
+      </w:r>
+      <w:proofErr w:type="spellStart"/>
+      <w:r>
+        <w:rPr>
+          <w:lang w:val="en-US"/>
+        </w:rPr>
+        <w:t>ReLU</w:t>
+      </w:r>
+      <w:proofErr w:type="spellEnd"/>
+      <w:r>
+        <w:rPr>
+          <w:lang w:val="en-US"/>
+        </w:rPr>
+        <w:t xml:space="preserve"> activation function introduces non-linearity, enabling the network to learn complex features.</w:t>
       </w:r>
     </w:p>
     <w:p>
@@ -8106,21 +8566,53 @@
           <w:bCs/>
           <w:lang w:val="en-US"/>
         </w:rPr>
-        <w:t>First MaxPooling Layer</w:t>
-      </w:r>
+        <w:t xml:space="preserve">First </w:t>
+      </w:r>
+      <w:proofErr w:type="spellStart"/>
       <w:r>
         <w:rPr>
           <w:b/>
           <w:bCs/>
           <w:lang w:val="en-US"/>
         </w:rPr>
+        <w:t>MaxPooling</w:t>
+      </w:r>
+      <w:proofErr w:type="spellEnd"/>
+      <w:r>
+        <w:rPr>
+          <w:b/>
+          <w:bCs/>
+          <w:lang w:val="en-US"/>
+        </w:rPr>
+        <w:t xml:space="preserve"> Layer</w:t>
+      </w:r>
+      <w:r>
+        <w:rPr>
+          <w:b/>
+          <w:bCs/>
+          <w:lang w:val="en-US"/>
+        </w:rPr>
         <w:t xml:space="preserve"> </w:t>
       </w:r>
       <w:r>
         <w:rPr>
           <w:lang w:val="en-US"/>
         </w:rPr>
-        <w:t>: This layer reduces the spatial dimensions of the feature maps produced by the previous convolutional layer. Using a pool size of 2x2, it downsamples the input, reducing the number of parameters and computational load, which helps in controlling overfitting.</w:t>
+        <w:t xml:space="preserve">: This layer reduces the spatial dimensions of the feature maps produced by the previous convolutional layer. Using a pool size of 2x2, it </w:t>
+      </w:r>
+      <w:proofErr w:type="spellStart"/>
+      <w:r>
+        <w:rPr>
+          <w:lang w:val="en-US"/>
+        </w:rPr>
+        <w:t>downsamples</w:t>
+      </w:r>
+      <w:proofErr w:type="spellEnd"/>
+      <w:r>
+        <w:rPr>
+          <w:lang w:val="en-US"/>
+        </w:rPr>
+        <w:t xml:space="preserve"> the input, reducing the number of parameters and computational load, which helps in controlling overfitting.</w:t>
       </w:r>
     </w:p>
     <w:p>
@@ -8154,7 +8646,21 @@
         <w:rPr>
           <w:lang w:val="en-US"/>
         </w:rPr>
-        <w:t>: This layer consists of 64 filters of size 3x3. It further processes the downsampled feature maps, allowing the network to learn more abstract and complex features.</w:t>
+        <w:t xml:space="preserve">: This layer consists of 64 filters of size 3x3. It further processes the </w:t>
+      </w:r>
+      <w:proofErr w:type="spellStart"/>
+      <w:r>
+        <w:rPr>
+          <w:lang w:val="en-US"/>
+        </w:rPr>
+        <w:t>downsampled</w:t>
+      </w:r>
+      <w:proofErr w:type="spellEnd"/>
+      <w:r>
+        <w:rPr>
+          <w:lang w:val="en-US"/>
+        </w:rPr>
+        <w:t xml:space="preserve"> feature maps, allowing the network to learn more abstract and complex features.</w:t>
       </w:r>
     </w:p>
     <w:p>
@@ -8174,7 +8680,25 @@
           <w:bCs/>
           <w:lang w:val="en-US"/>
         </w:rPr>
-        <w:t>Second MaxPooling Layer</w:t>
+        <w:t xml:space="preserve">Second </w:t>
+      </w:r>
+      <w:proofErr w:type="spellStart"/>
+      <w:r>
+        <w:rPr>
+          <w:b/>
+          <w:bCs/>
+          <w:lang w:val="en-US"/>
+        </w:rPr>
+        <w:t>MaxPooling</w:t>
+      </w:r>
+      <w:proofErr w:type="spellEnd"/>
+      <w:r>
+        <w:rPr>
+          <w:b/>
+          <w:bCs/>
+          <w:lang w:val="en-US"/>
+        </w:rPr>
+        <w:t xml:space="preserve"> Layer</w:t>
       </w:r>
       <w:r>
         <w:rPr>
@@ -8186,7 +8710,21 @@
         <w:rPr>
           <w:lang w:val="en-US"/>
         </w:rPr>
-        <w:t>: Similar to the first max-pooling layer, this layer reduces the spatial dimensions of the feature maps generated by the second convolutional layer. This additional downsampling helps in further reducing the model’s computational complexity and controlling overfitting.</w:t>
+        <w:t xml:space="preserve">: Similar to the first max-pooling layer, this layer reduces the spatial dimensions of the feature maps generated by the second convolutional layer. This additional </w:t>
+      </w:r>
+      <w:proofErr w:type="spellStart"/>
+      <w:r>
+        <w:rPr>
+          <w:lang w:val="en-US"/>
+        </w:rPr>
+        <w:t>downsampling</w:t>
+      </w:r>
+      <w:proofErr w:type="spellEnd"/>
+      <w:r>
+        <w:rPr>
+          <w:lang w:val="en-US"/>
+        </w:rPr>
+        <w:t xml:space="preserve"> helps in further reducing the model’s computational complexity and controlling overfitting.</w:t>
       </w:r>
     </w:p>
     <w:p>
@@ -8308,7 +8846,21 @@
         <w:rPr>
           <w:lang w:val="en-US"/>
         </w:rPr>
-        <w:t>: This layer consists of 10 neurons (one for each digit), each one representing a class. The softmax activation function converts the output to a probability distribution over the classes</w:t>
+        <w:t xml:space="preserve">: This layer consists of 10 neurons (one for each digit), each one representing a class. The </w:t>
+      </w:r>
+      <w:proofErr w:type="spellStart"/>
+      <w:r>
+        <w:rPr>
+          <w:lang w:val="en-US"/>
+        </w:rPr>
+        <w:t>softmax</w:t>
+      </w:r>
+      <w:proofErr w:type="spellEnd"/>
+      <w:r>
+        <w:rPr>
+          <w:lang w:val="en-US"/>
+        </w:rPr>
+        <w:t xml:space="preserve"> activation function converts the output to a probability distribution over the classes</w:t>
       </w:r>
       <w:r>
         <w:rPr>
@@ -8341,12 +8893,21 @@
           <w:lang w:val="en-US"/>
         </w:rPr>
       </w:pPr>
+      <w:proofErr w:type="spellStart"/>
       <w:r>
         <w:rPr>
           <w:rFonts w:ascii="Consolas" w:hAnsi="Consolas"/>
           <w:lang w:val="en-US"/>
         </w:rPr>
-        <w:t>model.summary()</w:t>
+        <w:t>model.summary</w:t>
+      </w:r>
+      <w:proofErr w:type="spellEnd"/>
+      <w:r>
+        <w:rPr>
+          <w:rFonts w:ascii="Consolas" w:hAnsi="Consolas"/>
+          <w:lang w:val="en-US"/>
+        </w:rPr>
+        <w:t>()</w:t>
       </w:r>
       <w:r>
         <w:rPr>
@@ -8925,7 +9486,21 @@
         <w:rPr>
           <w:lang w:val="en-US"/>
         </w:rPr>
-        <w:t>We can see the size of each layer, along with the number of parameters that are gonna be fine-tuned during the training process.</w:t>
+        <w:t xml:space="preserve">We can see the size of each layer, along with the number of parameters that are </w:t>
+      </w:r>
+      <w:proofErr w:type="spellStart"/>
+      <w:r>
+        <w:rPr>
+          <w:lang w:val="en-US"/>
+        </w:rPr>
+        <w:t>gonna</w:t>
+      </w:r>
+      <w:proofErr w:type="spellEnd"/>
+      <w:r>
+        <w:rPr>
+          <w:lang w:val="en-US"/>
+        </w:rPr>
+        <w:t xml:space="preserve"> be fine-tuned during the training process.</w:t>
       </w:r>
       <w:r>
         <w:rPr>
@@ -9093,7 +9668,21 @@
         <w:rPr>
           <w:lang w:val="en-US"/>
         </w:rPr>
-        <w:t xml:space="preserve">Now, we will analyse the evolution of the precision and the loss during training and validation : </w:t>
+        <w:t xml:space="preserve">Now, we will </w:t>
+      </w:r>
+      <w:proofErr w:type="spellStart"/>
+      <w:r>
+        <w:rPr>
+          <w:lang w:val="en-US"/>
+        </w:rPr>
+        <w:t>analyse</w:t>
+      </w:r>
+      <w:proofErr w:type="spellEnd"/>
+      <w:r>
+        <w:rPr>
+          <w:lang w:val="en-US"/>
+        </w:rPr>
+        <w:t xml:space="preserve"> the evolution of the precision and the loss during training and validation : </w:t>
       </w:r>
     </w:p>
     <w:p>
@@ -10347,7 +10936,21 @@
         <w:rPr>
           <w:lang w:val="en-US"/>
         </w:rPr>
-        <w:t>The CNN's training accuracy also shows a rapid increase, but it takes longer to stabilize compared to the MLP.It reaches around 97% within the first 20 seconds and gradually approaches 98% by 50 seconds.</w:t>
+        <w:t xml:space="preserve">The CNN's training accuracy also shows a rapid increase, but it takes longer to stabilize compared to the </w:t>
+      </w:r>
+      <w:proofErr w:type="spellStart"/>
+      <w:r>
+        <w:rPr>
+          <w:lang w:val="en-US"/>
+        </w:rPr>
+        <w:t>MLP.It</w:t>
+      </w:r>
+      <w:proofErr w:type="spellEnd"/>
+      <w:r>
+        <w:rPr>
+          <w:lang w:val="en-US"/>
+        </w:rPr>
+        <w:t xml:space="preserve"> reaches around 97% within the first 20 seconds and gradually approaches 98% by 50 seconds.</w:t>
       </w:r>
       <w:r>
         <w:rPr>
@@ -10659,7 +11262,21 @@
         <w:rPr>
           <w:lang w:val="en-US"/>
         </w:rPr>
-        <w:t>In this study, we compared the performance of Multilayer Perceptrons (MLPs) and Convolutional Neural Networks (CNNs) for handwritten digit recognition using the MNIST dataset. The MLP, with its simpler architecture, trained quickly and achieved high accuracy in a shorter time. It reached 98% accuracy rapidly, making it efficient for scenarios where training time is critical.</w:t>
+        <w:t xml:space="preserve">In this study, we compared the performance of Multilayer </w:t>
+      </w:r>
+      <w:proofErr w:type="spellStart"/>
+      <w:r>
+        <w:rPr>
+          <w:lang w:val="en-US"/>
+        </w:rPr>
+        <w:t>Perceptrons</w:t>
+      </w:r>
+      <w:proofErr w:type="spellEnd"/>
+      <w:r>
+        <w:rPr>
+          <w:lang w:val="en-US"/>
+        </w:rPr>
+        <w:t xml:space="preserve"> (MLPs) and Convolutional Neural Networks (CNNs) for handwritten digit recognition using the MNIST dataset. The MLP, with its simpler architecture, trained quickly and achieved high accuracy in a shorter time. It reached 98% accuracy rapidly, making it efficient for scenarios where training time is critical.</w:t>
       </w:r>
     </w:p>
     <w:p>
@@ -12592,6 +13209,7 @@
   <w:style w:type="character" w:default="1" w:styleId="DefaultParagraphFont">
     <w:name w:val="Default Paragraph Font"/>
     <w:uiPriority w:val="1"/>
+    <w:semiHidden/>
     <w:unhideWhenUsed/>
   </w:style>
   <w:style w:type="table" w:default="1" w:styleId="TableNormal">
@@ -13367,7 +13985,10 @@
     <w:rsidRoot w:val="00485FD3"/>
     <w:rsid w:val="001059E9"/>
     <w:rsid w:val="00485FD3"/>
+    <w:rsid w:val="005B1D89"/>
     <w:rsid w:val="006D78B8"/>
+    <w:rsid w:val="00710B20"/>
+    <w:rsid w:val="00B968EF"/>
   </w:rsids>
   <m:mathPr>
     <m:mathFont m:val="Cambria Math"/>

--- a/Report.docx
+++ b/Report.docx
@@ -2,6 +2,8 @@
 <file path=word/document.xml><?xml version="1.0" encoding="utf-8"?>
 <w:document xmlns:wpc="http://schemas.microsoft.com/office/word/2010/wordprocessingCanvas" xmlns:cx="http://schemas.microsoft.com/office/drawing/2014/chartex" xmlns:cx1="http://schemas.microsoft.com/office/drawing/2015/9/8/chartex" xmlns:cx2="http://schemas.microsoft.com/office/drawing/2015/10/21/chartex" xmlns:cx3="http://schemas.microsoft.com/office/drawing/2016/5/9/chartex" xmlns:cx4="http://schemas.microsoft.com/office/drawing/2016/5/10/chartex" xmlns:cx5="http://schemas.microsoft.com/office/drawing/2016/5/11/chartex" xmlns:cx6="http://schemas.microsoft.com/office/drawing/2016/5/12/chartex" xmlns:cx7="http://schemas.microsoft.com/office/drawing/2016/5/13/chartex" xmlns:cx8="http://schemas.microsoft.com/office/drawing/2016/5/14/chartex" xmlns:mc="http://schemas.openxmlformats.org/markup-compatibility/2006" xmlns:aink="http://schemas.microsoft.com/office/drawing/2016/ink" xmlns:am3d="http://schemas.microsoft.com/office/drawing/2017/model3d" xmlns:o="urn:schemas-microsoft-com:office:office" xmlns:oel="http://schemas.microsoft.com/office/2019/extlst" xmlns:r="http://schemas.openxmlformats.org/officeDocument/2006/relationships" xmlns:m="http://schemas.openxmlformats.org/officeDocument/2006/math" xmlns:v="urn:schemas-microsoft-com:vml" xmlns:wp14="http://schemas.microsoft.com/office/word/2010/wordprocessingDrawing" xmlns:wp="http://schemas.openxmlformats.org/drawingml/2006/wordprocessingDrawing" xmlns:w10="urn:schemas-microsoft-com:office:word" xmlns:w="http://schemas.openxmlformats.org/wordprocessingml/2006/main" xmlns:w14="http://schemas.microsoft.com/office/word/2010/wordml" xmlns:w15="http://schemas.microsoft.com/office/word/2012/wordml" xmlns:w16cex="http://schemas.microsoft.com/office/word/2018/wordml/cex" xmlns:w16cid="http://schemas.microsoft.com/office/word/2016/wordml/cid" xmlns:w16="http://schemas.microsoft.com/office/word/2018/wordml" xmlns:w16du="http://schemas.microsoft.com/office/word/2023/wordml/word16du" xmlns:w16sdtdh="http://schemas.microsoft.com/office/word/2020/wordml/sdtdatahash" xmlns:w16se="http://schemas.microsoft.com/office/word/2015/wordml/symex" xmlns:wpg="http://schemas.microsoft.com/office/word/2010/wordprocessingGroup" xmlns:wpi="http://schemas.microsoft.com/office/word/2010/wordprocessingInk" xmlns:wne="http://schemas.microsoft.com/office/word/2006/wordml" xmlns:wps="http://schemas.microsoft.com/office/word/2010/wordprocessingShape" mc:Ignorable="w14 w15 w16se w16cid w16 w16cex w16sdtdh w16du wp14">
   <w:body>
+    <w:bookmarkStart w:id="0" w:name="_Hlk167958129" w:displacedByCustomXml="next"/>
+    <w:bookmarkEnd w:id="0" w:displacedByCustomXml="next"/>
     <w:sdt>
       <w:sdtPr>
         <w:id w:val="691345362"/>
@@ -17,7 +19,7 @@
               <w:noProof/>
             </w:rPr>
             <w:drawing>
-              <wp:anchor distT="0" distB="0" distL="114300" distR="114300" simplePos="0" relativeHeight="251678720" behindDoc="1" locked="0" layoutInCell="1" allowOverlap="1" wp14:anchorId="71A0964F" wp14:editId="3B51C221">
+              <wp:anchor distT="0" distB="0" distL="114300" distR="114300" simplePos="0" relativeHeight="251678720" behindDoc="1" locked="0" layoutInCell="1" allowOverlap="1" wp14:anchorId="71A0964F" wp14:editId="5D2C77D4">
                 <wp:simplePos x="0" y="0"/>
                 <wp:positionH relativeFrom="page">
                   <wp:posOffset>6064885</wp:posOffset>
@@ -125,7 +127,7 @@
                   </w:tcPr>
                   <w:p>
                     <w:pPr>
-                      <w:pStyle w:val="NoSpacing"/>
+                      <w:pStyle w:val="Sansinterligne"/>
                       <w:rPr>
                         <w:color w:val="0F4761" w:themeColor="accent1" w:themeShade="BF"/>
                         <w:sz w:val="24"/>
@@ -168,7 +170,7 @@
                 <w:sdtContent>
                   <w:p>
                     <w:pPr>
-                      <w:pStyle w:val="NoSpacing"/>
+                      <w:pStyle w:val="Sansinterligne"/>
                       <w:spacing w:line="216" w:lineRule="auto"/>
                       <w:rPr>
                         <w:rFonts w:asciiTheme="majorHAnsi" w:eastAsiaTheme="majorEastAsia" w:hAnsiTheme="majorHAnsi" w:cstheme="majorBidi"/>
@@ -177,7 +179,6 @@
                         <w:szCs w:val="88"/>
                       </w:rPr>
                     </w:pPr>
-                    <w:proofErr w:type="spellStart"/>
                     <w:r>
                       <w:rPr>
                         <w:rFonts w:asciiTheme="majorHAnsi" w:eastAsiaTheme="majorEastAsia" w:hAnsiTheme="majorHAnsi" w:cstheme="majorBidi"/>
@@ -185,17 +186,7 @@
                         <w:sz w:val="88"/>
                         <w:szCs w:val="88"/>
                       </w:rPr>
-                      <w:t>Handwritten</w:t>
-                    </w:r>
-                    <w:proofErr w:type="spellEnd"/>
-                    <w:r>
-                      <w:rPr>
-                        <w:rFonts w:asciiTheme="majorHAnsi" w:eastAsiaTheme="majorEastAsia" w:hAnsiTheme="majorHAnsi" w:cstheme="majorBidi"/>
-                        <w:color w:val="156082" w:themeColor="accent1"/>
-                        <w:sz w:val="88"/>
-                        <w:szCs w:val="88"/>
-                      </w:rPr>
-                      <w:t xml:space="preserve"> digits recognition</w:t>
+                      <w:t>Handwritten digits recognition</w:t>
                     </w:r>
                   </w:p>
                 </w:sdtContent>
@@ -231,7 +222,7 @@
                   </w:tcPr>
                   <w:p>
                     <w:pPr>
-                      <w:pStyle w:val="NoSpacing"/>
+                      <w:pStyle w:val="Sansinterligne"/>
                       <w:rPr>
                         <w:color w:val="0F4761" w:themeColor="accent1" w:themeShade="BF"/>
                         <w:sz w:val="24"/>
@@ -289,7 +280,7 @@
                 <w:sdtContent>
                   <w:p>
                     <w:pPr>
-                      <w:pStyle w:val="NoSpacing"/>
+                      <w:pStyle w:val="Sansinterligne"/>
                       <w:rPr>
                         <w:color w:val="156082" w:themeColor="accent1"/>
                         <w:sz w:val="28"/>
@@ -331,7 +322,7 @@
                 <w:sdtContent>
                   <w:p>
                     <w:pPr>
-                      <w:pStyle w:val="NoSpacing"/>
+                      <w:pStyle w:val="Sansinterligne"/>
                       <w:rPr>
                         <w:color w:val="156082" w:themeColor="accent1"/>
                         <w:sz w:val="28"/>
@@ -351,7 +342,7 @@
               </w:sdt>
               <w:p>
                 <w:pPr>
-                  <w:pStyle w:val="NoSpacing"/>
+                  <w:pStyle w:val="Sansinterligne"/>
                   <w:rPr>
                     <w:color w:val="156082" w:themeColor="accent1"/>
                   </w:rPr>
@@ -457,7 +448,7 @@
       <w:sdtContent>
         <w:p>
           <w:pPr>
-            <w:pStyle w:val="TOCHeading"/>
+            <w:pStyle w:val="En-ttedetabledesmatires"/>
             <w:jc w:val="center"/>
             <w:rPr>
               <w:sz w:val="44"/>
@@ -474,7 +465,7 @@
         </w:p>
         <w:p>
           <w:pPr>
-            <w:pStyle w:val="TOC1"/>
+            <w:pStyle w:val="TM1"/>
             <w:tabs>
               <w:tab w:val="right" w:leader="dot" w:pos="9062"/>
             </w:tabs>
@@ -483,7 +474,7 @@
               <w:noProof/>
               <w:sz w:val="24"/>
               <w:szCs w:val="24"/>
-              <w:lang w:eastAsia="zh-CN"/>
+              <w:lang w:eastAsia="fr-FR"/>
             </w:rPr>
           </w:pPr>
           <w:r>
@@ -495,10 +486,10 @@
           <w:r>
             <w:fldChar w:fldCharType="separate"/>
           </w:r>
-          <w:hyperlink w:anchor="_Toc167832508" w:history="1">
+          <w:hyperlink w:anchor="_Toc167958816" w:history="1">
             <w:r>
               <w:rPr>
-                <w:rStyle w:val="Hyperlink"/>
+                <w:rStyle w:val="Lienhypertexte"/>
                 <w:noProof/>
                 <w:lang w:val="en-US"/>
               </w:rPr>
@@ -523,7 +514,7 @@
                 <w:noProof/>
                 <w:webHidden/>
               </w:rPr>
-              <w:instrText xml:space="preserve"> PAGEREF _Toc167832508 \h </w:instrText>
+              <w:instrText xml:space="preserve"> PAGEREF _Toc167958816 \h </w:instrText>
             </w:r>
             <w:r>
               <w:rPr>
@@ -556,7 +547,7 @@
         </w:p>
         <w:p>
           <w:pPr>
-            <w:pStyle w:val="TOC1"/>
+            <w:pStyle w:val="TM1"/>
             <w:tabs>
               <w:tab w:val="right" w:leader="dot" w:pos="9062"/>
             </w:tabs>
@@ -565,14 +556,15 @@
               <w:noProof/>
               <w:sz w:val="24"/>
               <w:szCs w:val="24"/>
-              <w:lang w:eastAsia="zh-CN"/>
+              <w:lang w:eastAsia="fr-FR"/>
             </w:rPr>
           </w:pPr>
-          <w:hyperlink w:anchor="_Toc167832509" w:history="1">
+          <w:hyperlink w:anchor="_Toc167958817" w:history="1">
             <w:r>
               <w:rPr>
-                <w:rStyle w:val="Hyperlink"/>
+                <w:rStyle w:val="Lienhypertexte"/>
                 <w:noProof/>
+                <w:lang w:val="en-US"/>
               </w:rPr>
               <w:t>The perceptron</w:t>
             </w:r>
@@ -595,7 +587,7 @@
                 <w:noProof/>
                 <w:webHidden/>
               </w:rPr>
-              <w:instrText xml:space="preserve"> PAGEREF _Toc167832509 \h </w:instrText>
+              <w:instrText xml:space="preserve"> PAGEREF _Toc167958817 \h </w:instrText>
             </w:r>
             <w:r>
               <w:rPr>
@@ -628,7 +620,7 @@
         </w:p>
         <w:p>
           <w:pPr>
-            <w:pStyle w:val="TOC1"/>
+            <w:pStyle w:val="TM1"/>
             <w:tabs>
               <w:tab w:val="right" w:leader="dot" w:pos="9062"/>
             </w:tabs>
@@ -637,13 +629,13 @@
               <w:noProof/>
               <w:sz w:val="24"/>
               <w:szCs w:val="24"/>
-              <w:lang w:eastAsia="zh-CN"/>
+              <w:lang w:eastAsia="fr-FR"/>
             </w:rPr>
           </w:pPr>
-          <w:hyperlink w:anchor="_Toc167832510" w:history="1">
+          <w:hyperlink w:anchor="_Toc167958818" w:history="1">
             <w:r>
               <w:rPr>
-                <w:rStyle w:val="Hyperlink"/>
+                <w:rStyle w:val="Lienhypertexte"/>
                 <w:noProof/>
                 <w:lang w:val="en-US"/>
               </w:rPr>
@@ -668,7 +660,7 @@
                 <w:noProof/>
                 <w:webHidden/>
               </w:rPr>
-              <w:instrText xml:space="preserve"> PAGEREF _Toc167832510 \h </w:instrText>
+              <w:instrText xml:space="preserve"> PAGEREF _Toc167958818 \h </w:instrText>
             </w:r>
             <w:r>
               <w:rPr>
@@ -701,7 +693,7 @@
         </w:p>
         <w:p>
           <w:pPr>
-            <w:pStyle w:val="TOC1"/>
+            <w:pStyle w:val="TM1"/>
             <w:tabs>
               <w:tab w:val="right" w:leader="dot" w:pos="9062"/>
             </w:tabs>
@@ -710,17 +702,17 @@
               <w:noProof/>
               <w:sz w:val="24"/>
               <w:szCs w:val="24"/>
-              <w:lang w:eastAsia="zh-CN"/>
+              <w:lang w:eastAsia="fr-FR"/>
             </w:rPr>
           </w:pPr>
-          <w:hyperlink w:anchor="_Toc167832511" w:history="1">
+          <w:hyperlink w:anchor="_Toc167958819" w:history="1">
             <w:r>
               <w:rPr>
-                <w:rStyle w:val="Hyperlink"/>
+                <w:rStyle w:val="Lienhypertexte"/>
                 <w:noProof/>
                 <w:lang w:val="en-US"/>
               </w:rPr>
-              <w:t>Deep Learning</w:t>
+              <w:t>Evolutions in Deep Learning</w:t>
             </w:r>
             <w:r>
               <w:rPr>
@@ -741,7 +733,7 @@
                 <w:noProof/>
                 <w:webHidden/>
               </w:rPr>
-              <w:instrText xml:space="preserve"> PAGEREF _Toc167832511 \h </w:instrText>
+              <w:instrText xml:space="preserve"> PAGEREF _Toc167958819 \h </w:instrText>
             </w:r>
             <w:r>
               <w:rPr>
@@ -774,7 +766,7 @@
         </w:p>
         <w:p>
           <w:pPr>
-            <w:pStyle w:val="TOC1"/>
+            <w:pStyle w:val="TM1"/>
             <w:tabs>
               <w:tab w:val="right" w:leader="dot" w:pos="9062"/>
             </w:tabs>
@@ -783,13 +775,13 @@
               <w:noProof/>
               <w:sz w:val="24"/>
               <w:szCs w:val="24"/>
-              <w:lang w:eastAsia="zh-CN"/>
+              <w:lang w:eastAsia="fr-FR"/>
             </w:rPr>
           </w:pPr>
-          <w:hyperlink w:anchor="_Toc167832512" w:history="1">
+          <w:hyperlink w:anchor="_Toc167958820" w:history="1">
             <w:r>
               <w:rPr>
-                <w:rStyle w:val="Hyperlink"/>
+                <w:rStyle w:val="Lienhypertexte"/>
                 <w:noProof/>
                 <w:lang w:val="en-US"/>
               </w:rPr>
@@ -814,7 +806,7 @@
                 <w:noProof/>
                 <w:webHidden/>
               </w:rPr>
-              <w:instrText xml:space="preserve"> PAGEREF _Toc167832512 \h </w:instrText>
+              <w:instrText xml:space="preserve"> PAGEREF _Toc167958820 \h </w:instrText>
             </w:r>
             <w:r>
               <w:rPr>
@@ -847,7 +839,7 @@
         </w:p>
         <w:p>
           <w:pPr>
-            <w:pStyle w:val="TOC2"/>
+            <w:pStyle w:val="TM2"/>
             <w:tabs>
               <w:tab w:val="right" w:leader="dot" w:pos="9062"/>
             </w:tabs>
@@ -856,13 +848,13 @@
               <w:noProof/>
               <w:sz w:val="24"/>
               <w:szCs w:val="24"/>
-              <w:lang w:eastAsia="zh-CN"/>
+              <w:lang w:eastAsia="fr-FR"/>
             </w:rPr>
           </w:pPr>
-          <w:hyperlink w:anchor="_Toc167832513" w:history="1">
+          <w:hyperlink w:anchor="_Toc167958821" w:history="1">
             <w:r>
               <w:rPr>
-                <w:rStyle w:val="Hyperlink"/>
+                <w:rStyle w:val="Lienhypertexte"/>
                 <w:noProof/>
                 <w:lang w:val="en-US"/>
               </w:rPr>
@@ -887,7 +879,7 @@
                 <w:noProof/>
                 <w:webHidden/>
               </w:rPr>
-              <w:instrText xml:space="preserve"> PAGEREF _Toc167832513 \h </w:instrText>
+              <w:instrText xml:space="preserve"> PAGEREF _Toc167958821 \h </w:instrText>
             </w:r>
             <w:r>
               <w:rPr>
@@ -920,7 +912,7 @@
         </w:p>
         <w:p>
           <w:pPr>
-            <w:pStyle w:val="TOC2"/>
+            <w:pStyle w:val="TM2"/>
             <w:tabs>
               <w:tab w:val="right" w:leader="dot" w:pos="9062"/>
             </w:tabs>
@@ -929,13 +921,13 @@
               <w:noProof/>
               <w:sz w:val="24"/>
               <w:szCs w:val="24"/>
-              <w:lang w:eastAsia="zh-CN"/>
+              <w:lang w:eastAsia="fr-FR"/>
             </w:rPr>
           </w:pPr>
-          <w:hyperlink w:anchor="_Toc167832514" w:history="1">
+          <w:hyperlink w:anchor="_Toc167958822" w:history="1">
             <w:r>
               <w:rPr>
-                <w:rStyle w:val="Hyperlink"/>
+                <w:rStyle w:val="Lienhypertexte"/>
                 <w:noProof/>
                 <w:lang w:val="en-US"/>
               </w:rPr>
@@ -960,7 +952,7 @@
                 <w:noProof/>
                 <w:webHidden/>
               </w:rPr>
-              <w:instrText xml:space="preserve"> PAGEREF _Toc167832514 \h </w:instrText>
+              <w:instrText xml:space="preserve"> PAGEREF _Toc167958822 \h </w:instrText>
             </w:r>
             <w:r>
               <w:rPr>
@@ -993,7 +985,7 @@
         </w:p>
         <w:p>
           <w:pPr>
-            <w:pStyle w:val="TOC1"/>
+            <w:pStyle w:val="TM1"/>
             <w:tabs>
               <w:tab w:val="right" w:leader="dot" w:pos="9062"/>
             </w:tabs>
@@ -1002,13 +994,13 @@
               <w:noProof/>
               <w:sz w:val="24"/>
               <w:szCs w:val="24"/>
-              <w:lang w:eastAsia="zh-CN"/>
+              <w:lang w:eastAsia="fr-FR"/>
             </w:rPr>
           </w:pPr>
-          <w:hyperlink w:anchor="_Toc167832515" w:history="1">
+          <w:hyperlink w:anchor="_Toc167958823" w:history="1">
             <w:r>
               <w:rPr>
-                <w:rStyle w:val="Hyperlink"/>
+                <w:rStyle w:val="Lienhypertexte"/>
                 <w:noProof/>
                 <w:lang w:val="en-US"/>
               </w:rPr>
@@ -1033,7 +1025,7 @@
                 <w:noProof/>
                 <w:webHidden/>
               </w:rPr>
-              <w:instrText xml:space="preserve"> PAGEREF _Toc167832515 \h </w:instrText>
+              <w:instrText xml:space="preserve"> PAGEREF _Toc167958823 \h </w:instrText>
             </w:r>
             <w:r>
               <w:rPr>
@@ -1066,7 +1058,7 @@
         </w:p>
         <w:p>
           <w:pPr>
-            <w:pStyle w:val="TOC2"/>
+            <w:pStyle w:val="TM2"/>
             <w:tabs>
               <w:tab w:val="right" w:leader="dot" w:pos="9062"/>
             </w:tabs>
@@ -1075,13 +1067,13 @@
               <w:noProof/>
               <w:sz w:val="24"/>
               <w:szCs w:val="24"/>
-              <w:lang w:eastAsia="zh-CN"/>
+              <w:lang w:eastAsia="fr-FR"/>
             </w:rPr>
           </w:pPr>
-          <w:hyperlink w:anchor="_Toc167832516" w:history="1">
+          <w:hyperlink w:anchor="_Toc167958824" w:history="1">
             <w:r>
               <w:rPr>
-                <w:rStyle w:val="Hyperlink"/>
+                <w:rStyle w:val="Lienhypertexte"/>
                 <w:noProof/>
                 <w:lang w:val="en-US"/>
               </w:rPr>
@@ -1106,7 +1098,7 @@
                 <w:noProof/>
                 <w:webHidden/>
               </w:rPr>
-              <w:instrText xml:space="preserve"> PAGEREF _Toc167832516 \h </w:instrText>
+              <w:instrText xml:space="preserve"> PAGEREF _Toc167958824 \h </w:instrText>
             </w:r>
             <w:r>
               <w:rPr>
@@ -1139,7 +1131,7 @@
         </w:p>
         <w:p>
           <w:pPr>
-            <w:pStyle w:val="TOC2"/>
+            <w:pStyle w:val="TM2"/>
             <w:tabs>
               <w:tab w:val="right" w:leader="dot" w:pos="9062"/>
             </w:tabs>
@@ -1148,13 +1140,13 @@
               <w:noProof/>
               <w:sz w:val="24"/>
               <w:szCs w:val="24"/>
-              <w:lang w:eastAsia="zh-CN"/>
+              <w:lang w:eastAsia="fr-FR"/>
             </w:rPr>
           </w:pPr>
-          <w:hyperlink w:anchor="_Toc167832517" w:history="1">
+          <w:hyperlink w:anchor="_Toc167958825" w:history="1">
             <w:r>
               <w:rPr>
-                <w:rStyle w:val="Hyperlink"/>
+                <w:rStyle w:val="Lienhypertexte"/>
                 <w:noProof/>
                 <w:lang w:val="en-US"/>
               </w:rPr>
@@ -1179,7 +1171,7 @@
                 <w:noProof/>
                 <w:webHidden/>
               </w:rPr>
-              <w:instrText xml:space="preserve"> PAGEREF _Toc167832517 \h </w:instrText>
+              <w:instrText xml:space="preserve"> PAGEREF _Toc167958825 \h </w:instrText>
             </w:r>
             <w:r>
               <w:rPr>
@@ -1212,7 +1204,7 @@
         </w:p>
         <w:p>
           <w:pPr>
-            <w:pStyle w:val="TOC1"/>
+            <w:pStyle w:val="TM1"/>
             <w:tabs>
               <w:tab w:val="right" w:leader="dot" w:pos="9062"/>
             </w:tabs>
@@ -1221,13 +1213,13 @@
               <w:noProof/>
               <w:sz w:val="24"/>
               <w:szCs w:val="24"/>
-              <w:lang w:eastAsia="zh-CN"/>
+              <w:lang w:eastAsia="fr-FR"/>
             </w:rPr>
           </w:pPr>
-          <w:hyperlink w:anchor="_Toc167832518" w:history="1">
+          <w:hyperlink w:anchor="_Toc167958826" w:history="1">
             <w:r>
               <w:rPr>
-                <w:rStyle w:val="Hyperlink"/>
+                <w:rStyle w:val="Lienhypertexte"/>
                 <w:noProof/>
                 <w:lang w:val="en-US"/>
               </w:rPr>
@@ -1252,7 +1244,7 @@
                 <w:noProof/>
                 <w:webHidden/>
               </w:rPr>
-              <w:instrText xml:space="preserve"> PAGEREF _Toc167832518 \h </w:instrText>
+              <w:instrText xml:space="preserve"> PAGEREF _Toc167958826 \h </w:instrText>
             </w:r>
             <w:r>
               <w:rPr>
@@ -1285,7 +1277,7 @@
         </w:p>
         <w:p>
           <w:pPr>
-            <w:pStyle w:val="TOC2"/>
+            <w:pStyle w:val="TM2"/>
             <w:tabs>
               <w:tab w:val="right" w:leader="dot" w:pos="9062"/>
             </w:tabs>
@@ -1294,13 +1286,13 @@
               <w:noProof/>
               <w:sz w:val="24"/>
               <w:szCs w:val="24"/>
-              <w:lang w:eastAsia="zh-CN"/>
+              <w:lang w:eastAsia="fr-FR"/>
             </w:rPr>
           </w:pPr>
-          <w:hyperlink w:anchor="_Toc167832519" w:history="1">
+          <w:hyperlink w:anchor="_Toc167958827" w:history="1">
             <w:r>
               <w:rPr>
-                <w:rStyle w:val="Hyperlink"/>
+                <w:rStyle w:val="Lienhypertexte"/>
                 <w:noProof/>
                 <w:lang w:val="en-US"/>
               </w:rPr>
@@ -1325,7 +1317,7 @@
                 <w:noProof/>
                 <w:webHidden/>
               </w:rPr>
-              <w:instrText xml:space="preserve"> PAGEREF _Toc167832519 \h </w:instrText>
+              <w:instrText xml:space="preserve"> PAGEREF _Toc167958827 \h </w:instrText>
             </w:r>
             <w:r>
               <w:rPr>
@@ -1358,7 +1350,7 @@
         </w:p>
         <w:p>
           <w:pPr>
-            <w:pStyle w:val="TOC2"/>
+            <w:pStyle w:val="TM2"/>
             <w:tabs>
               <w:tab w:val="right" w:leader="dot" w:pos="9062"/>
             </w:tabs>
@@ -1367,13 +1359,13 @@
               <w:noProof/>
               <w:sz w:val="24"/>
               <w:szCs w:val="24"/>
-              <w:lang w:eastAsia="zh-CN"/>
+              <w:lang w:eastAsia="fr-FR"/>
             </w:rPr>
           </w:pPr>
-          <w:hyperlink w:anchor="_Toc167832520" w:history="1">
+          <w:hyperlink w:anchor="_Toc167958828" w:history="1">
             <w:r>
               <w:rPr>
-                <w:rStyle w:val="Hyperlink"/>
+                <w:rStyle w:val="Lienhypertexte"/>
                 <w:noProof/>
                 <w:lang w:val="en-US"/>
               </w:rPr>
@@ -1398,7 +1390,7 @@
                 <w:noProof/>
                 <w:webHidden/>
               </w:rPr>
-              <w:instrText xml:space="preserve"> PAGEREF _Toc167832520 \h </w:instrText>
+              <w:instrText xml:space="preserve"> PAGEREF _Toc167958828 \h </w:instrText>
             </w:r>
             <w:r>
               <w:rPr>
@@ -1431,7 +1423,7 @@
         </w:p>
         <w:p>
           <w:pPr>
-            <w:pStyle w:val="TOC2"/>
+            <w:pStyle w:val="TM1"/>
             <w:tabs>
               <w:tab w:val="right" w:leader="dot" w:pos="9062"/>
             </w:tabs>
@@ -1440,13 +1432,13 @@
               <w:noProof/>
               <w:sz w:val="24"/>
               <w:szCs w:val="24"/>
-              <w:lang w:eastAsia="zh-CN"/>
+              <w:lang w:eastAsia="fr-FR"/>
             </w:rPr>
           </w:pPr>
-          <w:hyperlink w:anchor="_Toc167832521" w:history="1">
+          <w:hyperlink w:anchor="_Toc167958829" w:history="1">
             <w:r>
               <w:rPr>
-                <w:rStyle w:val="Hyperlink"/>
+                <w:rStyle w:val="Lienhypertexte"/>
                 <w:noProof/>
                 <w:lang w:val="en-US"/>
               </w:rPr>
@@ -1471,7 +1463,7 @@
                 <w:noProof/>
                 <w:webHidden/>
               </w:rPr>
-              <w:instrText xml:space="preserve"> PAGEREF _Toc167832521 \h </w:instrText>
+              <w:instrText xml:space="preserve"> PAGEREF _Toc167958829 \h </w:instrText>
             </w:r>
             <w:r>
               <w:rPr>
@@ -1504,7 +1496,7 @@
         </w:p>
         <w:p>
           <w:pPr>
-            <w:pStyle w:val="TOC1"/>
+            <w:pStyle w:val="TM1"/>
             <w:tabs>
               <w:tab w:val="right" w:leader="dot" w:pos="9062"/>
             </w:tabs>
@@ -1513,17 +1505,17 @@
               <w:noProof/>
               <w:sz w:val="24"/>
               <w:szCs w:val="24"/>
-              <w:lang w:eastAsia="zh-CN"/>
+              <w:lang w:eastAsia="fr-FR"/>
             </w:rPr>
           </w:pPr>
-          <w:hyperlink w:anchor="_Toc167832522" w:history="1">
+          <w:hyperlink w:anchor="_Toc167958830" w:history="1">
             <w:r>
               <w:rPr>
-                <w:rStyle w:val="Hyperlink"/>
+                <w:rStyle w:val="Lienhypertexte"/>
                 <w:noProof/>
                 <w:lang w:val="en-US"/>
               </w:rPr>
-              <w:t>Conclusion</w:t>
+              <w:t>Hand testing the models</w:t>
             </w:r>
             <w:r>
               <w:rPr>
@@ -1544,7 +1536,7 @@
                 <w:noProof/>
                 <w:webHidden/>
               </w:rPr>
-              <w:instrText xml:space="preserve"> PAGEREF _Toc167832522 \h </w:instrText>
+              <w:instrText xml:space="preserve"> PAGEREF _Toc167958830 \h </w:instrText>
             </w:r>
             <w:r>
               <w:rPr>
@@ -1577,7 +1569,7 @@
         </w:p>
         <w:p>
           <w:pPr>
-            <w:pStyle w:val="TOC1"/>
+            <w:pStyle w:val="TM1"/>
             <w:tabs>
               <w:tab w:val="right" w:leader="dot" w:pos="9062"/>
             </w:tabs>
@@ -1586,17 +1578,17 @@
               <w:noProof/>
               <w:sz w:val="24"/>
               <w:szCs w:val="24"/>
-              <w:lang w:eastAsia="zh-CN"/>
+              <w:lang w:eastAsia="fr-FR"/>
             </w:rPr>
           </w:pPr>
-          <w:hyperlink w:anchor="_Toc167832523" w:history="1">
+          <w:hyperlink w:anchor="_Toc167958831" w:history="1">
             <w:r>
               <w:rPr>
-                <w:rStyle w:val="Hyperlink"/>
+                <w:rStyle w:val="Lienhypertexte"/>
                 <w:noProof/>
                 <w:lang w:val="en-US"/>
               </w:rPr>
-              <w:t>References</w:t>
+              <w:t>Conclusion</w:t>
             </w:r>
             <w:r>
               <w:rPr>
@@ -1617,7 +1609,7 @@
                 <w:noProof/>
                 <w:webHidden/>
               </w:rPr>
-              <w:instrText xml:space="preserve"> PAGEREF _Toc167832523 \h </w:instrText>
+              <w:instrText xml:space="preserve"> PAGEREF _Toc167958831 \h </w:instrText>
             </w:r>
             <w:r>
               <w:rPr>
@@ -1649,6 +1641,79 @@
           </w:hyperlink>
         </w:p>
         <w:p>
+          <w:pPr>
+            <w:pStyle w:val="TM1"/>
+            <w:tabs>
+              <w:tab w:val="right" w:leader="dot" w:pos="9062"/>
+            </w:tabs>
+            <w:rPr>
+              <w:rFonts w:eastAsiaTheme="minorEastAsia"/>
+              <w:noProof/>
+              <w:sz w:val="24"/>
+              <w:szCs w:val="24"/>
+              <w:lang w:eastAsia="fr-FR"/>
+            </w:rPr>
+          </w:pPr>
+          <w:hyperlink w:anchor="_Toc167958832" w:history="1">
+            <w:r>
+              <w:rPr>
+                <w:rStyle w:val="Lienhypertexte"/>
+                <w:noProof/>
+                <w:lang w:val="en-US"/>
+              </w:rPr>
+              <w:t>References</w:t>
+            </w:r>
+            <w:r>
+              <w:rPr>
+                <w:noProof/>
+                <w:webHidden/>
+              </w:rPr>
+              <w:tab/>
+            </w:r>
+            <w:r>
+              <w:rPr>
+                <w:noProof/>
+                <w:webHidden/>
+              </w:rPr>
+              <w:fldChar w:fldCharType="begin"/>
+            </w:r>
+            <w:r>
+              <w:rPr>
+                <w:noProof/>
+                <w:webHidden/>
+              </w:rPr>
+              <w:instrText xml:space="preserve"> PAGEREF _Toc167958832 \h </w:instrText>
+            </w:r>
+            <w:r>
+              <w:rPr>
+                <w:noProof/>
+                <w:webHidden/>
+              </w:rPr>
+            </w:r>
+            <w:r>
+              <w:rPr>
+                <w:noProof/>
+                <w:webHidden/>
+              </w:rPr>
+              <w:fldChar w:fldCharType="separate"/>
+            </w:r>
+            <w:r>
+              <w:rPr>
+                <w:noProof/>
+                <w:webHidden/>
+              </w:rPr>
+              <w:t>19</w:t>
+            </w:r>
+            <w:r>
+              <w:rPr>
+                <w:noProof/>
+                <w:webHidden/>
+              </w:rPr>
+              <w:fldChar w:fldCharType="end"/>
+            </w:r>
+          </w:hyperlink>
+        </w:p>
+        <w:p>
           <w:r>
             <w:rPr>
               <w:b/>
@@ -1679,12 +1744,12 @@
     </w:p>
     <w:p>
       <w:pPr>
-        <w:pStyle w:val="Heading1"/>
-        <w:rPr>
-          <w:lang w:val="en-US"/>
-        </w:rPr>
-      </w:pPr>
-      <w:bookmarkStart w:id="0" w:name="_Toc167832508"/>
+        <w:pStyle w:val="Titre1"/>
+        <w:rPr>
+          <w:lang w:val="en-US"/>
+        </w:rPr>
+      </w:pPr>
+      <w:bookmarkStart w:id="1" w:name="_Toc167958816"/>
       <w:r>
         <w:rPr>
           <w:lang w:val="en-US"/>
@@ -1692,46 +1757,56 @@
         <w:lastRenderedPageBreak/>
         <w:t>Introduction</w:t>
       </w:r>
-      <w:bookmarkEnd w:id="0"/>
-    </w:p>
-    <w:p>
-      <w:pPr>
-        <w:rPr>
-          <w:lang w:val="en-US"/>
-        </w:rPr>
-      </w:pPr>
-      <w:r>
-        <w:rPr>
-          <w:lang w:val="en-US"/>
-        </w:rPr>
-        <w:t xml:space="preserve">The field of image classification has witnessed significant advancements over the past few decades, driven largely by the development of deep learning techniques. Among these techniques, both multilayer </w:t>
-      </w:r>
-      <w:proofErr w:type="spellStart"/>
-      <w:r>
-        <w:rPr>
-          <w:lang w:val="en-US"/>
-        </w:rPr>
-        <w:t>perceptrons</w:t>
-      </w:r>
-      <w:proofErr w:type="spellEnd"/>
-      <w:r>
-        <w:rPr>
-          <w:lang w:val="en-US"/>
-        </w:rPr>
-        <w:t xml:space="preserve"> (MLPs) and convolutional neural networks (CNNs) have become fundamental tools. This project aims to compare the performance of these two types of neural networks in the context of image classification, using the MNIST dataset as a benchmark.</w:t>
-      </w:r>
-    </w:p>
-    <w:p>
-      <w:pPr>
-        <w:rPr>
-          <w:lang w:val="en-US"/>
-        </w:rPr>
-      </w:pPr>
-      <w:r>
-        <w:rPr>
-          <w:lang w:val="en-US"/>
-        </w:rPr>
-        <w:t>The MNIST dataset, introduced by Yann LeCun and colleagues in the late 1990s, is a widely used dataset consisting of 60,000 training images and 10,000 testing images of handwritten digits, each sized 28x28 pixels. It has become a standard for evaluating the performance of image classification algorithms due to its simplicity and the variety of methods tested on it over the years.</w:t>
+      <w:bookmarkEnd w:id="1"/>
+    </w:p>
+    <w:p>
+      <w:pPr>
+        <w:rPr>
+          <w:lang w:val="en-US"/>
+        </w:rPr>
+      </w:pPr>
+      <w:r>
+        <w:rPr>
+          <w:lang w:val="en-US"/>
+        </w:rPr>
+        <w:t>The field of image classification has witnessed significant advancements over the past few decades, driven largely by the development of deep learning techniques. Among these techniques, both multilayer perceptrons (MLPs) and convolutional neural networks (CNNs) have become fundamental tools. This project aims to compare the performance of these two types of neural networks in the context of image classification, using the MNIST dataset as a benchmark.</w:t>
+      </w:r>
+    </w:p>
+    <w:p>
+      <w:pPr>
+        <w:rPr>
+          <w:lang w:val="en-US"/>
+        </w:rPr>
+      </w:pPr>
+      <w:r>
+        <w:rPr>
+          <w:lang w:val="en-US"/>
+        </w:rPr>
+        <w:t>The MNIST dataset, introduced by Yann LeCun</w:t>
+      </w:r>
+      <w:r>
+        <w:rPr>
+          <w:lang w:val="en-US"/>
+        </w:rPr>
+        <w:t>, a notable graduate from ESIEE Paris</w:t>
+      </w:r>
+      <w:r>
+        <w:rPr>
+          <w:lang w:val="en-US"/>
+        </w:rPr>
+        <w:t xml:space="preserve"> and </w:t>
+      </w:r>
+      <w:r>
+        <w:rPr>
+          <w:lang w:val="en-US"/>
+        </w:rPr>
+        <w:t xml:space="preserve">his </w:t>
+      </w:r>
+      <w:r>
+        <w:rPr>
+          <w:lang w:val="en-US"/>
+        </w:rPr>
+        <w:t>colleagues in the late 1990s, is a widely used dataset consisting of 60,000 training images and 10,000 testing images of handwritten digits, each sized 28x28 pixels. It has become a standard for evaluating the performance of image classification algorithms due to its simplicity and the variety of methods tested on it over the years.</w:t>
       </w:r>
     </w:p>
     <w:p>
@@ -1749,7 +1824,7 @@
     </w:p>
     <w:p>
       <w:pPr>
-        <w:pStyle w:val="Heading1"/>
+        <w:pStyle w:val="Titre1"/>
         <w:rPr>
           <w:lang w:val="en-US"/>
         </w:rPr>
@@ -1760,7 +1835,7 @@
         </w:rPr>
         <w:br w:type="page"/>
       </w:r>
-      <w:bookmarkStart w:id="1" w:name="_Toc167832509"/>
+      <w:bookmarkStart w:id="2" w:name="_Toc167958817"/>
       <w:r>
         <w:rPr>
           <w:lang w:val="en-US"/>
@@ -1774,22 +1849,132 @@
         </w:rPr>
         <w:t xml:space="preserve"> perceptron</w:t>
       </w:r>
-      <w:bookmarkEnd w:id="1"/>
-    </w:p>
-    <w:p>
-      <w:pPr>
-        <w:rPr>
-          <w:lang w:val="en-US"/>
-        </w:rPr>
-      </w:pPr>
-      <w:r>
-        <w:rPr>
-          <w:lang w:val="en-US"/>
-        </w:rPr>
-        <w:t>The goal of AI is to model and make the machine intelligent by drawing inspiration from the functioning of the brain. The first step was to model a neuron, leading to the creation of the perceptron by Frank Rosenblatt in 1957. The perceptron is the basic unit of neural networks. It is a model for binary classification, capable of linearly separating two classes of points. The perceptron can be seen as the simplest type of neural network. This type of neural network does not contain any cycles; it is a feedforward neural network.</w:t>
-      </w:r>
-    </w:p>
-    <w:p>
+      <w:bookmarkEnd w:id="2"/>
+    </w:p>
+    <w:p>
+      <w:pPr>
+        <w:rPr>
+          <w:lang w:val="en-US"/>
+        </w:rPr>
+      </w:pPr>
+      <w:r>
+        <w:rPr>
+          <w:lang w:val="en-US"/>
+        </w:rPr>
+        <w:t xml:space="preserve">The goal of </w:t>
+      </w:r>
+      <w:r>
+        <w:rPr>
+          <w:lang w:val="en-US"/>
+        </w:rPr>
+        <w:t>deep learning</w:t>
+      </w:r>
+      <w:r>
+        <w:rPr>
+          <w:lang w:val="en-US"/>
+        </w:rPr>
+        <w:t xml:space="preserve"> is to model and make the machine intelligent by drawing inspiration from the functioning of the brain. The first step was to model a neuron, leading to the creation of the perceptron by Frank Rosenblatt in 1957. The perceptron is the basic unit of neural networks. It is a model for binary classification, capable of linearly separating two classes of points. The perceptron can be seen as the simplest type of neural network. This type of neural network does not contain any cycles; it is a feedforward neural network.</w:t>
+      </w:r>
+    </w:p>
+    <w:p>
+      <w:pPr>
+        <w:keepNext/>
+        <w:jc w:val="center"/>
+      </w:pPr>
+      <w:r>
+        <w:rPr>
+          <w:noProof/>
+          <w:lang w:val="en-US"/>
+        </w:rPr>
+        <w:drawing>
+          <wp:inline distT="0" distB="0" distL="0" distR="0" wp14:anchorId="2E0A731B" wp14:editId="5BBE1546">
+            <wp:extent cx="3406775" cy="1376680"/>
+            <wp:effectExtent l="0" t="0" r="3175" b="0"/>
+            <wp:docPr id="797338701" name="Image 5"/>
+            <wp:cNvGraphicFramePr>
+              <a:graphicFrameLocks xmlns:a="http://schemas.openxmlformats.org/drawingml/2006/main" noChangeAspect="1"/>
+            </wp:cNvGraphicFramePr>
+            <a:graphic xmlns:a="http://schemas.openxmlformats.org/drawingml/2006/main">
+              <a:graphicData uri="http://schemas.openxmlformats.org/drawingml/2006/picture">
+                <pic:pic xmlns:pic="http://schemas.openxmlformats.org/drawingml/2006/picture">
+                  <pic:nvPicPr>
+                    <pic:cNvPr id="0" name="Picture 23"/>
+                    <pic:cNvPicPr>
+                      <a:picLocks noChangeAspect="1" noChangeArrowheads="1"/>
+                    </pic:cNvPicPr>
+                  </pic:nvPicPr>
+                  <pic:blipFill>
+                    <a:blip r:embed="rId11">
+                      <a:extLst>
+                        <a:ext uri="{28A0092B-C50C-407E-A947-70E740481C1C}">
+                          <a14:useLocalDpi xmlns:a14="http://schemas.microsoft.com/office/drawing/2010/main" val="0"/>
+                        </a:ext>
+                      </a:extLst>
+                    </a:blip>
+                    <a:srcRect/>
+                    <a:stretch>
+                      <a:fillRect/>
+                    </a:stretch>
+                  </pic:blipFill>
+                  <pic:spPr bwMode="auto">
+                    <a:xfrm>
+                      <a:off x="0" y="0"/>
+                      <a:ext cx="3406775" cy="1376680"/>
+                    </a:xfrm>
+                    <a:prstGeom prst="rect">
+                      <a:avLst/>
+                    </a:prstGeom>
+                    <a:noFill/>
+                    <a:ln>
+                      <a:noFill/>
+                    </a:ln>
+                  </pic:spPr>
+                </pic:pic>
+              </a:graphicData>
+            </a:graphic>
+          </wp:inline>
+        </w:drawing>
+      </w:r>
+    </w:p>
+    <w:p>
+      <w:pPr>
+        <w:pStyle w:val="Lgende"/>
+        <w:jc w:val="center"/>
+        <w:rPr>
+          <w:lang w:val="en-US"/>
+        </w:rPr>
+      </w:pPr>
+      <w:r>
+        <w:rPr>
+          <w:lang w:val="en-US"/>
+        </w:rPr>
+        <w:t xml:space="preserve">Figure </w:t>
+      </w:r>
+      <w:r>
+        <w:rPr>
+          <w:lang w:val="en-US"/>
+        </w:rPr>
+        <w:t>1</w:t>
+      </w:r>
+      <w:r>
+        <w:rPr>
+          <w:lang w:val="en-US"/>
+        </w:rPr>
+        <w:t xml:space="preserve"> : </w:t>
+      </w:r>
+      <w:r>
+        <w:rPr>
+          <w:lang w:val="en-US"/>
+        </w:rPr>
+        <w:t>The perceptron model</w:t>
+      </w:r>
+    </w:p>
+    <w:p>
+      <w:pPr>
+        <w:rPr>
+          <w:lang w:val="en-US"/>
+        </w:rPr>
+      </w:pPr>
       <w:r>
         <w:rPr>
           <w:lang w:val="en-US"/>
@@ -1797,23 +1982,10 @@
         <w:t xml:space="preserve">To calculate the decision boundary between the two classes, one must first establish a linear combination of the inputs, weighted by their respective weights. </w:t>
       </w:r>
       <w:r>
-        <w:t xml:space="preserve">The formula for </w:t>
-      </w:r>
-      <w:proofErr w:type="spellStart"/>
-      <w:r>
-        <w:t>this</w:t>
-      </w:r>
-      <w:proofErr w:type="spellEnd"/>
-      <w:r>
-        <w:t xml:space="preserve"> combination </w:t>
-      </w:r>
-      <w:proofErr w:type="spellStart"/>
-      <w:r>
-        <w:t>is</w:t>
-      </w:r>
-      <w:proofErr w:type="spellEnd"/>
-      <w:r>
-        <w:t>:</w:t>
+        <w:rPr>
+          <w:lang w:val="en-US"/>
+        </w:rPr>
+        <w:t>The formula for this combination is:</w:t>
       </w:r>
     </w:p>
     <w:p>
@@ -1880,201 +2052,59 @@
       </w:r>
       <w:r>
         <w:rPr>
+          <w:lang w:val="en-US"/>
+        </w:rPr>
+        <w:t xml:space="preserve"> are the input variables, </w:t>
+      </w:r>
+      <w:r>
+        <w:rPr>
+          <w:rFonts w:ascii="Cambria Math" w:hAnsi="Cambria Math" w:cs="Cambria Math"/>
+        </w:rPr>
+        <w:t>𝑤</w:t>
+      </w:r>
+      <w:r>
+        <w:rPr>
+          <w:lang w:val="en-US"/>
+        </w:rPr>
+        <w:t>1,</w:t>
+      </w:r>
+      <w:r>
+        <w:rPr>
+          <w:rFonts w:ascii="Cambria Math" w:hAnsi="Cambria Math" w:cs="Cambria Math"/>
+        </w:rPr>
+        <w:t>𝑤</w:t>
+      </w:r>
+      <w:r>
+        <w:rPr>
+          <w:lang w:val="en-US"/>
+        </w:rPr>
+        <w:t>2,…,</w:t>
+      </w:r>
+      <w:r>
+        <w:rPr>
+          <w:rFonts w:ascii="Cambria Math" w:hAnsi="Cambria Math" w:cs="Cambria Math"/>
+        </w:rPr>
+        <w:t>𝑤𝑛</w:t>
+      </w:r>
+      <w:r>
+        <w:rPr>
           <w:i/>
           <w:iCs/>
           <w:lang w:val="en-US"/>
         </w:rPr>
-        <w:t>x</w:t>
-      </w:r>
-      <w:r>
-        <w:rPr>
-          <w:lang w:val="en-US"/>
-        </w:rPr>
-        <w:t>1</w:t>
-      </w:r>
-      <w:r>
-        <w:rPr>
-          <w:rFonts w:ascii="Arial" w:hAnsi="Arial" w:cs="Arial"/>
-          <w:lang w:val="en-US"/>
-        </w:rPr>
-        <w:t>​</w:t>
-      </w:r>
-      <w:r>
-        <w:rPr>
-          <w:lang w:val="en-US"/>
-        </w:rPr>
-        <w:t>,</w:t>
-      </w:r>
-      <w:r>
-        <w:rPr>
-          <w:i/>
-          <w:iCs/>
-          <w:lang w:val="en-US"/>
-        </w:rPr>
-        <w:t>x</w:t>
-      </w:r>
-      <w:r>
-        <w:rPr>
-          <w:lang w:val="en-US"/>
-        </w:rPr>
-        <w:t>2</w:t>
-      </w:r>
-      <w:r>
-        <w:rPr>
-          <w:rFonts w:ascii="Arial" w:hAnsi="Arial" w:cs="Arial"/>
-          <w:lang w:val="en-US"/>
-        </w:rPr>
-        <w:t>​</w:t>
-      </w:r>
-      <w:r>
-        <w:rPr>
-          <w:lang w:val="en-US"/>
-        </w:rPr>
-        <w:t>,…,</w:t>
-      </w:r>
-      <w:proofErr w:type="spellStart"/>
-      <w:r>
-        <w:rPr>
-          <w:i/>
-          <w:iCs/>
-          <w:lang w:val="en-US"/>
-        </w:rPr>
-        <w:t>xn</w:t>
-      </w:r>
-      <w:proofErr w:type="spellEnd"/>
-      <w:r>
-        <w:rPr>
-          <w:rFonts w:ascii="Arial" w:hAnsi="Arial" w:cs="Arial"/>
-          <w:lang w:val="en-US"/>
-        </w:rPr>
-        <w:t>​</w:t>
-      </w:r>
-      <w:r>
-        <w:rPr>
-          <w:lang w:val="en-US"/>
-        </w:rPr>
-        <w:t xml:space="preserve"> are the input variables, </w:t>
+        <w:t xml:space="preserve"> </w:t>
+      </w:r>
+      <w:r>
+        <w:rPr>
+          <w:lang w:val="en-US"/>
+        </w:rPr>
+        <w:t xml:space="preserve">are the weights associated with each variable, and </w:t>
       </w:r>
       <w:r>
         <w:rPr>
           <w:rFonts w:ascii="Cambria Math" w:hAnsi="Cambria Math" w:cs="Cambria Math"/>
         </w:rPr>
-        <w:t>𝑤</w:t>
-      </w:r>
-      <w:r>
-        <w:rPr>
-          <w:lang w:val="en-US"/>
-        </w:rPr>
-        <w:t>1,</w:t>
-      </w:r>
-      <w:r>
-        <w:rPr>
-          <w:rFonts w:ascii="Cambria Math" w:hAnsi="Cambria Math" w:cs="Cambria Math"/>
-        </w:rPr>
-        <w:t>𝑤</w:t>
-      </w:r>
-      <w:r>
-        <w:rPr>
-          <w:lang w:val="en-US"/>
-        </w:rPr>
-        <w:t>2,…,</w:t>
-      </w:r>
-      <w:r>
-        <w:rPr>
-          <w:rFonts w:ascii="Cambria Math" w:hAnsi="Cambria Math" w:cs="Cambria Math"/>
-        </w:rPr>
-        <w:t>𝑤𝑛</w:t>
-      </w:r>
-      <w:r>
-        <w:rPr>
-          <w:i/>
-          <w:iCs/>
-          <w:lang w:val="en-US"/>
-        </w:rPr>
-        <w:t>w</w:t>
-      </w:r>
-      <w:r>
-        <w:rPr>
-          <w:lang w:val="en-US"/>
-        </w:rPr>
-        <w:t>1</w:t>
-      </w:r>
-      <w:r>
-        <w:rPr>
-          <w:rFonts w:ascii="Arial" w:hAnsi="Arial" w:cs="Arial"/>
-          <w:lang w:val="en-US"/>
-        </w:rPr>
-        <w:t>​</w:t>
-      </w:r>
-      <w:r>
-        <w:rPr>
-          <w:lang w:val="en-US"/>
-        </w:rPr>
-        <w:t>,</w:t>
-      </w:r>
-      <w:r>
-        <w:rPr>
-          <w:i/>
-          <w:iCs/>
-          <w:lang w:val="en-US"/>
-        </w:rPr>
-        <w:t>w</w:t>
-      </w:r>
-      <w:r>
-        <w:rPr>
-          <w:lang w:val="en-US"/>
-        </w:rPr>
-        <w:t>2</w:t>
-      </w:r>
-      <w:r>
-        <w:rPr>
-          <w:rFonts w:ascii="Arial" w:hAnsi="Arial" w:cs="Arial"/>
-          <w:lang w:val="en-US"/>
-        </w:rPr>
-        <w:t>​</w:t>
-      </w:r>
-      <w:r>
-        <w:rPr>
-          <w:lang w:val="en-US"/>
-        </w:rPr>
-        <w:t>,…,</w:t>
-      </w:r>
-      <w:proofErr w:type="spellStart"/>
-      <w:r>
-        <w:rPr>
-          <w:i/>
-          <w:iCs/>
-          <w:lang w:val="en-US"/>
-        </w:rPr>
-        <w:t>wn</w:t>
-      </w:r>
-      <w:proofErr w:type="spellEnd"/>
-      <w:r>
-        <w:rPr>
-          <w:rFonts w:ascii="Arial" w:hAnsi="Arial" w:cs="Arial"/>
-          <w:lang w:val="en-US"/>
-        </w:rPr>
-        <w:t>​</w:t>
-      </w:r>
-      <w:r>
-        <w:rPr>
-          <w:lang w:val="en-US"/>
-        </w:rPr>
-        <w:t xml:space="preserve"> are the weights associated with each variable, and </w:t>
-      </w:r>
-      <w:r>
-        <w:rPr>
-          <w:rFonts w:ascii="Cambria Math" w:hAnsi="Cambria Math" w:cs="Cambria Math"/>
-        </w:rPr>
         <w:t>𝑏</w:t>
-      </w:r>
-      <w:r>
-        <w:rPr>
-          <w:i/>
-          <w:iCs/>
-          <w:lang w:val="en-US"/>
-        </w:rPr>
-        <w:t>b</w:t>
       </w:r>
       <w:r>
         <w:rPr>
@@ -2125,7 +2155,7 @@
                     </pic:cNvPicPr>
                   </pic:nvPicPr>
                   <pic:blipFill>
-                    <a:blip r:embed="rId11">
+                    <a:blip r:embed="rId12">
                       <a:extLst>
                         <a:ext uri="{28A0092B-C50C-407E-A947-70E740481C1C}">
                           <a14:useLocalDpi xmlns:a14="http://schemas.microsoft.com/office/drawing/2010/main" val="0"/>
@@ -2161,7 +2191,7 @@
     </w:p>
     <w:p>
       <w:pPr>
-        <w:pStyle w:val="Caption"/>
+        <w:pStyle w:val="Lgende"/>
         <w:jc w:val="center"/>
         <w:rPr>
           <w:lang w:val="en-US"/>
@@ -2230,7 +2260,7 @@
         <w:rPr>
           <w:lang w:val="en-US"/>
         </w:rPr>
-        <w:t xml:space="preserve"> equals zero: </w:t>
+        <w:t xml:space="preserve"> equals zero:</w:t>
       </w:r>
     </w:p>
     <w:p>
@@ -2270,14 +2300,6 @@
       </w:r>
       <w:r>
         <w:rPr>
-          <w:i/>
-          <w:iCs/>
-          <w:lang w:val="en-US"/>
-        </w:rPr>
-        <w:t>n</w:t>
-      </w:r>
-      <w:r>
-        <w:rPr>
           <w:lang w:val="en-US"/>
         </w:rPr>
         <w:t xml:space="preserve">-dimensional space (where </w:t>
@@ -2290,17 +2312,16 @@
       </w:r>
       <w:r>
         <w:rPr>
-          <w:i/>
-          <w:iCs/>
-          <w:lang w:val="en-US"/>
-        </w:rPr>
-        <w:t>n</w:t>
-      </w:r>
-      <w:r>
-        <w:rPr>
-          <w:lang w:val="en-US"/>
-        </w:rPr>
-        <w:t xml:space="preserve"> is the number of input variables). This hyperplane divides the space into two half-spaces. Consequently, one half-space corresponds to one class and the other half-space to the other class. Therefore, if </w:t>
+          <w:lang w:val="en-US"/>
+        </w:rPr>
+        <w:t xml:space="preserve"> is the number of input variables). This hyperplane divides the space into two half-spaces. Consequently, one half-space </w:t>
+      </w:r>
+      <w:r>
+        <w:rPr>
+          <w:lang w:val="en-US"/>
+        </w:rPr>
+        <w:lastRenderedPageBreak/>
+        <w:t xml:space="preserve">corresponds to one class and the other half-space to the other class. Therefore, if </w:t>
       </w:r>
       <w:r>
         <w:rPr>
@@ -2310,14 +2331,6 @@
       </w:r>
       <w:r>
         <w:rPr>
-          <w:i/>
-          <w:iCs/>
-          <w:lang w:val="en-US"/>
-        </w:rPr>
-        <w:t>z</w:t>
-      </w:r>
-      <w:r>
-        <w:rPr>
           <w:lang w:val="en-US"/>
         </w:rPr>
         <w:t xml:space="preserve"> is negative, our result belongs to the red class, and if </w:t>
@@ -2330,14 +2343,6 @@
       </w:r>
       <w:r>
         <w:rPr>
-          <w:i/>
-          <w:iCs/>
-          <w:lang w:val="en-US"/>
-        </w:rPr>
-        <w:t>z</w:t>
-      </w:r>
-      <w:r>
-        <w:rPr>
           <w:lang w:val="en-US"/>
         </w:rPr>
         <w:t xml:space="preserve"> is positive, it belongs to the green class.</w:t>
@@ -2353,20 +2358,31 @@
         <w:rPr>
           <w:lang w:val="en-US"/>
         </w:rPr>
-        <w:t>However, depending on the neuron's output, it may be beneficial to add an activation function. For example, the sigmoid function transforms activation values into a probability score ranging between 0 and 1. There is also the Heaviside function, which does not produce a percentage but rather a binary output (0 or 1). This means that the output does not indicate a degree of certainty or a percentage, but rather a categorical classification.</w:t>
-      </w:r>
-    </w:p>
-    <w:p>
-      <w:pPr>
-        <w:rPr>
-          <w:lang w:val="en-US"/>
-        </w:rPr>
-      </w:pPr>
-      <w:r>
-        <w:rPr>
-          <w:lang w:val="en-US"/>
-        </w:rPr>
-        <w:lastRenderedPageBreak/>
+        <w:t>However, depending on the neuron's output, it may be beneficial to add an activation function. For example, the sigmoid function transforms activation values into a probability score ranging between 0 and 1. There is also the Heaviside function</w:t>
+      </w:r>
+      <w:r>
+        <w:rPr>
+          <w:lang w:val="en-US"/>
+        </w:rPr>
+        <w:t>, seen in figure 1</w:t>
+      </w:r>
+      <w:r>
+        <w:rPr>
+          <w:lang w:val="en-US"/>
+        </w:rPr>
+        <w:t>, which does not produce a percentage but rather a binary output (0 or 1). This means that the output does not indicate a degree of certainty or a percentage, but rather a categorical classification.</w:t>
+      </w:r>
+    </w:p>
+    <w:p>
+      <w:pPr>
+        <w:rPr>
+          <w:lang w:val="en-US"/>
+        </w:rPr>
+      </w:pPr>
+      <w:r>
+        <w:rPr>
+          <w:lang w:val="en-US"/>
+        </w:rPr>
         <w:t>To quantify errors made by a model, we use a cost function, which helps measure the difference between the model's predictions and the actual observations from the dataset used during training. There are also several other metrics and methods for evaluating a model's performance, such as Mean Squared Error (MSE) and Log Loss, each providing specific insights into different aspects of model accuracy.</w:t>
       </w:r>
     </w:p>
@@ -2390,31 +2406,43 @@
       </w:r>
       <w:r>
         <w:rPr>
-          <w:i/>
-          <w:iCs/>
-          <w:lang w:val="en-US"/>
-        </w:rPr>
-        <w:t>W</w:t>
-      </w:r>
-      <w:r>
-        <w:rPr>
-          <w:lang w:val="en-US"/>
-        </w:rPr>
-        <w:t xml:space="preserve"> and </w:t>
-      </w:r>
-      <w:r>
-        <w:rPr>
           <w:rFonts w:ascii="Cambria Math" w:hAnsi="Cambria Math" w:cs="Cambria Math"/>
+          <w:lang w:val="en-US"/>
+        </w:rPr>
+        <w:t xml:space="preserve"> </w:t>
+      </w:r>
+      <w:r>
+        <w:rPr>
+          <w:rFonts w:ascii="Cambria Math" w:hAnsi="Cambria Math" w:cs="Cambria Math"/>
+          <w:lang w:val="en-US"/>
+        </w:rPr>
+        <w:t>(</w:t>
+      </w:r>
+      <w:r>
+        <w:rPr>
+          <w:rFonts w:ascii="Cambria Math" w:hAnsi="Cambria Math" w:cs="Cambria Math"/>
+          <w:lang w:val="en-US"/>
+        </w:rPr>
+        <w:t xml:space="preserve">representing all </w:t>
+      </w:r>
+      <w:r>
+        <w:rPr>
+          <w:rFonts w:ascii="Cambria Math" w:hAnsi="Cambria Math" w:cs="Cambria Math"/>
+          <w:lang w:val="en-US"/>
+        </w:rPr>
+        <w:t xml:space="preserve">the weights) </w:t>
+      </w:r>
+      <w:r>
+        <w:rPr>
+          <w:lang w:val="en-US"/>
+        </w:rPr>
+        <w:t xml:space="preserve">and </w:t>
+      </w:r>
+      <w:r>
+        <w:rPr>
+          <w:rFonts w:ascii="Cambria Math" w:hAnsi="Cambria Math" w:cs="Cambria Math"/>
         </w:rPr>
         <w:t>𝑏</w:t>
-      </w:r>
-      <w:r>
-        <w:rPr>
-          <w:i/>
-          <w:iCs/>
-          <w:lang w:val="en-US"/>
-        </w:rPr>
-        <w:t>b</w:t>
       </w:r>
       <w:r>
         <w:rPr>
@@ -2488,13 +2516,6 @@
       </w:r>
       <w:r>
         <w:rPr>
-          <w:i/>
-          <w:iCs/>
-        </w:rPr>
-        <w:t>α</w:t>
-      </w:r>
-      <w:r>
-        <w:rPr>
           <w:lang w:val="en-US"/>
         </w:rPr>
         <w:t xml:space="preserve"> affects the convergence of the algorithm. A rate that is too high or too low can cause divergence or slow down the learning process, respectively.</w:t>
@@ -2510,19 +2531,124 @@
         <w:rPr>
           <w:lang w:val="en-US"/>
         </w:rPr>
-        <w:t>We observe in red the minimum of each function, noting that the non-convex function has several, including a local minimum and a global minimum</w:t>
-      </w:r>
-      <w:r>
-        <w:rPr>
-          <w:lang w:val="en-US"/>
-        </w:rPr>
-        <w:t xml:space="preserve"> (red circle)</w:t>
-      </w:r>
-      <w:r>
-        <w:rPr>
-          <w:lang w:val="en-US"/>
-        </w:rPr>
-        <w:t>.</w:t>
+        <w:t>We observe in red the minimum of each function, noting that the non-convex function has several, including a local minimum and a global minimum.</w:t>
+      </w:r>
+    </w:p>
+    <w:p>
+      <w:pPr>
+        <w:keepNext/>
+        <w:jc w:val="center"/>
+        <w:rPr>
+          <w:lang w:val="en-US"/>
+        </w:rPr>
+      </w:pPr>
+      <w:r>
+        <w:rPr>
+          <w:noProof/>
+        </w:rPr>
+        <w:drawing>
+          <wp:anchor distT="0" distB="0" distL="114300" distR="114300" simplePos="0" relativeHeight="251687936" behindDoc="1" locked="0" layoutInCell="1" allowOverlap="1" wp14:anchorId="7A21304C" wp14:editId="05077D54">
+            <wp:simplePos x="0" y="0"/>
+            <wp:positionH relativeFrom="column">
+              <wp:posOffset>3370371</wp:posOffset>
+            </wp:positionH>
+            <wp:positionV relativeFrom="paragraph">
+              <wp:posOffset>192516</wp:posOffset>
+            </wp:positionV>
+            <wp:extent cx="2192020" cy="1727835"/>
+            <wp:effectExtent l="0" t="0" r="0" b="5715"/>
+            <wp:wrapNone/>
+            <wp:docPr id="532847677" name="Picture 1" descr="A blue line with a dotted line&#10;&#10;Description automatically generated"/>
+            <wp:cNvGraphicFramePr>
+              <a:graphicFrameLocks xmlns:a="http://schemas.openxmlformats.org/drawingml/2006/main" noChangeAspect="1"/>
+            </wp:cNvGraphicFramePr>
+            <a:graphic xmlns:a="http://schemas.openxmlformats.org/drawingml/2006/main">
+              <a:graphicData uri="http://schemas.openxmlformats.org/drawingml/2006/picture">
+                <pic:pic xmlns:pic="http://schemas.openxmlformats.org/drawingml/2006/picture">
+                  <pic:nvPicPr>
+                    <pic:cNvPr id="1456287065" name="Picture 1" descr="A blue line with a dotted line&#10;&#10;Description automatically generated"/>
+                    <pic:cNvPicPr/>
+                  </pic:nvPicPr>
+                  <pic:blipFill>
+                    <a:blip r:embed="rId13">
+                      <a:extLst>
+                        <a:ext uri="{28A0092B-C50C-407E-A947-70E740481C1C}">
+                          <a14:useLocalDpi xmlns:a14="http://schemas.microsoft.com/office/drawing/2010/main" val="0"/>
+                        </a:ext>
+                      </a:extLst>
+                    </a:blip>
+                    <a:stretch>
+                      <a:fillRect/>
+                    </a:stretch>
+                  </pic:blipFill>
+                  <pic:spPr>
+                    <a:xfrm>
+                      <a:off x="0" y="0"/>
+                      <a:ext cx="2192020" cy="1727835"/>
+                    </a:xfrm>
+                    <a:prstGeom prst="rect">
+                      <a:avLst/>
+                    </a:prstGeom>
+                  </pic:spPr>
+                </pic:pic>
+              </a:graphicData>
+            </a:graphic>
+          </wp:anchor>
+        </w:drawing>
+      </w:r>
+      <w:r>
+        <w:rPr>
+          <w:noProof/>
+        </w:rPr>
+        <w:drawing>
+          <wp:anchor distT="0" distB="0" distL="114300" distR="114300" simplePos="0" relativeHeight="251686912" behindDoc="1" locked="0" layoutInCell="1" allowOverlap="1" wp14:anchorId="5F101879" wp14:editId="51E6AEF2">
+            <wp:simplePos x="0" y="0"/>
+            <wp:positionH relativeFrom="margin">
+              <wp:align>left</wp:align>
+            </wp:positionH>
+            <wp:positionV relativeFrom="paragraph">
+              <wp:posOffset>7381</wp:posOffset>
+            </wp:positionV>
+            <wp:extent cx="2459990" cy="1727835"/>
+            <wp:effectExtent l="0" t="0" r="0" b="5715"/>
+            <wp:wrapNone/>
+            <wp:docPr id="681545442" name="Picture 1" descr="A blue line with circles and dots"/>
+            <wp:cNvGraphicFramePr>
+              <a:graphicFrameLocks xmlns:a="http://schemas.openxmlformats.org/drawingml/2006/main" noChangeAspect="1"/>
+            </wp:cNvGraphicFramePr>
+            <a:graphic xmlns:a="http://schemas.openxmlformats.org/drawingml/2006/main">
+              <a:graphicData uri="http://schemas.openxmlformats.org/drawingml/2006/picture">
+                <pic:pic xmlns:pic="http://schemas.openxmlformats.org/drawingml/2006/picture">
+                  <pic:nvPicPr>
+                    <pic:cNvPr id="285009271" name="Picture 1" descr="A blue line with circles and dots"/>
+                    <pic:cNvPicPr/>
+                  </pic:nvPicPr>
+                  <pic:blipFill>
+                    <a:blip r:embed="rId14">
+                      <a:extLst>
+                        <a:ext uri="{28A0092B-C50C-407E-A947-70E740481C1C}">
+                          <a14:useLocalDpi xmlns:a14="http://schemas.microsoft.com/office/drawing/2010/main" val="0"/>
+                        </a:ext>
+                      </a:extLst>
+                    </a:blip>
+                    <a:stretch>
+                      <a:fillRect/>
+                    </a:stretch>
+                  </pic:blipFill>
+                  <pic:spPr>
+                    <a:xfrm>
+                      <a:off x="0" y="0"/>
+                      <a:ext cx="2459990" cy="1727835"/>
+                    </a:xfrm>
+                    <a:prstGeom prst="rect">
+                      <a:avLst/>
+                    </a:prstGeom>
+                  </pic:spPr>
+                </pic:pic>
+              </a:graphicData>
+            </a:graphic>
+          </wp:anchor>
+        </w:drawing>
       </w:r>
     </w:p>
     <w:p>
@@ -2537,18 +2663,115 @@
         <mc:AlternateContent>
           <mc:Choice Requires="wps">
             <w:drawing>
-              <wp:anchor distT="0" distB="0" distL="114300" distR="114300" simplePos="0" relativeHeight="251681792" behindDoc="0" locked="0" layoutInCell="1" allowOverlap="1" wp14:anchorId="1B524F23" wp14:editId="42AFAD84">
+              <wp:anchor distT="0" distB="0" distL="114300" distR="114300" simplePos="0" relativeHeight="251681792" behindDoc="0" locked="0" layoutInCell="1" allowOverlap="1" wp14:anchorId="1B524F23" wp14:editId="2863E8D8">
                 <wp:simplePos x="0" y="0"/>
                 <wp:positionH relativeFrom="column">
-                  <wp:posOffset>2443480</wp:posOffset>
+                  <wp:posOffset>780848</wp:posOffset>
                 </wp:positionH>
                 <wp:positionV relativeFrom="paragraph">
-                  <wp:posOffset>1456055</wp:posOffset>
+                  <wp:posOffset>917096</wp:posOffset>
+                </wp:positionV>
+                <wp:extent cx="306705" cy="292100"/>
+                <wp:effectExtent l="0" t="0" r="17145" b="12700"/>
+                <wp:wrapNone/>
+                <wp:docPr id="1228221628" name="Oval 10"/>
+                <wp:cNvGraphicFramePr/>
+                <a:graphic xmlns:a="http://schemas.openxmlformats.org/drawingml/2006/main">
+                  <a:graphicData uri="http://schemas.microsoft.com/office/word/2010/wordprocessingShape">
+                    <wps:wsp>
+                      <wps:cNvSpPr/>
+                      <wps:spPr>
+                        <a:xfrm>
+                          <a:off x="0" y="0"/>
+                          <a:ext cx="306705" cy="292100"/>
+                        </a:xfrm>
+                        <a:prstGeom prst="ellipse">
+                          <a:avLst/>
+                        </a:prstGeom>
+                        <a:noFill/>
+                        <a:ln>
+                          <a:solidFill>
+                            <a:srgbClr val="FF0000"/>
+                          </a:solidFill>
+                        </a:ln>
+                      </wps:spPr>
+                      <wps:style>
+                        <a:lnRef idx="2">
+                          <a:schemeClr val="accent1">
+                            <a:shade val="15000"/>
+                          </a:schemeClr>
+                        </a:lnRef>
+                        <a:fillRef idx="1">
+                          <a:schemeClr val="accent1"/>
+                        </a:fillRef>
+                        <a:effectRef idx="0">
+                          <a:schemeClr val="accent1"/>
+                        </a:effectRef>
+                        <a:fontRef idx="minor">
+                          <a:schemeClr val="lt1"/>
+                        </a:fontRef>
+                      </wps:style>
+                      <wps:bodyPr rot="0" spcFirstLastPara="0" vertOverflow="overflow" horzOverflow="overflow" vert="horz" wrap="square" lIns="91440" tIns="45720" rIns="91440" bIns="45720" numCol="1" spcCol="0" rtlCol="0" fromWordArt="0" anchor="ctr" anchorCtr="0" forceAA="0" compatLnSpc="1">
+                        <a:prstTxWarp prst="textNoShape">
+                          <a:avLst/>
+                        </a:prstTxWarp>
+                        <a:noAutofit/>
+                      </wps:bodyPr>
+                    </wps:wsp>
+                  </a:graphicData>
+                </a:graphic>
+                <wp14:sizeRelH relativeFrom="margin">
+                  <wp14:pctWidth>0</wp14:pctWidth>
+                </wp14:sizeRelH>
+                <wp14:sizeRelV relativeFrom="margin">
+                  <wp14:pctHeight>0</wp14:pctHeight>
+                </wp14:sizeRelV>
+              </wp:anchor>
+            </w:drawing>
+          </mc:Choice>
+          <mc:Fallback>
+            <w:pict>
+              <v:oval w14:anchorId="1E68B92E" id="Oval 10" o:spid="_x0000_s1026" style="position:absolute;margin-left:61.5pt;margin-top:72.2pt;width:24.15pt;height:23pt;z-index:251681792;visibility:visible;mso-wrap-style:square;mso-width-percent:0;mso-height-percent:0;mso-wrap-distance-left:9pt;mso-wrap-distance-top:0;mso-wrap-distance-right:9pt;mso-wrap-distance-bottom:0;mso-position-horizontal:absolute;mso-position-horizontal-relative:text;mso-position-vertical:absolute;mso-position-vertical-relative:text;mso-width-percent:0;mso-height-percent:0;mso-width-relative:margin;mso-height-relative:margin;v-text-anchor:middle" o:gfxdata="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" filled="f" strokecolor="red" strokeweight="1pt">
+                <v:stroke joinstyle="miter"/>
+              </v:oval>
+            </w:pict>
+          </mc:Fallback>
+        </mc:AlternateContent>
+      </w:r>
+    </w:p>
+    <w:p>
+      <w:pPr>
+        <w:pStyle w:val="Lgende"/>
+        <w:rPr>
+          <w:lang w:val="en-US"/>
+        </w:rPr>
+      </w:pPr>
+    </w:p>
+    <w:p>
+      <w:pPr>
+        <w:rPr>
+          <w:lang w:val="en-US"/>
+        </w:rPr>
+      </w:pPr>
+      <w:r>
+        <w:rPr>
+          <w:noProof/>
+        </w:rPr>
+        <mc:AlternateContent>
+          <mc:Choice Requires="wps">
+            <w:drawing>
+              <wp:anchor distT="0" distB="0" distL="114300" distR="114300" simplePos="0" relativeHeight="251685888" behindDoc="0" locked="0" layoutInCell="1" allowOverlap="1" wp14:anchorId="4EC2EF4D" wp14:editId="511BA735">
+                <wp:simplePos x="0" y="0"/>
+                <wp:positionH relativeFrom="column">
+                  <wp:posOffset>3605165</wp:posOffset>
+                </wp:positionH>
+                <wp:positionV relativeFrom="paragraph">
+                  <wp:posOffset>37096</wp:posOffset>
                 </wp:positionV>
                 <wp:extent cx="307239" cy="292608"/>
                 <wp:effectExtent l="0" t="0" r="17145" b="12700"/>
                 <wp:wrapNone/>
-                <wp:docPr id="1228221628" name="Oval 10"/>
+                <wp:docPr id="80608374" name="Oval 10"/>
                 <wp:cNvGraphicFramePr/>
                 <a:graphic xmlns:a="http://schemas.openxmlformats.org/drawingml/2006/main">
                   <a:graphicData uri="http://schemas.microsoft.com/office/word/2010/wordprocessingShape">
@@ -2605,101 +2828,26 @@
           </mc:Choice>
           <mc:Fallback>
             <w:pict>
-              <v:oval w14:anchorId="6CF3D64B" id="Oval 10" o:spid="_x0000_s1026" style="position:absolute;margin-left:192.4pt;margin-top:114.65pt;width:24.2pt;height:23.05pt;z-index:251681792;visibility:visible;mso-wrap-style:square;mso-width-percent:0;mso-height-percent:0;mso-wrap-distance-left:9pt;mso-wrap-distance-top:0;mso-wrap-distance-right:9pt;mso-wrap-distance-bottom:0;mso-position-horizontal:absolute;mso-position-horizontal-relative:text;mso-position-vertical:absolute;mso-position-vertical-relative:text;mso-width-percent:0;mso-height-percent:0;mso-width-relative:margin;mso-height-relative:margin;v-text-anchor:middle" o:gfxdata="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" filled="f" strokecolor="red" strokeweight="1pt">
+              <v:oval w14:anchorId="71DF1AB9" id="Oval 10" o:spid="_x0000_s1026" style="position:absolute;margin-left:283.85pt;margin-top:2.9pt;width:24.2pt;height:23.05pt;z-index:251685888;visibility:visible;mso-wrap-style:square;mso-width-percent:0;mso-height-percent:0;mso-wrap-distance-left:9pt;mso-wrap-distance-top:0;mso-wrap-distance-right:9pt;mso-wrap-distance-bottom:0;mso-position-horizontal:absolute;mso-position-horizontal-relative:text;mso-position-vertical:absolute;mso-position-vertical-relative:text;mso-width-percent:0;mso-height-percent:0;mso-width-relative:margin;mso-height-relative:margin;v-text-anchor:middle" o:gfxdata="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" filled="f" strokecolor="red" strokeweight="1pt">
                 <v:stroke joinstyle="miter"/>
               </v:oval>
             </w:pict>
           </mc:Fallback>
         </mc:AlternateContent>
       </w:r>
-      <w:r>
-        <w:rPr>
-          <w:noProof/>
-        </w:rPr>
-        <w:drawing>
-          <wp:inline distT="0" distB="0" distL="0" distR="0" wp14:anchorId="5F101879" wp14:editId="049F3B84">
-            <wp:extent cx="2460203" cy="1728000"/>
-            <wp:effectExtent l="0" t="0" r="0" b="5715"/>
-            <wp:docPr id="681545442" name="Picture 1" descr="A blue line with circles and dots"/>
-            <wp:cNvGraphicFramePr>
-              <a:graphicFrameLocks xmlns:a="http://schemas.openxmlformats.org/drawingml/2006/main" noChangeAspect="1"/>
-            </wp:cNvGraphicFramePr>
-            <a:graphic xmlns:a="http://schemas.openxmlformats.org/drawingml/2006/main">
-              <a:graphicData uri="http://schemas.openxmlformats.org/drawingml/2006/picture">
-                <pic:pic xmlns:pic="http://schemas.openxmlformats.org/drawingml/2006/picture">
-                  <pic:nvPicPr>
-                    <pic:cNvPr id="285009271" name="Picture 1" descr="A blue line with circles and dots"/>
-                    <pic:cNvPicPr/>
-                  </pic:nvPicPr>
-                  <pic:blipFill>
-                    <a:blip r:embed="rId12"/>
-                    <a:stretch>
-                      <a:fillRect/>
-                    </a:stretch>
-                  </pic:blipFill>
-                  <pic:spPr>
-                    <a:xfrm>
-                      <a:off x="0" y="0"/>
-                      <a:ext cx="2460203" cy="1728000"/>
-                    </a:xfrm>
-                    <a:prstGeom prst="rect">
-                      <a:avLst/>
-                    </a:prstGeom>
-                  </pic:spPr>
-                </pic:pic>
-              </a:graphicData>
-            </a:graphic>
-          </wp:inline>
-        </w:drawing>
-      </w:r>
-    </w:p>
-    <w:p>
-      <w:pPr>
-        <w:pStyle w:val="Caption"/>
-        <w:jc w:val="center"/>
-      </w:pPr>
-      <w:r>
-        <w:t xml:space="preserve">Figure </w:t>
-      </w:r>
-      <w:r>
-        <w:fldChar w:fldCharType="begin"/>
-      </w:r>
-      <w:r>
-        <w:instrText xml:space="preserve"> SEQ Figure \* ARABIC </w:instrText>
-      </w:r>
-      <w:r>
-        <w:fldChar w:fldCharType="separate"/>
-      </w:r>
-      <w:r>
-        <w:rPr>
-          <w:noProof/>
-        </w:rPr>
-        <w:t>2</w:t>
-      </w:r>
-      <w:r>
-        <w:fldChar w:fldCharType="end"/>
-      </w:r>
-      <w:r>
-        <w:t xml:space="preserve"> : </w:t>
-      </w:r>
-      <w:proofErr w:type="spellStart"/>
-      <w:r>
-        <w:t>Convex</w:t>
-      </w:r>
-      <w:proofErr w:type="spellEnd"/>
-      <w:r>
-        <w:t xml:space="preserve"> </w:t>
-      </w:r>
-      <w:proofErr w:type="spellStart"/>
-      <w:r>
-        <w:t>function</w:t>
-      </w:r>
-      <w:proofErr w:type="spellEnd"/>
-    </w:p>
-    <w:p>
-      <w:pPr>
-        <w:keepNext/>
-        <w:jc w:val="center"/>
+    </w:p>
+    <w:p>
+      <w:pPr>
+        <w:rPr>
+          <w:lang w:val="en-US"/>
+        </w:rPr>
+      </w:pPr>
+    </w:p>
+    <w:p>
+      <w:pPr>
+        <w:rPr>
+          <w:lang w:val="en-US"/>
+        </w:rPr>
       </w:pPr>
       <w:r>
         <w:rPr>
@@ -2708,13 +2856,13 @@
         <mc:AlternateContent>
           <mc:Choice Requires="wps">
             <w:drawing>
-              <wp:anchor distT="0" distB="0" distL="114300" distR="114300" simplePos="0" relativeHeight="251683840" behindDoc="0" locked="0" layoutInCell="1" allowOverlap="1" wp14:anchorId="6227FEDB" wp14:editId="170B8384">
+              <wp:anchor distT="0" distB="0" distL="114300" distR="114300" simplePos="0" relativeHeight="251683840" behindDoc="0" locked="0" layoutInCell="1" allowOverlap="1" wp14:anchorId="6227FEDB" wp14:editId="496C5CDB">
                 <wp:simplePos x="0" y="0"/>
                 <wp:positionH relativeFrom="column">
-                  <wp:posOffset>2919730</wp:posOffset>
+                  <wp:posOffset>4492416</wp:posOffset>
                 </wp:positionH>
                 <wp:positionV relativeFrom="paragraph">
-                  <wp:posOffset>1446530</wp:posOffset>
+                  <wp:posOffset>252840</wp:posOffset>
                 </wp:positionV>
                 <wp:extent cx="307239" cy="292608"/>
                 <wp:effectExtent l="0" t="0" r="17145" b="12700"/>
@@ -2776,13 +2924,27 @@
           </mc:Choice>
           <mc:Fallback>
             <w:pict>
-              <v:oval w14:anchorId="66BAAA6E" id="Oval 10" o:spid="_x0000_s1026" style="position:absolute;margin-left:229.9pt;margin-top:113.9pt;width:24.2pt;height:23.05pt;z-index:251683840;visibility:visible;mso-wrap-style:square;mso-width-percent:0;mso-height-percent:0;mso-wrap-distance-left:9pt;mso-wrap-distance-top:0;mso-wrap-distance-right:9pt;mso-wrap-distance-bottom:0;mso-position-horizontal:absolute;mso-position-horizontal-relative:text;mso-position-vertical:absolute;mso-position-vertical-relative:text;mso-width-percent:0;mso-height-percent:0;mso-width-relative:margin;mso-height-relative:margin;v-text-anchor:middle" o:gfxdata="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" filled="f" strokecolor="red" strokeweight="1pt">
+              <v:oval w14:anchorId="356D5B70" id="Oval 10" o:spid="_x0000_s1026" style="position:absolute;margin-left:353.75pt;margin-top:19.9pt;width:24.2pt;height:23.05pt;z-index:251683840;visibility:visible;mso-wrap-style:square;mso-width-percent:0;mso-height-percent:0;mso-wrap-distance-left:9pt;mso-wrap-distance-top:0;mso-wrap-distance-right:9pt;mso-wrap-distance-bottom:0;mso-position-horizontal:absolute;mso-position-horizontal-relative:text;mso-position-vertical:absolute;mso-position-vertical-relative:text;mso-width-percent:0;mso-height-percent:0;mso-width-relative:margin;mso-height-relative:margin;v-text-anchor:middle" o:gfxdata="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" filled="f" strokecolor="red" strokeweight="1pt">
                 <v:stroke joinstyle="miter"/>
               </v:oval>
             </w:pict>
           </mc:Fallback>
         </mc:AlternateContent>
       </w:r>
+    </w:p>
+    <w:p>
+      <w:pPr>
+        <w:rPr>
+          <w:lang w:val="en-US"/>
+        </w:rPr>
+      </w:pPr>
+    </w:p>
+    <w:p>
+      <w:pPr>
+        <w:rPr>
+          <w:lang w:val="en-US"/>
+        </w:rPr>
+      </w:pPr>
       <w:r>
         <w:rPr>
           <w:noProof/>
@@ -2790,77 +2952,147 @@
         <mc:AlternateContent>
           <mc:Choice Requires="wps">
             <w:drawing>
-              <wp:anchor distT="0" distB="0" distL="114300" distR="114300" simplePos="0" relativeHeight="251685888" behindDoc="0" locked="0" layoutInCell="1" allowOverlap="1" wp14:anchorId="4EC2EF4D" wp14:editId="3A6F4521">
+              <wp:anchor distT="0" distB="0" distL="114300" distR="114300" simplePos="0" relativeHeight="251689984" behindDoc="1" locked="0" layoutInCell="1" allowOverlap="1" wp14:anchorId="0BE0F87B" wp14:editId="263BFF2B">
                 <wp:simplePos x="0" y="0"/>
-                <wp:positionH relativeFrom="column">
-                  <wp:posOffset>1995805</wp:posOffset>
+                <wp:positionH relativeFrom="margin">
+                  <wp:align>left</wp:align>
                 </wp:positionH>
                 <wp:positionV relativeFrom="paragraph">
-                  <wp:posOffset>644525</wp:posOffset>
+                  <wp:posOffset>3175</wp:posOffset>
                 </wp:positionV>
-                <wp:extent cx="307239" cy="292608"/>
-                <wp:effectExtent l="0" t="0" r="17145" b="12700"/>
+                <wp:extent cx="2459990" cy="635"/>
+                <wp:effectExtent l="0" t="0" r="0" b="7620"/>
                 <wp:wrapNone/>
-                <wp:docPr id="80608374" name="Oval 10"/>
+                <wp:docPr id="325955044" name="Zone de texte 1"/>
                 <wp:cNvGraphicFramePr/>
                 <a:graphic xmlns:a="http://schemas.openxmlformats.org/drawingml/2006/main">
                   <a:graphicData uri="http://schemas.microsoft.com/office/word/2010/wordprocessingShape">
                     <wps:wsp>
-                      <wps:cNvSpPr/>
+                      <wps:cNvSpPr txBox="1"/>
                       <wps:spPr>
                         <a:xfrm>
                           <a:off x="0" y="0"/>
-                          <a:ext cx="307239" cy="292608"/>
+                          <a:ext cx="2459990" cy="635"/>
                         </a:xfrm>
-                        <a:prstGeom prst="ellipse">
+                        <a:prstGeom prst="rect">
                           <a:avLst/>
                         </a:prstGeom>
-                        <a:noFill/>
+                        <a:solidFill>
+                          <a:prstClr val="white"/>
+                        </a:solidFill>
                         <a:ln>
-                          <a:solidFill>
-                            <a:srgbClr val="FF0000"/>
-                          </a:solidFill>
+                          <a:noFill/>
                         </a:ln>
                       </wps:spPr>
-                      <wps:style>
-                        <a:lnRef idx="2">
-                          <a:schemeClr val="accent1">
-                            <a:shade val="15000"/>
-                          </a:schemeClr>
-                        </a:lnRef>
-                        <a:fillRef idx="1">
-                          <a:schemeClr val="accent1"/>
-                        </a:fillRef>
-                        <a:effectRef idx="0">
-                          <a:schemeClr val="accent1"/>
-                        </a:effectRef>
-                        <a:fontRef idx="minor">
-                          <a:schemeClr val="lt1"/>
-                        </a:fontRef>
-                      </wps:style>
-                      <wps:bodyPr rot="0" spcFirstLastPara="0" vertOverflow="overflow" horzOverflow="overflow" vert="horz" wrap="square" lIns="91440" tIns="45720" rIns="91440" bIns="45720" numCol="1" spcCol="0" rtlCol="0" fromWordArt="0" anchor="ctr" anchorCtr="0" forceAA="0" compatLnSpc="1">
+                      <wps:txbx>
+                        <w:txbxContent>
+                          <w:p>
+                            <w:pPr>
+                              <w:pStyle w:val="Lgende"/>
+                              <w:jc w:val="center"/>
+                            </w:pPr>
+                            <w:r>
+                              <w:t xml:space="preserve">Figure </w:t>
+                            </w:r>
+                            <w:r>
+                              <w:fldChar w:fldCharType="begin"/>
+                            </w:r>
+                            <w:r>
+                              <w:instrText xml:space="preserve"> SEQ Figure \* ARABIC </w:instrText>
+                            </w:r>
+                            <w:r>
+                              <w:fldChar w:fldCharType="separate"/>
+                            </w:r>
+                            <w:r>
+                              <w:rPr>
+                                <w:noProof/>
+                              </w:rPr>
+                              <w:t>3</w:t>
+                            </w:r>
+                            <w:r>
+                              <w:fldChar w:fldCharType="end"/>
+                            </w:r>
+                            <w:r>
+                              <w:t xml:space="preserve"> : Convex function</w:t>
+                            </w:r>
+                          </w:p>
+                          <w:p>
+                            <w:pPr>
+                              <w:pStyle w:val="Lgende"/>
+                              <w:rPr>
+                                <w:noProof/>
+                                <w:sz w:val="22"/>
+                                <w:szCs w:val="22"/>
+                              </w:rPr>
+                            </w:pPr>
+                          </w:p>
+                        </w:txbxContent>
+                      </wps:txbx>
+                      <wps:bodyPr rot="0" spcFirstLastPara="0" vertOverflow="overflow" horzOverflow="overflow" vert="horz" wrap="square" lIns="0" tIns="0" rIns="0" bIns="0" numCol="1" spcCol="0" rtlCol="0" fromWordArt="0" anchor="t" anchorCtr="0" forceAA="0" compatLnSpc="1">
                         <a:prstTxWarp prst="textNoShape">
                           <a:avLst/>
                         </a:prstTxWarp>
-                        <a:noAutofit/>
+                        <a:spAutoFit/>
                       </wps:bodyPr>
                     </wps:wsp>
                   </a:graphicData>
                 </a:graphic>
-                <wp14:sizeRelH relativeFrom="margin">
-                  <wp14:pctWidth>0</wp14:pctWidth>
-                </wp14:sizeRelH>
-                <wp14:sizeRelV relativeFrom="margin">
-                  <wp14:pctHeight>0</wp14:pctHeight>
-                </wp14:sizeRelV>
               </wp:anchor>
             </w:drawing>
           </mc:Choice>
           <mc:Fallback>
             <w:pict>
-              <v:oval w14:anchorId="7EB0457F" id="Oval 10" o:spid="_x0000_s1026" style="position:absolute;margin-left:157.15pt;margin-top:50.75pt;width:24.2pt;height:23.05pt;z-index:251685888;visibility:visible;mso-wrap-style:square;mso-width-percent:0;mso-height-percent:0;mso-wrap-distance-left:9pt;mso-wrap-distance-top:0;mso-wrap-distance-right:9pt;mso-wrap-distance-bottom:0;mso-position-horizontal:absolute;mso-position-horizontal-relative:text;mso-position-vertical:absolute;mso-position-vertical-relative:text;mso-width-percent:0;mso-height-percent:0;mso-width-relative:margin;mso-height-relative:margin;v-text-anchor:middle" o:gfxdata="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" filled="f" strokecolor="red" strokeweight="1pt">
+              <v:shapetype w14:anchorId="0BE0F87B" id="_x0000_t202" coordsize="21600,21600" o:spt="202" path="m,l,21600r21600,l21600,xe">
                 <v:stroke joinstyle="miter"/>
-              </v:oval>
+                <v:path gradientshapeok="t" o:connecttype="rect"/>
+              </v:shapetype>
+              <v:shape id="Zone de texte 1" o:spid="_x0000_s1026" type="#_x0000_t202" style="position:absolute;left:0;text-align:left;margin-left:0;margin-top:.25pt;width:193.7pt;height:.05pt;z-index:-251626496;visibility:visible;mso-wrap-style:square;mso-wrap-distance-left:9pt;mso-wrap-distance-top:0;mso-wrap-distance-right:9pt;mso-wrap-distance-bottom:0;mso-position-horizontal:left;mso-position-horizontal-relative:margin;mso-position-vertical:absolute;mso-position-vertical-relative:text;v-text-anchor:top" o:gfxdata="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" stroked="f">
+                <v:textbox style="mso-fit-shape-to-text:t" inset="0,0,0,0">
+                  <w:txbxContent>
+                    <w:p>
+                      <w:pPr>
+                        <w:pStyle w:val="Lgende"/>
+                        <w:jc w:val="center"/>
+                      </w:pPr>
+                      <w:r>
+                        <w:t xml:space="preserve">Figure </w:t>
+                      </w:r>
+                      <w:r>
+                        <w:fldChar w:fldCharType="begin"/>
+                      </w:r>
+                      <w:r>
+                        <w:instrText xml:space="preserve"> SEQ Figure \* ARABIC </w:instrText>
+                      </w:r>
+                      <w:r>
+                        <w:fldChar w:fldCharType="separate"/>
+                      </w:r>
+                      <w:r>
+                        <w:rPr>
+                          <w:noProof/>
+                        </w:rPr>
+                        <w:t>3</w:t>
+                      </w:r>
+                      <w:r>
+                        <w:fldChar w:fldCharType="end"/>
+                      </w:r>
+                      <w:r>
+                        <w:t xml:space="preserve"> : Convex function</w:t>
+                      </w:r>
+                    </w:p>
+                    <w:p>
+                      <w:pPr>
+                        <w:pStyle w:val="Lgende"/>
+                        <w:rPr>
+                          <w:noProof/>
+                          <w:sz w:val="22"/>
+                          <w:szCs w:val="22"/>
+                        </w:rPr>
+                      </w:pPr>
+                    </w:p>
+                  </w:txbxContent>
+                </v:textbox>
+                <w10:wrap anchorx="margin"/>
+              </v:shape>
             </w:pict>
           </mc:Fallback>
         </mc:AlternateContent>
@@ -2869,92 +3101,136 @@
         <w:rPr>
           <w:noProof/>
         </w:rPr>
-        <w:drawing>
-          <wp:inline distT="0" distB="0" distL="0" distR="0" wp14:anchorId="07F30EB1" wp14:editId="4070C8BD">
-            <wp:extent cx="2192375" cy="1728000"/>
-            <wp:effectExtent l="0" t="0" r="0" b="5715"/>
-            <wp:docPr id="532847677" name="Picture 1" descr="A blue line with a dotted line&#10;&#10;Description automatically generated"/>
-            <wp:cNvGraphicFramePr>
-              <a:graphicFrameLocks xmlns:a="http://schemas.openxmlformats.org/drawingml/2006/main" noChangeAspect="1"/>
-            </wp:cNvGraphicFramePr>
-            <a:graphic xmlns:a="http://schemas.openxmlformats.org/drawingml/2006/main">
-              <a:graphicData uri="http://schemas.openxmlformats.org/drawingml/2006/picture">
-                <pic:pic xmlns:pic="http://schemas.openxmlformats.org/drawingml/2006/picture">
-                  <pic:nvPicPr>
-                    <pic:cNvPr id="1456287065" name="Picture 1" descr="A blue line with a dotted line&#10;&#10;Description automatically generated"/>
-                    <pic:cNvPicPr/>
-                  </pic:nvPicPr>
-                  <pic:blipFill>
-                    <a:blip r:embed="rId13"/>
-                    <a:stretch>
-                      <a:fillRect/>
-                    </a:stretch>
-                  </pic:blipFill>
-                  <pic:spPr>
-                    <a:xfrm>
-                      <a:off x="0" y="0"/>
-                      <a:ext cx="2192375" cy="1728000"/>
-                    </a:xfrm>
-                    <a:prstGeom prst="rect">
-                      <a:avLst/>
-                    </a:prstGeom>
-                  </pic:spPr>
-                </pic:pic>
-              </a:graphicData>
-            </a:graphic>
-          </wp:inline>
-        </w:drawing>
-      </w:r>
-    </w:p>
-    <w:p>
-      <w:pPr>
-        <w:pStyle w:val="Caption"/>
-        <w:jc w:val="center"/>
-        <w:rPr>
-          <w:lang w:val="en-US"/>
-        </w:rPr>
-      </w:pPr>
-      <w:r>
-        <w:rPr>
-          <w:lang w:val="en-US"/>
-        </w:rPr>
-        <w:t xml:space="preserve">Figure </w:t>
-      </w:r>
-      <w:r>
-        <w:fldChar w:fldCharType="begin"/>
-      </w:r>
-      <w:r>
-        <w:rPr>
-          <w:lang w:val="en-US"/>
-        </w:rPr>
-        <w:instrText xml:space="preserve"> SEQ Figure \* ARABIC </w:instrText>
-      </w:r>
-      <w:r>
-        <w:fldChar w:fldCharType="separate"/>
-      </w:r>
-      <w:r>
-        <w:rPr>
-          <w:noProof/>
-          <w:lang w:val="en-US"/>
-        </w:rPr>
-        <w:t>3</w:t>
-      </w:r>
-      <w:r>
-        <w:fldChar w:fldCharType="end"/>
-      </w:r>
-      <w:r>
-        <w:rPr>
-          <w:lang w:val="en-US"/>
-        </w:rPr>
-        <w:t xml:space="preserve"> : Non-convex function</w:t>
-      </w:r>
-    </w:p>
-    <w:p>
-      <w:pPr>
-        <w:rPr>
-          <w:lang w:val="en-US"/>
-        </w:rPr>
-      </w:pPr>
+        <mc:AlternateContent>
+          <mc:Choice Requires="wps">
+            <w:drawing>
+              <wp:anchor distT="0" distB="0" distL="114300" distR="114300" simplePos="0" relativeHeight="251692032" behindDoc="1" locked="0" layoutInCell="1" allowOverlap="1" wp14:anchorId="723F943E" wp14:editId="61A624A5">
+                <wp:simplePos x="0" y="0"/>
+                <wp:positionH relativeFrom="margin">
+                  <wp:align>right</wp:align>
+                </wp:positionH>
+                <wp:positionV relativeFrom="paragraph">
+                  <wp:posOffset>3608</wp:posOffset>
+                </wp:positionV>
+                <wp:extent cx="2192020" cy="635"/>
+                <wp:effectExtent l="0" t="0" r="0" b="0"/>
+                <wp:wrapNone/>
+                <wp:docPr id="815205439" name="Zone de texte 1"/>
+                <wp:cNvGraphicFramePr/>
+                <a:graphic xmlns:a="http://schemas.openxmlformats.org/drawingml/2006/main">
+                  <a:graphicData uri="http://schemas.microsoft.com/office/word/2010/wordprocessingShape">
+                    <wps:wsp>
+                      <wps:cNvSpPr txBox="1"/>
+                      <wps:spPr>
+                        <a:xfrm>
+                          <a:off x="0" y="0"/>
+                          <a:ext cx="2192020" cy="635"/>
+                        </a:xfrm>
+                        <a:prstGeom prst="rect">
+                          <a:avLst/>
+                        </a:prstGeom>
+                        <a:solidFill>
+                          <a:prstClr val="white"/>
+                        </a:solidFill>
+                        <a:ln>
+                          <a:noFill/>
+                        </a:ln>
+                      </wps:spPr>
+                      <wps:txbx>
+                        <w:txbxContent>
+                          <w:p>
+                            <w:pPr>
+                              <w:pStyle w:val="Lgende"/>
+                              <w:jc w:val="center"/>
+                              <w:rPr>
+                                <w:lang w:val="en-US"/>
+                              </w:rPr>
+                            </w:pPr>
+                            <w:r>
+                              <w:rPr>
+                                <w:lang w:val="en-US"/>
+                              </w:rPr>
+                              <w:t>F</w:t>
+                            </w:r>
+                            <w:r>
+                              <w:rPr>
+                                <w:lang w:val="en-US"/>
+                              </w:rPr>
+                              <w:t xml:space="preserve">igure </w:t>
+                            </w:r>
+                            <w:r>
+                              <w:rPr>
+                                <w:lang w:val="en-US"/>
+                              </w:rPr>
+                              <w:t>4</w:t>
+                            </w:r>
+                            <w:r>
+                              <w:rPr>
+                                <w:lang w:val="en-US"/>
+                              </w:rPr>
+                              <w:t xml:space="preserve"> : Non-convex function</w:t>
+                            </w:r>
+                          </w:p>
+                        </w:txbxContent>
+                      </wps:txbx>
+                      <wps:bodyPr rot="0" spcFirstLastPara="0" vertOverflow="overflow" horzOverflow="overflow" vert="horz" wrap="square" lIns="0" tIns="0" rIns="0" bIns="0" numCol="1" spcCol="0" rtlCol="0" fromWordArt="0" anchor="t" anchorCtr="0" forceAA="0" compatLnSpc="1">
+                        <a:prstTxWarp prst="textNoShape">
+                          <a:avLst/>
+                        </a:prstTxWarp>
+                        <a:spAutoFit/>
+                      </wps:bodyPr>
+                    </wps:wsp>
+                  </a:graphicData>
+                </a:graphic>
+              </wp:anchor>
+            </w:drawing>
+          </mc:Choice>
+          <mc:Fallback>
+            <w:pict>
+              <v:shape w14:anchorId="723F943E" id="_x0000_s1027" type="#_x0000_t202" style="position:absolute;left:0;text-align:left;margin-left:121.4pt;margin-top:.3pt;width:172.6pt;height:.05pt;z-index:-251624448;visibility:visible;mso-wrap-style:square;mso-wrap-distance-left:9pt;mso-wrap-distance-top:0;mso-wrap-distance-right:9pt;mso-wrap-distance-bottom:0;mso-position-horizontal:right;mso-position-horizontal-relative:margin;mso-position-vertical:absolute;mso-position-vertical-relative:text;v-text-anchor:top" o:gfxdata="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" stroked="f">
+                <v:textbox style="mso-fit-shape-to-text:t" inset="0,0,0,0">
+                  <w:txbxContent>
+                    <w:p>
+                      <w:pPr>
+                        <w:pStyle w:val="Lgende"/>
+                        <w:jc w:val="center"/>
+                        <w:rPr>
+                          <w:lang w:val="en-US"/>
+                        </w:rPr>
+                      </w:pPr>
+                      <w:r>
+                        <w:rPr>
+                          <w:lang w:val="en-US"/>
+                        </w:rPr>
+                        <w:t>F</w:t>
+                      </w:r>
+                      <w:r>
+                        <w:rPr>
+                          <w:lang w:val="en-US"/>
+                        </w:rPr>
+                        <w:t xml:space="preserve">igure </w:t>
+                      </w:r>
+                      <w:r>
+                        <w:rPr>
+                          <w:lang w:val="en-US"/>
+                        </w:rPr>
+                        <w:t>4</w:t>
+                      </w:r>
+                      <w:r>
+                        <w:rPr>
+                          <w:lang w:val="en-US"/>
+                        </w:rPr>
+                        <w:t xml:space="preserve"> : Non-convex function</w:t>
+                      </w:r>
+                    </w:p>
+                  </w:txbxContent>
+                </v:textbox>
+                <w10:wrap anchorx="margin"/>
+              </v:shape>
+            </w:pict>
+          </mc:Fallback>
+        </mc:AlternateContent>
+      </w:r>
     </w:p>
     <w:p>
       <w:pPr>
@@ -2981,12 +3257,12 @@
     </w:p>
     <w:p>
       <w:pPr>
-        <w:pStyle w:val="Heading1"/>
-        <w:rPr>
-          <w:lang w:val="en-US"/>
-        </w:rPr>
-      </w:pPr>
-      <w:bookmarkStart w:id="2" w:name="_Toc167832510"/>
+        <w:pStyle w:val="Titre1"/>
+        <w:rPr>
+          <w:lang w:val="en-US"/>
+        </w:rPr>
+      </w:pPr>
+      <w:bookmarkStart w:id="3" w:name="_Toc167958818"/>
       <w:r>
         <w:rPr>
           <w:lang w:val="en-US"/>
@@ -3000,7 +3276,7 @@
         </w:rPr>
         <w:t>erceptron</w:t>
       </w:r>
-      <w:bookmarkEnd w:id="2"/>
+      <w:bookmarkEnd w:id="3"/>
     </w:p>
     <w:p>
       <w:pPr>
@@ -3047,7 +3323,7 @@
                     </pic:cNvPicPr>
                   </pic:nvPicPr>
                   <pic:blipFill>
-                    <a:blip r:embed="rId14">
+                    <a:blip r:embed="rId15">
                       <a:extLst>
                         <a:ext uri="{28A0092B-C50C-407E-A947-70E740481C1C}">
                           <a14:useLocalDpi xmlns:a14="http://schemas.microsoft.com/office/drawing/2010/main" val="0"/>
@@ -3137,7 +3413,55 @@
         <w:rPr>
           <w:lang w:val="en-US"/>
         </w:rPr>
-        <w:t>The determination of the best weights for the connections is generally done through a backpropagation algorithm. This algorithm involves determining how the network's output varies with the parameters (W, b) in each layer. Using the gradients, one can then update the parameters (W, b) of each layer so that they minimize the error between the model's output and the expected response. Adjustments are made based on the gradient of this cost function, moving from the output back towards the network's inputs, hence the term "backpropagation"</w:t>
+        <w:t>The determination of the best weights for the connections is generally done through a backpropagation algorithm. This algorithm involves determining how the network's output varies with the parameters (</w:t>
+      </w:r>
+      <w:r>
+        <w:rPr>
+          <w:rFonts w:ascii="Cambria Math" w:hAnsi="Cambria Math" w:cs="Cambria Math"/>
+        </w:rPr>
+        <w:t>𝑊</w:t>
+      </w:r>
+      <w:r>
+        <w:rPr>
+          <w:lang w:val="en-US"/>
+        </w:rPr>
+        <w:t xml:space="preserve">, </w:t>
+      </w:r>
+      <w:r>
+        <w:rPr>
+          <w:rFonts w:ascii="Cambria Math" w:hAnsi="Cambria Math" w:cs="Cambria Math"/>
+        </w:rPr>
+        <w:t>𝑏</w:t>
+      </w:r>
+      <w:r>
+        <w:rPr>
+          <w:lang w:val="en-US"/>
+        </w:rPr>
+        <w:t>) in each layer. Using the gradients, one can then update the parameters (</w:t>
+      </w:r>
+      <w:r>
+        <w:rPr>
+          <w:rFonts w:ascii="Cambria Math" w:hAnsi="Cambria Math" w:cs="Cambria Math"/>
+        </w:rPr>
+        <w:t>𝑊</w:t>
+      </w:r>
+      <w:r>
+        <w:rPr>
+          <w:lang w:val="en-US"/>
+        </w:rPr>
+        <w:t xml:space="preserve">, </w:t>
+      </w:r>
+      <w:r>
+        <w:rPr>
+          <w:rFonts w:ascii="Cambria Math" w:hAnsi="Cambria Math" w:cs="Cambria Math"/>
+        </w:rPr>
+        <w:t>𝑏</w:t>
+      </w:r>
+      <w:r>
+        <w:rPr>
+          <w:lang w:val="en-US"/>
+        </w:rPr>
+        <w:t>) of each layer so that they minimize the error between the model's output and the expected response. Adjustments are made based on the gradient of this cost function, moving from the output back towards the network's inputs, hence the term "backpropagation"</w:t>
       </w:r>
       <w:r>
         <w:rPr>
@@ -3166,13 +3490,8 @@
           <w:numId w:val="9"/>
         </w:numPr>
       </w:pPr>
-      <w:proofErr w:type="spellStart"/>
-      <w:r>
-        <w:t>Forward</w:t>
-      </w:r>
-      <w:proofErr w:type="spellEnd"/>
-      <w:r>
-        <w:t xml:space="preserve"> Propagation</w:t>
+      <w:r>
+        <w:t>Forward Propagation</w:t>
       </w:r>
     </w:p>
     <w:p>
@@ -3182,19 +3501,9 @@
           <w:numId w:val="9"/>
         </w:numPr>
       </w:pPr>
-      <w:proofErr w:type="spellStart"/>
-      <w:r>
-        <w:t>Cost</w:t>
-      </w:r>
-      <w:proofErr w:type="spellEnd"/>
-      <w:r>
-        <w:t xml:space="preserve"> </w:t>
-      </w:r>
-      <w:proofErr w:type="spellStart"/>
-      <w:r>
-        <w:t>Function</w:t>
-      </w:r>
-      <w:proofErr w:type="spellEnd"/>
+      <w:r>
+        <w:t>Cost Function</w:t>
+      </w:r>
     </w:p>
     <w:p>
       <w:pPr>
@@ -3203,13 +3512,8 @@
           <w:numId w:val="9"/>
         </w:numPr>
       </w:pPr>
-      <w:proofErr w:type="spellStart"/>
-      <w:r>
-        <w:t>Backward</w:t>
-      </w:r>
-      <w:proofErr w:type="spellEnd"/>
-      <w:r>
-        <w:t xml:space="preserve"> Propagation</w:t>
+      <w:r>
+        <w:t>Backward Propagation</w:t>
       </w:r>
     </w:p>
     <w:p>
@@ -3220,13 +3524,8 @@
         </w:numPr>
       </w:pPr>
       <w:r>
-        <w:t xml:space="preserve">Gradient </w:t>
-      </w:r>
-      <w:proofErr w:type="spellStart"/>
-      <w:r>
-        <w:t>Descent</w:t>
-      </w:r>
-      <w:proofErr w:type="spellEnd"/>
+        <w:t>Gradient Descent</w:t>
+      </w:r>
     </w:p>
     <w:p/>
     <w:p>
@@ -3248,59 +3547,69 @@
     </w:p>
     <w:p>
       <w:pPr>
-        <w:pStyle w:val="Heading1"/>
-        <w:rPr>
-          <w:lang w:val="en-US"/>
-        </w:rPr>
-      </w:pPr>
-      <w:bookmarkStart w:id="3" w:name="_Toc167832511"/>
+        <w:pStyle w:val="Titre1"/>
+        <w:rPr>
+          <w:lang w:val="en-US"/>
+        </w:rPr>
+      </w:pPr>
+      <w:bookmarkStart w:id="4" w:name="_Toc167958819"/>
       <w:r>
         <w:rPr>
           <w:lang w:val="en-US"/>
         </w:rPr>
         <w:lastRenderedPageBreak/>
-        <w:t>Deep Learning</w:t>
-      </w:r>
-      <w:bookmarkEnd w:id="3"/>
-    </w:p>
-    <w:p>
-      <w:pPr>
-        <w:rPr>
-          <w:lang w:val="en-US"/>
-        </w:rPr>
-      </w:pPr>
-      <w:r>
-        <w:rPr>
-          <w:lang w:val="en-US"/>
-        </w:rPr>
-        <w:t xml:space="preserve">Over time, the multilayer perceptron model continued to evolve, notably with the introduction of new activation functions such as the logistic function, the hyperbolic tangent function, and the </w:t>
-      </w:r>
-      <w:proofErr w:type="spellStart"/>
-      <w:r>
-        <w:rPr>
-          <w:lang w:val="en-US"/>
-        </w:rPr>
-        <w:t>ReLU</w:t>
-      </w:r>
-      <w:proofErr w:type="spellEnd"/>
-      <w:r>
-        <w:rPr>
-          <w:lang w:val="en-US"/>
-        </w:rPr>
-        <w:t xml:space="preserve"> function.</w:t>
-      </w:r>
-    </w:p>
-    <w:p>
-      <w:pPr>
-        <w:rPr>
-          <w:lang w:val="en-US"/>
-        </w:rPr>
-      </w:pPr>
-      <w:r>
-        <w:rPr>
-          <w:lang w:val="en-US"/>
-        </w:rPr>
-        <w:t>In the 1990s, the first variants of the multilayer perceptron began to be developed. Yann LeCun, a notable graduate from ESIEE Paris, invented the first convolutional neural networks, which are capable of recognizing and processing images, by introducing mathematical convolution and pooling filters at the beginning of these networks. It was also during these years that the first recurrent neural networks appeared, which are another variant of the multilayer perceptron and allow for effectively addressing time series problems such as text reading or voice recognition.</w:t>
+        <w:t xml:space="preserve">Evolutions in </w:t>
+      </w:r>
+      <w:r>
+        <w:rPr>
+          <w:lang w:val="en-US"/>
+        </w:rPr>
+        <w:t>D</w:t>
+      </w:r>
+      <w:r>
+        <w:rPr>
+          <w:lang w:val="en-US"/>
+        </w:rPr>
+        <w:t xml:space="preserve">eep </w:t>
+      </w:r>
+      <w:r>
+        <w:rPr>
+          <w:lang w:val="en-US"/>
+        </w:rPr>
+        <w:t>L</w:t>
+      </w:r>
+      <w:r>
+        <w:rPr>
+          <w:lang w:val="en-US"/>
+        </w:rPr>
+        <w:t>earning</w:t>
+      </w:r>
+      <w:bookmarkEnd w:id="4"/>
+    </w:p>
+    <w:p>
+      <w:pPr>
+        <w:rPr>
+          <w:lang w:val="en-US"/>
+        </w:rPr>
+      </w:pPr>
+      <w:r>
+        <w:rPr>
+          <w:lang w:val="en-US"/>
+        </w:rPr>
+        <w:t>Over time, the multilayer perceptron model continued to evolve, notably with the introduction of new activation functions such as the logistic function, the hyperbolic tangent function, and the ReLU function.</w:t>
+      </w:r>
+    </w:p>
+    <w:p>
+      <w:pPr>
+        <w:rPr>
+          <w:lang w:val="en-US"/>
+        </w:rPr>
+      </w:pPr>
+      <w:r>
+        <w:rPr>
+          <w:lang w:val="en-US"/>
+        </w:rPr>
+        <w:t>In the 1990s, the first variants of the multilayer perceptron began to be developed. Yann LeCun invented the first convolutional neural networks, which are capable of recognizing and processing images, by introducing mathematical convolution and pooling filters at the beginning of these networks. It was also during these years that the first recurrent neural networks appeared, which are another variant of the multilayer perceptron and allow for effectively addressing time series problems such as text reading or voice recognition.</w:t>
       </w:r>
       <w:r>
         <w:rPr>
@@ -3311,12 +3620,12 @@
     </w:p>
     <w:p>
       <w:pPr>
-        <w:pStyle w:val="Heading1"/>
-        <w:rPr>
-          <w:lang w:val="en-US"/>
-        </w:rPr>
-      </w:pPr>
-      <w:bookmarkStart w:id="4" w:name="_Toc167832512"/>
+        <w:pStyle w:val="Titre1"/>
+        <w:rPr>
+          <w:lang w:val="en-US"/>
+        </w:rPr>
+      </w:pPr>
+      <w:bookmarkStart w:id="5" w:name="_Toc167958820"/>
       <w:r>
         <w:rPr>
           <w:lang w:val="en-US"/>
@@ -3324,16 +3633,16 @@
         <w:lastRenderedPageBreak/>
         <w:t>First approach : The Multilayer Perceptron</w:t>
       </w:r>
-      <w:bookmarkEnd w:id="4"/>
-    </w:p>
-    <w:p>
-      <w:pPr>
-        <w:pStyle w:val="Heading2"/>
-        <w:rPr>
-          <w:lang w:val="en-US"/>
-        </w:rPr>
-      </w:pPr>
-      <w:bookmarkStart w:id="5" w:name="_Toc167832513"/>
+      <w:bookmarkEnd w:id="5"/>
+    </w:p>
+    <w:p>
+      <w:pPr>
+        <w:pStyle w:val="Titre2"/>
+        <w:rPr>
+          <w:lang w:val="en-US"/>
+        </w:rPr>
+      </w:pPr>
+      <w:bookmarkStart w:id="6" w:name="_Toc167958821"/>
       <w:r>
         <w:rPr>
           <w:lang w:val="en-US"/>
@@ -3346,7 +3655,7 @@
         </w:rPr>
         <w:t xml:space="preserve"> the model</w:t>
       </w:r>
-      <w:bookmarkEnd w:id="5"/>
+      <w:bookmarkEnd w:id="6"/>
     </w:p>
     <w:p>
       <w:pPr>
@@ -3370,21 +3679,7 @@
         <w:rPr>
           <w:lang w:val="en-US"/>
         </w:rPr>
-        <w:t xml:space="preserve">. We built it using the </w:t>
-      </w:r>
-      <w:proofErr w:type="spellStart"/>
-      <w:r>
-        <w:rPr>
-          <w:lang w:val="en-US"/>
-        </w:rPr>
-        <w:t>Keras</w:t>
-      </w:r>
-      <w:proofErr w:type="spellEnd"/>
-      <w:r>
-        <w:rPr>
-          <w:lang w:val="en-US"/>
-        </w:rPr>
-        <w:t xml:space="preserve"> python library. Here is the part where the model is defined :</w:t>
+        <w:t>. We built it using the Keras python library. Here is the part where the model is defined :</w:t>
       </w:r>
     </w:p>
     <w:p>
@@ -3401,7 +3696,6 @@
           <w14:ligatures w14:val="none"/>
         </w:rPr>
       </w:pPr>
-      <w:proofErr w:type="spellStart"/>
       <w:r>
         <w:rPr>
           <w:rFonts w:ascii="Consolas" w:eastAsia="Times New Roman" w:hAnsi="Consolas" w:cs="Times New Roman"/>
@@ -3414,7 +3708,6 @@
         </w:rPr>
         <w:t>num_classes</w:t>
       </w:r>
-      <w:proofErr w:type="spellEnd"/>
       <w:r>
         <w:rPr>
           <w:rFonts w:ascii="Consolas" w:eastAsia="Times New Roman" w:hAnsi="Consolas" w:cs="Times New Roman"/>
@@ -3478,7 +3771,6 @@
           <w14:ligatures w14:val="none"/>
         </w:rPr>
       </w:pPr>
-      <w:proofErr w:type="spellStart"/>
       <w:r>
         <w:rPr>
           <w:rFonts w:ascii="Consolas" w:eastAsia="Times New Roman" w:hAnsi="Consolas" w:cs="Times New Roman"/>
@@ -3491,7 +3783,6 @@
         </w:rPr>
         <w:t>input_shape</w:t>
       </w:r>
-      <w:proofErr w:type="spellEnd"/>
       <w:r>
         <w:rPr>
           <w:rFonts w:ascii="Consolas" w:eastAsia="Times New Roman" w:hAnsi="Consolas" w:cs="Times New Roman"/>
@@ -3678,7 +3969,6 @@
         </w:rPr>
         <w:t xml:space="preserve"> </w:t>
       </w:r>
-      <w:proofErr w:type="spellStart"/>
       <w:r>
         <w:rPr>
           <w:rFonts w:ascii="Consolas" w:eastAsia="Times New Roman" w:hAnsi="Consolas" w:cs="Times New Roman"/>
@@ -3715,7 +4005,6 @@
         </w:rPr>
         <w:t>Sequential</w:t>
       </w:r>
-      <w:proofErr w:type="spellEnd"/>
       <w:r>
         <w:rPr>
           <w:rFonts w:ascii="Consolas" w:eastAsia="Times New Roman" w:hAnsi="Consolas" w:cs="Times New Roman"/>
@@ -3782,7 +4071,6 @@
         </w:rPr>
         <w:t xml:space="preserve">    </w:t>
       </w:r>
-      <w:proofErr w:type="spellStart"/>
       <w:r>
         <w:rPr>
           <w:rFonts w:ascii="Consolas" w:eastAsia="Times New Roman" w:hAnsi="Consolas" w:cs="Times New Roman"/>
@@ -3819,7 +4107,6 @@
         </w:rPr>
         <w:t>Input</w:t>
       </w:r>
-      <w:proofErr w:type="spellEnd"/>
       <w:r>
         <w:rPr>
           <w:rFonts w:ascii="Consolas" w:eastAsia="Times New Roman" w:hAnsi="Consolas" w:cs="Times New Roman"/>
@@ -3856,7 +4143,6 @@
         </w:rPr>
         <w:t>=</w:t>
       </w:r>
-      <w:proofErr w:type="spellStart"/>
       <w:r>
         <w:rPr>
           <w:rFonts w:ascii="Consolas" w:eastAsia="Times New Roman" w:hAnsi="Consolas" w:cs="Times New Roman"/>
@@ -3869,7 +4155,6 @@
         </w:rPr>
         <w:t>input_shape</w:t>
       </w:r>
-      <w:proofErr w:type="spellEnd"/>
       <w:r>
         <w:rPr>
           <w:rFonts w:ascii="Consolas" w:eastAsia="Times New Roman" w:hAnsi="Consolas" w:cs="Times New Roman"/>
@@ -3909,7 +4194,6 @@
         </w:rPr>
         <w:t xml:space="preserve">    </w:t>
       </w:r>
-      <w:proofErr w:type="spellStart"/>
       <w:r>
         <w:rPr>
           <w:rFonts w:ascii="Consolas" w:eastAsia="Times New Roman" w:hAnsi="Consolas" w:cs="Times New Roman"/>
@@ -3946,7 +4230,6 @@
         </w:rPr>
         <w:t>Flatten</w:t>
       </w:r>
-      <w:proofErr w:type="spellEnd"/>
       <w:r>
         <w:rPr>
           <w:rFonts w:ascii="Consolas" w:eastAsia="Times New Roman" w:hAnsi="Consolas" w:cs="Times New Roman"/>
@@ -3986,7 +4269,6 @@
         </w:rPr>
         <w:t xml:space="preserve">    </w:t>
       </w:r>
-      <w:proofErr w:type="spellStart"/>
       <w:r>
         <w:rPr>
           <w:rFonts w:ascii="Consolas" w:eastAsia="Times New Roman" w:hAnsi="Consolas" w:cs="Times New Roman"/>
@@ -4023,7 +4305,6 @@
         </w:rPr>
         <w:t>Dense</w:t>
       </w:r>
-      <w:proofErr w:type="spellEnd"/>
       <w:r>
         <w:rPr>
           <w:rFonts w:ascii="Consolas" w:eastAsia="Times New Roman" w:hAnsi="Consolas" w:cs="Times New Roman"/>
@@ -4094,33 +4375,7 @@
           <w:lang w:val="en-US" w:eastAsia="fr-FR"/>
           <w14:ligatures w14:val="none"/>
         </w:rPr>
-        <w:t>"</w:t>
-      </w:r>
-      <w:proofErr w:type="spellStart"/>
-      <w:r>
-        <w:rPr>
-          <w:rFonts w:ascii="Consolas" w:eastAsia="Times New Roman" w:hAnsi="Consolas" w:cs="Times New Roman"/>
-          <w:color w:val="CE9178"/>
-          <w:kern w:val="0"/>
-          <w:sz w:val="18"/>
-          <w:szCs w:val="18"/>
-          <w:lang w:val="en-US" w:eastAsia="fr-FR"/>
-          <w14:ligatures w14:val="none"/>
-        </w:rPr>
-        <w:t>relu</w:t>
-      </w:r>
-      <w:proofErr w:type="spellEnd"/>
-      <w:r>
-        <w:rPr>
-          <w:rFonts w:ascii="Consolas" w:eastAsia="Times New Roman" w:hAnsi="Consolas" w:cs="Times New Roman"/>
-          <w:color w:val="CE9178"/>
-          <w:kern w:val="0"/>
-          <w:sz w:val="18"/>
-          <w:szCs w:val="18"/>
-          <w:lang w:val="en-US" w:eastAsia="fr-FR"/>
-          <w14:ligatures w14:val="none"/>
-        </w:rPr>
-        <w:t>"</w:t>
+        <w:t>"relu"</w:t>
       </w:r>
       <w:r>
         <w:rPr>
@@ -4161,7 +4416,6 @@
         </w:rPr>
         <w:t xml:space="preserve">    </w:t>
       </w:r>
-      <w:proofErr w:type="spellStart"/>
       <w:r>
         <w:rPr>
           <w:rFonts w:ascii="Consolas" w:eastAsia="Times New Roman" w:hAnsi="Consolas" w:cs="Times New Roman"/>
@@ -4198,7 +4452,6 @@
         </w:rPr>
         <w:t>Dropout</w:t>
       </w:r>
-      <w:proofErr w:type="spellEnd"/>
       <w:r>
         <w:rPr>
           <w:rFonts w:ascii="Consolas" w:eastAsia="Times New Roman" w:hAnsi="Consolas" w:cs="Times New Roman"/>
@@ -4262,7 +4515,6 @@
         </w:rPr>
         <w:t xml:space="preserve">    </w:t>
       </w:r>
-      <w:proofErr w:type="spellStart"/>
       <w:r>
         <w:rPr>
           <w:rFonts w:ascii="Consolas" w:eastAsia="Times New Roman" w:hAnsi="Consolas" w:cs="Times New Roman"/>
@@ -4299,7 +4551,6 @@
         </w:rPr>
         <w:t>Dense</w:t>
       </w:r>
-      <w:proofErr w:type="spellEnd"/>
       <w:r>
         <w:rPr>
           <w:rFonts w:ascii="Consolas" w:eastAsia="Times New Roman" w:hAnsi="Consolas" w:cs="Times New Roman"/>
@@ -4370,33 +4621,7 @@
           <w:lang w:val="en-US" w:eastAsia="fr-FR"/>
           <w14:ligatures w14:val="none"/>
         </w:rPr>
-        <w:t>"</w:t>
-      </w:r>
-      <w:proofErr w:type="spellStart"/>
-      <w:r>
-        <w:rPr>
-          <w:rFonts w:ascii="Consolas" w:eastAsia="Times New Roman" w:hAnsi="Consolas" w:cs="Times New Roman"/>
-          <w:color w:val="CE9178"/>
-          <w:kern w:val="0"/>
-          <w:sz w:val="18"/>
-          <w:szCs w:val="18"/>
-          <w:lang w:val="en-US" w:eastAsia="fr-FR"/>
-          <w14:ligatures w14:val="none"/>
-        </w:rPr>
-        <w:t>relu</w:t>
-      </w:r>
-      <w:proofErr w:type="spellEnd"/>
-      <w:r>
-        <w:rPr>
-          <w:rFonts w:ascii="Consolas" w:eastAsia="Times New Roman" w:hAnsi="Consolas" w:cs="Times New Roman"/>
-          <w:color w:val="CE9178"/>
-          <w:kern w:val="0"/>
-          <w:sz w:val="18"/>
-          <w:szCs w:val="18"/>
-          <w:lang w:val="en-US" w:eastAsia="fr-FR"/>
-          <w14:ligatures w14:val="none"/>
-        </w:rPr>
-        <w:t>"</w:t>
+        <w:t>"relu"</w:t>
       </w:r>
       <w:r>
         <w:rPr>
@@ -4437,7 +4662,6 @@
         </w:rPr>
         <w:t xml:space="preserve">    </w:t>
       </w:r>
-      <w:proofErr w:type="spellStart"/>
       <w:r>
         <w:rPr>
           <w:rFonts w:ascii="Consolas" w:eastAsia="Times New Roman" w:hAnsi="Consolas" w:cs="Times New Roman"/>
@@ -4474,7 +4698,6 @@
         </w:rPr>
         <w:t>Dropout</w:t>
       </w:r>
-      <w:proofErr w:type="spellEnd"/>
       <w:r>
         <w:rPr>
           <w:rFonts w:ascii="Consolas" w:eastAsia="Times New Roman" w:hAnsi="Consolas" w:cs="Times New Roman"/>
@@ -4538,7 +4761,6 @@
         </w:rPr>
         <w:t xml:space="preserve">    </w:t>
       </w:r>
-      <w:proofErr w:type="spellStart"/>
       <w:r>
         <w:rPr>
           <w:rFonts w:ascii="Consolas" w:eastAsia="Times New Roman" w:hAnsi="Consolas" w:cs="Times New Roman"/>
@@ -4575,7 +4797,6 @@
         </w:rPr>
         <w:t>Dense</w:t>
       </w:r>
-      <w:proofErr w:type="spellEnd"/>
       <w:r>
         <w:rPr>
           <w:rFonts w:ascii="Consolas" w:eastAsia="Times New Roman" w:hAnsi="Consolas" w:cs="Times New Roman"/>
@@ -4588,7 +4809,6 @@
         </w:rPr>
         <w:t>(</w:t>
       </w:r>
-      <w:proofErr w:type="spellStart"/>
       <w:r>
         <w:rPr>
           <w:rFonts w:ascii="Consolas" w:eastAsia="Times New Roman" w:hAnsi="Consolas" w:cs="Times New Roman"/>
@@ -4601,7 +4821,6 @@
         </w:rPr>
         <w:t>num_classes</w:t>
       </w:r>
-      <w:proofErr w:type="spellEnd"/>
       <w:r>
         <w:rPr>
           <w:rFonts w:ascii="Consolas" w:eastAsia="Times New Roman" w:hAnsi="Consolas" w:cs="Times New Roman"/>
@@ -4648,33 +4867,7 @@
           <w:lang w:val="en-US" w:eastAsia="fr-FR"/>
           <w14:ligatures w14:val="none"/>
         </w:rPr>
-        <w:t>"</w:t>
-      </w:r>
-      <w:proofErr w:type="spellStart"/>
-      <w:r>
-        <w:rPr>
-          <w:rFonts w:ascii="Consolas" w:eastAsia="Times New Roman" w:hAnsi="Consolas" w:cs="Times New Roman"/>
-          <w:color w:val="CE9178"/>
-          <w:kern w:val="0"/>
-          <w:sz w:val="18"/>
-          <w:szCs w:val="18"/>
-          <w:lang w:val="en-US" w:eastAsia="fr-FR"/>
-          <w14:ligatures w14:val="none"/>
-        </w:rPr>
-        <w:t>softmax</w:t>
-      </w:r>
-      <w:proofErr w:type="spellEnd"/>
-      <w:r>
-        <w:rPr>
-          <w:rFonts w:ascii="Consolas" w:eastAsia="Times New Roman" w:hAnsi="Consolas" w:cs="Times New Roman"/>
-          <w:color w:val="CE9178"/>
-          <w:kern w:val="0"/>
-          <w:sz w:val="18"/>
-          <w:szCs w:val="18"/>
-          <w:lang w:val="en-US" w:eastAsia="fr-FR"/>
-          <w14:ligatures w14:val="none"/>
-        </w:rPr>
-        <w:t>"</w:t>
+        <w:t>"softmax"</w:t>
       </w:r>
       <w:r>
         <w:rPr>
@@ -4743,7 +4936,7 @@
     </w:p>
     <w:p>
       <w:pPr>
-        <w:pStyle w:val="ListParagraph"/>
+        <w:pStyle w:val="Paragraphedeliste"/>
         <w:numPr>
           <w:ilvl w:val="0"/>
           <w:numId w:val="3"/>
@@ -4793,7 +4986,7 @@
     </w:p>
     <w:p>
       <w:pPr>
-        <w:pStyle w:val="ListParagraph"/>
+        <w:pStyle w:val="Paragraphedeliste"/>
         <w:numPr>
           <w:ilvl w:val="0"/>
           <w:numId w:val="3"/>
@@ -4821,7 +5014,7 @@
     </w:p>
     <w:p>
       <w:pPr>
-        <w:pStyle w:val="ListParagraph"/>
+        <w:pStyle w:val="Paragraphedeliste"/>
         <w:numPr>
           <w:ilvl w:val="0"/>
           <w:numId w:val="3"/>
@@ -4868,21 +5061,7 @@
         <w:rPr>
           <w:lang w:val="en-US"/>
         </w:rPr>
-        <w:t xml:space="preserve">Dense layers are the core components of an MLP. The </w:t>
-      </w:r>
-      <w:proofErr w:type="spellStart"/>
-      <w:r>
-        <w:rPr>
-          <w:lang w:val="en-US"/>
-        </w:rPr>
-        <w:t>ReLU</w:t>
-      </w:r>
-      <w:proofErr w:type="spellEnd"/>
-      <w:r>
-        <w:rPr>
-          <w:lang w:val="en-US"/>
-        </w:rPr>
-        <w:t xml:space="preserve"> (Rectified Linear Unit) activation function introduces non-linearity, allowing the network to learn complex patterns. With 512 neurons, this layer has a </w:t>
+        <w:t xml:space="preserve">Dense layers are the core components of an MLP. The ReLU (Rectified Linear Unit) activation function introduces non-linearity, allowing the network to learn complex patterns. With 512 neurons, this layer has a </w:t>
       </w:r>
       <w:r>
         <w:rPr>
@@ -4905,7 +5084,7 @@
     </w:p>
     <w:p>
       <w:pPr>
-        <w:pStyle w:val="ListParagraph"/>
+        <w:pStyle w:val="Paragraphedeliste"/>
         <w:numPr>
           <w:ilvl w:val="0"/>
           <w:numId w:val="3"/>
@@ -4981,7 +5160,7 @@
     </w:p>
     <w:p>
       <w:pPr>
-        <w:pStyle w:val="ListParagraph"/>
+        <w:pStyle w:val="Paragraphedeliste"/>
         <w:numPr>
           <w:ilvl w:val="0"/>
           <w:numId w:val="3"/>
@@ -5031,7 +5210,7 @@
     </w:p>
     <w:p>
       <w:pPr>
-        <w:pStyle w:val="ListParagraph"/>
+        <w:pStyle w:val="Paragraphedeliste"/>
         <w:numPr>
           <w:ilvl w:val="0"/>
           <w:numId w:val="3"/>
@@ -5075,7 +5254,7 @@
     </w:p>
     <w:p>
       <w:pPr>
-        <w:pStyle w:val="ListParagraph"/>
+        <w:pStyle w:val="Paragraphedeliste"/>
         <w:numPr>
           <w:ilvl w:val="0"/>
           <w:numId w:val="3"/>
@@ -5144,21 +5323,7 @@
         <w:rPr>
           <w:lang w:val="en-US"/>
         </w:rPr>
-        <w:t xml:space="preserve">representing a class. The </w:t>
-      </w:r>
-      <w:proofErr w:type="spellStart"/>
-      <w:r>
-        <w:rPr>
-          <w:lang w:val="en-US"/>
-        </w:rPr>
-        <w:t>softmax</w:t>
-      </w:r>
-      <w:proofErr w:type="spellEnd"/>
-      <w:r>
-        <w:rPr>
-          <w:lang w:val="en-US"/>
-        </w:rPr>
-        <w:t xml:space="preserve"> activation function converts the output to a probability distribution over the classes</w:t>
+        <w:t>representing a class. The softmax activation function converts the output to a probability distribution over the classes</w:t>
       </w:r>
       <w:r>
         <w:rPr>
@@ -5185,21 +5350,12 @@
         </w:rPr>
         <w:t xml:space="preserve">After the model is built, </w:t>
       </w:r>
-      <w:proofErr w:type="spellStart"/>
       <w:r>
         <w:rPr>
           <w:rFonts w:ascii="Consolas" w:hAnsi="Consolas"/>
           <w:lang w:val="en-US"/>
         </w:rPr>
-        <w:t>model.summary</w:t>
-      </w:r>
-      <w:proofErr w:type="spellEnd"/>
-      <w:r>
-        <w:rPr>
-          <w:rFonts w:ascii="Consolas" w:hAnsi="Consolas"/>
-          <w:lang w:val="en-US"/>
-        </w:rPr>
-        <w:t>()</w:t>
+        <w:t>model.summary()</w:t>
       </w:r>
       <w:r>
         <w:rPr>
@@ -5729,21 +5885,7 @@
         <w:rPr>
           <w:lang w:val="en-US"/>
         </w:rPr>
-        <w:t xml:space="preserve">We can see the size of each layer, along with the number of parameters that are </w:t>
-      </w:r>
-      <w:proofErr w:type="spellStart"/>
-      <w:r>
-        <w:rPr>
-          <w:lang w:val="en-US"/>
-        </w:rPr>
-        <w:t>gonna</w:t>
-      </w:r>
-      <w:proofErr w:type="spellEnd"/>
-      <w:r>
-        <w:rPr>
-          <w:lang w:val="en-US"/>
-        </w:rPr>
-        <w:t xml:space="preserve"> be fine-tuned during the training process.</w:t>
+        <w:t>We can see the size of each layer, along with the number of parameters that are gonna be fine-tuned during the training process.</w:t>
       </w:r>
     </w:p>
     <w:p>
@@ -5765,12 +5907,12 @@
     </w:p>
     <w:p>
       <w:pPr>
-        <w:pStyle w:val="Heading2"/>
-        <w:rPr>
-          <w:lang w:val="en-US"/>
-        </w:rPr>
-      </w:pPr>
-      <w:bookmarkStart w:id="6" w:name="_Toc167832514"/>
+        <w:pStyle w:val="Titre2"/>
+        <w:rPr>
+          <w:lang w:val="en-US"/>
+        </w:rPr>
+      </w:pPr>
+      <w:bookmarkStart w:id="7" w:name="_Toc167958822"/>
       <w:r>
         <w:rPr>
           <w:lang w:val="en-US"/>
@@ -5778,7 +5920,7 @@
         <w:lastRenderedPageBreak/>
         <w:t>Results and performance</w:t>
       </w:r>
-      <w:bookmarkEnd w:id="6"/>
+      <w:bookmarkEnd w:id="7"/>
     </w:p>
     <w:p>
       <w:pPr>
@@ -5841,7 +5983,7 @@
                     <pic:cNvPicPr/>
                   </pic:nvPicPr>
                   <pic:blipFill>
-                    <a:blip r:embed="rId15"/>
+                    <a:blip r:embed="rId16"/>
                     <a:stretch>
                       <a:fillRect/>
                     </a:stretch>
@@ -5921,21 +6063,7 @@
         <w:rPr>
           <w:lang w:val="en-US"/>
         </w:rPr>
-        <w:t xml:space="preserve">Now, we will </w:t>
-      </w:r>
-      <w:proofErr w:type="spellStart"/>
-      <w:r>
-        <w:rPr>
-          <w:lang w:val="en-US"/>
-        </w:rPr>
-        <w:t>analyse</w:t>
-      </w:r>
-      <w:proofErr w:type="spellEnd"/>
-      <w:r>
-        <w:rPr>
-          <w:lang w:val="en-US"/>
-        </w:rPr>
-        <w:t xml:space="preserve"> the evolution of the precision and the loss during training and validation : </w:t>
+        <w:t xml:space="preserve">Now, we will analyse the evolution of the precision and the loss during training and validation : </w:t>
       </w:r>
     </w:p>
     <w:p>
@@ -5966,7 +6094,7 @@
                     <pic:cNvPicPr/>
                   </pic:nvPicPr>
                   <pic:blipFill>
-                    <a:blip r:embed="rId16"/>
+                    <a:blip r:embed="rId17"/>
                     <a:stretch>
                       <a:fillRect/>
                     </a:stretch>
@@ -6450,7 +6578,7 @@
     </w:p>
     <w:p>
       <w:pPr>
-        <w:pStyle w:val="ListParagraph"/>
+        <w:pStyle w:val="Paragraphedeliste"/>
         <w:numPr>
           <w:ilvl w:val="0"/>
           <w:numId w:val="4"/>
@@ -6474,7 +6602,7 @@
     </w:p>
     <w:p>
       <w:pPr>
-        <w:pStyle w:val="ListParagraph"/>
+        <w:pStyle w:val="Paragraphedeliste"/>
         <w:numPr>
           <w:ilvl w:val="0"/>
           <w:numId w:val="4"/>
@@ -6492,7 +6620,7 @@
     </w:p>
     <w:p>
       <w:pPr>
-        <w:pStyle w:val="ListParagraph"/>
+        <w:pStyle w:val="Paragraphedeliste"/>
         <w:numPr>
           <w:ilvl w:val="0"/>
           <w:numId w:val="4"/>
@@ -6644,12 +6772,12 @@
     </w:p>
     <w:p>
       <w:pPr>
-        <w:pStyle w:val="Heading1"/>
-        <w:rPr>
-          <w:lang w:val="en-US"/>
-        </w:rPr>
-      </w:pPr>
-      <w:bookmarkStart w:id="7" w:name="_Toc167832515"/>
+        <w:pStyle w:val="Titre1"/>
+        <w:rPr>
+          <w:lang w:val="en-US"/>
+        </w:rPr>
+      </w:pPr>
+      <w:bookmarkStart w:id="8" w:name="_Toc167958823"/>
       <w:r>
         <w:rPr>
           <w:lang w:val="en-US"/>
@@ -6657,16 +6785,16 @@
         <w:lastRenderedPageBreak/>
         <w:t>Multilayer Convolutional Neural Network</w:t>
       </w:r>
-      <w:bookmarkEnd w:id="7"/>
-    </w:p>
-    <w:p>
-      <w:pPr>
-        <w:pStyle w:val="Heading2"/>
-        <w:rPr>
-          <w:lang w:val="en-US"/>
-        </w:rPr>
-      </w:pPr>
-      <w:bookmarkStart w:id="8" w:name="_Toc167832516"/>
+      <w:bookmarkEnd w:id="8"/>
+    </w:p>
+    <w:p>
+      <w:pPr>
+        <w:pStyle w:val="Titre2"/>
+        <w:rPr>
+          <w:lang w:val="en-US"/>
+        </w:rPr>
+      </w:pPr>
+      <w:bookmarkStart w:id="9" w:name="_Toc167958824"/>
       <w:r>
         <w:rPr>
           <w:lang w:val="en-US"/>
@@ -6679,33 +6807,19 @@
         </w:rPr>
         <w:t xml:space="preserve"> the model</w:t>
       </w:r>
-      <w:bookmarkEnd w:id="8"/>
-    </w:p>
-    <w:p>
-      <w:pPr>
-        <w:rPr>
-          <w:lang w:val="en-US"/>
-        </w:rPr>
-      </w:pPr>
-      <w:r>
-        <w:rPr>
-          <w:lang w:val="en-US"/>
-        </w:rPr>
-        <w:t xml:space="preserve">Our second version of the model is a convolutional neural network (CNN). We built it using the </w:t>
-      </w:r>
-      <w:proofErr w:type="spellStart"/>
-      <w:r>
-        <w:rPr>
-          <w:lang w:val="en-US"/>
-        </w:rPr>
-        <w:t>Keras</w:t>
-      </w:r>
-      <w:proofErr w:type="spellEnd"/>
-      <w:r>
-        <w:rPr>
-          <w:lang w:val="en-US"/>
-        </w:rPr>
-        <w:t xml:space="preserve"> Python library. Here is the part where the model is defined:</w:t>
+      <w:bookmarkEnd w:id="9"/>
+    </w:p>
+    <w:p>
+      <w:pPr>
+        <w:rPr>
+          <w:lang w:val="en-US"/>
+        </w:rPr>
+      </w:pPr>
+      <w:r>
+        <w:rPr>
+          <w:lang w:val="en-US"/>
+        </w:rPr>
+        <w:t>Our second version of the model is a convolutional neural network (CNN). We built it using the Keras Python library. Here is the part where the model is defined:</w:t>
       </w:r>
     </w:p>
     <w:p>
@@ -6722,7 +6836,6 @@
           <w14:ligatures w14:val="none"/>
         </w:rPr>
       </w:pPr>
-      <w:proofErr w:type="spellStart"/>
       <w:r>
         <w:rPr>
           <w:rFonts w:ascii="Consolas" w:eastAsia="Times New Roman" w:hAnsi="Consolas" w:cs="Times New Roman"/>
@@ -6735,7 +6848,6 @@
         </w:rPr>
         <w:t>num_classes</w:t>
       </w:r>
-      <w:proofErr w:type="spellEnd"/>
       <w:r>
         <w:rPr>
           <w:rFonts w:ascii="Consolas" w:eastAsia="Times New Roman" w:hAnsi="Consolas" w:cs="Times New Roman"/>
@@ -6799,7 +6911,6 @@
           <w14:ligatures w14:val="none"/>
         </w:rPr>
       </w:pPr>
-      <w:proofErr w:type="spellStart"/>
       <w:r>
         <w:rPr>
           <w:rFonts w:ascii="Consolas" w:eastAsia="Times New Roman" w:hAnsi="Consolas" w:cs="Times New Roman"/>
@@ -6812,7 +6923,6 @@
         </w:rPr>
         <w:t>input_shape</w:t>
       </w:r>
-      <w:proofErr w:type="spellEnd"/>
       <w:r>
         <w:rPr>
           <w:rFonts w:ascii="Consolas" w:eastAsia="Times New Roman" w:hAnsi="Consolas" w:cs="Times New Roman"/>
@@ -6999,7 +7109,6 @@
         </w:rPr>
         <w:t xml:space="preserve"> </w:t>
       </w:r>
-      <w:proofErr w:type="spellStart"/>
       <w:r>
         <w:rPr>
           <w:rFonts w:ascii="Consolas" w:eastAsia="Times New Roman" w:hAnsi="Consolas" w:cs="Times New Roman"/>
@@ -7036,7 +7145,6 @@
         </w:rPr>
         <w:t>Sequential</w:t>
       </w:r>
-      <w:proofErr w:type="spellEnd"/>
       <w:r>
         <w:rPr>
           <w:rFonts w:ascii="Consolas" w:eastAsia="Times New Roman" w:hAnsi="Consolas" w:cs="Times New Roman"/>
@@ -7103,7 +7211,6 @@
         </w:rPr>
         <w:t xml:space="preserve">    </w:t>
       </w:r>
-      <w:proofErr w:type="spellStart"/>
       <w:r>
         <w:rPr>
           <w:rFonts w:ascii="Consolas" w:eastAsia="Times New Roman" w:hAnsi="Consolas" w:cs="Times New Roman"/>
@@ -7140,7 +7247,6 @@
         </w:rPr>
         <w:t>Input</w:t>
       </w:r>
-      <w:proofErr w:type="spellEnd"/>
       <w:r>
         <w:rPr>
           <w:rFonts w:ascii="Consolas" w:eastAsia="Times New Roman" w:hAnsi="Consolas" w:cs="Times New Roman"/>
@@ -7177,7 +7283,6 @@
         </w:rPr>
         <w:t>=</w:t>
       </w:r>
-      <w:proofErr w:type="spellStart"/>
       <w:r>
         <w:rPr>
           <w:rFonts w:ascii="Consolas" w:eastAsia="Times New Roman" w:hAnsi="Consolas" w:cs="Times New Roman"/>
@@ -7190,7 +7295,6 @@
         </w:rPr>
         <w:t>input_shape</w:t>
       </w:r>
-      <w:proofErr w:type="spellEnd"/>
       <w:r>
         <w:rPr>
           <w:rFonts w:ascii="Consolas" w:eastAsia="Times New Roman" w:hAnsi="Consolas" w:cs="Times New Roman"/>
@@ -7302,7 +7406,6 @@
         </w:rPr>
         <w:t xml:space="preserve">, </w:t>
       </w:r>
-      <w:proofErr w:type="spellStart"/>
       <w:r>
         <w:rPr>
           <w:rFonts w:ascii="Consolas" w:eastAsia="Times New Roman" w:hAnsi="Consolas" w:cs="Times New Roman"/>
@@ -7315,7 +7418,6 @@
         </w:rPr>
         <w:t>kernel_size</w:t>
       </w:r>
-      <w:proofErr w:type="spellEnd"/>
       <w:r>
         <w:rPr>
           <w:rFonts w:ascii="Consolas" w:eastAsia="Times New Roman" w:hAnsi="Consolas" w:cs="Times New Roman"/>
@@ -7422,33 +7524,7 @@
           <w:lang w:val="en-US" w:eastAsia="fr-FR"/>
           <w14:ligatures w14:val="none"/>
         </w:rPr>
-        <w:t>"</w:t>
-      </w:r>
-      <w:proofErr w:type="spellStart"/>
-      <w:r>
-        <w:rPr>
-          <w:rFonts w:ascii="Consolas" w:eastAsia="Times New Roman" w:hAnsi="Consolas" w:cs="Times New Roman"/>
-          <w:color w:val="CE9178"/>
-          <w:kern w:val="0"/>
-          <w:sz w:val="18"/>
-          <w:szCs w:val="18"/>
-          <w:lang w:val="en-US" w:eastAsia="fr-FR"/>
-          <w14:ligatures w14:val="none"/>
-        </w:rPr>
-        <w:t>relu</w:t>
-      </w:r>
-      <w:proofErr w:type="spellEnd"/>
-      <w:r>
-        <w:rPr>
-          <w:rFonts w:ascii="Consolas" w:eastAsia="Times New Roman" w:hAnsi="Consolas" w:cs="Times New Roman"/>
-          <w:color w:val="CE9178"/>
-          <w:kern w:val="0"/>
-          <w:sz w:val="18"/>
-          <w:szCs w:val="18"/>
-          <w:lang w:val="en-US" w:eastAsia="fr-FR"/>
-          <w14:ligatures w14:val="none"/>
-        </w:rPr>
-        <w:t>"</w:t>
+        <w:t>"relu"</w:t>
       </w:r>
       <w:r>
         <w:rPr>
@@ -7537,7 +7613,6 @@
         </w:rPr>
         <w:t>(</w:t>
       </w:r>
-      <w:proofErr w:type="spellStart"/>
       <w:r>
         <w:rPr>
           <w:rFonts w:ascii="Consolas" w:eastAsia="Times New Roman" w:hAnsi="Consolas" w:cs="Times New Roman"/>
@@ -7550,7 +7625,6 @@
         </w:rPr>
         <w:t>pool_size</w:t>
       </w:r>
-      <w:proofErr w:type="spellEnd"/>
       <w:r>
         <w:rPr>
           <w:rFonts w:ascii="Consolas" w:eastAsia="Times New Roman" w:hAnsi="Consolas" w:cs="Times New Roman"/>
@@ -7722,7 +7796,6 @@
         </w:rPr>
         <w:t xml:space="preserve">, </w:t>
       </w:r>
-      <w:proofErr w:type="spellStart"/>
       <w:r>
         <w:rPr>
           <w:rFonts w:ascii="Consolas" w:eastAsia="Times New Roman" w:hAnsi="Consolas" w:cs="Times New Roman"/>
@@ -7735,7 +7808,6 @@
         </w:rPr>
         <w:t>kernel_size</w:t>
       </w:r>
-      <w:proofErr w:type="spellEnd"/>
       <w:r>
         <w:rPr>
           <w:rFonts w:ascii="Consolas" w:eastAsia="Times New Roman" w:hAnsi="Consolas" w:cs="Times New Roman"/>
@@ -7842,33 +7914,7 @@
           <w:lang w:val="en-US" w:eastAsia="fr-FR"/>
           <w14:ligatures w14:val="none"/>
         </w:rPr>
-        <w:t>"</w:t>
-      </w:r>
-      <w:proofErr w:type="spellStart"/>
-      <w:r>
-        <w:rPr>
-          <w:rFonts w:ascii="Consolas" w:eastAsia="Times New Roman" w:hAnsi="Consolas" w:cs="Times New Roman"/>
-          <w:color w:val="CE9178"/>
-          <w:kern w:val="0"/>
-          <w:sz w:val="18"/>
-          <w:szCs w:val="18"/>
-          <w:lang w:val="en-US" w:eastAsia="fr-FR"/>
-          <w14:ligatures w14:val="none"/>
-        </w:rPr>
-        <w:t>relu</w:t>
-      </w:r>
-      <w:proofErr w:type="spellEnd"/>
-      <w:r>
-        <w:rPr>
-          <w:rFonts w:ascii="Consolas" w:eastAsia="Times New Roman" w:hAnsi="Consolas" w:cs="Times New Roman"/>
-          <w:color w:val="CE9178"/>
-          <w:kern w:val="0"/>
-          <w:sz w:val="18"/>
-          <w:szCs w:val="18"/>
-          <w:lang w:val="en-US" w:eastAsia="fr-FR"/>
-          <w14:ligatures w14:val="none"/>
-        </w:rPr>
-        <w:t>"</w:t>
+        <w:t>"relu"</w:t>
       </w:r>
       <w:r>
         <w:rPr>
@@ -7957,7 +8003,6 @@
         </w:rPr>
         <w:t>(</w:t>
       </w:r>
-      <w:proofErr w:type="spellStart"/>
       <w:r>
         <w:rPr>
           <w:rFonts w:ascii="Consolas" w:eastAsia="Times New Roman" w:hAnsi="Consolas" w:cs="Times New Roman"/>
@@ -7970,7 +8015,6 @@
         </w:rPr>
         <w:t>pool_size</w:t>
       </w:r>
-      <w:proofErr w:type="spellEnd"/>
       <w:r>
         <w:rPr>
           <w:rFonts w:ascii="Consolas" w:eastAsia="Times New Roman" w:hAnsi="Consolas" w:cs="Times New Roman"/>
@@ -8070,7 +8114,6 @@
         </w:rPr>
         <w:t xml:space="preserve">    </w:t>
       </w:r>
-      <w:proofErr w:type="spellStart"/>
       <w:r>
         <w:rPr>
           <w:rFonts w:ascii="Consolas" w:eastAsia="Times New Roman" w:hAnsi="Consolas" w:cs="Times New Roman"/>
@@ -8107,7 +8150,6 @@
         </w:rPr>
         <w:t>Flatten</w:t>
       </w:r>
-      <w:proofErr w:type="spellEnd"/>
       <w:r>
         <w:rPr>
           <w:rFonts w:ascii="Consolas" w:eastAsia="Times New Roman" w:hAnsi="Consolas" w:cs="Times New Roman"/>
@@ -8147,7 +8189,6 @@
         </w:rPr>
         <w:t xml:space="preserve">    </w:t>
       </w:r>
-      <w:proofErr w:type="spellStart"/>
       <w:r>
         <w:rPr>
           <w:rFonts w:ascii="Consolas" w:eastAsia="Times New Roman" w:hAnsi="Consolas" w:cs="Times New Roman"/>
@@ -8184,7 +8225,6 @@
         </w:rPr>
         <w:t>Dropout</w:t>
       </w:r>
-      <w:proofErr w:type="spellEnd"/>
       <w:r>
         <w:rPr>
           <w:rFonts w:ascii="Consolas" w:eastAsia="Times New Roman" w:hAnsi="Consolas" w:cs="Times New Roman"/>
@@ -8248,7 +8288,6 @@
         </w:rPr>
         <w:t xml:space="preserve">    </w:t>
       </w:r>
-      <w:proofErr w:type="spellStart"/>
       <w:r>
         <w:rPr>
           <w:rFonts w:ascii="Consolas" w:eastAsia="Times New Roman" w:hAnsi="Consolas" w:cs="Times New Roman"/>
@@ -8285,7 +8324,6 @@
         </w:rPr>
         <w:t>Dense</w:t>
       </w:r>
-      <w:proofErr w:type="spellEnd"/>
       <w:r>
         <w:rPr>
           <w:rFonts w:ascii="Consolas" w:eastAsia="Times New Roman" w:hAnsi="Consolas" w:cs="Times New Roman"/>
@@ -8298,7 +8336,6 @@
         </w:rPr>
         <w:t>(</w:t>
       </w:r>
-      <w:proofErr w:type="spellStart"/>
       <w:r>
         <w:rPr>
           <w:rFonts w:ascii="Consolas" w:eastAsia="Times New Roman" w:hAnsi="Consolas" w:cs="Times New Roman"/>
@@ -8311,7 +8348,6 @@
         </w:rPr>
         <w:t>num_classes</w:t>
       </w:r>
-      <w:proofErr w:type="spellEnd"/>
       <w:r>
         <w:rPr>
           <w:rFonts w:ascii="Consolas" w:eastAsia="Times New Roman" w:hAnsi="Consolas" w:cs="Times New Roman"/>
@@ -8358,33 +8394,7 @@
           <w:lang w:val="en-US" w:eastAsia="fr-FR"/>
           <w14:ligatures w14:val="none"/>
         </w:rPr>
-        <w:t>"</w:t>
-      </w:r>
-      <w:proofErr w:type="spellStart"/>
-      <w:r>
-        <w:rPr>
-          <w:rFonts w:ascii="Consolas" w:eastAsia="Times New Roman" w:hAnsi="Consolas" w:cs="Times New Roman"/>
-          <w:color w:val="CE9178"/>
-          <w:kern w:val="0"/>
-          <w:sz w:val="18"/>
-          <w:szCs w:val="18"/>
-          <w:lang w:val="en-US" w:eastAsia="fr-FR"/>
-          <w14:ligatures w14:val="none"/>
-        </w:rPr>
-        <w:t>softmax</w:t>
-      </w:r>
-      <w:proofErr w:type="spellEnd"/>
-      <w:r>
-        <w:rPr>
-          <w:rFonts w:ascii="Consolas" w:eastAsia="Times New Roman" w:hAnsi="Consolas" w:cs="Times New Roman"/>
-          <w:color w:val="CE9178"/>
-          <w:kern w:val="0"/>
-          <w:sz w:val="18"/>
-          <w:szCs w:val="18"/>
-          <w:lang w:val="en-US" w:eastAsia="fr-FR"/>
-          <w14:ligatures w14:val="none"/>
-        </w:rPr>
-        <w:t>"</w:t>
+        <w:t>"softmax"</w:t>
       </w:r>
       <w:r>
         <w:rPr>
@@ -8459,7 +8469,7 @@
     </w:p>
     <w:p>
       <w:pPr>
-        <w:pStyle w:val="ListParagraph"/>
+        <w:pStyle w:val="Paragraphedeliste"/>
         <w:numPr>
           <w:ilvl w:val="0"/>
           <w:numId w:val="7"/>
@@ -8491,7 +8501,7 @@
     </w:p>
     <w:p>
       <w:pPr>
-        <w:pStyle w:val="ListParagraph"/>
+        <w:pStyle w:val="Paragraphedeliste"/>
         <w:numPr>
           <w:ilvl w:val="0"/>
           <w:numId w:val="7"/>
@@ -8532,26 +8542,12 @@
         <w:rPr>
           <w:lang w:val="en-US"/>
         </w:rPr>
-        <w:t xml:space="preserve">. The </w:t>
-      </w:r>
-      <w:proofErr w:type="spellStart"/>
-      <w:r>
-        <w:rPr>
-          <w:lang w:val="en-US"/>
-        </w:rPr>
-        <w:t>ReLU</w:t>
-      </w:r>
-      <w:proofErr w:type="spellEnd"/>
-      <w:r>
-        <w:rPr>
-          <w:lang w:val="en-US"/>
-        </w:rPr>
-        <w:t xml:space="preserve"> activation function introduces non-linearity, enabling the network to learn complex features.</w:t>
-      </w:r>
-    </w:p>
-    <w:p>
-      <w:pPr>
-        <w:pStyle w:val="ListParagraph"/>
+        <w:t>. The ReLU activation function introduces non-linearity, enabling the network to learn complex features.</w:t>
+      </w:r>
+    </w:p>
+    <w:p>
+      <w:pPr>
+        <w:pStyle w:val="Paragraphedeliste"/>
         <w:numPr>
           <w:ilvl w:val="0"/>
           <w:numId w:val="7"/>
@@ -8566,58 +8562,26 @@
           <w:bCs/>
           <w:lang w:val="en-US"/>
         </w:rPr>
-        <w:t xml:space="preserve">First </w:t>
-      </w:r>
-      <w:proofErr w:type="spellStart"/>
+        <w:t>First MaxPooling Layer</w:t>
+      </w:r>
       <w:r>
         <w:rPr>
           <w:b/>
           <w:bCs/>
           <w:lang w:val="en-US"/>
         </w:rPr>
-        <w:t>MaxPooling</w:t>
-      </w:r>
-      <w:proofErr w:type="spellEnd"/>
-      <w:r>
-        <w:rPr>
-          <w:b/>
-          <w:bCs/>
-          <w:lang w:val="en-US"/>
-        </w:rPr>
-        <w:t xml:space="preserve"> Layer</w:t>
-      </w:r>
-      <w:r>
-        <w:rPr>
-          <w:b/>
-          <w:bCs/>
-          <w:lang w:val="en-US"/>
-        </w:rPr>
         <w:t xml:space="preserve"> </w:t>
       </w:r>
       <w:r>
         <w:rPr>
           <w:lang w:val="en-US"/>
         </w:rPr>
-        <w:t xml:space="preserve">: This layer reduces the spatial dimensions of the feature maps produced by the previous convolutional layer. Using a pool size of 2x2, it </w:t>
-      </w:r>
-      <w:proofErr w:type="spellStart"/>
-      <w:r>
-        <w:rPr>
-          <w:lang w:val="en-US"/>
-        </w:rPr>
-        <w:t>downsamples</w:t>
-      </w:r>
-      <w:proofErr w:type="spellEnd"/>
-      <w:r>
-        <w:rPr>
-          <w:lang w:val="en-US"/>
-        </w:rPr>
-        <w:t xml:space="preserve"> the input, reducing the number of parameters and computational load, which helps in controlling overfitting.</w:t>
-      </w:r>
-    </w:p>
-    <w:p>
-      <w:pPr>
-        <w:pStyle w:val="ListParagraph"/>
+        <w:t>: This layer reduces the spatial dimensions of the feature maps produced by the previous convolutional layer. Using a pool size of 2x2, it downsamples the input, reducing the number of parameters and computational load, which helps in controlling overfitting.</w:t>
+      </w:r>
+    </w:p>
+    <w:p>
+      <w:pPr>
+        <w:pStyle w:val="Paragraphedeliste"/>
         <w:numPr>
           <w:ilvl w:val="0"/>
           <w:numId w:val="7"/>
@@ -8646,26 +8610,12 @@
         <w:rPr>
           <w:lang w:val="en-US"/>
         </w:rPr>
-        <w:t xml:space="preserve">: This layer consists of 64 filters of size 3x3. It further processes the </w:t>
-      </w:r>
-      <w:proofErr w:type="spellStart"/>
-      <w:r>
-        <w:rPr>
-          <w:lang w:val="en-US"/>
-        </w:rPr>
-        <w:t>downsampled</w:t>
-      </w:r>
-      <w:proofErr w:type="spellEnd"/>
-      <w:r>
-        <w:rPr>
-          <w:lang w:val="en-US"/>
-        </w:rPr>
-        <w:t xml:space="preserve"> feature maps, allowing the network to learn more abstract and complex features.</w:t>
-      </w:r>
-    </w:p>
-    <w:p>
-      <w:pPr>
-        <w:pStyle w:val="ListParagraph"/>
+        <w:t>: This layer consists of 64 filters of size 3x3. It further processes the downsampled feature maps, allowing the network to learn more abstract and complex features.</w:t>
+      </w:r>
+    </w:p>
+    <w:p>
+      <w:pPr>
+        <w:pStyle w:val="Paragraphedeliste"/>
         <w:numPr>
           <w:ilvl w:val="0"/>
           <w:numId w:val="7"/>
@@ -8680,25 +8630,7 @@
           <w:bCs/>
           <w:lang w:val="en-US"/>
         </w:rPr>
-        <w:t xml:space="preserve">Second </w:t>
-      </w:r>
-      <w:proofErr w:type="spellStart"/>
-      <w:r>
-        <w:rPr>
-          <w:b/>
-          <w:bCs/>
-          <w:lang w:val="en-US"/>
-        </w:rPr>
-        <w:t>MaxPooling</w:t>
-      </w:r>
-      <w:proofErr w:type="spellEnd"/>
-      <w:r>
-        <w:rPr>
-          <w:b/>
-          <w:bCs/>
-          <w:lang w:val="en-US"/>
-        </w:rPr>
-        <w:t xml:space="preserve"> Layer</w:t>
+        <w:t>Second MaxPooling Layer</w:t>
       </w:r>
       <w:r>
         <w:rPr>
@@ -8710,26 +8642,12 @@
         <w:rPr>
           <w:lang w:val="en-US"/>
         </w:rPr>
-        <w:t xml:space="preserve">: Similar to the first max-pooling layer, this layer reduces the spatial dimensions of the feature maps generated by the second convolutional layer. This additional </w:t>
-      </w:r>
-      <w:proofErr w:type="spellStart"/>
-      <w:r>
-        <w:rPr>
-          <w:lang w:val="en-US"/>
-        </w:rPr>
-        <w:t>downsampling</w:t>
-      </w:r>
-      <w:proofErr w:type="spellEnd"/>
-      <w:r>
-        <w:rPr>
-          <w:lang w:val="en-US"/>
-        </w:rPr>
-        <w:t xml:space="preserve"> helps in further reducing the model’s computational complexity and controlling overfitting.</w:t>
-      </w:r>
-    </w:p>
-    <w:p>
-      <w:pPr>
-        <w:pStyle w:val="ListParagraph"/>
+        <w:t>: Similar to the first max-pooling layer, this layer reduces the spatial dimensions of the feature maps generated by the second convolutional layer. This additional downsampling helps in further reducing the model’s computational complexity and controlling overfitting.</w:t>
+      </w:r>
+    </w:p>
+    <w:p>
+      <w:pPr>
+        <w:pStyle w:val="Paragraphedeliste"/>
         <w:numPr>
           <w:ilvl w:val="0"/>
           <w:numId w:val="7"/>
@@ -8775,7 +8693,7 @@
     </w:p>
     <w:p>
       <w:pPr>
-        <w:pStyle w:val="ListParagraph"/>
+        <w:pStyle w:val="Paragraphedeliste"/>
         <w:numPr>
           <w:ilvl w:val="0"/>
           <w:numId w:val="7"/>
@@ -8819,7 +8737,7 @@
     </w:p>
     <w:p>
       <w:pPr>
-        <w:pStyle w:val="ListParagraph"/>
+        <w:pStyle w:val="Paragraphedeliste"/>
         <w:numPr>
           <w:ilvl w:val="0"/>
           <w:numId w:val="7"/>
@@ -8846,21 +8764,7 @@
         <w:rPr>
           <w:lang w:val="en-US"/>
         </w:rPr>
-        <w:t xml:space="preserve">: This layer consists of 10 neurons (one for each digit), each one representing a class. The </w:t>
-      </w:r>
-      <w:proofErr w:type="spellStart"/>
-      <w:r>
-        <w:rPr>
-          <w:lang w:val="en-US"/>
-        </w:rPr>
-        <w:t>softmax</w:t>
-      </w:r>
-      <w:proofErr w:type="spellEnd"/>
-      <w:r>
-        <w:rPr>
-          <w:lang w:val="en-US"/>
-        </w:rPr>
-        <w:t xml:space="preserve"> activation function converts the output to a probability distribution over the classes</w:t>
+        <w:t>: This layer consists of 10 neurons (one for each digit), each one representing a class. The softmax activation function converts the output to a probability distribution over the classes</w:t>
       </w:r>
       <w:r>
         <w:rPr>
@@ -8889,25 +8793,33 @@
     </w:p>
     <w:p>
       <w:pPr>
-        <w:rPr>
-          <w:lang w:val="en-US"/>
-        </w:rPr>
-      </w:pPr>
-      <w:proofErr w:type="spellStart"/>
-      <w:r>
+        <w:jc w:val="left"/>
         <w:rPr>
           <w:rFonts w:ascii="Consolas" w:hAnsi="Consolas"/>
           <w:lang w:val="en-US"/>
         </w:rPr>
-        <w:t>model.summary</w:t>
-      </w:r>
-      <w:proofErr w:type="spellEnd"/>
+      </w:pPr>
       <w:r>
         <w:rPr>
           <w:rFonts w:ascii="Consolas" w:hAnsi="Consolas"/>
           <w:lang w:val="en-US"/>
         </w:rPr>
-        <w:t>()</w:t>
+        <w:br w:type="page"/>
+      </w:r>
+    </w:p>
+    <w:p>
+      <w:pPr>
+        <w:rPr>
+          <w:lang w:val="en-US"/>
+        </w:rPr>
+      </w:pPr>
+      <w:r>
+        <w:rPr>
+          <w:rFonts w:ascii="Consolas" w:hAnsi="Consolas"/>
+          <w:lang w:val="en-US"/>
+        </w:rPr>
+        <w:lastRenderedPageBreak/>
+        <w:t>model.summary()</w:t>
       </w:r>
       <w:r>
         <w:rPr>
@@ -8947,7 +8859,6 @@
           <w:lang w:val="en-US" w:eastAsia="fr-FR"/>
           <w14:ligatures w14:val="none"/>
         </w:rPr>
-        <w:lastRenderedPageBreak/>
         <w:t>┌─────────────────────────────────┬────────────────────────┬───────────────┐</w:t>
       </w:r>
     </w:p>
@@ -9486,21 +9397,7 @@
         <w:rPr>
           <w:lang w:val="en-US"/>
         </w:rPr>
-        <w:t xml:space="preserve">We can see the size of each layer, along with the number of parameters that are </w:t>
-      </w:r>
-      <w:proofErr w:type="spellStart"/>
-      <w:r>
-        <w:rPr>
-          <w:lang w:val="en-US"/>
-        </w:rPr>
-        <w:t>gonna</w:t>
-      </w:r>
-      <w:proofErr w:type="spellEnd"/>
-      <w:r>
-        <w:rPr>
-          <w:lang w:val="en-US"/>
-        </w:rPr>
-        <w:t xml:space="preserve"> be fine-tuned during the training process.</w:t>
+        <w:t>We can see the size of each layer, along with the number of parameters that are gonna be fine-tuned during the training process.</w:t>
       </w:r>
       <w:r>
         <w:rPr>
@@ -9542,12 +9439,12 @@
     </w:p>
     <w:p>
       <w:pPr>
-        <w:pStyle w:val="Heading2"/>
-        <w:rPr>
-          <w:lang w:val="en-US"/>
-        </w:rPr>
-      </w:pPr>
-      <w:bookmarkStart w:id="9" w:name="_Toc167832517"/>
+        <w:pStyle w:val="Titre2"/>
+        <w:rPr>
+          <w:lang w:val="en-US"/>
+        </w:rPr>
+      </w:pPr>
+      <w:bookmarkStart w:id="10" w:name="_Toc167958825"/>
       <w:r>
         <w:rPr>
           <w:lang w:val="en-US"/>
@@ -9555,7 +9452,7 @@
         <w:lastRenderedPageBreak/>
         <w:t>Results and performance</w:t>
       </w:r>
-      <w:bookmarkEnd w:id="9"/>
+      <w:bookmarkEnd w:id="10"/>
     </w:p>
     <w:p>
       <w:pPr>
@@ -9612,7 +9509,7 @@
                     <pic:cNvPicPr/>
                   </pic:nvPicPr>
                   <pic:blipFill>
-                    <a:blip r:embed="rId17"/>
+                    <a:blip r:embed="rId18"/>
                     <a:stretch>
                       <a:fillRect/>
                     </a:stretch>
@@ -9668,21 +9565,7 @@
         <w:rPr>
           <w:lang w:val="en-US"/>
         </w:rPr>
-        <w:t xml:space="preserve">Now, we will </w:t>
-      </w:r>
-      <w:proofErr w:type="spellStart"/>
-      <w:r>
-        <w:rPr>
-          <w:lang w:val="en-US"/>
-        </w:rPr>
-        <w:t>analyse</w:t>
-      </w:r>
-      <w:proofErr w:type="spellEnd"/>
-      <w:r>
-        <w:rPr>
-          <w:lang w:val="en-US"/>
-        </w:rPr>
-        <w:t xml:space="preserve"> the evolution of the precision and the loss during training and validation : </w:t>
+        <w:t xml:space="preserve">Now, we will analyse the evolution of the precision and the loss during training and validation : </w:t>
       </w:r>
     </w:p>
     <w:p>
@@ -9713,7 +9596,7 @@
                     <pic:cNvPicPr/>
                   </pic:nvPicPr>
                   <pic:blipFill>
-                    <a:blip r:embed="rId18"/>
+                    <a:blip r:embed="rId19"/>
                     <a:stretch>
                       <a:fillRect/>
                     </a:stretch>
@@ -10242,7 +10125,7 @@
     </w:p>
     <w:p>
       <w:pPr>
-        <w:pStyle w:val="ListParagraph"/>
+        <w:pStyle w:val="Paragraphedeliste"/>
         <w:numPr>
           <w:ilvl w:val="0"/>
           <w:numId w:val="4"/>
@@ -10296,7 +10179,7 @@
     </w:p>
     <w:p>
       <w:pPr>
-        <w:pStyle w:val="ListParagraph"/>
+        <w:pStyle w:val="Paragraphedeliste"/>
         <w:numPr>
           <w:ilvl w:val="0"/>
           <w:numId w:val="4"/>
@@ -10350,7 +10233,7 @@
     </w:p>
     <w:p>
       <w:pPr>
-        <w:pStyle w:val="ListParagraph"/>
+        <w:pStyle w:val="Paragraphedeliste"/>
         <w:numPr>
           <w:ilvl w:val="0"/>
           <w:numId w:val="4"/>
@@ -10480,12 +10363,12 @@
     </w:p>
     <w:p>
       <w:pPr>
-        <w:pStyle w:val="Heading1"/>
-        <w:rPr>
-          <w:lang w:val="en-US"/>
-        </w:rPr>
-      </w:pPr>
-      <w:bookmarkStart w:id="10" w:name="_Toc167832518"/>
+        <w:pStyle w:val="Titre1"/>
+        <w:rPr>
+          <w:lang w:val="en-US"/>
+        </w:rPr>
+      </w:pPr>
+      <w:bookmarkStart w:id="11" w:name="_Toc167958826"/>
       <w:r>
         <w:rPr>
           <w:lang w:val="en-US"/>
@@ -10505,7 +10388,7 @@
         </w:rPr>
         <w:t>time</w:t>
       </w:r>
-      <w:bookmarkEnd w:id="10"/>
+      <w:bookmarkEnd w:id="11"/>
     </w:p>
     <w:p>
       <w:pPr>
@@ -10624,12 +10507,12 @@
     </w:p>
     <w:p>
       <w:pPr>
-        <w:pStyle w:val="Heading2"/>
-        <w:rPr>
-          <w:lang w:val="en-US"/>
-        </w:rPr>
-      </w:pPr>
-      <w:bookmarkStart w:id="11" w:name="_Toc167832519"/>
+        <w:pStyle w:val="Titre2"/>
+        <w:rPr>
+          <w:lang w:val="en-US"/>
+        </w:rPr>
+      </w:pPr>
+      <w:bookmarkStart w:id="12" w:name="_Toc167958827"/>
       <w:r>
         <w:rPr>
           <w:lang w:val="en-US"/>
@@ -10648,7 +10531,7 @@
         </w:rPr>
         <w:t>:</w:t>
       </w:r>
-      <w:bookmarkEnd w:id="11"/>
+      <w:bookmarkEnd w:id="12"/>
     </w:p>
     <w:p>
       <w:pPr>
@@ -10678,7 +10561,7 @@
                     <pic:cNvPicPr/>
                   </pic:nvPicPr>
                   <pic:blipFill>
-                    <a:blip r:embed="rId19"/>
+                    <a:blip r:embed="rId20"/>
                     <a:stretch>
                       <a:fillRect/>
                     </a:stretch>
@@ -10848,12 +10731,12 @@
     </w:p>
     <w:p>
       <w:pPr>
-        <w:pStyle w:val="Heading2"/>
-        <w:rPr>
-          <w:lang w:val="en-US"/>
-        </w:rPr>
-      </w:pPr>
-      <w:bookmarkStart w:id="12" w:name="_Toc167832520"/>
+        <w:pStyle w:val="Titre2"/>
+        <w:rPr>
+          <w:lang w:val="en-US"/>
+        </w:rPr>
+      </w:pPr>
+      <w:bookmarkStart w:id="13" w:name="_Toc167958828"/>
       <w:r>
         <w:rPr>
           <w:lang w:val="en-US"/>
@@ -10861,7 +10744,7 @@
         <w:lastRenderedPageBreak/>
         <w:t>Convolutional Neural Network :</w:t>
       </w:r>
-      <w:bookmarkEnd w:id="12"/>
+      <w:bookmarkEnd w:id="13"/>
     </w:p>
     <w:p>
       <w:pPr>
@@ -10891,7 +10774,7 @@
                     <pic:cNvPicPr/>
                   </pic:nvPicPr>
                   <pic:blipFill rotWithShape="1">
-                    <a:blip r:embed="rId20"/>
+                    <a:blip r:embed="rId21"/>
                     <a:srcRect l="1608" r="5422"/>
                     <a:stretch/>
                   </pic:blipFill>
@@ -10936,21 +10819,7 @@
         <w:rPr>
           <w:lang w:val="en-US"/>
         </w:rPr>
-        <w:t xml:space="preserve">The CNN's training accuracy also shows a rapid increase, but it takes longer to stabilize compared to the </w:t>
-      </w:r>
-      <w:proofErr w:type="spellStart"/>
-      <w:r>
-        <w:rPr>
-          <w:lang w:val="en-US"/>
-        </w:rPr>
-        <w:t>MLP.It</w:t>
-      </w:r>
-      <w:proofErr w:type="spellEnd"/>
-      <w:r>
-        <w:rPr>
-          <w:lang w:val="en-US"/>
-        </w:rPr>
-        <w:t xml:space="preserve"> reaches around 97% within the first 20 seconds and gradually approaches 98% by 50 seconds.</w:t>
+        <w:t>The CNN's training accuracy also shows a rapid increase, but it takes longer to stabilize compared to the MLP.It reaches around 97% within the first 20 seconds and gradually approaches 98% by 50 seconds.</w:t>
       </w:r>
       <w:r>
         <w:rPr>
@@ -11059,19 +10928,19 @@
     </w:p>
     <w:p>
       <w:pPr>
-        <w:pStyle w:val="Heading2"/>
-        <w:rPr>
-          <w:lang w:val="en-US"/>
-        </w:rPr>
-      </w:pPr>
-      <w:bookmarkStart w:id="13" w:name="_Toc167832521"/>
+        <w:pStyle w:val="Titre1"/>
+        <w:rPr>
+          <w:lang w:val="en-US"/>
+        </w:rPr>
+      </w:pPr>
+      <w:bookmarkStart w:id="14" w:name="_Toc167958829"/>
       <w:r>
         <w:rPr>
           <w:lang w:val="en-US"/>
         </w:rPr>
         <w:t>Comparative Insights</w:t>
       </w:r>
-      <w:bookmarkEnd w:id="13"/>
+      <w:bookmarkEnd w:id="14"/>
     </w:p>
     <w:p>
       <w:pPr>
@@ -11230,19 +11099,202 @@
     </w:p>
     <w:p>
       <w:pPr>
-        <w:rPr>
-          <w:lang w:val="en-US"/>
-        </w:rPr>
-      </w:pPr>
-    </w:p>
-    <w:p>
-      <w:pPr>
-        <w:pStyle w:val="Heading1"/>
-        <w:rPr>
-          <w:lang w:val="en-US"/>
-        </w:rPr>
-      </w:pPr>
-      <w:bookmarkStart w:id="14" w:name="_Toc167832522"/>
+        <w:pStyle w:val="Titre1"/>
+        <w:rPr>
+          <w:lang w:val="en-US"/>
+        </w:rPr>
+      </w:pPr>
+      <w:r>
+        <w:rPr>
+          <w:lang w:val="en-US"/>
+        </w:rPr>
+        <w:br w:type="page"/>
+      </w:r>
+      <w:bookmarkStart w:id="15" w:name="_Toc167958830"/>
+      <w:r>
+        <w:rPr>
+          <w:lang w:val="en-US"/>
+        </w:rPr>
+        <w:lastRenderedPageBreak/>
+        <w:t>Hand testing the models</w:t>
+      </w:r>
+      <w:bookmarkEnd w:id="15"/>
+    </w:p>
+    <w:p>
+      <w:pPr>
+        <w:rPr>
+          <w:lang w:val="en-US"/>
+        </w:rPr>
+      </w:pPr>
+      <w:r>
+        <w:rPr>
+          <w:lang w:val="en-US"/>
+        </w:rPr>
+        <w:t xml:space="preserve">We built an UI that enables manual testing of the models using a drawing canvas. </w:t>
+      </w:r>
+    </w:p>
+    <w:p>
+      <w:pPr>
+        <w:jc w:val="center"/>
+        <w:rPr>
+          <w:lang w:val="en-US"/>
+        </w:rPr>
+      </w:pPr>
+      <w:r>
+        <w:rPr>
+          <w:noProof/>
+          <w:lang w:val="en-US"/>
+        </w:rPr>
+        <w:drawing>
+          <wp:inline distT="0" distB="0" distL="0" distR="0" wp14:anchorId="580B5462" wp14:editId="45B10AE5">
+            <wp:extent cx="3905504" cy="2124952"/>
+            <wp:effectExtent l="0" t="0" r="0" b="8890"/>
+            <wp:docPr id="1715423495" name="Image 1" descr="Une image contenant texte, capture d’écran, logiciel, Icône d’ordinateur&#10;&#10;Description générée automatiquement"/>
+            <wp:cNvGraphicFramePr>
+              <a:graphicFrameLocks xmlns:a="http://schemas.openxmlformats.org/drawingml/2006/main" noChangeAspect="1"/>
+            </wp:cNvGraphicFramePr>
+            <a:graphic xmlns:a="http://schemas.openxmlformats.org/drawingml/2006/main">
+              <a:graphicData uri="http://schemas.openxmlformats.org/drawingml/2006/picture">
+                <pic:pic xmlns:pic="http://schemas.openxmlformats.org/drawingml/2006/picture">
+                  <pic:nvPicPr>
+                    <pic:cNvPr id="1715423495" name="Image 1" descr="Une image contenant texte, capture d’écran, logiciel, Icône d’ordinateur&#10;&#10;Description générée automatiquement"/>
+                    <pic:cNvPicPr/>
+                  </pic:nvPicPr>
+                  <pic:blipFill>
+                    <a:blip r:embed="rId22"/>
+                    <a:stretch>
+                      <a:fillRect/>
+                    </a:stretch>
+                  </pic:blipFill>
+                  <pic:spPr>
+                    <a:xfrm>
+                      <a:off x="0" y="0"/>
+                      <a:ext cx="3914198" cy="2129683"/>
+                    </a:xfrm>
+                    <a:prstGeom prst="rect">
+                      <a:avLst/>
+                    </a:prstGeom>
+                  </pic:spPr>
+                </pic:pic>
+              </a:graphicData>
+            </a:graphic>
+          </wp:inline>
+        </w:drawing>
+      </w:r>
+    </w:p>
+    <w:p>
+      <w:pPr>
+        <w:rPr>
+          <w:lang w:val="en-US"/>
+        </w:rPr>
+      </w:pPr>
+      <w:r>
+        <w:rPr>
+          <w:lang w:val="en-US"/>
+        </w:rPr>
+        <w:t>After choosing the right model, we can draw on the left canvas and let the trained neural network predict the number we wrote :</w:t>
+      </w:r>
+    </w:p>
+    <w:p>
+      <w:pPr>
+        <w:jc w:val="center"/>
+        <w:rPr>
+          <w:lang w:val="en-US"/>
+        </w:rPr>
+      </w:pPr>
+      <w:r>
+        <w:rPr>
+          <w:noProof/>
+          <w:lang w:val="en-US"/>
+        </w:rPr>
+        <w:drawing>
+          <wp:inline distT="0" distB="0" distL="0" distR="0" wp14:anchorId="33FBBE1F" wp14:editId="5BB97750">
+            <wp:extent cx="3887216" cy="2115002"/>
+            <wp:effectExtent l="0" t="0" r="0" b="0"/>
+            <wp:docPr id="1521113788" name="Image 1" descr="Une image contenant texte, capture d’écran, nombre, logiciel&#10;&#10;Description générée automatiquement"/>
+            <wp:cNvGraphicFramePr>
+              <a:graphicFrameLocks xmlns:a="http://schemas.openxmlformats.org/drawingml/2006/main" noChangeAspect="1"/>
+            </wp:cNvGraphicFramePr>
+            <a:graphic xmlns:a="http://schemas.openxmlformats.org/drawingml/2006/main">
+              <a:graphicData uri="http://schemas.openxmlformats.org/drawingml/2006/picture">
+                <pic:pic xmlns:pic="http://schemas.openxmlformats.org/drawingml/2006/picture">
+                  <pic:nvPicPr>
+                    <pic:cNvPr id="1521113788" name="Image 1" descr="Une image contenant texte, capture d’écran, nombre, logiciel&#10;&#10;Description générée automatiquement"/>
+                    <pic:cNvPicPr/>
+                  </pic:nvPicPr>
+                  <pic:blipFill>
+                    <a:blip r:embed="rId23"/>
+                    <a:stretch>
+                      <a:fillRect/>
+                    </a:stretch>
+                  </pic:blipFill>
+                  <pic:spPr>
+                    <a:xfrm>
+                      <a:off x="0" y="0"/>
+                      <a:ext cx="3894547" cy="2118991"/>
+                    </a:xfrm>
+                    <a:prstGeom prst="rect">
+                      <a:avLst/>
+                    </a:prstGeom>
+                  </pic:spPr>
+                </pic:pic>
+              </a:graphicData>
+            </a:graphic>
+          </wp:inline>
+        </w:drawing>
+      </w:r>
+    </w:p>
+    <w:p>
+      <w:pPr>
+        <w:rPr>
+          <w:lang w:val="en-US"/>
+        </w:rPr>
+      </w:pPr>
+      <w:r>
+        <w:rPr>
+          <w:lang w:val="en-US"/>
+        </w:rPr>
+        <w:t>The results are quite good. Of course, they don’t match the 99% accuracy from our previous benchmarks, since this metric was based on the MNIST dataset symbols, not the ones written by our hands. Still, the results are impressive.</w:t>
+      </w:r>
+    </w:p>
+    <w:p>
+      <w:pPr>
+        <w:jc w:val="left"/>
+        <w:rPr>
+          <w:rFonts w:asciiTheme="majorHAnsi" w:eastAsiaTheme="majorEastAsia" w:hAnsiTheme="majorHAnsi" w:cstheme="majorBidi"/>
+          <w:color w:val="0F4761" w:themeColor="accent1" w:themeShade="BF"/>
+          <w:sz w:val="40"/>
+          <w:szCs w:val="40"/>
+          <w:lang w:val="en-US"/>
+        </w:rPr>
+      </w:pPr>
+    </w:p>
+    <w:p>
+      <w:pPr>
+        <w:jc w:val="left"/>
+        <w:rPr>
+          <w:rFonts w:asciiTheme="majorHAnsi" w:eastAsiaTheme="majorEastAsia" w:hAnsiTheme="majorHAnsi" w:cstheme="majorBidi"/>
+          <w:color w:val="0F4761" w:themeColor="accent1" w:themeShade="BF"/>
+          <w:sz w:val="40"/>
+          <w:szCs w:val="40"/>
+          <w:lang w:val="en-US"/>
+        </w:rPr>
+      </w:pPr>
+      <w:r>
+        <w:rPr>
+          <w:lang w:val="en-US"/>
+        </w:rPr>
+        <w:br w:type="page"/>
+      </w:r>
+    </w:p>
+    <w:p>
+      <w:pPr>
+        <w:pStyle w:val="Titre1"/>
+        <w:rPr>
+          <w:lang w:val="en-US"/>
+        </w:rPr>
+      </w:pPr>
+      <w:bookmarkStart w:id="16" w:name="_Toc167958831"/>
       <w:r>
         <w:rPr>
           <w:lang w:val="en-US"/>
@@ -11250,33 +11302,19 @@
         <w:lastRenderedPageBreak/>
         <w:t>Conclusion</w:t>
       </w:r>
-      <w:bookmarkEnd w:id="14"/>
-    </w:p>
-    <w:p>
-      <w:pPr>
-        <w:rPr>
-          <w:lang w:val="en-US"/>
-        </w:rPr>
-      </w:pPr>
-      <w:r>
-        <w:rPr>
-          <w:lang w:val="en-US"/>
-        </w:rPr>
-        <w:t xml:space="preserve">In this study, we compared the performance of Multilayer </w:t>
-      </w:r>
-      <w:proofErr w:type="spellStart"/>
-      <w:r>
-        <w:rPr>
-          <w:lang w:val="en-US"/>
-        </w:rPr>
-        <w:t>Perceptrons</w:t>
-      </w:r>
-      <w:proofErr w:type="spellEnd"/>
-      <w:r>
-        <w:rPr>
-          <w:lang w:val="en-US"/>
-        </w:rPr>
-        <w:t xml:space="preserve"> (MLPs) and Convolutional Neural Networks (CNNs) for handwritten digit recognition using the MNIST dataset. The MLP, with its simpler architecture, trained quickly and achieved high accuracy in a shorter time. It reached 98% accuracy rapidly, making it efficient for scenarios where training time is critical.</w:t>
+      <w:bookmarkEnd w:id="16"/>
+    </w:p>
+    <w:p>
+      <w:pPr>
+        <w:rPr>
+          <w:lang w:val="en-US"/>
+        </w:rPr>
+      </w:pPr>
+      <w:r>
+        <w:rPr>
+          <w:lang w:val="en-US"/>
+        </w:rPr>
+        <w:t>In this study, we compared the performance of Multilayer Perceptrons (MLPs) and Convolutional Neural Networks (CNNs) for handwritten digit recognition using the MNIST dataset. The MLP, with its simpler architecture, trained quickly and achieved high accuracy in a shorter time. It reached 98% accuracy rapidly, making it efficient for scenarios where training time is critical.</w:t>
       </w:r>
     </w:p>
     <w:p>
@@ -11388,12 +11426,12 @@
     </w:p>
     <w:p>
       <w:pPr>
-        <w:pStyle w:val="Heading1"/>
-        <w:rPr>
-          <w:lang w:val="en-US"/>
-        </w:rPr>
-      </w:pPr>
-      <w:bookmarkStart w:id="15" w:name="_Toc167832523"/>
+        <w:pStyle w:val="Titre1"/>
+        <w:rPr>
+          <w:lang w:val="en-US"/>
+        </w:rPr>
+      </w:pPr>
+      <w:bookmarkStart w:id="17" w:name="_Toc167958832"/>
       <w:r>
         <w:rPr>
           <w:lang w:val="en-US"/>
@@ -11401,18 +11439,18 @@
         <w:lastRenderedPageBreak/>
         <w:t>References</w:t>
       </w:r>
-      <w:bookmarkEnd w:id="15"/>
-    </w:p>
-    <w:p>
-      <w:pPr>
-        <w:rPr>
-          <w:lang w:val="en-US"/>
-        </w:rPr>
-      </w:pPr>
-      <w:hyperlink r:id="rId21" w:history="1">
+      <w:bookmarkEnd w:id="17"/>
+    </w:p>
+    <w:p>
+      <w:pPr>
+        <w:rPr>
+          <w:lang w:val="en-US"/>
+        </w:rPr>
+      </w:pPr>
+      <w:hyperlink r:id="rId24" w:history="1">
         <w:r>
           <w:rPr>
-            <w:rStyle w:val="Hyperlink"/>
+            <w:rStyle w:val="Lienhypertexte"/>
             <w:lang w:val="en-US"/>
           </w:rPr>
           <w:t>https://en.wikipedia.org/wiki/Perceptron</w:t>
@@ -11425,10 +11463,10 @@
           <w:lang w:val="en-US"/>
         </w:rPr>
       </w:pPr>
-      <w:hyperlink r:id="rId22" w:history="1">
+      <w:hyperlink r:id="rId25" w:history="1">
         <w:r>
           <w:rPr>
-            <w:rStyle w:val="Hyperlink"/>
+            <w:rStyle w:val="Lienhypertexte"/>
             <w:lang w:val="en-US"/>
           </w:rPr>
           <w:t>https://en.wikipedia.org/wiki/Multilayer_perceptron</w:t>
@@ -11441,10 +11479,10 @@
           <w:lang w:val="en-US"/>
         </w:rPr>
       </w:pPr>
-      <w:hyperlink r:id="rId23" w:history="1">
+      <w:hyperlink r:id="rId26" w:history="1">
         <w:r>
           <w:rPr>
-            <w:rStyle w:val="Hyperlink"/>
+            <w:rStyle w:val="Lienhypertexte"/>
             <w:lang w:val="en-US"/>
           </w:rPr>
           <w:t>https://en.wikipedia.org/wiki/Linear_separability</w:t>
@@ -11457,10 +11495,10 @@
           <w:lang w:val="en-US"/>
         </w:rPr>
       </w:pPr>
-      <w:hyperlink r:id="rId24" w:history="1">
+      <w:hyperlink r:id="rId27" w:history="1">
         <w:r>
           <w:rPr>
-            <w:rStyle w:val="Hyperlink"/>
+            <w:rStyle w:val="Lienhypertexte"/>
             <w:lang w:val="en-US"/>
           </w:rPr>
           <w:t>https://en.wikipedia.org/wiki/Deep_learning</w:t>
@@ -11473,10 +11511,10 @@
           <w:lang w:val="en-US"/>
         </w:rPr>
       </w:pPr>
-      <w:hyperlink r:id="rId25" w:history="1">
+      <w:hyperlink r:id="rId28" w:history="1">
         <w:r>
           <w:rPr>
-            <w:rStyle w:val="Hyperlink"/>
+            <w:rStyle w:val="Lienhypertexte"/>
             <w:lang w:val="en-US"/>
           </w:rPr>
           <w:t>https://openclassrooms.com/fr/courses/5264666-appliquez-l-apprentissage-statistique-aux-objets-connectes/5361336-realisez-les-machines-a-vaste-marge-svm-pour-la-classification</w:t>
@@ -11489,10 +11527,10 @@
           <w:lang w:val="en-US"/>
         </w:rPr>
       </w:pPr>
-      <w:hyperlink r:id="rId26" w:history="1">
+      <w:hyperlink r:id="rId29" w:history="1">
         <w:r>
           <w:rPr>
-            <w:rStyle w:val="Hyperlink"/>
+            <w:rStyle w:val="Lienhypertexte"/>
             <w:lang w:val="en-US"/>
           </w:rPr>
           <w:t>https://www.youtube.com/playlist?list=PLO_fdPEVlfKoanjvTJbIbd9V5d9Pzp8Rw</w:t>
@@ -11507,7 +11545,7 @@
       </w:pPr>
     </w:p>
     <w:sectPr>
-      <w:footerReference w:type="default" r:id="rId27"/>
+      <w:footerReference w:type="default" r:id="rId30"/>
       <w:pgSz w:w="11906" w:h="16838"/>
       <w:pgMar w:top="1417" w:right="1417" w:bottom="1417" w:left="1417" w:header="708" w:footer="708" w:gutter="0"/>
       <w:pgNumType w:start="0"/>
@@ -11557,7 +11595,7 @@
     <w:sdtContent>
       <w:p>
         <w:pPr>
-          <w:pStyle w:val="Footer"/>
+          <w:pStyle w:val="Pieddepage"/>
           <w:jc w:val="center"/>
         </w:pPr>
         <w:r>
@@ -11580,7 +11618,7 @@
   </w:sdt>
   <w:p>
     <w:pPr>
-      <w:pStyle w:val="Footer"/>
+      <w:pStyle w:val="Pieddepage"/>
     </w:pPr>
   </w:p>
 </w:ftr>
@@ -13009,11 +13047,11 @@
       <w:jc w:val="both"/>
     </w:pPr>
   </w:style>
-  <w:style w:type="paragraph" w:styleId="Heading1">
+  <w:style w:type="paragraph" w:styleId="Titre1">
     <w:name w:val="heading 1"/>
     <w:basedOn w:val="Normal"/>
     <w:next w:val="Normal"/>
-    <w:link w:val="Heading1Char"/>
+    <w:link w:val="Titre1Car"/>
     <w:uiPriority w:val="9"/>
     <w:qFormat/>
     <w:rsid w:val="009056E3"/>
@@ -13030,11 +13068,11 @@
       <w:szCs w:val="40"/>
     </w:rPr>
   </w:style>
-  <w:style w:type="paragraph" w:styleId="Heading2">
+  <w:style w:type="paragraph" w:styleId="Titre2">
     <w:name w:val="heading 2"/>
     <w:basedOn w:val="Normal"/>
     <w:next w:val="Normal"/>
-    <w:link w:val="Heading2Char"/>
+    <w:link w:val="Titre2Car"/>
     <w:uiPriority w:val="9"/>
     <w:unhideWhenUsed/>
     <w:qFormat/>
@@ -13052,11 +13090,11 @@
       <w:szCs w:val="32"/>
     </w:rPr>
   </w:style>
-  <w:style w:type="paragraph" w:styleId="Heading3">
+  <w:style w:type="paragraph" w:styleId="Titre3">
     <w:name w:val="heading 3"/>
     <w:basedOn w:val="Normal"/>
     <w:next w:val="Normal"/>
-    <w:link w:val="Heading3Char"/>
+    <w:link w:val="Titre3Car"/>
     <w:uiPriority w:val="9"/>
     <w:unhideWhenUsed/>
     <w:qFormat/>
@@ -13074,11 +13112,11 @@
       <w:szCs w:val="28"/>
     </w:rPr>
   </w:style>
-  <w:style w:type="paragraph" w:styleId="Heading4">
+  <w:style w:type="paragraph" w:styleId="Titre4">
     <w:name w:val="heading 4"/>
     <w:basedOn w:val="Normal"/>
     <w:next w:val="Normal"/>
-    <w:link w:val="Heading4Char"/>
+    <w:link w:val="Titre4Car"/>
     <w:uiPriority w:val="9"/>
     <w:semiHidden/>
     <w:unhideWhenUsed/>
@@ -13097,11 +13135,11 @@
       <w:color w:val="0F4761" w:themeColor="accent1" w:themeShade="BF"/>
     </w:rPr>
   </w:style>
-  <w:style w:type="paragraph" w:styleId="Heading5">
+  <w:style w:type="paragraph" w:styleId="Titre5">
     <w:name w:val="heading 5"/>
     <w:basedOn w:val="Normal"/>
     <w:next w:val="Normal"/>
-    <w:link w:val="Heading5Char"/>
+    <w:link w:val="Titre5Car"/>
     <w:uiPriority w:val="9"/>
     <w:semiHidden/>
     <w:unhideWhenUsed/>
@@ -13118,11 +13156,11 @@
       <w:color w:val="0F4761" w:themeColor="accent1" w:themeShade="BF"/>
     </w:rPr>
   </w:style>
-  <w:style w:type="paragraph" w:styleId="Heading6">
+  <w:style w:type="paragraph" w:styleId="Titre6">
     <w:name w:val="heading 6"/>
     <w:basedOn w:val="Normal"/>
     <w:next w:val="Normal"/>
-    <w:link w:val="Heading6Char"/>
+    <w:link w:val="Titre6Car"/>
     <w:uiPriority w:val="9"/>
     <w:semiHidden/>
     <w:unhideWhenUsed/>
@@ -13141,11 +13179,11 @@
       <w:color w:val="595959" w:themeColor="text1" w:themeTint="A6"/>
     </w:rPr>
   </w:style>
-  <w:style w:type="paragraph" w:styleId="Heading7">
+  <w:style w:type="paragraph" w:styleId="Titre7">
     <w:name w:val="heading 7"/>
     <w:basedOn w:val="Normal"/>
     <w:next w:val="Normal"/>
-    <w:link w:val="Heading7Char"/>
+    <w:link w:val="Titre7Car"/>
     <w:uiPriority w:val="9"/>
     <w:semiHidden/>
     <w:unhideWhenUsed/>
@@ -13162,11 +13200,11 @@
       <w:color w:val="595959" w:themeColor="text1" w:themeTint="A6"/>
     </w:rPr>
   </w:style>
-  <w:style w:type="paragraph" w:styleId="Heading8">
+  <w:style w:type="paragraph" w:styleId="Titre8">
     <w:name w:val="heading 8"/>
     <w:basedOn w:val="Normal"/>
     <w:next w:val="Normal"/>
-    <w:link w:val="Heading8Char"/>
+    <w:link w:val="Titre8Car"/>
     <w:uiPriority w:val="9"/>
     <w:semiHidden/>
     <w:unhideWhenUsed/>
@@ -13185,11 +13223,11 @@
       <w:color w:val="272727" w:themeColor="text1" w:themeTint="D8"/>
     </w:rPr>
   </w:style>
-  <w:style w:type="paragraph" w:styleId="Heading9">
+  <w:style w:type="paragraph" w:styleId="Titre9">
     <w:name w:val="heading 9"/>
     <w:basedOn w:val="Normal"/>
     <w:next w:val="Normal"/>
-    <w:link w:val="Heading9Char"/>
+    <w:link w:val="Titre9Car"/>
     <w:uiPriority w:val="9"/>
     <w:semiHidden/>
     <w:unhideWhenUsed/>
@@ -13206,13 +13244,13 @@
       <w:color w:val="272727" w:themeColor="text1" w:themeTint="D8"/>
     </w:rPr>
   </w:style>
-  <w:style w:type="character" w:default="1" w:styleId="DefaultParagraphFont">
+  <w:style w:type="character" w:default="1" w:styleId="Policepardfaut">
     <w:name w:val="Default Paragraph Font"/>
     <w:uiPriority w:val="1"/>
     <w:semiHidden/>
     <w:unhideWhenUsed/>
   </w:style>
-  <w:style w:type="table" w:default="1" w:styleId="TableNormal">
+  <w:style w:type="table" w:default="1" w:styleId="TableauNormal">
     <w:name w:val="Normal Table"/>
     <w:uiPriority w:val="99"/>
     <w:semiHidden/>
@@ -13227,16 +13265,16 @@
       </w:tblCellMar>
     </w:tblPr>
   </w:style>
-  <w:style w:type="numbering" w:default="1" w:styleId="NoList">
+  <w:style w:type="numbering" w:default="1" w:styleId="Aucuneliste">
     <w:name w:val="No List"/>
     <w:uiPriority w:val="99"/>
     <w:semiHidden/>
     <w:unhideWhenUsed/>
   </w:style>
-  <w:style w:type="character" w:customStyle="1" w:styleId="Heading1Char">
-    <w:name w:val="Heading 1 Char"/>
-    <w:basedOn w:val="DefaultParagraphFont"/>
-    <w:link w:val="Heading1"/>
+  <w:style w:type="character" w:customStyle="1" w:styleId="Titre1Car">
+    <w:name w:val="Titre 1 Car"/>
+    <w:basedOn w:val="Policepardfaut"/>
+    <w:link w:val="Titre1"/>
     <w:uiPriority w:val="9"/>
     <w:rsid w:val="009056E3"/>
     <w:rPr>
@@ -13246,10 +13284,10 @@
       <w:szCs w:val="40"/>
     </w:rPr>
   </w:style>
-  <w:style w:type="character" w:customStyle="1" w:styleId="Heading2Char">
-    <w:name w:val="Heading 2 Char"/>
-    <w:basedOn w:val="DefaultParagraphFont"/>
-    <w:link w:val="Heading2"/>
+  <w:style w:type="character" w:customStyle="1" w:styleId="Titre2Car">
+    <w:name w:val="Titre 2 Car"/>
+    <w:basedOn w:val="Policepardfaut"/>
+    <w:link w:val="Titre2"/>
     <w:uiPriority w:val="9"/>
     <w:rsid w:val="009056E3"/>
     <w:rPr>
@@ -13259,10 +13297,10 @@
       <w:szCs w:val="32"/>
     </w:rPr>
   </w:style>
-  <w:style w:type="character" w:customStyle="1" w:styleId="Heading3Char">
-    <w:name w:val="Heading 3 Char"/>
-    <w:basedOn w:val="DefaultParagraphFont"/>
-    <w:link w:val="Heading3"/>
+  <w:style w:type="character" w:customStyle="1" w:styleId="Titre3Car">
+    <w:name w:val="Titre 3 Car"/>
+    <w:basedOn w:val="Policepardfaut"/>
+    <w:link w:val="Titre3"/>
     <w:uiPriority w:val="9"/>
     <w:rsid w:val="009056E3"/>
     <w:rPr>
@@ -13272,10 +13310,10 @@
       <w:szCs w:val="28"/>
     </w:rPr>
   </w:style>
-  <w:style w:type="character" w:customStyle="1" w:styleId="Heading4Char">
-    <w:name w:val="Heading 4 Char"/>
-    <w:basedOn w:val="DefaultParagraphFont"/>
-    <w:link w:val="Heading4"/>
+  <w:style w:type="character" w:customStyle="1" w:styleId="Titre4Car">
+    <w:name w:val="Titre 4 Car"/>
+    <w:basedOn w:val="Policepardfaut"/>
+    <w:link w:val="Titre4"/>
     <w:uiPriority w:val="9"/>
     <w:semiHidden/>
     <w:rsid w:val="009056E3"/>
@@ -13286,10 +13324,10 @@
       <w:color w:val="0F4761" w:themeColor="accent1" w:themeShade="BF"/>
     </w:rPr>
   </w:style>
-  <w:style w:type="character" w:customStyle="1" w:styleId="Heading5Char">
-    <w:name w:val="Heading 5 Char"/>
-    <w:basedOn w:val="DefaultParagraphFont"/>
-    <w:link w:val="Heading5"/>
+  <w:style w:type="character" w:customStyle="1" w:styleId="Titre5Car">
+    <w:name w:val="Titre 5 Car"/>
+    <w:basedOn w:val="Policepardfaut"/>
+    <w:link w:val="Titre5"/>
     <w:uiPriority w:val="9"/>
     <w:semiHidden/>
     <w:rsid w:val="009056E3"/>
@@ -13298,10 +13336,10 @@
       <w:color w:val="0F4761" w:themeColor="accent1" w:themeShade="BF"/>
     </w:rPr>
   </w:style>
-  <w:style w:type="character" w:customStyle="1" w:styleId="Heading6Char">
-    <w:name w:val="Heading 6 Char"/>
-    <w:basedOn w:val="DefaultParagraphFont"/>
-    <w:link w:val="Heading6"/>
+  <w:style w:type="character" w:customStyle="1" w:styleId="Titre6Car">
+    <w:name w:val="Titre 6 Car"/>
+    <w:basedOn w:val="Policepardfaut"/>
+    <w:link w:val="Titre6"/>
     <w:uiPriority w:val="9"/>
     <w:semiHidden/>
     <w:rsid w:val="009056E3"/>
@@ -13312,10 +13350,10 @@
       <w:color w:val="595959" w:themeColor="text1" w:themeTint="A6"/>
     </w:rPr>
   </w:style>
-  <w:style w:type="character" w:customStyle="1" w:styleId="Heading7Char">
-    <w:name w:val="Heading 7 Char"/>
-    <w:basedOn w:val="DefaultParagraphFont"/>
-    <w:link w:val="Heading7"/>
+  <w:style w:type="character" w:customStyle="1" w:styleId="Titre7Car">
+    <w:name w:val="Titre 7 Car"/>
+    <w:basedOn w:val="Policepardfaut"/>
+    <w:link w:val="Titre7"/>
     <w:uiPriority w:val="9"/>
     <w:semiHidden/>
     <w:rsid w:val="009056E3"/>
@@ -13324,10 +13362,10 @@
       <w:color w:val="595959" w:themeColor="text1" w:themeTint="A6"/>
     </w:rPr>
   </w:style>
-  <w:style w:type="character" w:customStyle="1" w:styleId="Heading8Char">
-    <w:name w:val="Heading 8 Char"/>
-    <w:basedOn w:val="DefaultParagraphFont"/>
-    <w:link w:val="Heading8"/>
+  <w:style w:type="character" w:customStyle="1" w:styleId="Titre8Car">
+    <w:name w:val="Titre 8 Car"/>
+    <w:basedOn w:val="Policepardfaut"/>
+    <w:link w:val="Titre8"/>
     <w:uiPriority w:val="9"/>
     <w:semiHidden/>
     <w:rsid w:val="009056E3"/>
@@ -13338,10 +13376,10 @@
       <w:color w:val="272727" w:themeColor="text1" w:themeTint="D8"/>
     </w:rPr>
   </w:style>
-  <w:style w:type="character" w:customStyle="1" w:styleId="Heading9Char">
-    <w:name w:val="Heading 9 Char"/>
-    <w:basedOn w:val="DefaultParagraphFont"/>
-    <w:link w:val="Heading9"/>
+  <w:style w:type="character" w:customStyle="1" w:styleId="Titre9Car">
+    <w:name w:val="Titre 9 Car"/>
+    <w:basedOn w:val="Policepardfaut"/>
+    <w:link w:val="Titre9"/>
     <w:uiPriority w:val="9"/>
     <w:semiHidden/>
     <w:rsid w:val="009056E3"/>
@@ -13350,11 +13388,11 @@
       <w:color w:val="272727" w:themeColor="text1" w:themeTint="D8"/>
     </w:rPr>
   </w:style>
-  <w:style w:type="paragraph" w:styleId="Title">
+  <w:style w:type="paragraph" w:styleId="Titre">
     <w:name w:val="Title"/>
     <w:basedOn w:val="Normal"/>
     <w:next w:val="Normal"/>
-    <w:link w:val="TitleChar"/>
+    <w:link w:val="TitreCar"/>
     <w:uiPriority w:val="10"/>
     <w:qFormat/>
     <w:rsid w:val="009056E3"/>
@@ -13370,10 +13408,10 @@
       <w:szCs w:val="56"/>
     </w:rPr>
   </w:style>
-  <w:style w:type="character" w:customStyle="1" w:styleId="TitleChar">
-    <w:name w:val="Title Char"/>
-    <w:basedOn w:val="DefaultParagraphFont"/>
-    <w:link w:val="Title"/>
+  <w:style w:type="character" w:customStyle="1" w:styleId="TitreCar">
+    <w:name w:val="Titre Car"/>
+    <w:basedOn w:val="Policepardfaut"/>
+    <w:link w:val="Titre"/>
     <w:uiPriority w:val="10"/>
     <w:rsid w:val="009056E3"/>
     <w:rPr>
@@ -13384,11 +13422,11 @@
       <w:szCs w:val="56"/>
     </w:rPr>
   </w:style>
-  <w:style w:type="paragraph" w:styleId="Subtitle">
+  <w:style w:type="paragraph" w:styleId="Sous-titre">
     <w:name w:val="Subtitle"/>
     <w:basedOn w:val="Normal"/>
     <w:next w:val="Normal"/>
-    <w:link w:val="SubtitleChar"/>
+    <w:link w:val="Sous-titreCar"/>
     <w:uiPriority w:val="11"/>
     <w:qFormat/>
     <w:rsid w:val="009056E3"/>
@@ -13405,10 +13443,10 @@
       <w:szCs w:val="28"/>
     </w:rPr>
   </w:style>
-  <w:style w:type="character" w:customStyle="1" w:styleId="SubtitleChar">
-    <w:name w:val="Subtitle Char"/>
-    <w:basedOn w:val="DefaultParagraphFont"/>
-    <w:link w:val="Subtitle"/>
+  <w:style w:type="character" w:customStyle="1" w:styleId="Sous-titreCar">
+    <w:name w:val="Sous-titre Car"/>
+    <w:basedOn w:val="Policepardfaut"/>
+    <w:link w:val="Sous-titre"/>
     <w:uiPriority w:val="11"/>
     <w:rsid w:val="009056E3"/>
     <w:rPr>
@@ -13419,11 +13457,11 @@
       <w:szCs w:val="28"/>
     </w:rPr>
   </w:style>
-  <w:style w:type="paragraph" w:styleId="Quote">
+  <w:style w:type="paragraph" w:styleId="Citation">
     <w:name w:val="Quote"/>
     <w:basedOn w:val="Normal"/>
     <w:next w:val="Normal"/>
-    <w:link w:val="QuoteChar"/>
+    <w:link w:val="CitationCar"/>
     <w:uiPriority w:val="29"/>
     <w:qFormat/>
     <w:rsid w:val="009056E3"/>
@@ -13437,10 +13475,10 @@
       <w:color w:val="404040" w:themeColor="text1" w:themeTint="BF"/>
     </w:rPr>
   </w:style>
-  <w:style w:type="character" w:customStyle="1" w:styleId="QuoteChar">
-    <w:name w:val="Quote Char"/>
-    <w:basedOn w:val="DefaultParagraphFont"/>
-    <w:link w:val="Quote"/>
+  <w:style w:type="character" w:customStyle="1" w:styleId="CitationCar">
+    <w:name w:val="Citation Car"/>
+    <w:basedOn w:val="Policepardfaut"/>
+    <w:link w:val="Citation"/>
     <w:uiPriority w:val="29"/>
     <w:rsid w:val="009056E3"/>
     <w:rPr>
@@ -13449,7 +13487,7 @@
       <w:color w:val="404040" w:themeColor="text1" w:themeTint="BF"/>
     </w:rPr>
   </w:style>
-  <w:style w:type="paragraph" w:styleId="ListParagraph">
+  <w:style w:type="paragraph" w:styleId="Paragraphedeliste">
     <w:name w:val="List Paragraph"/>
     <w:basedOn w:val="Normal"/>
     <w:uiPriority w:val="34"/>
@@ -13460,9 +13498,9 @@
       <w:contextualSpacing/>
     </w:pPr>
   </w:style>
-  <w:style w:type="character" w:styleId="IntenseEmphasis">
+  <w:style w:type="character" w:styleId="Accentuationintense">
     <w:name w:val="Intense Emphasis"/>
-    <w:basedOn w:val="DefaultParagraphFont"/>
+    <w:basedOn w:val="Policepardfaut"/>
     <w:uiPriority w:val="21"/>
     <w:qFormat/>
     <w:rsid w:val="009056E3"/>
@@ -13472,11 +13510,11 @@
       <w:color w:val="0F4761" w:themeColor="accent1" w:themeShade="BF"/>
     </w:rPr>
   </w:style>
-  <w:style w:type="paragraph" w:styleId="IntenseQuote">
+  <w:style w:type="paragraph" w:styleId="Citationintense">
     <w:name w:val="Intense Quote"/>
     <w:basedOn w:val="Normal"/>
     <w:next w:val="Normal"/>
-    <w:link w:val="IntenseQuoteChar"/>
+    <w:link w:val="CitationintenseCar"/>
     <w:uiPriority w:val="30"/>
     <w:qFormat/>
     <w:rsid w:val="009056E3"/>
@@ -13495,10 +13533,10 @@
       <w:color w:val="0F4761" w:themeColor="accent1" w:themeShade="BF"/>
     </w:rPr>
   </w:style>
-  <w:style w:type="character" w:customStyle="1" w:styleId="IntenseQuoteChar">
-    <w:name w:val="Intense Quote Char"/>
-    <w:basedOn w:val="DefaultParagraphFont"/>
-    <w:link w:val="IntenseQuote"/>
+  <w:style w:type="character" w:customStyle="1" w:styleId="CitationintenseCar">
+    <w:name w:val="Citation intense Car"/>
+    <w:basedOn w:val="Policepardfaut"/>
+    <w:link w:val="Citationintense"/>
     <w:uiPriority w:val="30"/>
     <w:rsid w:val="009056E3"/>
     <w:rPr>
@@ -13507,9 +13545,9 @@
       <w:color w:val="0F4761" w:themeColor="accent1" w:themeShade="BF"/>
     </w:rPr>
   </w:style>
-  <w:style w:type="character" w:styleId="IntenseReference">
+  <w:style w:type="character" w:styleId="Rfrenceintense">
     <w:name w:val="Intense Reference"/>
-    <w:basedOn w:val="DefaultParagraphFont"/>
+    <w:basedOn w:val="Policepardfaut"/>
     <w:uiPriority w:val="32"/>
     <w:qFormat/>
     <w:rsid w:val="009056E3"/>
@@ -13521,10 +13559,10 @@
       <w:spacing w:val="5"/>
     </w:rPr>
   </w:style>
-  <w:style w:type="paragraph" w:styleId="Header">
+  <w:style w:type="paragraph" w:styleId="En-tte">
     <w:name w:val="header"/>
     <w:basedOn w:val="Normal"/>
-    <w:link w:val="HeaderChar"/>
+    <w:link w:val="En-tteCar"/>
     <w:uiPriority w:val="99"/>
     <w:unhideWhenUsed/>
     <w:rsid w:val="008B56DC"/>
@@ -13536,17 +13574,17 @@
       <w:spacing w:after="0" w:line="240" w:lineRule="auto"/>
     </w:pPr>
   </w:style>
-  <w:style w:type="character" w:customStyle="1" w:styleId="HeaderChar">
-    <w:name w:val="Header Char"/>
-    <w:basedOn w:val="DefaultParagraphFont"/>
-    <w:link w:val="Header"/>
+  <w:style w:type="character" w:customStyle="1" w:styleId="En-tteCar">
+    <w:name w:val="En-tête Car"/>
+    <w:basedOn w:val="Policepardfaut"/>
+    <w:link w:val="En-tte"/>
     <w:uiPriority w:val="99"/>
     <w:rsid w:val="008B56DC"/>
   </w:style>
-  <w:style w:type="paragraph" w:styleId="Footer">
+  <w:style w:type="paragraph" w:styleId="Pieddepage">
     <w:name w:val="footer"/>
     <w:basedOn w:val="Normal"/>
-    <w:link w:val="FooterChar"/>
+    <w:link w:val="PieddepageCar"/>
     <w:uiPriority w:val="99"/>
     <w:unhideWhenUsed/>
     <w:rsid w:val="008B56DC"/>
@@ -13558,16 +13596,16 @@
       <w:spacing w:after="0" w:line="240" w:lineRule="auto"/>
     </w:pPr>
   </w:style>
-  <w:style w:type="character" w:customStyle="1" w:styleId="FooterChar">
-    <w:name w:val="Footer Char"/>
-    <w:basedOn w:val="DefaultParagraphFont"/>
-    <w:link w:val="Footer"/>
+  <w:style w:type="character" w:customStyle="1" w:styleId="PieddepageCar">
+    <w:name w:val="Pied de page Car"/>
+    <w:basedOn w:val="Policepardfaut"/>
+    <w:link w:val="Pieddepage"/>
     <w:uiPriority w:val="99"/>
     <w:rsid w:val="008B56DC"/>
   </w:style>
-  <w:style w:type="character" w:styleId="PlaceholderText">
+  <w:style w:type="character" w:styleId="Textedelespacerserv">
     <w:name w:val="Placeholder Text"/>
-    <w:basedOn w:val="DefaultParagraphFont"/>
+    <w:basedOn w:val="Policepardfaut"/>
     <w:uiPriority w:val="99"/>
     <w:semiHidden/>
     <w:rsid w:val="000179E5"/>
@@ -13575,9 +13613,9 @@
       <w:color w:val="666666"/>
     </w:rPr>
   </w:style>
-  <w:style w:type="table" w:styleId="TableGrid">
+  <w:style w:type="table" w:styleId="Grilledutableau">
     <w:name w:val="Table Grid"/>
-    <w:basedOn w:val="TableNormal"/>
+    <w:basedOn w:val="TableauNormal"/>
     <w:uiPriority w:val="39"/>
     <w:rsid w:val="005A7F15"/>
     <w:pPr>
@@ -13594,9 +13632,9 @@
       </w:tblBorders>
     </w:tblPr>
   </w:style>
-  <w:style w:type="character" w:styleId="Hyperlink">
+  <w:style w:type="character" w:styleId="Lienhypertexte">
     <w:name w:val="Hyperlink"/>
-    <w:basedOn w:val="DefaultParagraphFont"/>
+    <w:basedOn w:val="Policepardfaut"/>
     <w:uiPriority w:val="99"/>
     <w:unhideWhenUsed/>
     <w:rsid w:val="00210069"/>
@@ -13605,9 +13643,9 @@
       <w:u w:val="single"/>
     </w:rPr>
   </w:style>
-  <w:style w:type="character" w:styleId="UnresolvedMention">
+  <w:style w:type="character" w:styleId="Mentionnonrsolue">
     <w:name w:val="Unresolved Mention"/>
-    <w:basedOn w:val="DefaultParagraphFont"/>
+    <w:basedOn w:val="Policepardfaut"/>
     <w:uiPriority w:val="99"/>
     <w:semiHidden/>
     <w:unhideWhenUsed/>
@@ -13617,7 +13655,7 @@
       <w:shd w:val="clear" w:color="auto" w:fill="E1DFDD"/>
     </w:rPr>
   </w:style>
-  <w:style w:type="paragraph" w:styleId="Caption">
+  <w:style w:type="paragraph" w:styleId="Lgende">
     <w:name w:val="caption"/>
     <w:basedOn w:val="Normal"/>
     <w:next w:val="Normal"/>
@@ -13636,9 +13674,9 @@
       <w:szCs w:val="18"/>
     </w:rPr>
   </w:style>
-  <w:style w:type="paragraph" w:styleId="NoSpacing">
+  <w:style w:type="paragraph" w:styleId="Sansinterligne">
     <w:name w:val="No Spacing"/>
-    <w:link w:val="NoSpacingChar"/>
+    <w:link w:val="SansinterligneCar"/>
     <w:uiPriority w:val="1"/>
     <w:qFormat/>
     <w:rsid w:val="00D86848"/>
@@ -13652,10 +13690,10 @@
       <w14:ligatures w14:val="none"/>
     </w:rPr>
   </w:style>
-  <w:style w:type="character" w:customStyle="1" w:styleId="NoSpacingChar">
-    <w:name w:val="No Spacing Char"/>
-    <w:basedOn w:val="DefaultParagraphFont"/>
-    <w:link w:val="NoSpacing"/>
+  <w:style w:type="character" w:customStyle="1" w:styleId="SansinterligneCar">
+    <w:name w:val="Sans interligne Car"/>
+    <w:basedOn w:val="Policepardfaut"/>
+    <w:link w:val="Sansinterligne"/>
     <w:uiPriority w:val="1"/>
     <w:rsid w:val="00D86848"/>
     <w:rPr>
@@ -13665,9 +13703,9 @@
       <w14:ligatures w14:val="none"/>
     </w:rPr>
   </w:style>
-  <w:style w:type="paragraph" w:styleId="TOCHeading">
+  <w:style w:type="paragraph" w:styleId="En-ttedetabledesmatires">
     <w:name w:val="TOC Heading"/>
-    <w:basedOn w:val="Heading1"/>
+    <w:basedOn w:val="Titre1"/>
     <w:next w:val="Normal"/>
     <w:uiPriority w:val="39"/>
     <w:unhideWhenUsed/>
@@ -13685,7 +13723,7 @@
       <w14:ligatures w14:val="none"/>
     </w:rPr>
   </w:style>
-  <w:style w:type="paragraph" w:styleId="TOC1">
+  <w:style w:type="paragraph" w:styleId="TM1">
     <w:name w:val="toc 1"/>
     <w:basedOn w:val="Normal"/>
     <w:next w:val="Normal"/>
@@ -13697,7 +13735,7 @@
       <w:spacing w:after="100"/>
     </w:pPr>
   </w:style>
-  <w:style w:type="paragraph" w:styleId="TOC2">
+  <w:style w:type="paragraph" w:styleId="TM2">
     <w:name w:val="toc 2"/>
     <w:basedOn w:val="Normal"/>
     <w:next w:val="Normal"/>
@@ -13949,13 +13987,6 @@
     <w:pitch w:val="variable"/>
     <w:sig w:usb0="E00006FF" w:usb1="420024FF" w:usb2="02000000" w:usb3="00000000" w:csb0="0000019F" w:csb1="00000000"/>
   </w:font>
-  <w:font w:name="Arial">
-    <w:panose1 w:val="020B0604020202020204"/>
-    <w:charset w:val="00"/>
-    <w:family w:val="swiss"/>
-    <w:pitch w:val="variable"/>
-    <w:sig w:usb0="E0002EFF" w:usb1="C000785B" w:usb2="00000009" w:usb3="00000000" w:csb0="000001FF" w:csb1="00000000"/>
-  </w:font>
   <w:font w:name="Consolas">
     <w:panose1 w:val="020B0609020204030204"/>
     <w:charset w:val="00"/>
@@ -13984,10 +14015,12 @@
   <w:rsids>
     <w:rsidRoot w:val="00485FD3"/>
     <w:rsid w:val="001059E9"/>
+    <w:rsid w:val="001D1AE0"/>
     <w:rsid w:val="00485FD3"/>
     <w:rsid w:val="005B1D89"/>
     <w:rsid w:val="006D78B8"/>
     <w:rsid w:val="00710B20"/>
+    <w:rsid w:val="00B24355"/>
     <w:rsid w:val="00B968EF"/>
   </w:rsids>
   <m:mathPr>
@@ -14412,13 +14445,13 @@
     <w:name w:val="Normal"/>
     <w:qFormat/>
   </w:style>
-  <w:style w:type="character" w:default="1" w:styleId="DefaultParagraphFont">
+  <w:style w:type="character" w:default="1" w:styleId="Policepardfaut">
     <w:name w:val="Default Paragraph Font"/>
     <w:uiPriority w:val="1"/>
     <w:semiHidden/>
     <w:unhideWhenUsed/>
   </w:style>
-  <w:style w:type="table" w:default="1" w:styleId="TableNormal">
+  <w:style w:type="table" w:default="1" w:styleId="TableauNormal">
     <w:name w:val="Normal Table"/>
     <w:uiPriority w:val="99"/>
     <w:semiHidden/>
@@ -14433,7 +14466,7 @@
       </w:tblCellMar>
     </w:tblPr>
   </w:style>
-  <w:style w:type="numbering" w:default="1" w:styleId="NoList">
+  <w:style w:type="numbering" w:default="1" w:styleId="Aucuneliste">
     <w:name w:val="No List"/>
     <w:uiPriority w:val="99"/>
     <w:semiHidden/>

--- a/Report.docx
+++ b/Report.docx
@@ -2731,7 +2731,7 @@
           </mc:Choice>
           <mc:Fallback>
             <w:pict>
-              <v:oval w14:anchorId="1E68B92E" id="Oval 10" o:spid="_x0000_s1026" style="position:absolute;margin-left:61.5pt;margin-top:72.2pt;width:24.15pt;height:23pt;z-index:251681792;visibility:visible;mso-wrap-style:square;mso-width-percent:0;mso-height-percent:0;mso-wrap-distance-left:9pt;mso-wrap-distance-top:0;mso-wrap-distance-right:9pt;mso-wrap-distance-bottom:0;mso-position-horizontal:absolute;mso-position-horizontal-relative:text;mso-position-vertical:absolute;mso-position-vertical-relative:text;mso-width-percent:0;mso-height-percent:0;mso-width-relative:margin;mso-height-relative:margin;v-text-anchor:middle" o:gfxdata="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" filled="f" strokecolor="red" strokeweight="1pt">
+              <v:oval w14:anchorId="7AC10FF2" id="Oval 10" o:spid="_x0000_s1026" style="position:absolute;margin-left:61.5pt;margin-top:72.2pt;width:24.15pt;height:23pt;z-index:251681792;visibility:visible;mso-wrap-style:square;mso-width-percent:0;mso-height-percent:0;mso-wrap-distance-left:9pt;mso-wrap-distance-top:0;mso-wrap-distance-right:9pt;mso-wrap-distance-bottom:0;mso-position-horizontal:absolute;mso-position-horizontal-relative:text;mso-position-vertical:absolute;mso-position-vertical-relative:text;mso-width-percent:0;mso-height-percent:0;mso-width-relative:margin;mso-height-relative:margin;v-text-anchor:middle" o:gfxdata="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" filled="f" strokecolor="red" strokeweight="1pt">
                 <v:stroke joinstyle="miter"/>
               </v:oval>
             </w:pict>
@@ -2828,7 +2828,7 @@
           </mc:Choice>
           <mc:Fallback>
             <w:pict>
-              <v:oval w14:anchorId="71DF1AB9" id="Oval 10" o:spid="_x0000_s1026" style="position:absolute;margin-left:283.85pt;margin-top:2.9pt;width:24.2pt;height:23.05pt;z-index:251685888;visibility:visible;mso-wrap-style:square;mso-width-percent:0;mso-height-percent:0;mso-wrap-distance-left:9pt;mso-wrap-distance-top:0;mso-wrap-distance-right:9pt;mso-wrap-distance-bottom:0;mso-position-horizontal:absolute;mso-position-horizontal-relative:text;mso-position-vertical:absolute;mso-position-vertical-relative:text;mso-width-percent:0;mso-height-percent:0;mso-width-relative:margin;mso-height-relative:margin;v-text-anchor:middle" o:gfxdata="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" filled="f" strokecolor="red" strokeweight="1pt">
+              <v:oval w14:anchorId="2FA45F70" id="Oval 10" o:spid="_x0000_s1026" style="position:absolute;margin-left:283.85pt;margin-top:2.9pt;width:24.2pt;height:23.05pt;z-index:251685888;visibility:visible;mso-wrap-style:square;mso-width-percent:0;mso-height-percent:0;mso-wrap-distance-left:9pt;mso-wrap-distance-top:0;mso-wrap-distance-right:9pt;mso-wrap-distance-bottom:0;mso-position-horizontal:absolute;mso-position-horizontal-relative:text;mso-position-vertical:absolute;mso-position-vertical-relative:text;mso-width-percent:0;mso-height-percent:0;mso-width-relative:margin;mso-height-relative:margin;v-text-anchor:middle" o:gfxdata="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" filled="f" strokecolor="red" strokeweight="1pt">
                 <v:stroke joinstyle="miter"/>
               </v:oval>
             </w:pict>
@@ -2924,7 +2924,7 @@
           </mc:Choice>
           <mc:Fallback>
             <w:pict>
-              <v:oval w14:anchorId="356D5B70" id="Oval 10" o:spid="_x0000_s1026" style="position:absolute;margin-left:353.75pt;margin-top:19.9pt;width:24.2pt;height:23.05pt;z-index:251683840;visibility:visible;mso-wrap-style:square;mso-width-percent:0;mso-height-percent:0;mso-wrap-distance-left:9pt;mso-wrap-distance-top:0;mso-wrap-distance-right:9pt;mso-wrap-distance-bottom:0;mso-position-horizontal:absolute;mso-position-horizontal-relative:text;mso-position-vertical:absolute;mso-position-vertical-relative:text;mso-width-percent:0;mso-height-percent:0;mso-width-relative:margin;mso-height-relative:margin;v-text-anchor:middle" o:gfxdata="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" filled="f" strokecolor="red" strokeweight="1pt">
+              <v:oval w14:anchorId="3C1B3191" id="Oval 10" o:spid="_x0000_s1026" style="position:absolute;margin-left:353.75pt;margin-top:19.9pt;width:24.2pt;height:23.05pt;z-index:251683840;visibility:visible;mso-wrap-style:square;mso-width-percent:0;mso-height-percent:0;mso-wrap-distance-left:9pt;mso-wrap-distance-top:0;mso-wrap-distance-right:9pt;mso-wrap-distance-bottom:0;mso-position-horizontal:absolute;mso-position-horizontal-relative:text;mso-position-vertical:absolute;mso-position-vertical-relative:text;mso-width-percent:0;mso-height-percent:0;mso-width-relative:margin;mso-height-relative:margin;v-text-anchor:middle" o:gfxdata="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" filled="f" strokecolor="red" strokeweight="1pt">
                 <v:stroke joinstyle="miter"/>
               </v:oval>
             </w:pict>
@@ -14020,8 +14020,8 @@
     <w:rsid w:val="005B1D89"/>
     <w:rsid w:val="006D78B8"/>
     <w:rsid w:val="00710B20"/>
-    <w:rsid w:val="00B24355"/>
     <w:rsid w:val="00B968EF"/>
+    <w:rsid w:val="00F82936"/>
   </w:rsids>
   <m:mathPr>
     <m:mathFont m:val="Cambria Math"/>

--- a/Report.docx
+++ b/Report.docx
@@ -19,7 +19,7 @@
               <w:noProof/>
             </w:rPr>
             <w:drawing>
-              <wp:anchor distT="0" distB="0" distL="114300" distR="114300" simplePos="0" relativeHeight="251678720" behindDoc="1" locked="0" layoutInCell="1" allowOverlap="1" wp14:anchorId="71A0964F" wp14:editId="5D2C77D4">
+              <wp:anchor distT="0" distB="0" distL="114300" distR="114300" simplePos="0" relativeHeight="251678720" behindDoc="1" locked="0" layoutInCell="1" allowOverlap="1" wp14:anchorId="71A0964F" wp14:editId="5B050E9B">
                 <wp:simplePos x="0" y="0"/>
                 <wp:positionH relativeFrom="page">
                   <wp:posOffset>6064885</wp:posOffset>
@@ -486,7 +486,7 @@
           <w:r>
             <w:fldChar w:fldCharType="separate"/>
           </w:r>
-          <w:hyperlink w:anchor="_Toc167958816" w:history="1">
+          <w:hyperlink w:anchor="_Toc168055750" w:history="1">
             <w:r>
               <w:rPr>
                 <w:rStyle w:val="Lienhypertexte"/>
@@ -514,7 +514,7 @@
                 <w:noProof/>
                 <w:webHidden/>
               </w:rPr>
-              <w:instrText xml:space="preserve"> PAGEREF _Toc167958816 \h </w:instrText>
+              <w:instrText xml:space="preserve"> PAGEREF _Toc168055750 \h </w:instrText>
             </w:r>
             <w:r>
               <w:rPr>
@@ -559,7 +559,7 @@
               <w:lang w:eastAsia="fr-FR"/>
             </w:rPr>
           </w:pPr>
-          <w:hyperlink w:anchor="_Toc167958817" w:history="1">
+          <w:hyperlink w:anchor="_Toc168055751" w:history="1">
             <w:r>
               <w:rPr>
                 <w:rStyle w:val="Lienhypertexte"/>
@@ -587,7 +587,7 @@
                 <w:noProof/>
                 <w:webHidden/>
               </w:rPr>
-              <w:instrText xml:space="preserve"> PAGEREF _Toc167958817 \h </w:instrText>
+              <w:instrText xml:space="preserve"> PAGEREF _Toc168055751 \h </w:instrText>
             </w:r>
             <w:r>
               <w:rPr>
@@ -632,7 +632,7 @@
               <w:lang w:eastAsia="fr-FR"/>
             </w:rPr>
           </w:pPr>
-          <w:hyperlink w:anchor="_Toc167958818" w:history="1">
+          <w:hyperlink w:anchor="_Toc168055752" w:history="1">
             <w:r>
               <w:rPr>
                 <w:rStyle w:val="Lienhypertexte"/>
@@ -660,7 +660,7 @@
                 <w:noProof/>
                 <w:webHidden/>
               </w:rPr>
-              <w:instrText xml:space="preserve"> PAGEREF _Toc167958818 \h </w:instrText>
+              <w:instrText xml:space="preserve"> PAGEREF _Toc168055752 \h </w:instrText>
             </w:r>
             <w:r>
               <w:rPr>
@@ -705,7 +705,7 @@
               <w:lang w:eastAsia="fr-FR"/>
             </w:rPr>
           </w:pPr>
-          <w:hyperlink w:anchor="_Toc167958819" w:history="1">
+          <w:hyperlink w:anchor="_Toc168055753" w:history="1">
             <w:r>
               <w:rPr>
                 <w:rStyle w:val="Lienhypertexte"/>
@@ -733,7 +733,7 @@
                 <w:noProof/>
                 <w:webHidden/>
               </w:rPr>
-              <w:instrText xml:space="preserve"> PAGEREF _Toc167958819 \h </w:instrText>
+              <w:instrText xml:space="preserve"> PAGEREF _Toc168055753 \h </w:instrText>
             </w:r>
             <w:r>
               <w:rPr>
@@ -778,7 +778,7 @@
               <w:lang w:eastAsia="fr-FR"/>
             </w:rPr>
           </w:pPr>
-          <w:hyperlink w:anchor="_Toc167958820" w:history="1">
+          <w:hyperlink w:anchor="_Toc168055754" w:history="1">
             <w:r>
               <w:rPr>
                 <w:rStyle w:val="Lienhypertexte"/>
@@ -806,7 +806,7 @@
                 <w:noProof/>
                 <w:webHidden/>
               </w:rPr>
-              <w:instrText xml:space="preserve"> PAGEREF _Toc167958820 \h </w:instrText>
+              <w:instrText xml:space="preserve"> PAGEREF _Toc168055754 \h </w:instrText>
             </w:r>
             <w:r>
               <w:rPr>
@@ -851,7 +851,7 @@
               <w:lang w:eastAsia="fr-FR"/>
             </w:rPr>
           </w:pPr>
-          <w:hyperlink w:anchor="_Toc167958821" w:history="1">
+          <w:hyperlink w:anchor="_Toc168055755" w:history="1">
             <w:r>
               <w:rPr>
                 <w:rStyle w:val="Lienhypertexte"/>
@@ -879,7 +879,7 @@
                 <w:noProof/>
                 <w:webHidden/>
               </w:rPr>
-              <w:instrText xml:space="preserve"> PAGEREF _Toc167958821 \h </w:instrText>
+              <w:instrText xml:space="preserve"> PAGEREF _Toc168055755 \h </w:instrText>
             </w:r>
             <w:r>
               <w:rPr>
@@ -924,7 +924,7 @@
               <w:lang w:eastAsia="fr-FR"/>
             </w:rPr>
           </w:pPr>
-          <w:hyperlink w:anchor="_Toc167958822" w:history="1">
+          <w:hyperlink w:anchor="_Toc168055756" w:history="1">
             <w:r>
               <w:rPr>
                 <w:rStyle w:val="Lienhypertexte"/>
@@ -952,7 +952,7 @@
                 <w:noProof/>
                 <w:webHidden/>
               </w:rPr>
-              <w:instrText xml:space="preserve"> PAGEREF _Toc167958822 \h </w:instrText>
+              <w:instrText xml:space="preserve"> PAGEREF _Toc168055756 \h </w:instrText>
             </w:r>
             <w:r>
               <w:rPr>
@@ -997,7 +997,7 @@
               <w:lang w:eastAsia="fr-FR"/>
             </w:rPr>
           </w:pPr>
-          <w:hyperlink w:anchor="_Toc167958823" w:history="1">
+          <w:hyperlink w:anchor="_Toc168055757" w:history="1">
             <w:r>
               <w:rPr>
                 <w:rStyle w:val="Lienhypertexte"/>
@@ -1025,7 +1025,7 @@
                 <w:noProof/>
                 <w:webHidden/>
               </w:rPr>
-              <w:instrText xml:space="preserve"> PAGEREF _Toc167958823 \h </w:instrText>
+              <w:instrText xml:space="preserve"> PAGEREF _Toc168055757 \h </w:instrText>
             </w:r>
             <w:r>
               <w:rPr>
@@ -1070,7 +1070,7 @@
               <w:lang w:eastAsia="fr-FR"/>
             </w:rPr>
           </w:pPr>
-          <w:hyperlink w:anchor="_Toc167958824" w:history="1">
+          <w:hyperlink w:anchor="_Toc168055758" w:history="1">
             <w:r>
               <w:rPr>
                 <w:rStyle w:val="Lienhypertexte"/>
@@ -1098,7 +1098,7 @@
                 <w:noProof/>
                 <w:webHidden/>
               </w:rPr>
-              <w:instrText xml:space="preserve"> PAGEREF _Toc167958824 \h </w:instrText>
+              <w:instrText xml:space="preserve"> PAGEREF _Toc168055758 \h </w:instrText>
             </w:r>
             <w:r>
               <w:rPr>
@@ -1143,7 +1143,7 @@
               <w:lang w:eastAsia="fr-FR"/>
             </w:rPr>
           </w:pPr>
-          <w:hyperlink w:anchor="_Toc167958825" w:history="1">
+          <w:hyperlink w:anchor="_Toc168055759" w:history="1">
             <w:r>
               <w:rPr>
                 <w:rStyle w:val="Lienhypertexte"/>
@@ -1171,7 +1171,7 @@
                 <w:noProof/>
                 <w:webHidden/>
               </w:rPr>
-              <w:instrText xml:space="preserve"> PAGEREF _Toc167958825 \h </w:instrText>
+              <w:instrText xml:space="preserve"> PAGEREF _Toc168055759 \h </w:instrText>
             </w:r>
             <w:r>
               <w:rPr>
@@ -1216,7 +1216,7 @@
               <w:lang w:eastAsia="fr-FR"/>
             </w:rPr>
           </w:pPr>
-          <w:hyperlink w:anchor="_Toc167958826" w:history="1">
+          <w:hyperlink w:anchor="_Toc168055760" w:history="1">
             <w:r>
               <w:rPr>
                 <w:rStyle w:val="Lienhypertexte"/>
@@ -1244,7 +1244,7 @@
                 <w:noProof/>
                 <w:webHidden/>
               </w:rPr>
-              <w:instrText xml:space="preserve"> PAGEREF _Toc167958826 \h </w:instrText>
+              <w:instrText xml:space="preserve"> PAGEREF _Toc168055760 \h </w:instrText>
             </w:r>
             <w:r>
               <w:rPr>
@@ -1289,7 +1289,7 @@
               <w:lang w:eastAsia="fr-FR"/>
             </w:rPr>
           </w:pPr>
-          <w:hyperlink w:anchor="_Toc167958827" w:history="1">
+          <w:hyperlink w:anchor="_Toc168055761" w:history="1">
             <w:r>
               <w:rPr>
                 <w:rStyle w:val="Lienhypertexte"/>
@@ -1317,7 +1317,7 @@
                 <w:noProof/>
                 <w:webHidden/>
               </w:rPr>
-              <w:instrText xml:space="preserve"> PAGEREF _Toc167958827 \h </w:instrText>
+              <w:instrText xml:space="preserve"> PAGEREF _Toc168055761 \h </w:instrText>
             </w:r>
             <w:r>
               <w:rPr>
@@ -1362,7 +1362,7 @@
               <w:lang w:eastAsia="fr-FR"/>
             </w:rPr>
           </w:pPr>
-          <w:hyperlink w:anchor="_Toc167958828" w:history="1">
+          <w:hyperlink w:anchor="_Toc168055762" w:history="1">
             <w:r>
               <w:rPr>
                 <w:rStyle w:val="Lienhypertexte"/>
@@ -1390,7 +1390,7 @@
                 <w:noProof/>
                 <w:webHidden/>
               </w:rPr>
-              <w:instrText xml:space="preserve"> PAGEREF _Toc167958828 \h </w:instrText>
+              <w:instrText xml:space="preserve"> PAGEREF _Toc168055762 \h </w:instrText>
             </w:r>
             <w:r>
               <w:rPr>
@@ -1435,7 +1435,7 @@
               <w:lang w:eastAsia="fr-FR"/>
             </w:rPr>
           </w:pPr>
-          <w:hyperlink w:anchor="_Toc167958829" w:history="1">
+          <w:hyperlink w:anchor="_Toc168055763" w:history="1">
             <w:r>
               <w:rPr>
                 <w:rStyle w:val="Lienhypertexte"/>
@@ -1463,7 +1463,7 @@
                 <w:noProof/>
                 <w:webHidden/>
               </w:rPr>
-              <w:instrText xml:space="preserve"> PAGEREF _Toc167958829 \h </w:instrText>
+              <w:instrText xml:space="preserve"> PAGEREF _Toc168055763 \h </w:instrText>
             </w:r>
             <w:r>
               <w:rPr>
@@ -1508,7 +1508,7 @@
               <w:lang w:eastAsia="fr-FR"/>
             </w:rPr>
           </w:pPr>
-          <w:hyperlink w:anchor="_Toc167958830" w:history="1">
+          <w:hyperlink w:anchor="_Toc168055764" w:history="1">
             <w:r>
               <w:rPr>
                 <w:rStyle w:val="Lienhypertexte"/>
@@ -1536,7 +1536,7 @@
                 <w:noProof/>
                 <w:webHidden/>
               </w:rPr>
-              <w:instrText xml:space="preserve"> PAGEREF _Toc167958830 \h </w:instrText>
+              <w:instrText xml:space="preserve"> PAGEREF _Toc168055764 \h </w:instrText>
             </w:r>
             <w:r>
               <w:rPr>
@@ -1581,7 +1581,7 @@
               <w:lang w:eastAsia="fr-FR"/>
             </w:rPr>
           </w:pPr>
-          <w:hyperlink w:anchor="_Toc167958831" w:history="1">
+          <w:hyperlink w:anchor="_Toc168055765" w:history="1">
             <w:r>
               <w:rPr>
                 <w:rStyle w:val="Lienhypertexte"/>
@@ -1609,7 +1609,7 @@
                 <w:noProof/>
                 <w:webHidden/>
               </w:rPr>
-              <w:instrText xml:space="preserve"> PAGEREF _Toc167958831 \h </w:instrText>
+              <w:instrText xml:space="preserve"> PAGEREF _Toc168055765 \h </w:instrText>
             </w:r>
             <w:r>
               <w:rPr>
@@ -1654,7 +1654,7 @@
               <w:lang w:eastAsia="fr-FR"/>
             </w:rPr>
           </w:pPr>
-          <w:hyperlink w:anchor="_Toc167958832" w:history="1">
+          <w:hyperlink w:anchor="_Toc168055766" w:history="1">
             <w:r>
               <w:rPr>
                 <w:rStyle w:val="Lienhypertexte"/>
@@ -1682,7 +1682,7 @@
                 <w:noProof/>
                 <w:webHidden/>
               </w:rPr>
-              <w:instrText xml:space="preserve"> PAGEREF _Toc167958832 \h </w:instrText>
+              <w:instrText xml:space="preserve"> PAGEREF _Toc168055766 \h </w:instrText>
             </w:r>
             <w:r>
               <w:rPr>
@@ -1749,7 +1749,7 @@
           <w:lang w:val="en-US"/>
         </w:rPr>
       </w:pPr>
-      <w:bookmarkStart w:id="1" w:name="_Toc167958816"/>
+      <w:bookmarkStart w:id="1" w:name="_Toc168055750"/>
       <w:r>
         <w:rPr>
           <w:lang w:val="en-US"/>
@@ -1835,7 +1835,7 @@
         </w:rPr>
         <w:br w:type="page"/>
       </w:r>
-      <w:bookmarkStart w:id="2" w:name="_Toc167958817"/>
+      <w:bookmarkStart w:id="2" w:name="_Toc168055751"/>
       <w:r>
         <w:rPr>
           <w:lang w:val="en-US"/>
@@ -1960,7 +1960,13 @@
         <w:rPr>
           <w:lang w:val="en-US"/>
         </w:rPr>
-        <w:t xml:space="preserve"> : </w:t>
+        <w:t xml:space="preserve"> </w:t>
+      </w:r>
+      <w:r>
+        <w:rPr>
+          <w:lang w:val="en-US"/>
+        </w:rPr>
+        <w:t xml:space="preserve">: </w:t>
       </w:r>
       <w:r>
         <w:rPr>
@@ -2204,32 +2210,16 @@
         <w:t xml:space="preserve">Figure </w:t>
       </w:r>
       <w:r>
-        <w:fldChar w:fldCharType="begin"/>
-      </w:r>
-      <w:r>
-        <w:rPr>
-          <w:lang w:val="en-US"/>
-        </w:rPr>
-        <w:instrText xml:space="preserve"> SEQ Figure \* ARABIC </w:instrText>
-      </w:r>
-      <w:r>
-        <w:fldChar w:fldCharType="separate"/>
-      </w:r>
-      <w:r>
-        <w:rPr>
-          <w:noProof/>
-          <w:lang w:val="en-US"/>
-        </w:rPr>
-        <w:t>1</w:t>
-      </w:r>
-      <w:r>
-        <w:fldChar w:fldCharType="end"/>
-      </w:r>
-      <w:r>
-        <w:rPr>
-          <w:lang w:val="en-US"/>
-        </w:rPr>
-        <w:t xml:space="preserve"> : </w:t>
+        <w:t>2</w:t>
+      </w:r>
+      <w:r>
+        <w:t xml:space="preserve"> </w:t>
+      </w:r>
+      <w:r>
+        <w:rPr>
+          <w:lang w:val="en-US"/>
+        </w:rPr>
+        <w:t xml:space="preserve">: </w:t>
       </w:r>
       <w:r>
         <w:rPr>
@@ -2655,6 +2645,9 @@
       <w:pPr>
         <w:keepNext/>
         <w:jc w:val="center"/>
+        <w:rPr>
+          <w:lang w:val="en-US"/>
+        </w:rPr>
       </w:pPr>
       <w:r>
         <w:rPr>
@@ -2992,28 +2985,13 @@
                               <w:jc w:val="center"/>
                             </w:pPr>
                             <w:r>
-                              <w:t xml:space="preserve">Figure </w:t>
+                              <w:t>Figure</w:t>
                             </w:r>
                             <w:r>
-                              <w:fldChar w:fldCharType="begin"/>
+                              <w:t xml:space="preserve"> 3</w:t>
                             </w:r>
                             <w:r>
-                              <w:instrText xml:space="preserve"> SEQ Figure \* ARABIC </w:instrText>
-                            </w:r>
-                            <w:r>
-                              <w:fldChar w:fldCharType="separate"/>
-                            </w:r>
-                            <w:r>
-                              <w:rPr>
-                                <w:noProof/>
-                              </w:rPr>
-                              <w:t>3</w:t>
-                            </w:r>
-                            <w:r>
-                              <w:fldChar w:fldCharType="end"/>
-                            </w:r>
-                            <w:r>
-                              <w:t xml:space="preserve"> : Convex function</w:t>
+                              <w:t>: Convex function</w:t>
                             </w:r>
                           </w:p>
                           <w:p>
@@ -3055,28 +3033,13 @@
                         <w:jc w:val="center"/>
                       </w:pPr>
                       <w:r>
-                        <w:t xml:space="preserve">Figure </w:t>
+                        <w:t>Figure</w:t>
                       </w:r>
                       <w:r>
-                        <w:fldChar w:fldCharType="begin"/>
+                        <w:t xml:space="preserve"> 3</w:t>
                       </w:r>
                       <w:r>
-                        <w:instrText xml:space="preserve"> SEQ Figure \* ARABIC </w:instrText>
-                      </w:r>
-                      <w:r>
-                        <w:fldChar w:fldCharType="separate"/>
-                      </w:r>
-                      <w:r>
-                        <w:rPr>
-                          <w:noProof/>
-                        </w:rPr>
-                        <w:t>3</w:t>
-                      </w:r>
-                      <w:r>
-                        <w:fldChar w:fldCharType="end"/>
-                      </w:r>
-                      <w:r>
-                        <w:t xml:space="preserve"> : Convex function</w:t>
+                        <w:t>: Convex function</w:t>
                       </w:r>
                     </w:p>
                     <w:p>
@@ -3168,7 +3131,7 @@
                               <w:rPr>
                                 <w:lang w:val="en-US"/>
                               </w:rPr>
-                              <w:t xml:space="preserve"> : Non-convex function</w:t>
+                              <w:t>: Non-convex function</w:t>
                             </w:r>
                           </w:p>
                         </w:txbxContent>
@@ -3220,7 +3183,7 @@
                         <w:rPr>
                           <w:lang w:val="en-US"/>
                         </w:rPr>
-                        <w:t xml:space="preserve"> : Non-convex function</w:t>
+                        <w:t>: Non-convex function</w:t>
                       </w:r>
                     </w:p>
                   </w:txbxContent>
@@ -3262,7 +3225,7 @@
           <w:lang w:val="en-US"/>
         </w:rPr>
       </w:pPr>
-      <w:bookmarkStart w:id="3" w:name="_Toc167958818"/>
+      <w:bookmarkStart w:id="3" w:name="_Toc168055752"/>
       <w:r>
         <w:rPr>
           <w:lang w:val="en-US"/>
@@ -3389,7 +3352,18 @@
           <w:szCs w:val="18"/>
           <w:lang w:val="en-US"/>
         </w:rPr>
-        <w:t>4</w:t>
+        <w:t>5</w:t>
+      </w:r>
+      <w:r>
+        <w:rPr>
+          <w:i/>
+          <w:iCs/>
+          <w:color w:val="0E2841" w:themeColor="text2"/>
+          <w:sz w:val="18"/>
+          <w:szCs w:val="18"/>
+          <w:lang w:val="en-US"/>
+        </w:rPr>
+        <w:t xml:space="preserve"> </w:t>
       </w:r>
       <w:r>
         <w:rPr>
@@ -3552,7 +3526,7 @@
           <w:lang w:val="en-US"/>
         </w:rPr>
       </w:pPr>
-      <w:bookmarkStart w:id="4" w:name="_Toc167958819"/>
+      <w:bookmarkStart w:id="4" w:name="_Toc168055753"/>
       <w:r>
         <w:rPr>
           <w:lang w:val="en-US"/>
@@ -3625,7 +3599,7 @@
           <w:lang w:val="en-US"/>
         </w:rPr>
       </w:pPr>
-      <w:bookmarkStart w:id="5" w:name="_Toc167958820"/>
+      <w:bookmarkStart w:id="5" w:name="_Toc168055754"/>
       <w:r>
         <w:rPr>
           <w:lang w:val="en-US"/>
@@ -3642,7 +3616,7 @@
           <w:lang w:val="en-US"/>
         </w:rPr>
       </w:pPr>
-      <w:bookmarkStart w:id="6" w:name="_Toc167958821"/>
+      <w:bookmarkStart w:id="6" w:name="_Toc168055755"/>
       <w:r>
         <w:rPr>
           <w:lang w:val="en-US"/>
@@ -5912,7 +5886,7 @@
           <w:lang w:val="en-US"/>
         </w:rPr>
       </w:pPr>
-      <w:bookmarkStart w:id="7" w:name="_Toc167958822"/>
+      <w:bookmarkStart w:id="7" w:name="_Toc168055756"/>
       <w:r>
         <w:rPr>
           <w:lang w:val="en-US"/>
@@ -5957,10 +5931,8 @@
     </w:p>
     <w:p>
       <w:pPr>
+        <w:keepNext/>
         <w:jc w:val="center"/>
-        <w:rPr>
-          <w:lang w:val="en-US"/>
-        </w:rPr>
       </w:pPr>
       <w:r>
         <w:rPr>
@@ -6006,6 +5978,24 @@
     </w:p>
     <w:p>
       <w:pPr>
+        <w:pStyle w:val="Lgende"/>
+        <w:jc w:val="center"/>
+      </w:pPr>
+      <w:r>
+        <w:t>Figure 6</w:t>
+      </w:r>
+      <w:r>
+        <w:t xml:space="preserve"> </w:t>
+      </w:r>
+      <w:r>
+        <w:t xml:space="preserve">: Confusion matrix, Multilayer </w:t>
+      </w:r>
+      <w:r>
+        <w:t>Perceptron</w:t>
+      </w:r>
+    </w:p>
+    <w:p>
+      <w:pPr>
         <w:rPr>
           <w:lang w:val="en-US"/>
         </w:rPr>
@@ -6068,10 +6058,8 @@
     </w:p>
     <w:p>
       <w:pPr>
+        <w:keepNext/>
         <w:jc w:val="center"/>
-        <w:rPr>
-          <w:lang w:val="en-US"/>
-        </w:rPr>
       </w:pPr>
       <w:r>
         <w:rPr>
@@ -6117,6 +6105,57 @@
     </w:p>
     <w:p>
       <w:pPr>
+        <w:pStyle w:val="Lgende"/>
+        <w:jc w:val="center"/>
+        <w:rPr>
+          <w:lang w:val="en-US"/>
+        </w:rPr>
+      </w:pPr>
+      <w:r>
+        <w:rPr>
+          <w:lang w:val="en-US"/>
+        </w:rPr>
+        <w:t>Figure</w:t>
+      </w:r>
+      <w:r>
+        <w:rPr>
+          <w:lang w:val="en-US"/>
+        </w:rPr>
+        <w:t xml:space="preserve"> 7</w:t>
+      </w:r>
+      <w:r>
+        <w:rPr>
+          <w:lang w:val="en-US"/>
+        </w:rPr>
+        <w:t xml:space="preserve"> </w:t>
+      </w:r>
+      <w:r>
+        <w:rPr>
+          <w:lang w:val="en-US"/>
+        </w:rPr>
+        <w:t>:</w:t>
+      </w:r>
+      <w:r>
+        <w:rPr>
+          <w:lang w:val="en-US"/>
+        </w:rPr>
+        <w:t xml:space="preserve"> </w:t>
+      </w:r>
+      <w:r>
+        <w:rPr>
+          <w:lang w:val="en-US"/>
+        </w:rPr>
+        <w:t>Accuracy and loss depending on epoch</w:t>
+      </w:r>
+      <w:r>
+        <w:rPr>
+          <w:lang w:val="en-US"/>
+        </w:rPr>
+        <w:t>, Multilayer Perceptron</w:t>
+      </w:r>
+    </w:p>
+    <w:p>
+      <w:pPr>
         <w:rPr>
           <w:lang w:val="en-US"/>
         </w:rPr>
@@ -6777,7 +6816,7 @@
           <w:lang w:val="en-US"/>
         </w:rPr>
       </w:pPr>
-      <w:bookmarkStart w:id="8" w:name="_Toc167958823"/>
+      <w:bookmarkStart w:id="8" w:name="_Toc168055757"/>
       <w:r>
         <w:rPr>
           <w:lang w:val="en-US"/>
@@ -6794,7 +6833,7 @@
           <w:lang w:val="en-US"/>
         </w:rPr>
       </w:pPr>
-      <w:bookmarkStart w:id="9" w:name="_Toc167958824"/>
+      <w:bookmarkStart w:id="9" w:name="_Toc168055758"/>
       <w:r>
         <w:rPr>
           <w:lang w:val="en-US"/>
@@ -9444,7 +9483,7 @@
           <w:lang w:val="en-US"/>
         </w:rPr>
       </w:pPr>
-      <w:bookmarkStart w:id="10" w:name="_Toc167958825"/>
+      <w:bookmarkStart w:id="10" w:name="_Toc168055759"/>
       <w:r>
         <w:rPr>
           <w:lang w:val="en-US"/>
@@ -9483,10 +9522,8 @@
     </w:p>
     <w:p>
       <w:pPr>
+        <w:keepNext/>
         <w:jc w:val="center"/>
-        <w:rPr>
-          <w:lang w:val="en-US"/>
-        </w:rPr>
       </w:pPr>
       <w:r>
         <w:rPr>
@@ -9532,6 +9569,30 @@
     </w:p>
     <w:p>
       <w:pPr>
+        <w:pStyle w:val="Lgende"/>
+        <w:jc w:val="center"/>
+      </w:pPr>
+      <w:r>
+        <w:t xml:space="preserve">Figure </w:t>
+      </w:r>
+      <w:r>
+        <w:t>8</w:t>
+      </w:r>
+      <w:r>
+        <w:t xml:space="preserve"> : Confusion matrix, </w:t>
+      </w:r>
+      <w:r>
+        <w:t xml:space="preserve">Convolutional </w:t>
+      </w:r>
+      <w:r>
+        <w:t>N</w:t>
+      </w:r>
+      <w:r>
+        <w:t>eural Network</w:t>
+      </w:r>
+    </w:p>
+    <w:p>
+      <w:pPr>
         <w:rPr>
           <w:lang w:val="en-US"/>
         </w:rPr>
@@ -9570,10 +9631,8 @@
     </w:p>
     <w:p>
       <w:pPr>
+        <w:keepNext/>
         <w:jc w:val="center"/>
-        <w:rPr>
-          <w:lang w:val="en-US"/>
-        </w:rPr>
       </w:pPr>
       <w:r>
         <w:rPr>
@@ -9619,6 +9678,81 @@
     </w:p>
     <w:p>
       <w:pPr>
+        <w:pStyle w:val="Lgende"/>
+        <w:jc w:val="center"/>
+        <w:rPr>
+          <w:lang w:val="en-US"/>
+        </w:rPr>
+      </w:pPr>
+      <w:r>
+        <w:rPr>
+          <w:lang w:val="en-US"/>
+        </w:rPr>
+        <w:t>Figure</w:t>
+      </w:r>
+      <w:r>
+        <w:rPr>
+          <w:lang w:val="en-US"/>
+        </w:rPr>
+        <w:t xml:space="preserve"> </w:t>
+      </w:r>
+      <w:r>
+        <w:rPr>
+          <w:lang w:val="en-US"/>
+        </w:rPr>
+        <w:t>9</w:t>
+      </w:r>
+      <w:r>
+        <w:rPr>
+          <w:lang w:val="en-US"/>
+        </w:rPr>
+        <w:t> :</w:t>
+      </w:r>
+      <w:r>
+        <w:rPr>
+          <w:lang w:val="en-US"/>
+        </w:rPr>
+        <w:t xml:space="preserve"> </w:t>
+      </w:r>
+      <w:r>
+        <w:rPr>
+          <w:lang w:val="en-US"/>
+        </w:rPr>
+        <w:t>A</w:t>
+      </w:r>
+      <w:r>
+        <w:rPr>
+          <w:lang w:val="en-US"/>
+        </w:rPr>
+        <w:t>ccuracy and loss</w:t>
+      </w:r>
+      <w:r>
+        <w:rPr>
+          <w:lang w:val="en-US"/>
+        </w:rPr>
+        <w:t xml:space="preserve"> depending on epoch</w:t>
+      </w:r>
+      <w:r>
+        <w:rPr>
+          <w:lang w:val="en-US"/>
+        </w:rPr>
+        <w:t xml:space="preserve">, </w:t>
+      </w:r>
+      <w:r>
+        <w:rPr>
+          <w:lang w:val="en-US"/>
+        </w:rPr>
+        <w:t>C</w:t>
+      </w:r>
+      <w:r>
+        <w:rPr>
+          <w:lang w:val="en-US"/>
+        </w:rPr>
+        <w:t>onvolutional Neural Network</w:t>
+      </w:r>
+    </w:p>
+    <w:p>
+      <w:pPr>
         <w:rPr>
           <w:lang w:val="en-US"/>
         </w:rPr>
@@ -10368,7 +10502,7 @@
           <w:lang w:val="en-US"/>
         </w:rPr>
       </w:pPr>
-      <w:bookmarkStart w:id="11" w:name="_Toc167958826"/>
+      <w:bookmarkStart w:id="11" w:name="_Toc168055760"/>
       <w:r>
         <w:rPr>
           <w:lang w:val="en-US"/>
@@ -10512,7 +10646,7 @@
           <w:lang w:val="en-US"/>
         </w:rPr>
       </w:pPr>
-      <w:bookmarkStart w:id="12" w:name="_Toc167958827"/>
+      <w:bookmarkStart w:id="12" w:name="_Toc168055761"/>
       <w:r>
         <w:rPr>
           <w:lang w:val="en-US"/>
@@ -10535,10 +10669,8 @@
     </w:p>
     <w:p>
       <w:pPr>
+        <w:keepNext/>
         <w:jc w:val="center"/>
-        <w:rPr>
-          <w:lang w:val="en-US"/>
-        </w:rPr>
       </w:pPr>
       <w:r>
         <w:rPr>
@@ -10584,6 +10716,67 @@
     </w:p>
     <w:p>
       <w:pPr>
+        <w:pStyle w:val="Lgende"/>
+        <w:jc w:val="center"/>
+        <w:rPr>
+          <w:lang w:val="en-US"/>
+        </w:rPr>
+      </w:pPr>
+      <w:r>
+        <w:rPr>
+          <w:lang w:val="en-US"/>
+        </w:rPr>
+        <w:t xml:space="preserve">Figure </w:t>
+      </w:r>
+      <w:r>
+        <w:fldChar w:fldCharType="begin"/>
+      </w:r>
+      <w:r>
+        <w:rPr>
+          <w:lang w:val="en-US"/>
+        </w:rPr>
+        <w:instrText xml:space="preserve"> SEQ Figure \* ARABIC </w:instrText>
+      </w:r>
+      <w:r>
+        <w:fldChar w:fldCharType="separate"/>
+      </w:r>
+      <w:r>
+        <w:rPr>
+          <w:noProof/>
+          <w:lang w:val="en-US"/>
+        </w:rPr>
+        <w:t>1</w:t>
+      </w:r>
+      <w:r>
+        <w:fldChar w:fldCharType="end"/>
+      </w:r>
+      <w:r>
+        <w:rPr>
+          <w:lang w:val="en-US"/>
+        </w:rPr>
+        <w:t>0 </w:t>
+      </w:r>
+      <w:r>
+        <w:rPr>
+          <w:lang w:val="en-US"/>
+        </w:rPr>
+        <w:t>:</w:t>
+      </w:r>
+      <w:r>
+        <w:rPr>
+          <w:lang w:val="en-US"/>
+        </w:rPr>
+        <w:t xml:space="preserve"> Accuracy and loss depending on training time, </w:t>
+      </w:r>
+      <w:r>
+        <w:rPr>
+          <w:lang w:val="en-US"/>
+        </w:rPr>
+        <w:t>Multilayer Perceptron</w:t>
+      </w:r>
+    </w:p>
+    <w:p>
+      <w:pPr>
         <w:rPr>
           <w:lang w:val="en-US"/>
         </w:rPr>
@@ -10736,7 +10929,7 @@
           <w:lang w:val="en-US"/>
         </w:rPr>
       </w:pPr>
-      <w:bookmarkStart w:id="13" w:name="_Toc167958828"/>
+      <w:bookmarkStart w:id="13" w:name="_Toc168055762"/>
       <w:r>
         <w:rPr>
           <w:lang w:val="en-US"/>
@@ -10748,10 +10941,8 @@
     </w:p>
     <w:p>
       <w:pPr>
+        <w:keepNext/>
         <w:jc w:val="center"/>
-        <w:rPr>
-          <w:lang w:val="en-US"/>
-        </w:rPr>
       </w:pPr>
       <w:r>
         <w:rPr>
@@ -10804,10 +10995,70 @@
     </w:p>
     <w:p>
       <w:pPr>
-        <w:rPr>
-          <w:lang w:val="en-US"/>
-        </w:rPr>
-      </w:pPr>
+        <w:pStyle w:val="Lgende"/>
+        <w:jc w:val="center"/>
+        <w:rPr>
+          <w:lang w:val="en-US"/>
+        </w:rPr>
+      </w:pPr>
+      <w:r>
+        <w:rPr>
+          <w:lang w:val="en-US"/>
+        </w:rPr>
+        <w:t xml:space="preserve">Figure </w:t>
+      </w:r>
+      <w:r>
+        <w:fldChar w:fldCharType="begin"/>
+      </w:r>
+      <w:r>
+        <w:rPr>
+          <w:lang w:val="en-US"/>
+        </w:rPr>
+        <w:instrText xml:space="preserve"> SEQ Figure \* ARABIC </w:instrText>
+      </w:r>
+      <w:r>
+        <w:fldChar w:fldCharType="separate"/>
+      </w:r>
+      <w:r>
+        <w:rPr>
+          <w:noProof/>
+          <w:lang w:val="en-US"/>
+        </w:rPr>
+        <w:t>2</w:t>
+      </w:r>
+      <w:r>
+        <w:fldChar w:fldCharType="end"/>
+      </w:r>
+      <w:r>
+        <w:rPr>
+          <w:lang w:val="en-US"/>
+        </w:rPr>
+        <w:t>1</w:t>
+      </w:r>
+      <w:r>
+        <w:rPr>
+          <w:lang w:val="en-US"/>
+        </w:rPr>
+        <w:t xml:space="preserve"> </w:t>
+      </w:r>
+      <w:r>
+        <w:rPr>
+          <w:lang w:val="en-US"/>
+        </w:rPr>
+        <w:t>:</w:t>
+      </w:r>
+      <w:r>
+        <w:rPr>
+          <w:lang w:val="en-US"/>
+        </w:rPr>
+        <w:t xml:space="preserve"> Accuracy and loss depending on training time, </w:t>
+      </w:r>
+      <w:r>
+        <w:rPr>
+          <w:lang w:val="en-US"/>
+        </w:rPr>
+        <w:t>Convolutional Neural Network</w:t>
+      </w:r>
     </w:p>
     <w:p>
       <w:pPr>
@@ -10933,7 +11184,7 @@
           <w:lang w:val="en-US"/>
         </w:rPr>
       </w:pPr>
-      <w:bookmarkStart w:id="14" w:name="_Toc167958829"/>
+      <w:bookmarkStart w:id="14" w:name="_Toc168055763"/>
       <w:r>
         <w:rPr>
           <w:lang w:val="en-US"/>
@@ -11110,7 +11361,7 @@
         </w:rPr>
         <w:br w:type="page"/>
       </w:r>
-      <w:bookmarkStart w:id="15" w:name="_Toc167958830"/>
+      <w:bookmarkStart w:id="15" w:name="_Toc168055764"/>
       <w:r>
         <w:rPr>
           <w:lang w:val="en-US"/>
@@ -11135,21 +11386,18 @@
     </w:p>
     <w:p>
       <w:pPr>
+        <w:keepNext/>
         <w:jc w:val="center"/>
-        <w:rPr>
-          <w:lang w:val="en-US"/>
-        </w:rPr>
-      </w:pPr>
-      <w:r>
-        <w:rPr>
-          <w:noProof/>
+      </w:pPr>
+      <w:r>
+        <w:rPr>
           <w:lang w:val="en-US"/>
         </w:rPr>
         <w:drawing>
-          <wp:inline distT="0" distB="0" distL="0" distR="0" wp14:anchorId="580B5462" wp14:editId="45B10AE5">
-            <wp:extent cx="3905504" cy="2124952"/>
-            <wp:effectExtent l="0" t="0" r="0" b="8890"/>
-            <wp:docPr id="1715423495" name="Image 1" descr="Une image contenant texte, capture d’écran, logiciel, Icône d’ordinateur&#10;&#10;Description générée automatiquement"/>
+          <wp:inline distT="0" distB="0" distL="0" distR="0" wp14:anchorId="33F2924B" wp14:editId="55F998C7">
+            <wp:extent cx="3019558" cy="1675765"/>
+            <wp:effectExtent l="0" t="0" r="9525" b="635"/>
+            <wp:docPr id="250854580" name="Image 1" descr="Une image contenant texte, capture d’écran, logiciel, Icône d’ordinateur&#10;&#10;Description générée automatiquement"/>
             <wp:cNvGraphicFramePr>
               <a:graphicFrameLocks xmlns:a="http://schemas.openxmlformats.org/drawingml/2006/main" noChangeAspect="1"/>
             </wp:cNvGraphicFramePr>
@@ -11157,23 +11405,30 @@
               <a:graphicData uri="http://schemas.openxmlformats.org/drawingml/2006/picture">
                 <pic:pic xmlns:pic="http://schemas.openxmlformats.org/drawingml/2006/picture">
                   <pic:nvPicPr>
-                    <pic:cNvPr id="1715423495" name="Image 1" descr="Une image contenant texte, capture d’écran, logiciel, Icône d’ordinateur&#10;&#10;Description générée automatiquement"/>
+                    <pic:cNvPr id="250854580" name="Image 1" descr="Une image contenant texte, capture d’écran, logiciel, Icône d’ordinateur&#10;&#10;Description générée automatiquement"/>
                     <pic:cNvPicPr/>
                   </pic:nvPicPr>
-                  <pic:blipFill>
+                  <pic:blipFill rotWithShape="1">
                     <a:blip r:embed="rId22"/>
-                    <a:stretch>
-                      <a:fillRect/>
-                    </a:stretch>
+                    <a:srcRect l="1338" t="1081" r="1515" b="46540"/>
+                    <a:stretch/>
                   </pic:blipFill>
-                  <pic:spPr>
+                  <pic:spPr bwMode="auto">
                     <a:xfrm>
                       <a:off x="0" y="0"/>
-                      <a:ext cx="3914198" cy="2129683"/>
+                      <a:ext cx="3042768" cy="1688646"/>
                     </a:xfrm>
                     <a:prstGeom prst="rect">
                       <a:avLst/>
                     </a:prstGeom>
+                    <a:ln>
+                      <a:noFill/>
+                    </a:ln>
+                    <a:extLst>
+                      <a:ext uri="{53640926-AAD7-44D8-BBD7-CCE9431645EC}">
+                        <a14:shadowObscured xmlns:a14="http://schemas.microsoft.com/office/drawing/2010/main"/>
+                      </a:ext>
+                    </a:extLst>
                   </pic:spPr>
                 </pic:pic>
               </a:graphicData>
@@ -11184,6 +11439,27 @@
     </w:p>
     <w:p>
       <w:pPr>
+        <w:pStyle w:val="Lgende"/>
+        <w:jc w:val="center"/>
+        <w:rPr>
+          <w:lang w:val="en-US"/>
+        </w:rPr>
+      </w:pPr>
+      <w:r>
+        <w:rPr>
+          <w:lang w:val="en-US"/>
+        </w:rPr>
+        <w:t xml:space="preserve">Figure 12 : Selecting the model on </w:t>
+      </w:r>
+      <w:r>
+        <w:rPr>
+          <w:lang w:val="en-US"/>
+        </w:rPr>
+        <w:t>the UI</w:t>
+      </w:r>
+    </w:p>
+    <w:p>
+      <w:pPr>
         <w:rPr>
           <w:lang w:val="en-US"/>
         </w:rPr>
@@ -11197,21 +11473,18 @@
     </w:p>
     <w:p>
       <w:pPr>
+        <w:keepNext/>
         <w:jc w:val="center"/>
-        <w:rPr>
-          <w:lang w:val="en-US"/>
-        </w:rPr>
-      </w:pPr>
-      <w:r>
-        <w:rPr>
-          <w:noProof/>
+      </w:pPr>
+      <w:r>
+        <w:rPr>
           <w:lang w:val="en-US"/>
         </w:rPr>
         <w:drawing>
-          <wp:inline distT="0" distB="0" distL="0" distR="0" wp14:anchorId="33FBBE1F" wp14:editId="5BB97750">
-            <wp:extent cx="3887216" cy="2115002"/>
-            <wp:effectExtent l="0" t="0" r="0" b="0"/>
-            <wp:docPr id="1521113788" name="Image 1" descr="Une image contenant texte, capture d’écran, nombre, logiciel&#10;&#10;Description générée automatiquement"/>
+          <wp:inline distT="0" distB="0" distL="0" distR="0" wp14:anchorId="770E0860" wp14:editId="29FB9DF9">
+            <wp:extent cx="3023245" cy="3130839"/>
+            <wp:effectExtent l="0" t="0" r="5715" b="0"/>
+            <wp:docPr id="272522034" name="Image 1" descr="Une image contenant texte, capture d’écran, nombre, logiciel&#10;&#10;Description générée automatiquement"/>
             <wp:cNvGraphicFramePr>
               <a:graphicFrameLocks xmlns:a="http://schemas.openxmlformats.org/drawingml/2006/main" noChangeAspect="1"/>
             </wp:cNvGraphicFramePr>
@@ -11219,23 +11492,30 @@
               <a:graphicData uri="http://schemas.openxmlformats.org/drawingml/2006/picture">
                 <pic:pic xmlns:pic="http://schemas.openxmlformats.org/drawingml/2006/picture">
                   <pic:nvPicPr>
-                    <pic:cNvPr id="1521113788" name="Image 1" descr="Une image contenant texte, capture d’écran, nombre, logiciel&#10;&#10;Description générée automatiquement"/>
+                    <pic:cNvPr id="272522034" name="Image 1" descr="Une image contenant texte, capture d’écran, nombre, logiciel&#10;&#10;Description générée automatiquement"/>
                     <pic:cNvPicPr/>
                   </pic:nvPicPr>
-                  <pic:blipFill>
+                  <pic:blipFill rotWithShape="1">
                     <a:blip r:embed="rId23"/>
-                    <a:stretch>
-                      <a:fillRect/>
-                    </a:stretch>
+                    <a:srcRect l="1293" t="628" r="1247" b="1318"/>
+                    <a:stretch/>
                   </pic:blipFill>
-                  <pic:spPr>
+                  <pic:spPr bwMode="auto">
                     <a:xfrm>
                       <a:off x="0" y="0"/>
-                      <a:ext cx="3894547" cy="2118991"/>
+                      <a:ext cx="3035772" cy="3143812"/>
                     </a:xfrm>
                     <a:prstGeom prst="rect">
                       <a:avLst/>
                     </a:prstGeom>
+                    <a:ln>
+                      <a:noFill/>
+                    </a:ln>
+                    <a:extLst>
+                      <a:ext uri="{53640926-AAD7-44D8-BBD7-CCE9431645EC}">
+                        <a14:shadowObscured xmlns:a14="http://schemas.microsoft.com/office/drawing/2010/main"/>
+                      </a:ext>
+                    </a:extLst>
                   </pic:spPr>
                 </pic:pic>
               </a:graphicData>
@@ -11246,15 +11526,85 @@
     </w:p>
     <w:p>
       <w:pPr>
-        <w:rPr>
-          <w:lang w:val="en-US"/>
-        </w:rPr>
-      </w:pPr>
-      <w:r>
-        <w:rPr>
-          <w:lang w:val="en-US"/>
-        </w:rPr>
-        <w:t>The results are quite good. Of course, they don’t match the 99% accuracy from our previous benchmarks, since this metric was based on the MNIST dataset symbols, not the ones written by our hands. Still, the results are impressive.</w:t>
+        <w:pStyle w:val="Lgende"/>
+        <w:jc w:val="center"/>
+        <w:rPr>
+          <w:lang w:val="en-US"/>
+        </w:rPr>
+      </w:pPr>
+      <w:r>
+        <w:rPr>
+          <w:lang w:val="en-US"/>
+        </w:rPr>
+        <w:t>Figure 1</w:t>
+      </w:r>
+      <w:r>
+        <w:rPr>
+          <w:lang w:val="en-US"/>
+        </w:rPr>
+        <w:t xml:space="preserve">3 </w:t>
+      </w:r>
+      <w:r>
+        <w:rPr>
+          <w:lang w:val="en-US"/>
+        </w:rPr>
+        <w:t xml:space="preserve">: </w:t>
+      </w:r>
+      <w:r>
+        <w:rPr>
+          <w:lang w:val="en-US"/>
+        </w:rPr>
+        <w:t xml:space="preserve">Testing </w:t>
+      </w:r>
+      <w:r>
+        <w:rPr>
+          <w:lang w:val="en-US"/>
+        </w:rPr>
+        <w:t xml:space="preserve">the model on </w:t>
+      </w:r>
+      <w:r>
+        <w:rPr>
+          <w:lang w:val="en-US"/>
+        </w:rPr>
+        <w:t>the UI</w:t>
+      </w:r>
+    </w:p>
+    <w:p>
+      <w:pPr>
+        <w:rPr>
+          <w:lang w:val="en-US"/>
+        </w:rPr>
+      </w:pPr>
+      <w:r>
+        <w:rPr>
+          <w:lang w:val="en-US"/>
+        </w:rPr>
+        <w:t>The model makes predictions in real time, displaying its confidence for each digit. We owe thanks to Alexis Vapaille and Adrien Pelfresne for suggesting the idea of plotting individual confidences in real time.</w:t>
+      </w:r>
+    </w:p>
+    <w:p>
+      <w:pPr>
+        <w:rPr>
+          <w:lang w:val="en-US"/>
+        </w:rPr>
+      </w:pPr>
+      <w:r>
+        <w:rPr>
+          <w:lang w:val="en-US"/>
+        </w:rPr>
+        <w:t>The results are quite good. Of course, they don’t match the 99% accuracy from our previous benchmarks, since this metric was based on the MNIST dataset symbols, not the ones written by our hands. Still, the results are impressive</w:t>
+      </w:r>
+      <w:r>
+        <w:rPr>
+          <w:lang w:val="en-US"/>
+        </w:rPr>
+        <w:t>, especially on the convolutional model</w:t>
+      </w:r>
+      <w:r>
+        <w:rPr>
+          <w:lang w:val="en-US"/>
+        </w:rPr>
+        <w:t>.</w:t>
       </w:r>
     </w:p>
     <w:p>
@@ -11268,18 +11618,6 @@
           <w:lang w:val="en-US"/>
         </w:rPr>
       </w:pPr>
-    </w:p>
-    <w:p>
-      <w:pPr>
-        <w:jc w:val="left"/>
-        <w:rPr>
-          <w:rFonts w:asciiTheme="majorHAnsi" w:eastAsiaTheme="majorEastAsia" w:hAnsiTheme="majorHAnsi" w:cstheme="majorBidi"/>
-          <w:color w:val="0F4761" w:themeColor="accent1" w:themeShade="BF"/>
-          <w:sz w:val="40"/>
-          <w:szCs w:val="40"/>
-          <w:lang w:val="en-US"/>
-        </w:rPr>
-      </w:pPr>
       <w:r>
         <w:rPr>
           <w:lang w:val="en-US"/>
@@ -11294,7 +11632,7 @@
           <w:lang w:val="en-US"/>
         </w:rPr>
       </w:pPr>
-      <w:bookmarkStart w:id="16" w:name="_Toc167958831"/>
+      <w:bookmarkStart w:id="16" w:name="_Toc168055765"/>
       <w:r>
         <w:rPr>
           <w:lang w:val="en-US"/>
@@ -11431,7 +11769,7 @@
           <w:lang w:val="en-US"/>
         </w:rPr>
       </w:pPr>
-      <w:bookmarkStart w:id="17" w:name="_Toc167958832"/>
+      <w:bookmarkStart w:id="17" w:name="_Toc168055766"/>
       <w:r>
         <w:rPr>
           <w:lang w:val="en-US"/>
@@ -13761,6 +14099,18 @@
       <w:szCs w:val="24"/>
     </w:rPr>
   </w:style>
+  <w:style w:type="character" w:styleId="Lienhypertextesuivivisit">
+    <w:name w:val="FollowedHyperlink"/>
+    <w:basedOn w:val="Policepardfaut"/>
+    <w:uiPriority w:val="99"/>
+    <w:semiHidden/>
+    <w:unhideWhenUsed/>
+    <w:rsid w:val="009C741D"/>
+    <w:rPr>
+      <w:color w:val="96607D" w:themeColor="followedHyperlink"/>
+      <w:u w:val="single"/>
+    </w:rPr>
+  </w:style>
 </w:styles>
 </file>
 
@@ -14017,10 +14367,12 @@
     <w:rsid w:val="001059E9"/>
     <w:rsid w:val="001D1AE0"/>
     <w:rsid w:val="00485FD3"/>
+    <w:rsid w:val="0051140E"/>
     <w:rsid w:val="005B1D89"/>
     <w:rsid w:val="006D78B8"/>
     <w:rsid w:val="00710B20"/>
     <w:rsid w:val="00B968EF"/>
+    <w:rsid w:val="00DF6C82"/>
     <w:rsid w:val="00F82936"/>
   </w:rsids>
   <m:mathPr>
